--- a/Documentation.docx
+++ b/Documentation.docx
@@ -5,6 +5,7 @@
     <w:p>
       <w:pPr>
         <w:pStyle w:val="Title"/>
+        <w:jc w:val="both"/>
       </w:pPr>
       <w:r>
         <w:t>Java Flight Simulator</w:t>
@@ -13,6 +14,7 @@
     <w:p>
       <w:pPr>
         <w:pStyle w:val="Subtitle"/>
+        <w:jc w:val="both"/>
       </w:pPr>
       <w:r>
         <w:t>A Six-Degree-of-Freedom Flight Simulator Developed in Java</w:t>
@@ -21,6 +23,7 @@
     <w:p>
       <w:pPr>
         <w:pStyle w:val="Subtitle"/>
+        <w:jc w:val="both"/>
       </w:pPr>
       <w:r>
         <w:t>Christopher Ali</w:t>
@@ -29,24 +32,217 @@
     <w:p>
       <w:pPr>
         <w:pStyle w:val="Heading1"/>
+        <w:jc w:val="both"/>
       </w:pPr>
       <w:r>
         <w:t>Introduction</w:t>
       </w:r>
     </w:p>
-    <w:p/>
+    <w:p>
+      <w:pPr>
+        <w:jc w:val="both"/>
+      </w:pPr>
+      <w:r>
+        <w:t xml:space="preserve">Java Flight Simulator is meant to fuse two different worlds of flight simulation; one is the engineering flight simulator, which flight dynamics and aerodynamic engineers use to analyze stability, control and response of an aircraft; another is the real-time flight simulator, which test pilots use to assess flying qualities and performance. </w:t>
+      </w:r>
+    </w:p>
+    <w:p>
+      <w:pPr>
+        <w:jc w:val="both"/>
+      </w:pPr>
+      <w:r>
+        <w:t xml:space="preserve">In Java Flight Simulator, the user can easily select between analysis </w:t>
+      </w:r>
+      <w:proofErr w:type="gramStart"/>
+      <w:r>
+        <w:t>or</w:t>
+      </w:r>
+      <w:proofErr w:type="gramEnd"/>
+      <w:r>
+        <w:t xml:space="preserve"> flight, and then be presented with flight data visually via plots, or in tabulated form that can be exported as a CSV file.</w:t>
+      </w:r>
+    </w:p>
+    <w:p>
+      <w:pPr>
+        <w:jc w:val="both"/>
+      </w:pPr>
+      <w:r>
+        <w:t xml:space="preserve">The properties of aircraft in Java Flight Simulator can easily be changed by editing configuration files that correspond to aerodynamics, mass properties and propulsion to create </w:t>
+      </w:r>
+      <w:r>
+        <w:t>a custom aircraft of one’s own imagination. As development of Java Flight Simulator progresses, custom aircraft development</w:t>
+      </w:r>
+      <w:r>
+        <w:t xml:space="preserve"> will become more accessible with the integration of USAF Digital DATCOM, a program capable of calculating stability and control derivatives for an input of lifting surface geometry and flight conditions</w:t>
+      </w:r>
+      <w:r>
+        <w:t>.</w:t>
+      </w:r>
+    </w:p>
     <w:p>
       <w:pPr>
         <w:pStyle w:val="Heading1"/>
       </w:pPr>
       <w:r>
-        <w:t>Capabilities and Limitations</w:t>
-      </w:r>
-    </w:p>
-    <w:p/>
+        <w:t>Simulation Overview</w:t>
+      </w:r>
+    </w:p>
+    <w:p>
+      <w:pPr>
+        <w:jc w:val="center"/>
+      </w:pPr>
+      <w:r>
+        <w:rPr>
+          <w:noProof/>
+        </w:rPr>
+        <w:drawing>
+          <wp:inline distT="0" distB="0" distL="0" distR="0">
+            <wp:extent cx="5819775" cy="2690380"/>
+            <wp:effectExtent l="0" t="0" r="0" b="0"/>
+            <wp:docPr id="24" name="Picture 24" descr="C:\Users\Christopher Ali\Java\ProjectWorkspace\JavaFlightSim\Release\SimulationFramework.jpg"/>
+            <wp:cNvGraphicFramePr>
+              <a:graphicFrameLocks xmlns:a="http://schemas.openxmlformats.org/drawingml/2006/main" noChangeAspect="1"/>
+            </wp:cNvGraphicFramePr>
+            <a:graphic xmlns:a="http://schemas.openxmlformats.org/drawingml/2006/main">
+              <a:graphicData uri="http://schemas.openxmlformats.org/drawingml/2006/picture">
+                <pic:pic xmlns:pic="http://schemas.openxmlformats.org/drawingml/2006/picture">
+                  <pic:nvPicPr>
+                    <pic:cNvPr id="0" name="Picture 4" descr="C:\Users\Christopher Ali\Java\ProjectWorkspace\JavaFlightSim\Release\SimulationFramework.jpg"/>
+                    <pic:cNvPicPr>
+                      <a:picLocks noChangeAspect="1" noChangeArrowheads="1"/>
+                    </pic:cNvPicPr>
+                  </pic:nvPicPr>
+                  <pic:blipFill rotWithShape="1">
+                    <a:blip r:embed="rId7">
+                      <a:extLst>
+                        <a:ext uri="{28A0092B-C50C-407E-A947-70E740481C1C}">
+                          <a14:useLocalDpi xmlns:a14="http://schemas.microsoft.com/office/drawing/2010/main" val="0"/>
+                        </a:ext>
+                      </a:extLst>
+                    </a:blip>
+                    <a:srcRect l="12842" t="5698" r="4173" b="26211"/>
+                    <a:stretch/>
+                  </pic:blipFill>
+                  <pic:spPr bwMode="auto">
+                    <a:xfrm>
+                      <a:off x="0" y="0"/>
+                      <a:ext cx="5834358" cy="2697121"/>
+                    </a:xfrm>
+                    <a:prstGeom prst="rect">
+                      <a:avLst/>
+                    </a:prstGeom>
+                    <a:noFill/>
+                    <a:ln>
+                      <a:noFill/>
+                    </a:ln>
+                    <a:extLst>
+                      <a:ext uri="{53640926-AAD7-44D8-BBD7-CCE9431645EC}">
+                        <a14:shadowObscured xmlns:a14="http://schemas.microsoft.com/office/drawing/2010/main"/>
+                      </a:ext>
+                    </a:extLst>
+                  </pic:spPr>
+                </pic:pic>
+              </a:graphicData>
+            </a:graphic>
+          </wp:inline>
+        </w:drawing>
+      </w:r>
+    </w:p>
+    <w:p>
+      <w:r>
+        <w:t>An overview of the framework of the simulation and how data is transferred. Green represents GUIs or display</w:t>
+      </w:r>
+      <w:r>
+        <w:t xml:space="preserve"> windows, black represents threaded data transfer “intermediaries” that convert data to fit the destination as needed. Blue represents the core simulation, where the numerical integration to drive the simulation takes place. </w:t>
+      </w:r>
+      <w:bookmarkStart w:id="0" w:name="_GoBack"/>
+      <w:bookmarkEnd w:id="0"/>
+    </w:p>
     <w:p>
       <w:pPr>
         <w:pStyle w:val="Heading1"/>
+        <w:jc w:val="both"/>
+      </w:pPr>
+      <w:r>
+        <w:t xml:space="preserve">Simulation </w:t>
+      </w:r>
+      <w:r>
+        <w:t>Limitations</w:t>
+      </w:r>
+    </w:p>
+    <w:p>
+      <w:pPr>
+        <w:jc w:val="both"/>
+      </w:pPr>
+      <w:r>
+        <w:t>Flight is restricted to subsonic flight, as Mach effects on aerodynamics are not simulated</w:t>
+      </w:r>
+    </w:p>
+    <w:p>
+      <w:pPr>
+        <w:jc w:val="both"/>
+      </w:pPr>
+      <w:r>
+        <w:lastRenderedPageBreak/>
+        <w:t xml:space="preserve">The out the window display only displays a fixed, flat area </w:t>
+      </w:r>
+      <w:r>
+        <w:t>in daytime with moderate cloud cover</w:t>
+      </w:r>
+    </w:p>
+    <w:p>
+      <w:pPr>
+        <w:jc w:val="both"/>
+      </w:pPr>
+      <w:r>
+        <w:t xml:space="preserve">The simulation is meant for operations in flight, as while a simple ground reaction model is included, it does not provide the realism for takeoff, landing or ground handling. As the development of the simulation progresses, the ground reaction model will be improved </w:t>
+      </w:r>
+      <w:r>
+        <w:t>upon.</w:t>
+      </w:r>
+    </w:p>
+    <w:p>
+      <w:pPr>
+        <w:jc w:val="both"/>
+      </w:pPr>
+      <w:r>
+        <w:t xml:space="preserve">No fuel burn model is implemented yet, so the aircraft maintains a constant mass. </w:t>
+      </w:r>
+    </w:p>
+    <w:p>
+      <w:pPr>
+        <w:jc w:val="both"/>
+      </w:pPr>
+      <w:r>
+        <w:t xml:space="preserve">Flight control doublet inputs in Analysis Mode are currently fixed in their occurrence, amplitude and duration </w:t>
+      </w:r>
+    </w:p>
+    <w:p>
+      <w:pPr>
+        <w:jc w:val="both"/>
+      </w:pPr>
+      <w:r>
+        <w:t>Only simple fixed-pitch propeller engines are supported as engine types for aircraft</w:t>
+      </w:r>
+    </w:p>
+    <w:p>
+      <w:pPr>
+        <w:jc w:val="both"/>
+      </w:pPr>
+      <w:r>
+        <w:t>Joystick axes</w:t>
+      </w:r>
+      <w:r>
+        <w:t>, buttons</w:t>
+      </w:r>
+      <w:r>
+        <w:t xml:space="preserve"> and keyboard inputs are currently fixed</w:t>
+      </w:r>
+    </w:p>
+    <w:p>
+      <w:pPr>
+        <w:pStyle w:val="Heading1"/>
+        <w:jc w:val="both"/>
       </w:pPr>
       <w:r>
         <w:t>Requirements</w:t>
@@ -55,6 +251,7 @@
     <w:p>
       <w:pPr>
         <w:pStyle w:val="Heading2"/>
+        <w:jc w:val="both"/>
       </w:pPr>
       <w:r>
         <w:t>Java</w:t>
@@ -156,7 +353,7 @@
                     <pic:cNvPicPr/>
                   </pic:nvPicPr>
                   <pic:blipFill rotWithShape="1">
-                    <a:blip r:embed="rId7"/>
+                    <a:blip r:embed="rId8"/>
                     <a:srcRect t="73921"/>
                     <a:stretch/>
                   </pic:blipFill>
@@ -196,7 +393,7 @@
       <w:pPr>
         <w:jc w:val="both"/>
       </w:pPr>
-      <w:hyperlink r:id="rId8" w:history="1">
+      <w:hyperlink r:id="rId9" w:history="1">
         <w:r>
           <w:rPr>
             <w:rStyle w:val="Hyperlink"/>
@@ -216,6 +413,7 @@
     <w:p>
       <w:pPr>
         <w:pStyle w:val="Heading2"/>
+        <w:jc w:val="both"/>
       </w:pPr>
       <w:r>
         <w:t>Additional System Requirements</w:t>
@@ -228,6 +426,7 @@
           <w:ilvl w:val="0"/>
           <w:numId w:val="3"/>
         </w:numPr>
+        <w:jc w:val="both"/>
       </w:pPr>
       <w:r>
         <w:t xml:space="preserve">Processor: </w:t>
@@ -246,6 +445,7 @@
           <w:ilvl w:val="0"/>
           <w:numId w:val="3"/>
         </w:numPr>
+        <w:jc w:val="both"/>
       </w:pPr>
       <w:r>
         <w:t>RAM: 4GB or higher</w:t>
@@ -258,6 +458,7 @@
           <w:ilvl w:val="0"/>
           <w:numId w:val="3"/>
         </w:numPr>
+        <w:jc w:val="both"/>
       </w:pPr>
       <w:r>
         <w:t xml:space="preserve">Hard Drive Space: </w:t>
@@ -273,6 +474,7 @@
           <w:ilvl w:val="0"/>
           <w:numId w:val="3"/>
         </w:numPr>
+        <w:jc w:val="both"/>
       </w:pPr>
       <w:r>
         <w:t>Graphics: At least 512 MB VRAM</w:t>
@@ -285,6 +487,7 @@
           <w:ilvl w:val="0"/>
           <w:numId w:val="3"/>
         </w:numPr>
+        <w:jc w:val="both"/>
       </w:pPr>
       <w:r>
         <w:t>Display Resolution: 1440 x 900 pixels or more</w:t>
@@ -297,6 +500,7 @@
           <w:ilvl w:val="0"/>
           <w:numId w:val="3"/>
         </w:numPr>
+        <w:jc w:val="both"/>
       </w:pPr>
       <w:r>
         <w:t>Input Devices: Mouse and Keyboard</w:t>
@@ -305,6 +509,7 @@
     <w:p>
       <w:pPr>
         <w:pStyle w:val="Heading2"/>
+        <w:jc w:val="both"/>
       </w:pPr>
       <w:r>
         <w:lastRenderedPageBreak/>
@@ -312,6 +517,9 @@
       </w:r>
     </w:p>
     <w:p>
+      <w:pPr>
+        <w:jc w:val="both"/>
+      </w:pPr>
       <w:r>
         <w:t>Although at least a keyboard and mouse are required for controlling the simulation and navigating the menus, a joystick or flight controls such as a yoke, rudder and throttle quadrant are strongly recommended to improve the experience and increase controllability</w:t>
       </w:r>
@@ -320,6 +528,9 @@
       </w:r>
     </w:p>
     <w:p>
+      <w:pPr>
+        <w:jc w:val="both"/>
+      </w:pPr>
       <w:r>
         <w:t xml:space="preserve">Flight controls in Java Flight Simulator are optimized for use with the CH Flight </w:t>
       </w:r>
@@ -340,10 +551,7 @@
         <w:fldChar w:fldCharType="begin"/>
       </w:r>
       <w:r>
-        <w:instrText xml:space="preserve"> HYPERLINK "http://www.</w:instrText>
-      </w:r>
-      <w:r>
-        <w:instrText xml:space="preserve">chproducts.com/" </w:instrText>
+        <w:instrText xml:space="preserve"> HYPERLINK "http://www.chproducts.com/" </w:instrText>
       </w:r>
       <w:r>
         <w:fldChar w:fldCharType="separate"/>
@@ -367,6 +575,7 @@
     <w:p>
       <w:pPr>
         <w:pStyle w:val="Heading1"/>
+        <w:jc w:val="both"/>
       </w:pPr>
       <w:r>
         <w:t>Installation</w:t>
@@ -386,12 +595,16 @@
     <w:p>
       <w:pPr>
         <w:pStyle w:val="Heading2"/>
+        <w:jc w:val="both"/>
       </w:pPr>
       <w:r>
         <w:t>Folder Structure</w:t>
       </w:r>
     </w:p>
     <w:p>
+      <w:pPr>
+        <w:jc w:val="both"/>
+      </w:pPr>
       <w:r>
         <w:t>The root directory of Java Flight Simulator should contain the following:</w:t>
       </w:r>
@@ -403,6 +616,7 @@
           <w:ilvl w:val="0"/>
           <w:numId w:val="4"/>
         </w:numPr>
+        <w:jc w:val="both"/>
       </w:pPr>
       <w:r>
         <w:rPr>
@@ -443,12 +657,12 @@
         <w:rPr>
           <w:i/>
         </w:rPr>
-      </w:r>
-      <w:r>
-        <w:rPr>
-          <w:i/>
-        </w:rPr>
         <w:instrText xml:space="preserve"> \* MERGEFORMAT </w:instrText>
+      </w:r>
+      <w:r>
+        <w:rPr>
+          <w:i/>
+        </w:rPr>
       </w:r>
       <w:r>
         <w:rPr>
@@ -476,6 +690,7 @@
           <w:ilvl w:val="0"/>
           <w:numId w:val="4"/>
         </w:numPr>
+        <w:jc w:val="both"/>
         <w:rPr>
           <w:b/>
         </w:rPr>
@@ -557,6 +772,7 @@
           <w:ilvl w:val="1"/>
           <w:numId w:val="4"/>
         </w:numPr>
+        <w:jc w:val="both"/>
         <w:rPr>
           <w:i/>
         </w:rPr>
@@ -592,6 +808,7 @@
           <w:ilvl w:val="1"/>
           <w:numId w:val="4"/>
         </w:numPr>
+        <w:jc w:val="both"/>
         <w:rPr>
           <w:i/>
         </w:rPr>
@@ -613,6 +830,7 @@
           <w:ilvl w:val="1"/>
           <w:numId w:val="4"/>
         </w:numPr>
+        <w:jc w:val="both"/>
         <w:rPr>
           <w:i/>
         </w:rPr>
@@ -634,6 +852,7 @@
           <w:ilvl w:val="1"/>
           <w:numId w:val="4"/>
         </w:numPr>
+        <w:jc w:val="both"/>
         <w:rPr>
           <w:i/>
         </w:rPr>
@@ -655,6 +874,7 @@
           <w:ilvl w:val="1"/>
           <w:numId w:val="4"/>
         </w:numPr>
+        <w:jc w:val="both"/>
         <w:rPr>
           <w:i/>
         </w:rPr>
@@ -679,6 +899,7 @@
           <w:ilvl w:val="1"/>
           <w:numId w:val="4"/>
         </w:numPr>
+        <w:jc w:val="both"/>
         <w:rPr>
           <w:i/>
         </w:rPr>
@@ -705,6 +926,7 @@
           <w:ilvl w:val="0"/>
           <w:numId w:val="4"/>
         </w:numPr>
+        <w:jc w:val="both"/>
         <w:rPr>
           <w:i/>
         </w:rPr>
@@ -726,6 +948,7 @@
           <w:ilvl w:val="1"/>
           <w:numId w:val="4"/>
         </w:numPr>
+        <w:jc w:val="both"/>
         <w:rPr>
           <w:i/>
         </w:rPr>
@@ -761,6 +984,7 @@
           <w:ilvl w:val="1"/>
           <w:numId w:val="4"/>
         </w:numPr>
+        <w:jc w:val="both"/>
         <w:rPr>
           <w:i/>
         </w:rPr>
@@ -769,13 +993,7 @@
         <w:rPr>
           <w:b/>
         </w:rPr>
-        <w:t>Entities</w:t>
-      </w:r>
-      <w:r>
-        <w:rPr>
-          <w:b/>
-        </w:rPr>
-        <w:t xml:space="preserve">/ </w:t>
+        <w:t xml:space="preserve">Entities/ </w:t>
       </w:r>
       <w:r>
         <w:t>Models</w:t>
@@ -808,6 +1026,7 @@
           <w:ilvl w:val="1"/>
           <w:numId w:val="4"/>
         </w:numPr>
+        <w:jc w:val="both"/>
         <w:rPr>
           <w:i/>
         </w:rPr>
@@ -816,19 +1035,7 @@
         <w:rPr>
           <w:b/>
         </w:rPr>
-        <w:t>Fonts</w:t>
-      </w:r>
-      <w:r>
-        <w:rPr>
-          <w:b/>
-        </w:rPr>
-        <w:t>/</w:t>
-      </w:r>
-      <w:r>
-        <w:rPr>
-          <w:b/>
-        </w:rPr>
-        <w:t xml:space="preserve"> </w:t>
+        <w:t xml:space="preserve">Fonts/ </w:t>
       </w:r>
       <w:r>
         <w:t>Font files for text displayed on screen</w:t>
@@ -841,6 +1048,7 @@
           <w:ilvl w:val="1"/>
           <w:numId w:val="4"/>
         </w:numPr>
+        <w:jc w:val="both"/>
         <w:rPr>
           <w:i/>
         </w:rPr>
@@ -849,19 +1057,7 @@
         <w:rPr>
           <w:b/>
         </w:rPr>
-        <w:t>Particles</w:t>
-      </w:r>
-      <w:r>
-        <w:rPr>
-          <w:b/>
-        </w:rPr>
-        <w:t>/</w:t>
-      </w:r>
-      <w:r>
-        <w:rPr>
-          <w:b/>
-        </w:rPr>
-        <w:t xml:space="preserve"> </w:t>
+        <w:t xml:space="preserve">Particles/ </w:t>
       </w:r>
       <w:r>
         <w:t xml:space="preserve">Texture files used for particle effects (clouds, smoke </w:t>
@@ -882,6 +1078,7 @@
           <w:ilvl w:val="1"/>
           <w:numId w:val="4"/>
         </w:numPr>
+        <w:jc w:val="both"/>
         <w:rPr>
           <w:i/>
         </w:rPr>
@@ -890,19 +1087,7 @@
         <w:rPr>
           <w:b/>
         </w:rPr>
-        <w:t>Terrain</w:t>
-      </w:r>
-      <w:r>
-        <w:rPr>
-          <w:b/>
-        </w:rPr>
-        <w:t>/</w:t>
-      </w:r>
-      <w:r>
-        <w:rPr>
-          <w:b/>
-        </w:rPr>
-        <w:t xml:space="preserve"> </w:t>
+        <w:t xml:space="preserve">Terrain/ </w:t>
       </w:r>
       <w:r>
         <w:t>Texture files and blend maps used to texture the terrain</w:t>
@@ -915,6 +1100,7 @@
           <w:ilvl w:val="1"/>
           <w:numId w:val="4"/>
         </w:numPr>
+        <w:jc w:val="both"/>
         <w:rPr>
           <w:i/>
         </w:rPr>
@@ -923,19 +1109,7 @@
         <w:rPr>
           <w:b/>
         </w:rPr>
-        <w:t>Water</w:t>
-      </w:r>
-      <w:r>
-        <w:rPr>
-          <w:b/>
-        </w:rPr>
-        <w:t>/</w:t>
-      </w:r>
-      <w:r>
-        <w:rPr>
-          <w:b/>
-        </w:rPr>
-        <w:t xml:space="preserve"> </w:t>
+        <w:t xml:space="preserve">Water/ </w:t>
       </w:r>
       <w:r>
         <w:t>Textures for dynamic water</w:t>
@@ -948,6 +1122,7 @@
           <w:ilvl w:val="0"/>
           <w:numId w:val="4"/>
         </w:numPr>
+        <w:jc w:val="both"/>
         <w:rPr>
           <w:i/>
         </w:rPr>
@@ -966,6 +1141,7 @@
           <w:ilvl w:val="0"/>
           <w:numId w:val="4"/>
         </w:numPr>
+        <w:jc w:val="both"/>
         <w:rPr>
           <w:i/>
         </w:rPr>
@@ -987,6 +1163,7 @@
           <w:ilvl w:val="0"/>
           <w:numId w:val="4"/>
         </w:numPr>
+        <w:jc w:val="both"/>
         <w:rPr>
           <w:i/>
         </w:rPr>
@@ -1001,14 +1178,18 @@
     <w:p>
       <w:pPr>
         <w:pStyle w:val="Heading2"/>
-      </w:pPr>
-      <w:bookmarkStart w:id="0" w:name="_Ref453762021"/>
+        <w:jc w:val="both"/>
+      </w:pPr>
+      <w:bookmarkStart w:id="1" w:name="_Ref453762021"/>
       <w:r>
         <w:t>Custom Aircraft</w:t>
       </w:r>
-      <w:bookmarkEnd w:id="0"/>
-    </w:p>
-    <w:p>
+      <w:bookmarkEnd w:id="1"/>
+    </w:p>
+    <w:p>
+      <w:pPr>
+        <w:jc w:val="both"/>
+      </w:pPr>
       <w:r>
         <w:t xml:space="preserve">Inside of each aircraft folder in </w:t>
       </w:r>
@@ -1035,6 +1216,7 @@
           <w:ilvl w:val="0"/>
           <w:numId w:val="5"/>
         </w:numPr>
+        <w:jc w:val="both"/>
       </w:pPr>
       <w:r>
         <w:rPr>
@@ -1105,7 +1287,7 @@
                     <pic:cNvPicPr/>
                   </pic:nvPicPr>
                   <pic:blipFill rotWithShape="1">
-                    <a:blip r:embed="rId9"/>
+                    <a:blip r:embed="rId10"/>
                     <a:srcRect l="5128" t="11980" r="62661" b="52467"/>
                     <a:stretch/>
                   </pic:blipFill>
@@ -1136,6 +1318,7 @@
     <w:p>
       <w:pPr>
         <w:ind w:left="720"/>
+        <w:jc w:val="both"/>
       </w:pPr>
       <w:r>
         <w:t>The break points here are the first row (flaps [</w:t>
@@ -1172,6 +1355,7 @@
           <w:ilvl w:val="0"/>
           <w:numId w:val="5"/>
         </w:numPr>
+        <w:jc w:val="both"/>
       </w:pPr>
       <w:r>
         <w:rPr>
@@ -1236,7 +1420,7 @@
                     <pic:cNvPicPr/>
                   </pic:nvPicPr>
                   <pic:blipFill rotWithShape="1">
-                    <a:blip r:embed="rId10"/>
+                    <a:blip r:embed="rId11"/>
                     <a:srcRect l="5129" t="12612" r="82051" b="67481"/>
                     <a:stretch/>
                   </pic:blipFill>
@@ -1265,15 +1449,12 @@
       </w:r>
     </w:p>
     <w:p>
+      <w:pPr>
+        <w:jc w:val="both"/>
+      </w:pPr>
       <w:r>
         <w:br w:type="page"/>
       </w:r>
-    </w:p>
-    <w:p>
-      <w:pPr>
-        <w:pStyle w:val="ListParagraph"/>
-        <w:jc w:val="center"/>
-      </w:pPr>
     </w:p>
     <w:p>
       <w:pPr>
@@ -1282,11 +1463,13 @@
           <w:ilvl w:val="0"/>
           <w:numId w:val="5"/>
         </w:numPr>
-      </w:pPr>
-      <w:r>
-        <w:rPr>
-          <w:i/>
-        </w:rPr>
+        <w:jc w:val="both"/>
+      </w:pPr>
+      <w:r>
+        <w:rPr>
+          <w:i/>
+        </w:rPr>
+        <w:lastRenderedPageBreak/>
         <w:t>Propulsion.txt</w:t>
       </w:r>
       <w:r>
@@ -1324,7 +1507,7 @@
                     <pic:cNvPicPr/>
                   </pic:nvPicPr>
                   <pic:blipFill rotWithShape="1">
-                    <a:blip r:embed="rId11"/>
+                    <a:blip r:embed="rId12"/>
                     <a:srcRect l="5170" t="12612" r="72291" b="34703"/>
                     <a:stretch/>
                   </pic:blipFill>
@@ -1353,6 +1536,9 @@
       </w:r>
     </w:p>
     <w:p>
+      <w:pPr>
+        <w:jc w:val="both"/>
+      </w:pPr>
       <w:r>
         <w:br w:type="page"/>
       </w:r>
@@ -1360,7 +1546,7 @@
     <w:p>
       <w:pPr>
         <w:pStyle w:val="ListParagraph"/>
-        <w:jc w:val="center"/>
+        <w:jc w:val="both"/>
       </w:pPr>
     </w:p>
     <w:p>
@@ -1370,6 +1556,7 @@
           <w:ilvl w:val="0"/>
           <w:numId w:val="5"/>
         </w:numPr>
+        <w:jc w:val="both"/>
       </w:pPr>
       <w:r>
         <w:rPr>
@@ -1393,15 +1580,7 @@
         <w:t>lookup</w:t>
       </w:r>
       <w:r>
-        <w:t xml:space="preserve"> must have a lookup table text file of the same name </w:t>
-      </w:r>
-      <w:proofErr w:type="spellStart"/>
-      <w:r>
-        <w:t>in</w:t>
-      </w:r>
-      <w:proofErr w:type="spellEnd"/>
-      <w:r>
-        <w:t xml:space="preserve"> </w:t>
+        <w:t xml:space="preserve"> must have a lookup table text file of the same name in </w:t>
       </w:r>
       <w:r>
         <w:rPr>
@@ -1452,7 +1631,7 @@
                     <pic:cNvPicPr/>
                   </pic:nvPicPr>
                   <pic:blipFill rotWithShape="1">
-                    <a:blip r:embed="rId12"/>
+                    <a:blip r:embed="rId13"/>
                     <a:srcRect l="4968" t="12137" r="77709" b="6755"/>
                     <a:stretch/>
                   </pic:blipFill>
@@ -1491,7 +1670,7 @@
     <w:p>
       <w:pPr>
         <w:pStyle w:val="ListParagraph"/>
-        <w:jc w:val="center"/>
+        <w:jc w:val="both"/>
       </w:pPr>
     </w:p>
     <w:p>
@@ -1501,6 +1680,7 @@
           <w:ilvl w:val="0"/>
           <w:numId w:val="5"/>
         </w:numPr>
+        <w:jc w:val="both"/>
         <w:rPr>
           <w:i/>
         </w:rPr>
@@ -1574,7 +1754,7 @@
                     <pic:cNvPicPr/>
                   </pic:nvPicPr>
                   <pic:blipFill rotWithShape="1">
-                    <a:blip r:embed="rId13"/>
+                    <a:blip r:embed="rId14"/>
                     <a:srcRect l="4968" t="12229" r="75962" b="64254"/>
                     <a:stretch/>
                   </pic:blipFill>
@@ -1609,6 +1789,7 @@
           <w:ilvl w:val="0"/>
           <w:numId w:val="5"/>
         </w:numPr>
+        <w:jc w:val="both"/>
         <w:rPr>
           <w:i/>
         </w:rPr>
@@ -1691,7 +1872,7 @@
                     <pic:cNvPicPr/>
                   </pic:nvPicPr>
                   <pic:blipFill rotWithShape="1">
-                    <a:blip r:embed="rId14"/>
+                    <a:blip r:embed="rId15"/>
                     <a:srcRect l="5128" t="11980" r="78686" b="38748"/>
                     <a:stretch/>
                   </pic:blipFill>
@@ -1726,6 +1907,7 @@
           <w:ilvl w:val="0"/>
           <w:numId w:val="5"/>
         </w:numPr>
+        <w:jc w:val="both"/>
         <w:rPr>
           <w:i/>
         </w:rPr>
@@ -1747,6 +1929,7 @@
           <w:ilvl w:val="0"/>
           <w:numId w:val="5"/>
         </w:numPr>
+        <w:jc w:val="both"/>
         <w:rPr>
           <w:i/>
         </w:rPr>
@@ -1764,6 +1947,7 @@
     <w:p>
       <w:pPr>
         <w:pStyle w:val="Heading1"/>
+        <w:jc w:val="both"/>
       </w:pPr>
       <w:r>
         <w:lastRenderedPageBreak/>
@@ -1771,6 +1955,9 @@
       </w:r>
     </w:p>
     <w:p>
+      <w:pPr>
+        <w:jc w:val="both"/>
+      </w:pPr>
       <w:r>
         <w:t>Upon starting Java Flight Simulator, the following main menu will appear:</w:t>
       </w:r>
@@ -1788,59 +1975,6 @@
             <wp:extent cx="1600200" cy="3161371"/>
             <wp:effectExtent l="0" t="0" r="0" b="1270"/>
             <wp:docPr id="9" name="Picture 9"/>
-            <wp:cNvGraphicFramePr>
-              <a:graphicFrameLocks xmlns:a="http://schemas.openxmlformats.org/drawingml/2006/main" noChangeAspect="1"/>
-            </wp:cNvGraphicFramePr>
-            <a:graphic xmlns:a="http://schemas.openxmlformats.org/drawingml/2006/main">
-              <a:graphicData uri="http://schemas.openxmlformats.org/drawingml/2006/picture">
-                <pic:pic xmlns:pic="http://schemas.openxmlformats.org/drawingml/2006/picture">
-                  <pic:nvPicPr>
-                    <pic:cNvPr id="1" name=""/>
-                    <pic:cNvPicPr/>
-                  </pic:nvPicPr>
-                  <pic:blipFill>
-                    <a:blip r:embed="rId15"/>
-                    <a:stretch>
-                      <a:fillRect/>
-                    </a:stretch>
-                  </pic:blipFill>
-                  <pic:spPr>
-                    <a:xfrm>
-                      <a:off x="0" y="0"/>
-                      <a:ext cx="1630780" cy="3221785"/>
-                    </a:xfrm>
-                    <a:prstGeom prst="rect">
-                      <a:avLst/>
-                    </a:prstGeom>
-                  </pic:spPr>
-                </pic:pic>
-              </a:graphicData>
-            </a:graphic>
-          </wp:inline>
-        </w:drawing>
-      </w:r>
-    </w:p>
-    <w:p>
-      <w:r>
-        <w:t>The main menu of Java Flight Simulator contains buttons to select an aircraft, initial conditions, configure simulation options and start the simulation.</w:t>
-      </w:r>
-    </w:p>
-    <w:p>
-      <w:pPr>
-        <w:pStyle w:val="Heading2"/>
-      </w:pPr>
-      <w:r>
-        <w:t>Aircraft</w:t>
-      </w:r>
-      <w:r>
-        <w:rPr>
-          <w:noProof/>
-        </w:rPr>
-        <w:drawing>
-          <wp:inline distT="0" distB="0" distL="0" distR="0" wp14:anchorId="332D4924" wp14:editId="6B5BBD65">
-            <wp:extent cx="5943600" cy="2479040"/>
-            <wp:effectExtent l="0" t="0" r="0" b="0"/>
-            <wp:docPr id="8" name="Picture 8"/>
             <wp:cNvGraphicFramePr>
               <a:graphicFrameLocks xmlns:a="http://schemas.openxmlformats.org/drawingml/2006/main" noChangeAspect="1"/>
             </wp:cNvGraphicFramePr>
@@ -1860,7 +1994,7 @@
                   <pic:spPr>
                     <a:xfrm>
                       <a:off x="0" y="0"/>
-                      <a:ext cx="5943600" cy="2479040"/>
+                      <a:ext cx="1630780" cy="3221785"/>
                     </a:xfrm>
                     <a:prstGeom prst="rect">
                       <a:avLst/>
@@ -1873,24 +2007,21 @@
         </w:drawing>
       </w:r>
     </w:p>
-    <w:p/>
-    <w:p>
-      <w:pPr>
-        <w:rPr>
-          <w:b/>
-        </w:rPr>
-      </w:pPr>
-      <w:r>
-        <w:t xml:space="preserve">Select an aircraft from the available aircraft the dropdown window. The weight of fuel and payload can be configured by selecting </w:t>
-      </w:r>
-      <w:r>
-        <w:rPr>
-          <w:b/>
-        </w:rPr>
-        <w:t>Configure Weight</w:t>
-      </w:r>
-      <w:r>
-        <w:t>:</w:t>
+    <w:p>
+      <w:pPr>
+        <w:jc w:val="both"/>
+      </w:pPr>
+      <w:r>
+        <w:t>The main menu of Java Flight Simulator contains buttons to select an aircraft, initial conditions, configure simulation options and start the simulation.</w:t>
+      </w:r>
+    </w:p>
+    <w:p>
+      <w:pPr>
+        <w:pStyle w:val="Heading2"/>
+        <w:jc w:val="both"/>
+      </w:pPr>
+      <w:r>
+        <w:t>Aircraft</w:t>
       </w:r>
     </w:p>
     <w:p>
@@ -1901,12 +2032,11 @@
         <w:rPr>
           <w:noProof/>
         </w:rPr>
-        <w:lastRenderedPageBreak/>
         <w:drawing>
-          <wp:inline distT="0" distB="0" distL="0" distR="0" wp14:anchorId="1D826C5F" wp14:editId="7D395356">
-            <wp:extent cx="2628900" cy="1346510"/>
-            <wp:effectExtent l="0" t="0" r="0" b="6350"/>
-            <wp:docPr id="10" name="Picture 10"/>
+          <wp:inline distT="0" distB="0" distL="0" distR="0" wp14:anchorId="332D4924" wp14:editId="6B5BBD65">
+            <wp:extent cx="5943600" cy="2479040"/>
+            <wp:effectExtent l="0" t="0" r="0" b="0"/>
+            <wp:docPr id="8" name="Picture 8"/>
             <wp:cNvGraphicFramePr>
               <a:graphicFrameLocks xmlns:a="http://schemas.openxmlformats.org/drawingml/2006/main" noChangeAspect="1"/>
             </wp:cNvGraphicFramePr>
@@ -1926,7 +2056,7 @@
                   <pic:spPr>
                     <a:xfrm>
                       <a:off x="0" y="0"/>
-                      <a:ext cx="2652443" cy="1358569"/>
+                      <a:ext cx="5943600" cy="2479040"/>
                     </a:xfrm>
                     <a:prstGeom prst="rect">
                       <a:avLst/>
@@ -1940,16 +2070,23 @@
       </w:r>
     </w:p>
     <w:p>
-      <w:r>
-        <w:t>The fuel weight and payload weights are adjusted by moving the sliders, which then recalculates the total weight for the aircraft.</w:t>
-      </w:r>
-    </w:p>
-    <w:p>
-      <w:pPr>
-        <w:pStyle w:val="Heading2"/>
-      </w:pPr>
-      <w:r>
-        <w:t>Initial Conditions</w:t>
+      <w:pPr>
+        <w:jc w:val="both"/>
+        <w:rPr>
+          <w:b/>
+        </w:rPr>
+      </w:pPr>
+      <w:r>
+        <w:t xml:space="preserve">Select an aircraft from the available aircraft the dropdown window. The weight of fuel and payload can be configured by selecting </w:t>
+      </w:r>
+      <w:r>
+        <w:rPr>
+          <w:b/>
+        </w:rPr>
+        <w:t>Configure Weight</w:t>
+      </w:r>
+      <w:r>
+        <w:t>:</w:t>
       </w:r>
     </w:p>
     <w:p>
@@ -1960,11 +2097,12 @@
         <w:rPr>
           <w:noProof/>
         </w:rPr>
+        <w:lastRenderedPageBreak/>
         <w:drawing>
-          <wp:inline distT="0" distB="0" distL="0" distR="0" wp14:anchorId="658E81FD" wp14:editId="1125B7FD">
-            <wp:extent cx="3019425" cy="2421519"/>
-            <wp:effectExtent l="0" t="0" r="0" b="0"/>
-            <wp:docPr id="11" name="Picture 11"/>
+          <wp:inline distT="0" distB="0" distL="0" distR="0" wp14:anchorId="1D826C5F" wp14:editId="7D395356">
+            <wp:extent cx="2628900" cy="1346510"/>
+            <wp:effectExtent l="0" t="0" r="0" b="6350"/>
+            <wp:docPr id="10" name="Picture 10"/>
             <wp:cNvGraphicFramePr>
               <a:graphicFrameLocks xmlns:a="http://schemas.openxmlformats.org/drawingml/2006/main" noChangeAspect="1"/>
             </wp:cNvGraphicFramePr>
@@ -1984,7 +2122,7 @@
                   <pic:spPr>
                     <a:xfrm>
                       <a:off x="0" y="0"/>
-                      <a:ext cx="3040001" cy="2438021"/>
+                      <a:ext cx="2652443" cy="1358569"/>
                     </a:xfrm>
                     <a:prstGeom prst="rect">
                       <a:avLst/>
@@ -1998,71 +2136,20 @@
       </w:r>
     </w:p>
     <w:p>
-      <w:r>
-        <w:t xml:space="preserve">Initial values for the aircraft’s </w:t>
-      </w:r>
-      <w:r>
-        <w:rPr>
-          <w:strike/>
-        </w:rPr>
-        <w:t>position [</w:t>
-      </w:r>
-      <w:proofErr w:type="spellStart"/>
-      <w:r>
-        <w:rPr>
-          <w:strike/>
-        </w:rPr>
-        <w:t>deg</w:t>
-      </w:r>
-      <w:proofErr w:type="spellEnd"/>
-      <w:r>
-        <w:rPr>
-          <w:strike/>
-        </w:rPr>
-        <w:t>]</w:t>
-      </w:r>
-      <w:r>
-        <w:t>, true airspeed [</w:t>
-      </w:r>
-      <w:proofErr w:type="spellStart"/>
-      <w:r>
-        <w:t>kts</w:t>
-      </w:r>
-      <w:proofErr w:type="spellEnd"/>
-      <w:r>
-        <w:t>], altitude [</w:t>
-      </w:r>
-      <w:proofErr w:type="spellStart"/>
-      <w:r>
-        <w:t>ft</w:t>
-      </w:r>
-      <w:proofErr w:type="spellEnd"/>
-      <w:r>
-        <w:t>] and heading [</w:t>
-      </w:r>
-      <w:proofErr w:type="spellStart"/>
-      <w:r>
-        <w:t>deg</w:t>
-      </w:r>
-      <w:proofErr w:type="spellEnd"/>
-      <w:r>
-        <w:t>] are specified here.</w:t>
+      <w:pPr>
+        <w:jc w:val="both"/>
+      </w:pPr>
+      <w:r>
+        <w:t>The fuel weight and payload weights are adjusted by moving the sliders, which then recalculates the total weight for the aircraft.</w:t>
       </w:r>
     </w:p>
     <w:p>
       <w:pPr>
         <w:pStyle w:val="Heading2"/>
-      </w:pPr>
-      <w:r>
-        <w:t>Options</w:t>
-      </w:r>
-    </w:p>
-    <w:p>
-      <w:pPr>
-        <w:pStyle w:val="Heading3"/>
-      </w:pPr>
-      <w:r>
-        <w:t>Simulation</w:t>
+        <w:jc w:val="both"/>
+      </w:pPr>
+      <w:r>
+        <w:t>Initial Conditions</w:t>
       </w:r>
     </w:p>
     <w:p>
@@ -2074,10 +2161,10 @@
           <w:noProof/>
         </w:rPr>
         <w:drawing>
-          <wp:inline distT="0" distB="0" distL="0" distR="0" wp14:anchorId="350B0AEE" wp14:editId="62F3CF98">
-            <wp:extent cx="3571875" cy="2391090"/>
-            <wp:effectExtent l="0" t="0" r="0" b="9525"/>
-            <wp:docPr id="12" name="Picture 12"/>
+          <wp:inline distT="0" distB="0" distL="0" distR="0" wp14:anchorId="658E81FD" wp14:editId="1125B7FD">
+            <wp:extent cx="3019425" cy="2421519"/>
+            <wp:effectExtent l="0" t="0" r="0" b="0"/>
+            <wp:docPr id="11" name="Picture 11"/>
             <wp:cNvGraphicFramePr>
               <a:graphicFrameLocks xmlns:a="http://schemas.openxmlformats.org/drawingml/2006/main" noChangeAspect="1"/>
             </wp:cNvGraphicFramePr>
@@ -2097,7 +2184,7 @@
                   <pic:spPr>
                     <a:xfrm>
                       <a:off x="0" y="0"/>
-                      <a:ext cx="3606382" cy="2414190"/>
+                      <a:ext cx="3040001" cy="2438021"/>
                     </a:xfrm>
                     <a:prstGeom prst="rect">
                       <a:avLst/>
@@ -2112,11 +2199,75 @@
     </w:p>
     <w:p>
       <w:pPr>
+        <w:jc w:val="both"/>
+      </w:pPr>
+      <w:r>
+        <w:t xml:space="preserve">Initial values for the aircraft’s </w:t>
+      </w:r>
+      <w:r>
+        <w:rPr>
+          <w:strike/>
+        </w:rPr>
+        <w:t>position [</w:t>
+      </w:r>
+      <w:proofErr w:type="spellStart"/>
+      <w:r>
+        <w:rPr>
+          <w:strike/>
+        </w:rPr>
+        <w:t>deg</w:t>
+      </w:r>
+      <w:proofErr w:type="spellEnd"/>
+      <w:r>
+        <w:rPr>
+          <w:strike/>
+        </w:rPr>
+        <w:t>]</w:t>
+      </w:r>
+      <w:r>
+        <w:t>, true airspeed [</w:t>
+      </w:r>
+      <w:proofErr w:type="spellStart"/>
+      <w:r>
+        <w:t>kts</w:t>
+      </w:r>
+      <w:proofErr w:type="spellEnd"/>
+      <w:r>
+        <w:t>], altitude [</w:t>
+      </w:r>
+      <w:proofErr w:type="spellStart"/>
+      <w:r>
+        <w:t>ft</w:t>
+      </w:r>
+      <w:proofErr w:type="spellEnd"/>
+      <w:r>
+        <w:t>] and heading [</w:t>
+      </w:r>
+      <w:proofErr w:type="spellStart"/>
+      <w:r>
+        <w:t>deg</w:t>
+      </w:r>
+      <w:proofErr w:type="spellEnd"/>
+      <w:r>
+        <w:t>] are specified here.</w:t>
+      </w:r>
+    </w:p>
+    <w:p>
+      <w:pPr>
+        <w:pStyle w:val="Heading2"/>
+        <w:jc w:val="both"/>
+      </w:pPr>
+      <w:r>
+        <w:t>Options</w:t>
+      </w:r>
+    </w:p>
+    <w:p>
+      <w:pPr>
         <w:pStyle w:val="Heading3"/>
-      </w:pPr>
-      <w:r>
-        <w:lastRenderedPageBreak/>
-        <w:t>Display</w:t>
+        <w:jc w:val="both"/>
+      </w:pPr>
+      <w:r>
+        <w:t>Simulation</w:t>
       </w:r>
     </w:p>
     <w:p>
@@ -2128,10 +2279,10 @@
           <w:noProof/>
         </w:rPr>
         <w:drawing>
-          <wp:inline distT="0" distB="0" distL="0" distR="0" wp14:anchorId="1D26C99C" wp14:editId="27254002">
-            <wp:extent cx="3571491" cy="2390833"/>
-            <wp:effectExtent l="0" t="0" r="0" b="0"/>
-            <wp:docPr id="13" name="Picture 13"/>
+          <wp:inline distT="0" distB="0" distL="0" distR="0" wp14:anchorId="350B0AEE" wp14:editId="62F3CF98">
+            <wp:extent cx="3571875" cy="2391090"/>
+            <wp:effectExtent l="0" t="0" r="0" b="9525"/>
+            <wp:docPr id="12" name="Picture 12"/>
             <wp:cNvGraphicFramePr>
               <a:graphicFrameLocks xmlns:a="http://schemas.openxmlformats.org/drawingml/2006/main" noChangeAspect="1"/>
             </wp:cNvGraphicFramePr>
@@ -2151,7 +2302,7 @@
                   <pic:spPr>
                     <a:xfrm>
                       <a:off x="0" y="0"/>
-                      <a:ext cx="3606522" cy="2414284"/>
+                      <a:ext cx="3606382" cy="2414190"/>
                     </a:xfrm>
                     <a:prstGeom prst="rect">
                       <a:avLst/>
@@ -2166,13 +2317,95 @@
     </w:p>
     <w:p>
       <w:pPr>
+        <w:jc w:val="both"/>
+      </w:pPr>
+      <w:r>
+        <w:lastRenderedPageBreak/>
+        <w:t>Confi</w:t>
+      </w:r>
+      <w:r>
+        <w:t>gures core simulation settings:</w:t>
+      </w:r>
+    </w:p>
+    <w:p>
+      <w:pPr>
+        <w:jc w:val="both"/>
+      </w:pPr>
+      <w:r>
+        <w:rPr>
+          <w:i/>
+        </w:rPr>
+        <w:t>Analysis Mode</w:t>
+      </w:r>
+      <w:r>
+        <w:t xml:space="preserve"> specifies whether to run a flight dynamics analysis for the selected aircraft, or fly the aircraft in a real time </w:t>
+      </w:r>
+      <w:r>
+        <w:t xml:space="preserve">pilot-in-the-loop </w:t>
+      </w:r>
+      <w:r>
+        <w:t xml:space="preserve">simulation. </w:t>
+      </w:r>
+    </w:p>
+    <w:p>
+      <w:pPr>
+        <w:jc w:val="both"/>
+      </w:pPr>
+      <w:r>
+        <w:rPr>
+          <w:i/>
+        </w:rPr>
+        <w:t>Console Display</w:t>
+      </w:r>
+      <w:r>
+        <w:t xml:space="preserve"> opens a window </w:t>
+      </w:r>
+      <w:r>
+        <w:t xml:space="preserve">showing a table of raw data output at each simulation step. </w:t>
+      </w:r>
+    </w:p>
+    <w:p>
+      <w:pPr>
+        <w:jc w:val="both"/>
+      </w:pPr>
+      <w:r>
+        <w:rPr>
+          <w:i/>
+        </w:rPr>
+        <w:t>Selected Controller</w:t>
+      </w:r>
+      <w:r>
+        <w:t xml:space="preserve"> specifies which type of controller to use with the real time simulation. If analysis mode is selected, this window will be unavailable. </w:t>
+      </w:r>
+    </w:p>
+    <w:p>
+      <w:pPr>
+        <w:jc w:val="both"/>
+      </w:pPr>
+      <w:r>
+        <w:rPr>
+          <w:i/>
+        </w:rPr>
+        <w:t>Simulation Refresh Rate</w:t>
+      </w:r>
+      <w:r>
+        <w:rPr>
+          <w:i/>
+        </w:rPr>
+        <w:t xml:space="preserve"> </w:t>
+      </w:r>
+      <w:r>
+        <w:t xml:space="preserve">controls how many times per second the simulation recalculates </w:t>
+      </w:r>
+    </w:p>
+    <w:p>
+      <w:pPr>
         <w:pStyle w:val="Heading3"/>
-      </w:pPr>
-      <w:r>
-        <w:t>Audio</w:t>
-      </w:r>
-      <w:bookmarkStart w:id="1" w:name="_GoBack"/>
-      <w:bookmarkEnd w:id="1"/>
+        <w:jc w:val="both"/>
+      </w:pPr>
+      <w:r>
+        <w:t>Display</w:t>
+      </w:r>
     </w:p>
     <w:p>
       <w:pPr>
@@ -2183,10 +2416,10 @@
           <w:noProof/>
         </w:rPr>
         <w:drawing>
-          <wp:inline distT="0" distB="0" distL="0" distR="0" wp14:anchorId="368D1D85" wp14:editId="756C0AF3">
-            <wp:extent cx="3571875" cy="2391090"/>
-            <wp:effectExtent l="0" t="0" r="0" b="9525"/>
-            <wp:docPr id="14" name="Picture 14"/>
+          <wp:inline distT="0" distB="0" distL="0" distR="0" wp14:anchorId="1D26C99C" wp14:editId="27254002">
+            <wp:extent cx="3571491" cy="2390833"/>
+            <wp:effectExtent l="0" t="0" r="0" b="0"/>
+            <wp:docPr id="13" name="Picture 13"/>
             <wp:cNvGraphicFramePr>
               <a:graphicFrameLocks xmlns:a="http://schemas.openxmlformats.org/drawingml/2006/main" noChangeAspect="1"/>
             </wp:cNvGraphicFramePr>
@@ -2206,6 +2439,71 @@
                   <pic:spPr>
                     <a:xfrm>
                       <a:off x="0" y="0"/>
+                      <a:ext cx="3606522" cy="2414284"/>
+                    </a:xfrm>
+                    <a:prstGeom prst="rect">
+                      <a:avLst/>
+                    </a:prstGeom>
+                  </pic:spPr>
+                </pic:pic>
+              </a:graphicData>
+            </a:graphic>
+          </wp:inline>
+        </w:drawing>
+      </w:r>
+    </w:p>
+    <w:p>
+      <w:pPr>
+        <w:jc w:val="both"/>
+      </w:pPr>
+      <w:r>
+        <w:t xml:space="preserve">Controls the window size and anti-aliasing (2x) settings for the </w:t>
+      </w:r>
+      <w:r>
+        <w:t>out the window display</w:t>
+      </w:r>
+    </w:p>
+    <w:p>
+      <w:pPr>
+        <w:pStyle w:val="Heading3"/>
+        <w:jc w:val="both"/>
+      </w:pPr>
+      <w:r>
+        <w:t>Audio</w:t>
+      </w:r>
+    </w:p>
+    <w:p>
+      <w:pPr>
+        <w:jc w:val="center"/>
+      </w:pPr>
+      <w:r>
+        <w:rPr>
+          <w:noProof/>
+        </w:rPr>
+        <w:drawing>
+          <wp:inline distT="0" distB="0" distL="0" distR="0" wp14:anchorId="368D1D85" wp14:editId="756C0AF3">
+            <wp:extent cx="3571875" cy="2391090"/>
+            <wp:effectExtent l="0" t="0" r="0" b="9525"/>
+            <wp:docPr id="14" name="Picture 14"/>
+            <wp:cNvGraphicFramePr>
+              <a:graphicFrameLocks xmlns:a="http://schemas.openxmlformats.org/drawingml/2006/main" noChangeAspect="1"/>
+            </wp:cNvGraphicFramePr>
+            <a:graphic xmlns:a="http://schemas.openxmlformats.org/drawingml/2006/main">
+              <a:graphicData uri="http://schemas.openxmlformats.org/drawingml/2006/picture">
+                <pic:pic xmlns:pic="http://schemas.openxmlformats.org/drawingml/2006/picture">
+                  <pic:nvPicPr>
+                    <pic:cNvPr id="1" name=""/>
+                    <pic:cNvPicPr/>
+                  </pic:nvPicPr>
+                  <pic:blipFill>
+                    <a:blip r:embed="rId22"/>
+                    <a:stretch>
+                      <a:fillRect/>
+                    </a:stretch>
+                  </pic:blipFill>
+                  <pic:spPr>
+                    <a:xfrm>
+                      <a:off x="0" y="0"/>
                       <a:ext cx="3612324" cy="2418168"/>
                     </a:xfrm>
                     <a:prstGeom prst="rect">
@@ -2223,18 +2521,84 @@
       <w:pPr>
         <w:jc w:val="both"/>
       </w:pPr>
+      <w:r>
+        <w:t xml:space="preserve">Sets the volume of engine, systems (flaps, gear, stall horn </w:t>
+      </w:r>
+      <w:proofErr w:type="spellStart"/>
+      <w:r>
+        <w:t>etc</w:t>
+      </w:r>
+      <w:proofErr w:type="spellEnd"/>
+      <w:r>
+        <w:t>) and environment (wind) sounds</w:t>
+      </w:r>
     </w:p>
     <w:p>
       <w:pPr>
         <w:pStyle w:val="Heading1"/>
-      </w:pPr>
-      <w:r>
+        <w:jc w:val="both"/>
+      </w:pPr>
+      <w:r>
+        <w:lastRenderedPageBreak/>
         <w:t>Controls and Hotkeys</w:t>
       </w:r>
     </w:p>
     <w:p>
       <w:pPr>
+        <w:jc w:val="both"/>
+      </w:pPr>
+      <w:r>
+        <w:t xml:space="preserve">When running as a real-time simulation, keyboard </w:t>
+      </w:r>
+      <w:r>
+        <w:t xml:space="preserve">hotkeys are </w:t>
+      </w:r>
+      <w:r>
+        <w:t xml:space="preserve">always </w:t>
+      </w:r>
+      <w:r>
+        <w:t xml:space="preserve">available </w:t>
+      </w:r>
+      <w:r>
+        <w:t>regardless of the controller selected</w:t>
+      </w:r>
+    </w:p>
+    <w:p>
+      <w:pPr>
+        <w:jc w:val="both"/>
+      </w:pPr>
+      <w:r>
+        <w:t>L – Opens the plotting window, where the last 100 seconds of flight data is available to view</w:t>
+      </w:r>
+    </w:p>
+    <w:p>
+      <w:pPr>
+        <w:jc w:val="both"/>
+      </w:pPr>
+      <w:r>
+        <w:t>P – Pauses the simulation when the cockpit window is selected</w:t>
+      </w:r>
+    </w:p>
+    <w:p>
+      <w:pPr>
+        <w:jc w:val="both"/>
+      </w:pPr>
+      <w:r>
+        <w:t>R – Resets the simulation back to initial conditions when the simulation is paused</w:t>
+      </w:r>
+    </w:p>
+    <w:p>
+      <w:pPr>
+        <w:jc w:val="both"/>
+      </w:pPr>
+      <w:r>
+        <w:t>Q – Exits the simulation and returns to the main menu</w:t>
+      </w:r>
+    </w:p>
+    <w:p>
+      <w:pPr>
         <w:pStyle w:val="Heading1"/>
+        <w:jc w:val="both"/>
       </w:pPr>
       <w:r>
         <w:t>Simulation Modes</w:t>
@@ -2242,11 +2606,1025 @@
     </w:p>
     <w:p>
       <w:pPr>
-        <w:pStyle w:val="Heading1"/>
-      </w:pPr>
+        <w:pStyle w:val="Heading2"/>
+        <w:jc w:val="both"/>
+      </w:pPr>
+      <w:r>
+        <w:t>Analysis Mode</w:t>
+      </w:r>
+    </w:p>
+    <w:p>
+      <w:pPr>
+        <w:jc w:val="both"/>
+      </w:pPr>
+      <w:r>
+        <w:t>Runs a flight dynamics a</w:t>
+      </w:r>
+      <w:r>
+        <w:t>nalysis of the selected aircraft</w:t>
+      </w:r>
+      <w:r>
+        <w:t xml:space="preserve">, where a series of aileron, rudder and elevator control doublets are generated to incite dynamic </w:t>
+      </w:r>
+      <w:r>
+        <w:t>longitudinal and</w:t>
+      </w:r>
+      <w:r>
+        <w:t xml:space="preserve"> lateral modes of the aircraft</w:t>
+      </w:r>
+      <w:r>
+        <w:t xml:space="preserve">. All human input controls are disabled in this mode, and no out-the-window display is shown. If </w:t>
+      </w:r>
+      <w:r>
+        <w:rPr>
+          <w:i/>
+        </w:rPr>
+        <w:t>Console Display</w:t>
+      </w:r>
+      <w:r>
+        <w:rPr>
+          <w:i/>
+        </w:rPr>
+        <w:t xml:space="preserve"> </w:t>
+      </w:r>
+      <w:r>
+        <w:t xml:space="preserve">is selected from </w:t>
+      </w:r>
+      <w:r>
+        <w:rPr>
+          <w:i/>
+        </w:rPr>
+        <w:t>Options</w:t>
+      </w:r>
+      <w:r>
+        <w:t>,</w:t>
+      </w:r>
+      <w:r>
+        <w:t xml:space="preserve"> the raw data console will open as well.</w:t>
+      </w:r>
+    </w:p>
+    <w:p>
+      <w:pPr>
+        <w:jc w:val="both"/>
+      </w:pPr>
+      <w:r>
+        <w:t xml:space="preserve">Java Flight Simulator uses </w:t>
+      </w:r>
+      <w:proofErr w:type="spellStart"/>
+      <w:r>
+        <w:t>JFreeChart</w:t>
+      </w:r>
+      <w:proofErr w:type="spellEnd"/>
+      <w:r>
+        <w:t xml:space="preserve"> </w:t>
+      </w:r>
+      <w:r>
+        <w:t xml:space="preserve">to plot flight data. It is capable of zooming, printing, saving and customizing each plot displayed. For more information on </w:t>
+      </w:r>
+      <w:proofErr w:type="spellStart"/>
+      <w:r>
+        <w:t>JFreeChart’s</w:t>
+      </w:r>
+      <w:proofErr w:type="spellEnd"/>
+      <w:r>
+        <w:t xml:space="preserve"> capabilities, please visit </w:t>
+      </w:r>
+      <w:hyperlink r:id="rId23" w:history="1">
+        <w:r>
+          <w:rPr>
+            <w:rStyle w:val="Hyperlink"/>
+          </w:rPr>
+          <w:t>http://www.jfree.org/jfreechart/</w:t>
+        </w:r>
+      </w:hyperlink>
+      <w:r>
+        <w:t xml:space="preserve"> . </w:t>
+      </w:r>
+      <w:r>
+        <w:t>The following figures show the different views available in the plotting window, and the data that they display:</w:t>
+      </w:r>
+    </w:p>
+    <w:p>
+      <w:pPr>
+        <w:rPr>
+          <w:rFonts w:asciiTheme="majorHAnsi" w:eastAsiaTheme="majorEastAsia" w:hAnsiTheme="majorHAnsi" w:cstheme="majorBidi"/>
+          <w:color w:val="1F4D78" w:themeColor="accent1" w:themeShade="7F"/>
+          <w:sz w:val="24"/>
+          <w:szCs w:val="24"/>
+        </w:rPr>
+      </w:pPr>
+      <w:r>
+        <w:br w:type="page"/>
+      </w:r>
+    </w:p>
+    <w:p>
+      <w:pPr>
+        <w:pStyle w:val="Heading3"/>
+      </w:pPr>
+      <w:r>
+        <w:lastRenderedPageBreak/>
+        <w:t>Rates</w:t>
+      </w:r>
+    </w:p>
+    <w:p>
+      <w:pPr>
+        <w:jc w:val="both"/>
+      </w:pPr>
+      <w:r>
+        <w:rPr>
+          <w:noProof/>
+        </w:rPr>
+        <w:drawing>
+          <wp:inline distT="0" distB="0" distL="0" distR="0" wp14:anchorId="3C55772C" wp14:editId="0BF7B03A">
+            <wp:extent cx="5943600" cy="5646420"/>
+            <wp:effectExtent l="0" t="0" r="0" b="0"/>
+            <wp:docPr id="18" name="Picture 18"/>
+            <wp:cNvGraphicFramePr>
+              <a:graphicFrameLocks xmlns:a="http://schemas.openxmlformats.org/drawingml/2006/main" noChangeAspect="1"/>
+            </wp:cNvGraphicFramePr>
+            <a:graphic xmlns:a="http://schemas.openxmlformats.org/drawingml/2006/main">
+              <a:graphicData uri="http://schemas.openxmlformats.org/drawingml/2006/picture">
+                <pic:pic xmlns:pic="http://schemas.openxmlformats.org/drawingml/2006/picture">
+                  <pic:nvPicPr>
+                    <pic:cNvPr id="1" name=""/>
+                    <pic:cNvPicPr/>
+                  </pic:nvPicPr>
+                  <pic:blipFill>
+                    <a:blip r:embed="rId24"/>
+                    <a:stretch>
+                      <a:fillRect/>
+                    </a:stretch>
+                  </pic:blipFill>
+                  <pic:spPr>
+                    <a:xfrm>
+                      <a:off x="0" y="0"/>
+                      <a:ext cx="5943600" cy="5646420"/>
+                    </a:xfrm>
+                    <a:prstGeom prst="rect">
+                      <a:avLst/>
+                    </a:prstGeom>
+                  </pic:spPr>
+                </pic:pic>
+              </a:graphicData>
+            </a:graphic>
+          </wp:inline>
+        </w:drawing>
+      </w:r>
+    </w:p>
+    <w:p>
+      <w:pPr>
+        <w:jc w:val="both"/>
+      </w:pPr>
+      <w:r>
+        <w:t xml:space="preserve">From top to bottom: </w:t>
+      </w:r>
+    </w:p>
+    <w:p>
+      <w:pPr>
+        <w:pStyle w:val="ListParagraph"/>
+        <w:numPr>
+          <w:ilvl w:val="0"/>
+          <w:numId w:val="6"/>
+        </w:numPr>
+        <w:jc w:val="both"/>
+      </w:pPr>
+      <w:r>
+        <w:t xml:space="preserve">Angular velocities </w:t>
+      </w:r>
+      <w:r>
+        <w:rPr>
+          <w:i/>
+        </w:rPr>
+        <w:t>p</w:t>
+      </w:r>
+      <w:r>
+        <w:t xml:space="preserve"> (roll rate [rad/sec]), </w:t>
+      </w:r>
+      <w:r>
+        <w:rPr>
+          <w:i/>
+        </w:rPr>
+        <w:t>q</w:t>
+      </w:r>
+      <w:r>
+        <w:t xml:space="preserve"> (</w:t>
+      </w:r>
+      <w:r>
+        <w:t>pitch</w:t>
+      </w:r>
+      <w:r>
+        <w:t xml:space="preserve"> rate [rad/sec])</w:t>
+      </w:r>
+      <w:r>
+        <w:t xml:space="preserve"> and </w:t>
+      </w:r>
+      <w:r>
+        <w:rPr>
+          <w:i/>
+        </w:rPr>
+        <w:t>r</w:t>
+      </w:r>
+      <w:r>
+        <w:t xml:space="preserve"> (</w:t>
+      </w:r>
+      <w:r>
+        <w:t>yaw</w:t>
+      </w:r>
+      <w:r>
+        <w:t xml:space="preserve"> rate [rad/sec])</w:t>
+      </w:r>
+    </w:p>
+    <w:p>
+      <w:pPr>
+        <w:pStyle w:val="ListParagraph"/>
+        <w:numPr>
+          <w:ilvl w:val="0"/>
+          <w:numId w:val="6"/>
+        </w:numPr>
+        <w:jc w:val="both"/>
+      </w:pPr>
+      <w:r>
+        <w:t xml:space="preserve">Linear velocities </w:t>
+      </w:r>
+      <w:r>
+        <w:rPr>
+          <w:i/>
+        </w:rPr>
+        <w:t>u</w:t>
+      </w:r>
+      <w:r>
+        <w:t xml:space="preserve"> (forward velocity [</w:t>
+      </w:r>
+      <w:proofErr w:type="spellStart"/>
+      <w:r>
+        <w:t>ft</w:t>
+      </w:r>
+      <w:proofErr w:type="spellEnd"/>
+      <w:r>
+        <w:t xml:space="preserve">/sec]), </w:t>
+      </w:r>
+      <w:r>
+        <w:rPr>
+          <w:i/>
+        </w:rPr>
+        <w:t>v</w:t>
+      </w:r>
+      <w:r>
+        <w:t xml:space="preserve"> (</w:t>
+      </w:r>
+      <w:r>
+        <w:t>side</w:t>
+      </w:r>
+      <w:r>
+        <w:t xml:space="preserve"> velocity [</w:t>
+      </w:r>
+      <w:proofErr w:type="spellStart"/>
+      <w:r>
+        <w:t>ft</w:t>
+      </w:r>
+      <w:proofErr w:type="spellEnd"/>
+      <w:r>
+        <w:t>/sec])</w:t>
+      </w:r>
+      <w:r>
+        <w:t xml:space="preserve"> and </w:t>
+      </w:r>
+      <w:r>
+        <w:rPr>
+          <w:i/>
+        </w:rPr>
+        <w:t>w</w:t>
+      </w:r>
+      <w:r>
+        <w:t xml:space="preserve"> (</w:t>
+      </w:r>
+      <w:r>
+        <w:t>vertical</w:t>
+      </w:r>
+      <w:r>
+        <w:t xml:space="preserve"> velocity [</w:t>
+      </w:r>
+      <w:proofErr w:type="spellStart"/>
+      <w:r>
+        <w:t>ft</w:t>
+      </w:r>
+      <w:proofErr w:type="spellEnd"/>
+      <w:r>
+        <w:t>/sec])</w:t>
+      </w:r>
+    </w:p>
+    <w:p>
+      <w:pPr>
+        <w:pStyle w:val="ListParagraph"/>
+        <w:numPr>
+          <w:ilvl w:val="0"/>
+          <w:numId w:val="6"/>
+        </w:numPr>
+        <w:jc w:val="both"/>
+      </w:pPr>
+      <w:r>
+        <w:t>Linear accelerations in the X, Y and Z direction [g]</w:t>
+      </w:r>
+    </w:p>
+    <w:p>
+      <w:r>
+        <w:br w:type="page"/>
+      </w:r>
+    </w:p>
+    <w:p>
+      <w:pPr>
+        <w:pStyle w:val="Heading3"/>
+      </w:pPr>
+      <w:r>
+        <w:lastRenderedPageBreak/>
+        <w:t>Miscellaneous</w:t>
+      </w:r>
+    </w:p>
+    <w:p>
+      <w:r>
+        <w:rPr>
+          <w:noProof/>
+        </w:rPr>
+        <w:drawing>
+          <wp:inline distT="0" distB="0" distL="0" distR="0" wp14:anchorId="0B339567" wp14:editId="749720FA">
+            <wp:extent cx="5943600" cy="5646420"/>
+            <wp:effectExtent l="0" t="0" r="0" b="0"/>
+            <wp:docPr id="19" name="Picture 19"/>
+            <wp:cNvGraphicFramePr>
+              <a:graphicFrameLocks xmlns:a="http://schemas.openxmlformats.org/drawingml/2006/main" noChangeAspect="1"/>
+            </wp:cNvGraphicFramePr>
+            <a:graphic xmlns:a="http://schemas.openxmlformats.org/drawingml/2006/main">
+              <a:graphicData uri="http://schemas.openxmlformats.org/drawingml/2006/picture">
+                <pic:pic xmlns:pic="http://schemas.openxmlformats.org/drawingml/2006/picture">
+                  <pic:nvPicPr>
+                    <pic:cNvPr id="1" name=""/>
+                    <pic:cNvPicPr/>
+                  </pic:nvPicPr>
+                  <pic:blipFill>
+                    <a:blip r:embed="rId25"/>
+                    <a:stretch>
+                      <a:fillRect/>
+                    </a:stretch>
+                  </pic:blipFill>
+                  <pic:spPr>
+                    <a:xfrm>
+                      <a:off x="0" y="0"/>
+                      <a:ext cx="5943600" cy="5646420"/>
+                    </a:xfrm>
+                    <a:prstGeom prst="rect">
+                      <a:avLst/>
+                    </a:prstGeom>
+                  </pic:spPr>
+                </pic:pic>
+              </a:graphicData>
+            </a:graphic>
+          </wp:inline>
+        </w:drawing>
+      </w:r>
+    </w:p>
+    <w:p>
+      <w:r>
+        <w:t>From top to bottom</w:t>
+      </w:r>
+      <w:r>
+        <w:t>:</w:t>
+      </w:r>
+    </w:p>
+    <w:p>
+      <w:pPr>
+        <w:pStyle w:val="ListParagraph"/>
+        <w:numPr>
+          <w:ilvl w:val="0"/>
+          <w:numId w:val="7"/>
+        </w:numPr>
+      </w:pPr>
+      <w:r>
+        <w:t>Angle of attack (alpha) [rad] and angle of sideslip (beta) [rad]</w:t>
+      </w:r>
+    </w:p>
+    <w:p>
+      <w:pPr>
+        <w:pStyle w:val="ListParagraph"/>
+        <w:numPr>
+          <w:ilvl w:val="0"/>
+          <w:numId w:val="7"/>
+        </w:numPr>
+      </w:pPr>
+      <w:r>
+        <w:t>Change of angle of attack with time (alpha dot) [rad/sec]</w:t>
+      </w:r>
+    </w:p>
+    <w:p>
+      <w:pPr>
+        <w:pStyle w:val="ListParagraph"/>
+        <w:numPr>
+          <w:ilvl w:val="0"/>
+          <w:numId w:val="7"/>
+        </w:numPr>
+      </w:pPr>
+      <w:r>
+        <w:t>Mach number</w:t>
+      </w:r>
+      <w:r>
+        <w:br w:type="page"/>
+      </w:r>
+    </w:p>
+    <w:p>
+      <w:pPr>
+        <w:pStyle w:val="Heading3"/>
+      </w:pPr>
+      <w:r>
+        <w:lastRenderedPageBreak/>
+        <w:t>Instruments</w:t>
+      </w:r>
+    </w:p>
+    <w:p>
+      <w:r>
+        <w:rPr>
+          <w:noProof/>
+        </w:rPr>
+        <w:drawing>
+          <wp:inline distT="0" distB="0" distL="0" distR="0" wp14:anchorId="35FE3645" wp14:editId="58080A3E">
+            <wp:extent cx="5943600" cy="5646420"/>
+            <wp:effectExtent l="0" t="0" r="0" b="0"/>
+            <wp:docPr id="20" name="Picture 20"/>
+            <wp:cNvGraphicFramePr>
+              <a:graphicFrameLocks xmlns:a="http://schemas.openxmlformats.org/drawingml/2006/main" noChangeAspect="1"/>
+            </wp:cNvGraphicFramePr>
+            <a:graphic xmlns:a="http://schemas.openxmlformats.org/drawingml/2006/main">
+              <a:graphicData uri="http://schemas.openxmlformats.org/drawingml/2006/picture">
+                <pic:pic xmlns:pic="http://schemas.openxmlformats.org/drawingml/2006/picture">
+                  <pic:nvPicPr>
+                    <pic:cNvPr id="1" name=""/>
+                    <pic:cNvPicPr/>
+                  </pic:nvPicPr>
+                  <pic:blipFill>
+                    <a:blip r:embed="rId26"/>
+                    <a:stretch>
+                      <a:fillRect/>
+                    </a:stretch>
+                  </pic:blipFill>
+                  <pic:spPr>
+                    <a:xfrm>
+                      <a:off x="0" y="0"/>
+                      <a:ext cx="5943600" cy="5646420"/>
+                    </a:xfrm>
+                    <a:prstGeom prst="rect">
+                      <a:avLst/>
+                    </a:prstGeom>
+                  </pic:spPr>
+                </pic:pic>
+              </a:graphicData>
+            </a:graphic>
+          </wp:inline>
+        </w:drawing>
+      </w:r>
+    </w:p>
+    <w:p>
+      <w:r>
+        <w:t>From top to bottom:</w:t>
+      </w:r>
+    </w:p>
+    <w:p>
+      <w:pPr>
+        <w:pStyle w:val="ListParagraph"/>
+        <w:numPr>
+          <w:ilvl w:val="0"/>
+          <w:numId w:val="8"/>
+        </w:numPr>
+      </w:pPr>
+      <w:r>
+        <w:t>Roll (phi [rad]) and p</w:t>
+      </w:r>
+      <w:r>
+        <w:t>itch (</w:t>
+      </w:r>
+      <w:r>
+        <w:t>theta</w:t>
+      </w:r>
+      <w:r>
+        <w:t>[rad]</w:t>
+      </w:r>
+      <w:r>
+        <w:t>)</w:t>
+      </w:r>
+    </w:p>
+    <w:p>
+      <w:pPr>
+        <w:pStyle w:val="ListParagraph"/>
+        <w:numPr>
+          <w:ilvl w:val="0"/>
+          <w:numId w:val="8"/>
+        </w:numPr>
+      </w:pPr>
+      <w:r>
+        <w:t>True airspeed [</w:t>
+      </w:r>
+      <w:proofErr w:type="spellStart"/>
+      <w:r>
+        <w:t>ft</w:t>
+      </w:r>
+      <w:proofErr w:type="spellEnd"/>
+      <w:r>
+        <w:t>/sec]</w:t>
+      </w:r>
+    </w:p>
+    <w:p>
+      <w:pPr>
+        <w:pStyle w:val="ListParagraph"/>
+        <w:numPr>
+          <w:ilvl w:val="0"/>
+          <w:numId w:val="8"/>
+        </w:numPr>
+      </w:pPr>
+      <w:r>
+        <w:t>Heading (psi) [rad]</w:t>
+      </w:r>
+    </w:p>
+    <w:p>
+      <w:pPr>
+        <w:pStyle w:val="ListParagraph"/>
+        <w:numPr>
+          <w:ilvl w:val="0"/>
+          <w:numId w:val="8"/>
+        </w:numPr>
+      </w:pPr>
+      <w:r>
+        <w:t>Altitude [</w:t>
+      </w:r>
+      <w:proofErr w:type="spellStart"/>
+      <w:r>
+        <w:t>ft</w:t>
+      </w:r>
+      <w:proofErr w:type="spellEnd"/>
+      <w:r>
+        <w:t>]</w:t>
+      </w:r>
+    </w:p>
+    <w:p>
+      <w:pPr>
+        <w:pStyle w:val="ListParagraph"/>
+        <w:numPr>
+          <w:ilvl w:val="0"/>
+          <w:numId w:val="8"/>
+        </w:numPr>
+      </w:pPr>
+      <w:r>
+        <w:t>Vertical speed (alt dot [</w:t>
+      </w:r>
+      <w:proofErr w:type="spellStart"/>
+      <w:r>
+        <w:t>ft</w:t>
+      </w:r>
+      <w:proofErr w:type="spellEnd"/>
+      <w:r>
+        <w:t>/min])</w:t>
+      </w:r>
+    </w:p>
+    <w:p>
+      <w:pPr>
+        <w:pStyle w:val="Heading3"/>
+      </w:pPr>
+      <w:r>
+        <w:br w:type="page"/>
+      </w:r>
+      <w:r>
+        <w:lastRenderedPageBreak/>
+        <w:t>Position</w:t>
+      </w:r>
+    </w:p>
+    <w:p>
+      <w:r>
+        <w:rPr>
+          <w:noProof/>
+        </w:rPr>
+        <w:drawing>
+          <wp:inline distT="0" distB="0" distL="0" distR="0" wp14:anchorId="3F1EC01C" wp14:editId="0A217125">
+            <wp:extent cx="5943600" cy="5943600"/>
+            <wp:effectExtent l="0" t="0" r="0" b="0"/>
+            <wp:docPr id="21" name="Picture 21"/>
+            <wp:cNvGraphicFramePr>
+              <a:graphicFrameLocks xmlns:a="http://schemas.openxmlformats.org/drawingml/2006/main" noChangeAspect="1"/>
+            </wp:cNvGraphicFramePr>
+            <a:graphic xmlns:a="http://schemas.openxmlformats.org/drawingml/2006/main">
+              <a:graphicData uri="http://schemas.openxmlformats.org/drawingml/2006/picture">
+                <pic:pic xmlns:pic="http://schemas.openxmlformats.org/drawingml/2006/picture">
+                  <pic:nvPicPr>
+                    <pic:cNvPr id="1" name=""/>
+                    <pic:cNvPicPr/>
+                  </pic:nvPicPr>
+                  <pic:blipFill>
+                    <a:blip r:embed="rId27"/>
+                    <a:stretch>
+                      <a:fillRect/>
+                    </a:stretch>
+                  </pic:blipFill>
+                  <pic:spPr>
+                    <a:xfrm>
+                      <a:off x="0" y="0"/>
+                      <a:ext cx="5943600" cy="5943600"/>
+                    </a:xfrm>
+                    <a:prstGeom prst="rect">
+                      <a:avLst/>
+                    </a:prstGeom>
+                  </pic:spPr>
+                </pic:pic>
+              </a:graphicData>
+            </a:graphic>
+          </wp:inline>
+        </w:drawing>
+      </w:r>
+    </w:p>
+    <w:p>
+      <w:r>
+        <w:t xml:space="preserve">Aircraft’s north and east position </w:t>
+      </w:r>
+    </w:p>
+    <w:p>
+      <w:r>
+        <w:br w:type="page"/>
+      </w:r>
+    </w:p>
+    <w:p>
+      <w:pPr>
+        <w:pStyle w:val="Heading3"/>
+      </w:pPr>
+      <w:r>
+        <w:lastRenderedPageBreak/>
+        <w:t>Controls</w:t>
+      </w:r>
+    </w:p>
+    <w:p>
+      <w:r>
+        <w:rPr>
+          <w:noProof/>
+        </w:rPr>
+        <w:drawing>
+          <wp:inline distT="0" distB="0" distL="0" distR="0" wp14:anchorId="77A56D89" wp14:editId="5FE9D17E">
+            <wp:extent cx="5943600" cy="5646420"/>
+            <wp:effectExtent l="0" t="0" r="0" b="0"/>
+            <wp:docPr id="22" name="Picture 22"/>
+            <wp:cNvGraphicFramePr>
+              <a:graphicFrameLocks xmlns:a="http://schemas.openxmlformats.org/drawingml/2006/main" noChangeAspect="1"/>
+            </wp:cNvGraphicFramePr>
+            <a:graphic xmlns:a="http://schemas.openxmlformats.org/drawingml/2006/main">
+              <a:graphicData uri="http://schemas.openxmlformats.org/drawingml/2006/picture">
+                <pic:pic xmlns:pic="http://schemas.openxmlformats.org/drawingml/2006/picture">
+                  <pic:nvPicPr>
+                    <pic:cNvPr id="1" name=""/>
+                    <pic:cNvPicPr/>
+                  </pic:nvPicPr>
+                  <pic:blipFill>
+                    <a:blip r:embed="rId28"/>
+                    <a:stretch>
+                      <a:fillRect/>
+                    </a:stretch>
+                  </pic:blipFill>
+                  <pic:spPr>
+                    <a:xfrm>
+                      <a:off x="0" y="0"/>
+                      <a:ext cx="5943600" cy="5646420"/>
+                    </a:xfrm>
+                    <a:prstGeom prst="rect">
+                      <a:avLst/>
+                    </a:prstGeom>
+                  </pic:spPr>
+                </pic:pic>
+              </a:graphicData>
+            </a:graphic>
+          </wp:inline>
+        </w:drawing>
+      </w:r>
+    </w:p>
+    <w:p>
+      <w:r>
+        <w:t>From top to bottom:</w:t>
+      </w:r>
+    </w:p>
+    <w:p>
+      <w:pPr>
+        <w:pStyle w:val="ListParagraph"/>
+        <w:numPr>
+          <w:ilvl w:val="0"/>
+          <w:numId w:val="11"/>
+        </w:numPr>
+      </w:pPr>
+      <w:r>
+        <w:t>Elevator position[rad]</w:t>
+      </w:r>
+    </w:p>
+    <w:p>
+      <w:pPr>
+        <w:pStyle w:val="ListParagraph"/>
+        <w:numPr>
+          <w:ilvl w:val="0"/>
+          <w:numId w:val="11"/>
+        </w:numPr>
+      </w:pPr>
+      <w:r>
+        <w:t>Aileron position [rad]</w:t>
+      </w:r>
+    </w:p>
+    <w:p>
+      <w:pPr>
+        <w:pStyle w:val="ListParagraph"/>
+        <w:numPr>
+          <w:ilvl w:val="0"/>
+          <w:numId w:val="11"/>
+        </w:numPr>
+      </w:pPr>
+      <w:r>
+        <w:t>Rudder position [rad]</w:t>
+      </w:r>
+    </w:p>
+    <w:p>
+      <w:pPr>
+        <w:pStyle w:val="ListParagraph"/>
+        <w:numPr>
+          <w:ilvl w:val="0"/>
+          <w:numId w:val="11"/>
+        </w:numPr>
+      </w:pPr>
+      <w:r>
+        <w:t>Throttle position [norm]</w:t>
+      </w:r>
+    </w:p>
+    <w:p>
+      <w:pPr>
+        <w:pStyle w:val="ListParagraph"/>
+        <w:numPr>
+          <w:ilvl w:val="0"/>
+          <w:numId w:val="11"/>
+        </w:numPr>
+      </w:pPr>
+      <w:r>
+        <w:t>Flap position [rad]</w:t>
+      </w:r>
+    </w:p>
+    <w:p/>
+    <w:p/>
+    <w:p/>
+    <w:p>
+      <w:pPr>
+        <w:pStyle w:val="Heading3"/>
+        <w:rPr>
+          <w:noProof/>
+        </w:rPr>
+      </w:pPr>
+      <w:r>
+        <w:rPr>
+          <w:noProof/>
+        </w:rPr>
+        <w:lastRenderedPageBreak/>
+        <w:t>Raw Data Output</w:t>
+      </w:r>
+    </w:p>
+    <w:p>
+      <w:r>
+        <w:rPr>
+          <w:noProof/>
+        </w:rPr>
+        <w:drawing>
+          <wp:inline distT="0" distB="0" distL="0" distR="0" wp14:anchorId="6DEED1A0" wp14:editId="57EA765C">
+            <wp:extent cx="5943600" cy="4754880"/>
+            <wp:effectExtent l="0" t="0" r="0" b="7620"/>
+            <wp:docPr id="23" name="Picture 23"/>
+            <wp:cNvGraphicFramePr>
+              <a:graphicFrameLocks xmlns:a="http://schemas.openxmlformats.org/drawingml/2006/main" noChangeAspect="1"/>
+            </wp:cNvGraphicFramePr>
+            <a:graphic xmlns:a="http://schemas.openxmlformats.org/drawingml/2006/main">
+              <a:graphicData uri="http://schemas.openxmlformats.org/drawingml/2006/picture">
+                <pic:pic xmlns:pic="http://schemas.openxmlformats.org/drawingml/2006/picture">
+                  <pic:nvPicPr>
+                    <pic:cNvPr id="1" name=""/>
+                    <pic:cNvPicPr/>
+                  </pic:nvPicPr>
+                  <pic:blipFill>
+                    <a:blip r:embed="rId29"/>
+                    <a:stretch>
+                      <a:fillRect/>
+                    </a:stretch>
+                  </pic:blipFill>
+                  <pic:spPr>
+                    <a:xfrm>
+                      <a:off x="0" y="0"/>
+                      <a:ext cx="5943600" cy="4754880"/>
+                    </a:xfrm>
+                    <a:prstGeom prst="rect">
+                      <a:avLst/>
+                    </a:prstGeom>
+                  </pic:spPr>
+                </pic:pic>
+              </a:graphicData>
+            </a:graphic>
+          </wp:inline>
+        </w:drawing>
+      </w:r>
+    </w:p>
+    <w:p>
+      <w:r>
+        <w:t xml:space="preserve">When </w:t>
+      </w:r>
+      <w:r>
+        <w:rPr>
+          <w:i/>
+        </w:rPr>
+        <w:t>Console Display</w:t>
+      </w:r>
+      <w:r>
+        <w:t xml:space="preserve"> is selected in </w:t>
+      </w:r>
+      <w:r>
+        <w:rPr>
+          <w:i/>
+        </w:rPr>
+        <w:t>Options</w:t>
+      </w:r>
+      <w:r>
+        <w:t xml:space="preserve"> the above window opens, showing a tabulated view of raw data from the simulation for each step of the simulation. Columns can be shifted as desired, and copied to the clipboard using </w:t>
+      </w:r>
+      <w:proofErr w:type="spellStart"/>
+      <w:r>
+        <w:t>Ctrl+C</w:t>
+      </w:r>
+      <w:proofErr w:type="spellEnd"/>
+      <w:r>
+        <w:t>. The entire data set can be exported as a CSV file by selecting Export as CSV from the File dropdown menu.</w:t>
+      </w:r>
+      <w:r>
+        <w:br w:type="page"/>
+      </w:r>
+    </w:p>
+    <w:p>
+      <w:pPr>
+        <w:pStyle w:val="Heading2"/>
+        <w:jc w:val="both"/>
+      </w:pPr>
+      <w:r>
+        <w:lastRenderedPageBreak/>
+        <w:t>Real-time Mode</w:t>
+      </w:r>
+    </w:p>
+    <w:p>
+      <w:pPr>
+        <w:jc w:val="both"/>
+      </w:pPr>
+      <w:r>
+        <w:t>Starts a rea</w:t>
+      </w:r>
+      <w:r>
+        <w:t xml:space="preserve">l-time, pilot-in-the-loop simulation of the selected aircraft. Opens an out-the-window display and instrument panel window, with a simple six-pack of instruments, a multi-engine tachometer and indicators of landing gear and flap position. </w:t>
+      </w:r>
+      <w:r>
+        <w:t xml:space="preserve">If </w:t>
+      </w:r>
+      <w:r>
+        <w:rPr>
+          <w:i/>
+        </w:rPr>
+        <w:t>Console Display</w:t>
+      </w:r>
+      <w:r>
+        <w:rPr>
+          <w:i/>
+        </w:rPr>
+        <w:t xml:space="preserve"> </w:t>
+      </w:r>
+      <w:r>
+        <w:t xml:space="preserve">is selected from </w:t>
+      </w:r>
+      <w:r>
+        <w:rPr>
+          <w:i/>
+        </w:rPr>
+        <w:t>Options</w:t>
+      </w:r>
+      <w:r>
+        <w:t>,</w:t>
+      </w:r>
+      <w:r>
+        <w:t xml:space="preserve"> the raw data console will open as well.</w:t>
+      </w:r>
+    </w:p>
+    <w:p>
+      <w:pPr>
+        <w:jc w:val="center"/>
+      </w:pPr>
+      <w:r>
+        <w:rPr>
+          <w:noProof/>
+        </w:rPr>
+        <w:drawing>
+          <wp:inline distT="0" distB="0" distL="0" distR="0">
+            <wp:extent cx="5934075" cy="3810000"/>
+            <wp:effectExtent l="0" t="0" r="9525" b="0"/>
+            <wp:docPr id="15" name="Picture 15" descr="C:\Users\Christopher Ali\Java\ProjectWorkspace\JavaFlightSim\Release\v0.1-alpha\JFS1.JPG"/>
+            <wp:cNvGraphicFramePr>
+              <a:graphicFrameLocks xmlns:a="http://schemas.openxmlformats.org/drawingml/2006/main" noChangeAspect="1"/>
+            </wp:cNvGraphicFramePr>
+            <a:graphic xmlns:a="http://schemas.openxmlformats.org/drawingml/2006/main">
+              <a:graphicData uri="http://schemas.openxmlformats.org/drawingml/2006/picture">
+                <pic:pic xmlns:pic="http://schemas.openxmlformats.org/drawingml/2006/picture">
+                  <pic:nvPicPr>
+                    <pic:cNvPr id="0" name="Picture 1" descr="C:\Users\Christopher Ali\Java\ProjectWorkspace\JavaFlightSim\Release\v0.1-alpha\JFS1.JPG"/>
+                    <pic:cNvPicPr>
+                      <a:picLocks noChangeAspect="1" noChangeArrowheads="1"/>
+                    </pic:cNvPicPr>
+                  </pic:nvPicPr>
+                  <pic:blipFill>
+                    <a:blip r:embed="rId30" cstate="print">
+                      <a:extLst>
+                        <a:ext uri="{28A0092B-C50C-407E-A947-70E740481C1C}">
+                          <a14:useLocalDpi xmlns:a14="http://schemas.microsoft.com/office/drawing/2010/main" val="0"/>
+                        </a:ext>
+                      </a:extLst>
+                    </a:blip>
+                    <a:srcRect/>
+                    <a:stretch>
+                      <a:fillRect/>
+                    </a:stretch>
+                  </pic:blipFill>
+                  <pic:spPr bwMode="auto">
+                    <a:xfrm>
+                      <a:off x="0" y="0"/>
+                      <a:ext cx="5934075" cy="3810000"/>
+                    </a:xfrm>
+                    <a:prstGeom prst="rect">
+                      <a:avLst/>
+                    </a:prstGeom>
+                    <a:noFill/>
+                    <a:ln>
+                      <a:noFill/>
+                    </a:ln>
+                  </pic:spPr>
+                </pic:pic>
+              </a:graphicData>
+            </a:graphic>
+          </wp:inline>
+        </w:drawing>
+      </w:r>
+    </w:p>
+    <w:p>
+      <w:pPr>
+        <w:jc w:val="center"/>
+      </w:pPr>
+      <w:r>
+        <w:rPr>
+          <w:noProof/>
+        </w:rPr>
+        <w:lastRenderedPageBreak/>
+        <w:drawing>
+          <wp:inline distT="0" distB="0" distL="0" distR="0">
+            <wp:extent cx="5943600" cy="3667125"/>
+            <wp:effectExtent l="0" t="0" r="0" b="9525"/>
+            <wp:docPr id="17" name="Picture 17" descr="C:\Users\Christopher Ali\Java\ProjectWorkspace\JavaFlightSim\Release\v0.1-alpha\JFS2.JPG"/>
+            <wp:cNvGraphicFramePr>
+              <a:graphicFrameLocks xmlns:a="http://schemas.openxmlformats.org/drawingml/2006/main" noChangeAspect="1"/>
+            </wp:cNvGraphicFramePr>
+            <a:graphic xmlns:a="http://schemas.openxmlformats.org/drawingml/2006/main">
+              <a:graphicData uri="http://schemas.openxmlformats.org/drawingml/2006/picture">
+                <pic:pic xmlns:pic="http://schemas.openxmlformats.org/drawingml/2006/picture">
+                  <pic:nvPicPr>
+                    <pic:cNvPr id="0" name="Picture 3" descr="C:\Users\Christopher Ali\Java\ProjectWorkspace\JavaFlightSim\Release\v0.1-alpha\JFS2.JPG"/>
+                    <pic:cNvPicPr>
+                      <a:picLocks noChangeAspect="1" noChangeArrowheads="1"/>
+                    </pic:cNvPicPr>
+                  </pic:nvPicPr>
+                  <pic:blipFill>
+                    <a:blip r:embed="rId31">
+                      <a:extLst>
+                        <a:ext uri="{28A0092B-C50C-407E-A947-70E740481C1C}">
+                          <a14:useLocalDpi xmlns:a14="http://schemas.microsoft.com/office/drawing/2010/main" val="0"/>
+                        </a:ext>
+                      </a:extLst>
+                    </a:blip>
+                    <a:srcRect/>
+                    <a:stretch>
+                      <a:fillRect/>
+                    </a:stretch>
+                  </pic:blipFill>
+                  <pic:spPr bwMode="auto">
+                    <a:xfrm>
+                      <a:off x="0" y="0"/>
+                      <a:ext cx="5943600" cy="3667125"/>
+                    </a:xfrm>
+                    <a:prstGeom prst="rect">
+                      <a:avLst/>
+                    </a:prstGeom>
+                    <a:noFill/>
+                    <a:ln>
+                      <a:noFill/>
+                    </a:ln>
+                  </pic:spPr>
+                </pic:pic>
+              </a:graphicData>
+            </a:graphic>
+          </wp:inline>
+        </w:drawing>
+      </w:r>
     </w:p>
     <w:sectPr>
-      <w:footerReference w:type="default" r:id="rId22"/>
+      <w:footerReference w:type="default" r:id="rId32"/>
       <w:pgSz w:w="12240" w:h="15840"/>
       <w:pgMar w:top="1440" w:right="1440" w:bottom="1440" w:left="1440" w:header="708" w:footer="708" w:gutter="0"/>
       <w:cols w:space="708"/>
@@ -2315,7 +3693,7 @@
           <w:rPr>
             <w:noProof/>
           </w:rPr>
-          <w:t>9</w:t>
+          <w:t>19</w:t>
         </w:r>
         <w:r>
           <w:rPr>
@@ -2362,6 +3740,345 @@
 <file path=word/numbering.xml><?xml version="1.0" encoding="utf-8"?>
 <w:numbering xmlns:wpc="http://schemas.microsoft.com/office/word/2010/wordprocessingCanvas" xmlns:mc="http://schemas.openxmlformats.org/markup-compatibility/2006" xmlns:o="urn:schemas-microsoft-com:office:office" xmlns:r="http://schemas.openxmlformats.org/officeDocument/2006/relationships" xmlns:m="http://schemas.openxmlformats.org/officeDocument/2006/math" xmlns:v="urn:schemas-microsoft-com:vml" xmlns:wp14="http://schemas.microsoft.com/office/word/2010/wordprocessingDrawing" xmlns:wp="http://schemas.openxmlformats.org/drawingml/2006/wordprocessingDrawing" xmlns:w10="urn:schemas-microsoft-com:office:word" xmlns:w="http://schemas.openxmlformats.org/wordprocessingml/2006/main" xmlns:w14="http://schemas.microsoft.com/office/word/2010/wordml" xmlns:w15="http://schemas.microsoft.com/office/word/2012/wordml" xmlns:wpg="http://schemas.microsoft.com/office/word/2010/wordprocessingGroup" xmlns:wpi="http://schemas.microsoft.com/office/word/2010/wordprocessingInk" xmlns:wne="http://schemas.microsoft.com/office/word/2006/wordml" xmlns:wps="http://schemas.microsoft.com/office/word/2010/wordprocessingShape" mc:Ignorable="w14 w15 wp14">
   <w:abstractNum w:abstractNumId="0" w15:restartNumberingAfterBreak="0">
+    <w:nsid w:val="17926CA7"/>
+    <w:multiLevelType w:val="hybridMultilevel"/>
+    <w:tmpl w:val="1A66162C"/>
+    <w:lvl w:ilvl="0" w:tplc="04090001">
+      <w:start w:val="1"/>
+      <w:numFmt w:val="bullet"/>
+      <w:lvlText w:val=""/>
+      <w:lvlJc w:val="left"/>
+      <w:pPr>
+        <w:ind w:left="3960" w:hanging="360"/>
+      </w:pPr>
+      <w:rPr>
+        <w:rFonts w:ascii="Symbol" w:hAnsi="Symbol" w:hint="default"/>
+      </w:rPr>
+    </w:lvl>
+    <w:lvl w:ilvl="1" w:tplc="04090003" w:tentative="1">
+      <w:start w:val="1"/>
+      <w:numFmt w:val="bullet"/>
+      <w:lvlText w:val="o"/>
+      <w:lvlJc w:val="left"/>
+      <w:pPr>
+        <w:ind w:left="4680" w:hanging="360"/>
+      </w:pPr>
+      <w:rPr>
+        <w:rFonts w:ascii="Courier New" w:hAnsi="Courier New" w:cs="Courier New" w:hint="default"/>
+      </w:rPr>
+    </w:lvl>
+    <w:lvl w:ilvl="2" w:tplc="04090005" w:tentative="1">
+      <w:start w:val="1"/>
+      <w:numFmt w:val="bullet"/>
+      <w:lvlText w:val=""/>
+      <w:lvlJc w:val="left"/>
+      <w:pPr>
+        <w:ind w:left="5400" w:hanging="360"/>
+      </w:pPr>
+      <w:rPr>
+        <w:rFonts w:ascii="Wingdings" w:hAnsi="Wingdings" w:hint="default"/>
+      </w:rPr>
+    </w:lvl>
+    <w:lvl w:ilvl="3" w:tplc="04090001" w:tentative="1">
+      <w:start w:val="1"/>
+      <w:numFmt w:val="bullet"/>
+      <w:lvlText w:val=""/>
+      <w:lvlJc w:val="left"/>
+      <w:pPr>
+        <w:ind w:left="6120" w:hanging="360"/>
+      </w:pPr>
+      <w:rPr>
+        <w:rFonts w:ascii="Symbol" w:hAnsi="Symbol" w:hint="default"/>
+      </w:rPr>
+    </w:lvl>
+    <w:lvl w:ilvl="4" w:tplc="04090003" w:tentative="1">
+      <w:start w:val="1"/>
+      <w:numFmt w:val="bullet"/>
+      <w:lvlText w:val="o"/>
+      <w:lvlJc w:val="left"/>
+      <w:pPr>
+        <w:ind w:left="6840" w:hanging="360"/>
+      </w:pPr>
+      <w:rPr>
+        <w:rFonts w:ascii="Courier New" w:hAnsi="Courier New" w:cs="Courier New" w:hint="default"/>
+      </w:rPr>
+    </w:lvl>
+    <w:lvl w:ilvl="5" w:tplc="04090005" w:tentative="1">
+      <w:start w:val="1"/>
+      <w:numFmt w:val="bullet"/>
+      <w:lvlText w:val=""/>
+      <w:lvlJc w:val="left"/>
+      <w:pPr>
+        <w:ind w:left="7560" w:hanging="360"/>
+      </w:pPr>
+      <w:rPr>
+        <w:rFonts w:ascii="Wingdings" w:hAnsi="Wingdings" w:hint="default"/>
+      </w:rPr>
+    </w:lvl>
+    <w:lvl w:ilvl="6" w:tplc="04090001" w:tentative="1">
+      <w:start w:val="1"/>
+      <w:numFmt w:val="bullet"/>
+      <w:lvlText w:val=""/>
+      <w:lvlJc w:val="left"/>
+      <w:pPr>
+        <w:ind w:left="8280" w:hanging="360"/>
+      </w:pPr>
+      <w:rPr>
+        <w:rFonts w:ascii="Symbol" w:hAnsi="Symbol" w:hint="default"/>
+      </w:rPr>
+    </w:lvl>
+    <w:lvl w:ilvl="7" w:tplc="04090003" w:tentative="1">
+      <w:start w:val="1"/>
+      <w:numFmt w:val="bullet"/>
+      <w:lvlText w:val="o"/>
+      <w:lvlJc w:val="left"/>
+      <w:pPr>
+        <w:ind w:left="9000" w:hanging="360"/>
+      </w:pPr>
+      <w:rPr>
+        <w:rFonts w:ascii="Courier New" w:hAnsi="Courier New" w:cs="Courier New" w:hint="default"/>
+      </w:rPr>
+    </w:lvl>
+    <w:lvl w:ilvl="8" w:tplc="04090005" w:tentative="1">
+      <w:start w:val="1"/>
+      <w:numFmt w:val="bullet"/>
+      <w:lvlText w:val=""/>
+      <w:lvlJc w:val="left"/>
+      <w:pPr>
+        <w:ind w:left="9720" w:hanging="360"/>
+      </w:pPr>
+      <w:rPr>
+        <w:rFonts w:ascii="Wingdings" w:hAnsi="Wingdings" w:hint="default"/>
+      </w:rPr>
+    </w:lvl>
+  </w:abstractNum>
+  <w:abstractNum w:abstractNumId="1" w15:restartNumberingAfterBreak="0">
+    <w:nsid w:val="21A87139"/>
+    <w:multiLevelType w:val="hybridMultilevel"/>
+    <w:tmpl w:val="E1647BBE"/>
+    <w:lvl w:ilvl="0" w:tplc="04090001">
+      <w:start w:val="1"/>
+      <w:numFmt w:val="bullet"/>
+      <w:lvlText w:val=""/>
+      <w:lvlJc w:val="left"/>
+      <w:pPr>
+        <w:ind w:left="1080" w:hanging="360"/>
+      </w:pPr>
+      <w:rPr>
+        <w:rFonts w:ascii="Symbol" w:hAnsi="Symbol" w:hint="default"/>
+      </w:rPr>
+    </w:lvl>
+    <w:lvl w:ilvl="1" w:tplc="04090003" w:tentative="1">
+      <w:start w:val="1"/>
+      <w:numFmt w:val="bullet"/>
+      <w:lvlText w:val="o"/>
+      <w:lvlJc w:val="left"/>
+      <w:pPr>
+        <w:ind w:left="1800" w:hanging="360"/>
+      </w:pPr>
+      <w:rPr>
+        <w:rFonts w:ascii="Courier New" w:hAnsi="Courier New" w:cs="Courier New" w:hint="default"/>
+      </w:rPr>
+    </w:lvl>
+    <w:lvl w:ilvl="2" w:tplc="04090005" w:tentative="1">
+      <w:start w:val="1"/>
+      <w:numFmt w:val="bullet"/>
+      <w:lvlText w:val=""/>
+      <w:lvlJc w:val="left"/>
+      <w:pPr>
+        <w:ind w:left="2520" w:hanging="360"/>
+      </w:pPr>
+      <w:rPr>
+        <w:rFonts w:ascii="Wingdings" w:hAnsi="Wingdings" w:hint="default"/>
+      </w:rPr>
+    </w:lvl>
+    <w:lvl w:ilvl="3" w:tplc="04090001" w:tentative="1">
+      <w:start w:val="1"/>
+      <w:numFmt w:val="bullet"/>
+      <w:lvlText w:val=""/>
+      <w:lvlJc w:val="left"/>
+      <w:pPr>
+        <w:ind w:left="3240" w:hanging="360"/>
+      </w:pPr>
+      <w:rPr>
+        <w:rFonts w:ascii="Symbol" w:hAnsi="Symbol" w:hint="default"/>
+      </w:rPr>
+    </w:lvl>
+    <w:lvl w:ilvl="4" w:tplc="04090003" w:tentative="1">
+      <w:start w:val="1"/>
+      <w:numFmt w:val="bullet"/>
+      <w:lvlText w:val="o"/>
+      <w:lvlJc w:val="left"/>
+      <w:pPr>
+        <w:ind w:left="3960" w:hanging="360"/>
+      </w:pPr>
+      <w:rPr>
+        <w:rFonts w:ascii="Courier New" w:hAnsi="Courier New" w:cs="Courier New" w:hint="default"/>
+      </w:rPr>
+    </w:lvl>
+    <w:lvl w:ilvl="5" w:tplc="04090005" w:tentative="1">
+      <w:start w:val="1"/>
+      <w:numFmt w:val="bullet"/>
+      <w:lvlText w:val=""/>
+      <w:lvlJc w:val="left"/>
+      <w:pPr>
+        <w:ind w:left="4680" w:hanging="360"/>
+      </w:pPr>
+      <w:rPr>
+        <w:rFonts w:ascii="Wingdings" w:hAnsi="Wingdings" w:hint="default"/>
+      </w:rPr>
+    </w:lvl>
+    <w:lvl w:ilvl="6" w:tplc="04090001" w:tentative="1">
+      <w:start w:val="1"/>
+      <w:numFmt w:val="bullet"/>
+      <w:lvlText w:val=""/>
+      <w:lvlJc w:val="left"/>
+      <w:pPr>
+        <w:ind w:left="5400" w:hanging="360"/>
+      </w:pPr>
+      <w:rPr>
+        <w:rFonts w:ascii="Symbol" w:hAnsi="Symbol" w:hint="default"/>
+      </w:rPr>
+    </w:lvl>
+    <w:lvl w:ilvl="7" w:tplc="04090003" w:tentative="1">
+      <w:start w:val="1"/>
+      <w:numFmt w:val="bullet"/>
+      <w:lvlText w:val="o"/>
+      <w:lvlJc w:val="left"/>
+      <w:pPr>
+        <w:ind w:left="6120" w:hanging="360"/>
+      </w:pPr>
+      <w:rPr>
+        <w:rFonts w:ascii="Courier New" w:hAnsi="Courier New" w:cs="Courier New" w:hint="default"/>
+      </w:rPr>
+    </w:lvl>
+    <w:lvl w:ilvl="8" w:tplc="04090005" w:tentative="1">
+      <w:start w:val="1"/>
+      <w:numFmt w:val="bullet"/>
+      <w:lvlText w:val=""/>
+      <w:lvlJc w:val="left"/>
+      <w:pPr>
+        <w:ind w:left="6840" w:hanging="360"/>
+      </w:pPr>
+      <w:rPr>
+        <w:rFonts w:ascii="Wingdings" w:hAnsi="Wingdings" w:hint="default"/>
+      </w:rPr>
+    </w:lvl>
+  </w:abstractNum>
+  <w:abstractNum w:abstractNumId="2" w15:restartNumberingAfterBreak="0">
+    <w:nsid w:val="27B740A9"/>
+    <w:multiLevelType w:val="hybridMultilevel"/>
+    <w:tmpl w:val="8B384AF8"/>
+    <w:lvl w:ilvl="0" w:tplc="04090001">
+      <w:start w:val="1"/>
+      <w:numFmt w:val="bullet"/>
+      <w:lvlText w:val=""/>
+      <w:lvlJc w:val="left"/>
+      <w:pPr>
+        <w:ind w:left="720" w:hanging="360"/>
+      </w:pPr>
+      <w:rPr>
+        <w:rFonts w:ascii="Symbol" w:hAnsi="Symbol" w:hint="default"/>
+      </w:rPr>
+    </w:lvl>
+    <w:lvl w:ilvl="1" w:tplc="04090003" w:tentative="1">
+      <w:start w:val="1"/>
+      <w:numFmt w:val="bullet"/>
+      <w:lvlText w:val="o"/>
+      <w:lvlJc w:val="left"/>
+      <w:pPr>
+        <w:ind w:left="1440" w:hanging="360"/>
+      </w:pPr>
+      <w:rPr>
+        <w:rFonts w:ascii="Courier New" w:hAnsi="Courier New" w:cs="Courier New" w:hint="default"/>
+      </w:rPr>
+    </w:lvl>
+    <w:lvl w:ilvl="2" w:tplc="04090005" w:tentative="1">
+      <w:start w:val="1"/>
+      <w:numFmt w:val="bullet"/>
+      <w:lvlText w:val=""/>
+      <w:lvlJc w:val="left"/>
+      <w:pPr>
+        <w:ind w:left="2160" w:hanging="360"/>
+      </w:pPr>
+      <w:rPr>
+        <w:rFonts w:ascii="Wingdings" w:hAnsi="Wingdings" w:hint="default"/>
+      </w:rPr>
+    </w:lvl>
+    <w:lvl w:ilvl="3" w:tplc="04090001" w:tentative="1">
+      <w:start w:val="1"/>
+      <w:numFmt w:val="bullet"/>
+      <w:lvlText w:val=""/>
+      <w:lvlJc w:val="left"/>
+      <w:pPr>
+        <w:ind w:left="2880" w:hanging="360"/>
+      </w:pPr>
+      <w:rPr>
+        <w:rFonts w:ascii="Symbol" w:hAnsi="Symbol" w:hint="default"/>
+      </w:rPr>
+    </w:lvl>
+    <w:lvl w:ilvl="4" w:tplc="04090003" w:tentative="1">
+      <w:start w:val="1"/>
+      <w:numFmt w:val="bullet"/>
+      <w:lvlText w:val="o"/>
+      <w:lvlJc w:val="left"/>
+      <w:pPr>
+        <w:ind w:left="3600" w:hanging="360"/>
+      </w:pPr>
+      <w:rPr>
+        <w:rFonts w:ascii="Courier New" w:hAnsi="Courier New" w:cs="Courier New" w:hint="default"/>
+      </w:rPr>
+    </w:lvl>
+    <w:lvl w:ilvl="5" w:tplc="04090005" w:tentative="1">
+      <w:start w:val="1"/>
+      <w:numFmt w:val="bullet"/>
+      <w:lvlText w:val=""/>
+      <w:lvlJc w:val="left"/>
+      <w:pPr>
+        <w:ind w:left="4320" w:hanging="360"/>
+      </w:pPr>
+      <w:rPr>
+        <w:rFonts w:ascii="Wingdings" w:hAnsi="Wingdings" w:hint="default"/>
+      </w:rPr>
+    </w:lvl>
+    <w:lvl w:ilvl="6" w:tplc="04090001" w:tentative="1">
+      <w:start w:val="1"/>
+      <w:numFmt w:val="bullet"/>
+      <w:lvlText w:val=""/>
+      <w:lvlJc w:val="left"/>
+      <w:pPr>
+        <w:ind w:left="5040" w:hanging="360"/>
+      </w:pPr>
+      <w:rPr>
+        <w:rFonts w:ascii="Symbol" w:hAnsi="Symbol" w:hint="default"/>
+      </w:rPr>
+    </w:lvl>
+    <w:lvl w:ilvl="7" w:tplc="04090003" w:tentative="1">
+      <w:start w:val="1"/>
+      <w:numFmt w:val="bullet"/>
+      <w:lvlText w:val="o"/>
+      <w:lvlJc w:val="left"/>
+      <w:pPr>
+        <w:ind w:left="5760" w:hanging="360"/>
+      </w:pPr>
+      <w:rPr>
+        <w:rFonts w:ascii="Courier New" w:hAnsi="Courier New" w:cs="Courier New" w:hint="default"/>
+      </w:rPr>
+    </w:lvl>
+    <w:lvl w:ilvl="8" w:tplc="04090005" w:tentative="1">
+      <w:start w:val="1"/>
+      <w:numFmt w:val="bullet"/>
+      <w:lvlText w:val=""/>
+      <w:lvlJc w:val="left"/>
+      <w:pPr>
+        <w:ind w:left="6480" w:hanging="360"/>
+      </w:pPr>
+      <w:rPr>
+        <w:rFonts w:ascii="Wingdings" w:hAnsi="Wingdings" w:hint="default"/>
+      </w:rPr>
+    </w:lvl>
+  </w:abstractNum>
+  <w:abstractNum w:abstractNumId="3" w15:restartNumberingAfterBreak="0">
     <w:nsid w:val="27EF3D0E"/>
     <w:multiLevelType w:val="hybridMultilevel"/>
     <w:tmpl w:val="22A0CE08"/>
@@ -2474,7 +4191,233 @@
       </w:rPr>
     </w:lvl>
   </w:abstractNum>
-  <w:abstractNum w:abstractNumId="1" w15:restartNumberingAfterBreak="0">
+  <w:abstractNum w:abstractNumId="4" w15:restartNumberingAfterBreak="0">
+    <w:nsid w:val="28160B29"/>
+    <w:multiLevelType w:val="hybridMultilevel"/>
+    <w:tmpl w:val="A434DAEC"/>
+    <w:lvl w:ilvl="0" w:tplc="04090001">
+      <w:start w:val="1"/>
+      <w:numFmt w:val="bullet"/>
+      <w:lvlText w:val=""/>
+      <w:lvlJc w:val="left"/>
+      <w:pPr>
+        <w:ind w:left="1080" w:hanging="360"/>
+      </w:pPr>
+      <w:rPr>
+        <w:rFonts w:ascii="Symbol" w:hAnsi="Symbol" w:hint="default"/>
+      </w:rPr>
+    </w:lvl>
+    <w:lvl w:ilvl="1" w:tplc="04090003" w:tentative="1">
+      <w:start w:val="1"/>
+      <w:numFmt w:val="bullet"/>
+      <w:lvlText w:val="o"/>
+      <w:lvlJc w:val="left"/>
+      <w:pPr>
+        <w:ind w:left="1800" w:hanging="360"/>
+      </w:pPr>
+      <w:rPr>
+        <w:rFonts w:ascii="Courier New" w:hAnsi="Courier New" w:cs="Courier New" w:hint="default"/>
+      </w:rPr>
+    </w:lvl>
+    <w:lvl w:ilvl="2" w:tplc="04090005" w:tentative="1">
+      <w:start w:val="1"/>
+      <w:numFmt w:val="bullet"/>
+      <w:lvlText w:val=""/>
+      <w:lvlJc w:val="left"/>
+      <w:pPr>
+        <w:ind w:left="2520" w:hanging="360"/>
+      </w:pPr>
+      <w:rPr>
+        <w:rFonts w:ascii="Wingdings" w:hAnsi="Wingdings" w:hint="default"/>
+      </w:rPr>
+    </w:lvl>
+    <w:lvl w:ilvl="3" w:tplc="04090001" w:tentative="1">
+      <w:start w:val="1"/>
+      <w:numFmt w:val="bullet"/>
+      <w:lvlText w:val=""/>
+      <w:lvlJc w:val="left"/>
+      <w:pPr>
+        <w:ind w:left="3240" w:hanging="360"/>
+      </w:pPr>
+      <w:rPr>
+        <w:rFonts w:ascii="Symbol" w:hAnsi="Symbol" w:hint="default"/>
+      </w:rPr>
+    </w:lvl>
+    <w:lvl w:ilvl="4" w:tplc="04090003" w:tentative="1">
+      <w:start w:val="1"/>
+      <w:numFmt w:val="bullet"/>
+      <w:lvlText w:val="o"/>
+      <w:lvlJc w:val="left"/>
+      <w:pPr>
+        <w:ind w:left="3960" w:hanging="360"/>
+      </w:pPr>
+      <w:rPr>
+        <w:rFonts w:ascii="Courier New" w:hAnsi="Courier New" w:cs="Courier New" w:hint="default"/>
+      </w:rPr>
+    </w:lvl>
+    <w:lvl w:ilvl="5" w:tplc="04090005" w:tentative="1">
+      <w:start w:val="1"/>
+      <w:numFmt w:val="bullet"/>
+      <w:lvlText w:val=""/>
+      <w:lvlJc w:val="left"/>
+      <w:pPr>
+        <w:ind w:left="4680" w:hanging="360"/>
+      </w:pPr>
+      <w:rPr>
+        <w:rFonts w:ascii="Wingdings" w:hAnsi="Wingdings" w:hint="default"/>
+      </w:rPr>
+    </w:lvl>
+    <w:lvl w:ilvl="6" w:tplc="04090001" w:tentative="1">
+      <w:start w:val="1"/>
+      <w:numFmt w:val="bullet"/>
+      <w:lvlText w:val=""/>
+      <w:lvlJc w:val="left"/>
+      <w:pPr>
+        <w:ind w:left="5400" w:hanging="360"/>
+      </w:pPr>
+      <w:rPr>
+        <w:rFonts w:ascii="Symbol" w:hAnsi="Symbol" w:hint="default"/>
+      </w:rPr>
+    </w:lvl>
+    <w:lvl w:ilvl="7" w:tplc="04090003" w:tentative="1">
+      <w:start w:val="1"/>
+      <w:numFmt w:val="bullet"/>
+      <w:lvlText w:val="o"/>
+      <w:lvlJc w:val="left"/>
+      <w:pPr>
+        <w:ind w:left="6120" w:hanging="360"/>
+      </w:pPr>
+      <w:rPr>
+        <w:rFonts w:ascii="Courier New" w:hAnsi="Courier New" w:cs="Courier New" w:hint="default"/>
+      </w:rPr>
+    </w:lvl>
+    <w:lvl w:ilvl="8" w:tplc="04090005" w:tentative="1">
+      <w:start w:val="1"/>
+      <w:numFmt w:val="bullet"/>
+      <w:lvlText w:val=""/>
+      <w:lvlJc w:val="left"/>
+      <w:pPr>
+        <w:ind w:left="6840" w:hanging="360"/>
+      </w:pPr>
+      <w:rPr>
+        <w:rFonts w:ascii="Wingdings" w:hAnsi="Wingdings" w:hint="default"/>
+      </w:rPr>
+    </w:lvl>
+  </w:abstractNum>
+  <w:abstractNum w:abstractNumId="5" w15:restartNumberingAfterBreak="0">
+    <w:nsid w:val="2C8B7903"/>
+    <w:multiLevelType w:val="hybridMultilevel"/>
+    <w:tmpl w:val="81FE88F2"/>
+    <w:lvl w:ilvl="0" w:tplc="04090001">
+      <w:start w:val="1"/>
+      <w:numFmt w:val="bullet"/>
+      <w:lvlText w:val=""/>
+      <w:lvlJc w:val="left"/>
+      <w:pPr>
+        <w:ind w:left="720" w:hanging="360"/>
+      </w:pPr>
+      <w:rPr>
+        <w:rFonts w:ascii="Symbol" w:hAnsi="Symbol" w:hint="default"/>
+      </w:rPr>
+    </w:lvl>
+    <w:lvl w:ilvl="1" w:tplc="04090003" w:tentative="1">
+      <w:start w:val="1"/>
+      <w:numFmt w:val="bullet"/>
+      <w:lvlText w:val="o"/>
+      <w:lvlJc w:val="left"/>
+      <w:pPr>
+        <w:ind w:left="1440" w:hanging="360"/>
+      </w:pPr>
+      <w:rPr>
+        <w:rFonts w:ascii="Courier New" w:hAnsi="Courier New" w:cs="Courier New" w:hint="default"/>
+      </w:rPr>
+    </w:lvl>
+    <w:lvl w:ilvl="2" w:tplc="04090005" w:tentative="1">
+      <w:start w:val="1"/>
+      <w:numFmt w:val="bullet"/>
+      <w:lvlText w:val=""/>
+      <w:lvlJc w:val="left"/>
+      <w:pPr>
+        <w:ind w:left="2160" w:hanging="360"/>
+      </w:pPr>
+      <w:rPr>
+        <w:rFonts w:ascii="Wingdings" w:hAnsi="Wingdings" w:hint="default"/>
+      </w:rPr>
+    </w:lvl>
+    <w:lvl w:ilvl="3" w:tplc="04090001" w:tentative="1">
+      <w:start w:val="1"/>
+      <w:numFmt w:val="bullet"/>
+      <w:lvlText w:val=""/>
+      <w:lvlJc w:val="left"/>
+      <w:pPr>
+        <w:ind w:left="2880" w:hanging="360"/>
+      </w:pPr>
+      <w:rPr>
+        <w:rFonts w:ascii="Symbol" w:hAnsi="Symbol" w:hint="default"/>
+      </w:rPr>
+    </w:lvl>
+    <w:lvl w:ilvl="4" w:tplc="04090003" w:tentative="1">
+      <w:start w:val="1"/>
+      <w:numFmt w:val="bullet"/>
+      <w:lvlText w:val="o"/>
+      <w:lvlJc w:val="left"/>
+      <w:pPr>
+        <w:ind w:left="3600" w:hanging="360"/>
+      </w:pPr>
+      <w:rPr>
+        <w:rFonts w:ascii="Courier New" w:hAnsi="Courier New" w:cs="Courier New" w:hint="default"/>
+      </w:rPr>
+    </w:lvl>
+    <w:lvl w:ilvl="5" w:tplc="04090005" w:tentative="1">
+      <w:start w:val="1"/>
+      <w:numFmt w:val="bullet"/>
+      <w:lvlText w:val=""/>
+      <w:lvlJc w:val="left"/>
+      <w:pPr>
+        <w:ind w:left="4320" w:hanging="360"/>
+      </w:pPr>
+      <w:rPr>
+        <w:rFonts w:ascii="Wingdings" w:hAnsi="Wingdings" w:hint="default"/>
+      </w:rPr>
+    </w:lvl>
+    <w:lvl w:ilvl="6" w:tplc="04090001" w:tentative="1">
+      <w:start w:val="1"/>
+      <w:numFmt w:val="bullet"/>
+      <w:lvlText w:val=""/>
+      <w:lvlJc w:val="left"/>
+      <w:pPr>
+        <w:ind w:left="5040" w:hanging="360"/>
+      </w:pPr>
+      <w:rPr>
+        <w:rFonts w:ascii="Symbol" w:hAnsi="Symbol" w:hint="default"/>
+      </w:rPr>
+    </w:lvl>
+    <w:lvl w:ilvl="7" w:tplc="04090003" w:tentative="1">
+      <w:start w:val="1"/>
+      <w:numFmt w:val="bullet"/>
+      <w:lvlText w:val="o"/>
+      <w:lvlJc w:val="left"/>
+      <w:pPr>
+        <w:ind w:left="5760" w:hanging="360"/>
+      </w:pPr>
+      <w:rPr>
+        <w:rFonts w:ascii="Courier New" w:hAnsi="Courier New" w:cs="Courier New" w:hint="default"/>
+      </w:rPr>
+    </w:lvl>
+    <w:lvl w:ilvl="8" w:tplc="04090005" w:tentative="1">
+      <w:start w:val="1"/>
+      <w:numFmt w:val="bullet"/>
+      <w:lvlText w:val=""/>
+      <w:lvlJc w:val="left"/>
+      <w:pPr>
+        <w:ind w:left="6480" w:hanging="360"/>
+      </w:pPr>
+      <w:rPr>
+        <w:rFonts w:ascii="Wingdings" w:hAnsi="Wingdings" w:hint="default"/>
+      </w:rPr>
+    </w:lvl>
+  </w:abstractNum>
+  <w:abstractNum w:abstractNumId="6" w15:restartNumberingAfterBreak="0">
     <w:nsid w:val="37B31B08"/>
     <w:multiLevelType w:val="hybridMultilevel"/>
     <w:tmpl w:val="EC3EC086"/>
@@ -2587,7 +4530,7 @@
       </w:rPr>
     </w:lvl>
   </w:abstractNum>
-  <w:abstractNum w:abstractNumId="2" w15:restartNumberingAfterBreak="0">
+  <w:abstractNum w:abstractNumId="7" w15:restartNumberingAfterBreak="0">
     <w:nsid w:val="3ABF0113"/>
     <w:multiLevelType w:val="hybridMultilevel"/>
     <w:tmpl w:val="173CD8C6"/>
@@ -2700,7 +4643,120 @@
       </w:rPr>
     </w:lvl>
   </w:abstractNum>
-  <w:abstractNum w:abstractNumId="3" w15:restartNumberingAfterBreak="0">
+  <w:abstractNum w:abstractNumId="8" w15:restartNumberingAfterBreak="0">
+    <w:nsid w:val="477D3E0C"/>
+    <w:multiLevelType w:val="hybridMultilevel"/>
+    <w:tmpl w:val="4344184C"/>
+    <w:lvl w:ilvl="0" w:tplc="04090001">
+      <w:start w:val="1"/>
+      <w:numFmt w:val="bullet"/>
+      <w:lvlText w:val=""/>
+      <w:lvlJc w:val="left"/>
+      <w:pPr>
+        <w:ind w:left="720" w:hanging="360"/>
+      </w:pPr>
+      <w:rPr>
+        <w:rFonts w:ascii="Symbol" w:hAnsi="Symbol" w:hint="default"/>
+      </w:rPr>
+    </w:lvl>
+    <w:lvl w:ilvl="1" w:tplc="04090003" w:tentative="1">
+      <w:start w:val="1"/>
+      <w:numFmt w:val="bullet"/>
+      <w:lvlText w:val="o"/>
+      <w:lvlJc w:val="left"/>
+      <w:pPr>
+        <w:ind w:left="1440" w:hanging="360"/>
+      </w:pPr>
+      <w:rPr>
+        <w:rFonts w:ascii="Courier New" w:hAnsi="Courier New" w:cs="Courier New" w:hint="default"/>
+      </w:rPr>
+    </w:lvl>
+    <w:lvl w:ilvl="2" w:tplc="04090005" w:tentative="1">
+      <w:start w:val="1"/>
+      <w:numFmt w:val="bullet"/>
+      <w:lvlText w:val=""/>
+      <w:lvlJc w:val="left"/>
+      <w:pPr>
+        <w:ind w:left="2160" w:hanging="360"/>
+      </w:pPr>
+      <w:rPr>
+        <w:rFonts w:ascii="Wingdings" w:hAnsi="Wingdings" w:hint="default"/>
+      </w:rPr>
+    </w:lvl>
+    <w:lvl w:ilvl="3" w:tplc="04090001" w:tentative="1">
+      <w:start w:val="1"/>
+      <w:numFmt w:val="bullet"/>
+      <w:lvlText w:val=""/>
+      <w:lvlJc w:val="left"/>
+      <w:pPr>
+        <w:ind w:left="2880" w:hanging="360"/>
+      </w:pPr>
+      <w:rPr>
+        <w:rFonts w:ascii="Symbol" w:hAnsi="Symbol" w:hint="default"/>
+      </w:rPr>
+    </w:lvl>
+    <w:lvl w:ilvl="4" w:tplc="04090003" w:tentative="1">
+      <w:start w:val="1"/>
+      <w:numFmt w:val="bullet"/>
+      <w:lvlText w:val="o"/>
+      <w:lvlJc w:val="left"/>
+      <w:pPr>
+        <w:ind w:left="3600" w:hanging="360"/>
+      </w:pPr>
+      <w:rPr>
+        <w:rFonts w:ascii="Courier New" w:hAnsi="Courier New" w:cs="Courier New" w:hint="default"/>
+      </w:rPr>
+    </w:lvl>
+    <w:lvl w:ilvl="5" w:tplc="04090005" w:tentative="1">
+      <w:start w:val="1"/>
+      <w:numFmt w:val="bullet"/>
+      <w:lvlText w:val=""/>
+      <w:lvlJc w:val="left"/>
+      <w:pPr>
+        <w:ind w:left="4320" w:hanging="360"/>
+      </w:pPr>
+      <w:rPr>
+        <w:rFonts w:ascii="Wingdings" w:hAnsi="Wingdings" w:hint="default"/>
+      </w:rPr>
+    </w:lvl>
+    <w:lvl w:ilvl="6" w:tplc="04090001" w:tentative="1">
+      <w:start w:val="1"/>
+      <w:numFmt w:val="bullet"/>
+      <w:lvlText w:val=""/>
+      <w:lvlJc w:val="left"/>
+      <w:pPr>
+        <w:ind w:left="5040" w:hanging="360"/>
+      </w:pPr>
+      <w:rPr>
+        <w:rFonts w:ascii="Symbol" w:hAnsi="Symbol" w:hint="default"/>
+      </w:rPr>
+    </w:lvl>
+    <w:lvl w:ilvl="7" w:tplc="04090003" w:tentative="1">
+      <w:start w:val="1"/>
+      <w:numFmt w:val="bullet"/>
+      <w:lvlText w:val="o"/>
+      <w:lvlJc w:val="left"/>
+      <w:pPr>
+        <w:ind w:left="5760" w:hanging="360"/>
+      </w:pPr>
+      <w:rPr>
+        <w:rFonts w:ascii="Courier New" w:hAnsi="Courier New" w:cs="Courier New" w:hint="default"/>
+      </w:rPr>
+    </w:lvl>
+    <w:lvl w:ilvl="8" w:tplc="04090005" w:tentative="1">
+      <w:start w:val="1"/>
+      <w:numFmt w:val="bullet"/>
+      <w:lvlText w:val=""/>
+      <w:lvlJc w:val="left"/>
+      <w:pPr>
+        <w:ind w:left="6480" w:hanging="360"/>
+      </w:pPr>
+      <w:rPr>
+        <w:rFonts w:ascii="Wingdings" w:hAnsi="Wingdings" w:hint="default"/>
+      </w:rPr>
+    </w:lvl>
+  </w:abstractNum>
+  <w:abstractNum w:abstractNumId="9" w15:restartNumberingAfterBreak="0">
     <w:nsid w:val="5E2E6441"/>
     <w:multiLevelType w:val="hybridMultilevel"/>
     <w:tmpl w:val="C9348280"/>
@@ -2786,7 +4842,7 @@
       </w:pPr>
     </w:lvl>
   </w:abstractNum>
-  <w:abstractNum w:abstractNumId="4" w15:restartNumberingAfterBreak="0">
+  <w:abstractNum w:abstractNumId="10" w15:restartNumberingAfterBreak="0">
     <w:nsid w:val="712F5903"/>
     <w:multiLevelType w:val="hybridMultilevel"/>
     <w:tmpl w:val="321605FA"/>
@@ -2899,19 +4955,37 @@
     </w:lvl>
   </w:abstractNum>
   <w:num w:numId="1">
+    <w:abstractNumId w:val="10"/>
+  </w:num>
+  <w:num w:numId="2">
+    <w:abstractNumId w:val="9"/>
+  </w:num>
+  <w:num w:numId="3">
+    <w:abstractNumId w:val="7"/>
+  </w:num>
+  <w:num w:numId="4">
+    <w:abstractNumId w:val="6"/>
+  </w:num>
+  <w:num w:numId="5">
+    <w:abstractNumId w:val="3"/>
+  </w:num>
+  <w:num w:numId="6">
+    <w:abstractNumId w:val="2"/>
+  </w:num>
+  <w:num w:numId="7">
+    <w:abstractNumId w:val="5"/>
+  </w:num>
+  <w:num w:numId="8">
+    <w:abstractNumId w:val="8"/>
+  </w:num>
+  <w:num w:numId="9">
     <w:abstractNumId w:val="4"/>
   </w:num>
-  <w:num w:numId="2">
-    <w:abstractNumId w:val="3"/>
+  <w:num w:numId="10">
+    <w:abstractNumId w:val="0"/>
   </w:num>
-  <w:num w:numId="3">
-    <w:abstractNumId w:val="2"/>
-  </w:num>
-  <w:num w:numId="4">
+  <w:num w:numId="11">
     <w:abstractNumId w:val="1"/>
-  </w:num>
-  <w:num w:numId="5">
-    <w:abstractNumId w:val="0"/>
   </w:num>
 </w:numbering>
 </file>
@@ -3375,10 +5449,31 @@
       <w:szCs w:val="24"/>
     </w:rPr>
   </w:style>
+  <w:style w:type="paragraph" w:styleId="Heading4">
+    <w:name w:val="heading 4"/>
+    <w:basedOn w:val="Normal"/>
+    <w:next w:val="Normal"/>
+    <w:link w:val="Heading4Char"/>
+    <w:uiPriority w:val="9"/>
+    <w:unhideWhenUsed/>
+    <w:qFormat/>
+    <w:rsid w:val="00CD771C"/>
+    <w:pPr>
+      <w:keepNext/>
+      <w:keepLines/>
+      <w:spacing w:before="40" w:after="0"/>
+      <w:outlineLvl w:val="3"/>
+    </w:pPr>
+    <w:rPr>
+      <w:rFonts w:asciiTheme="majorHAnsi" w:eastAsiaTheme="majorEastAsia" w:hAnsiTheme="majorHAnsi" w:cstheme="majorBidi"/>
+      <w:i/>
+      <w:iCs/>
+      <w:color w:val="2E74B5" w:themeColor="accent1" w:themeShade="BF"/>
+    </w:rPr>
+  </w:style>
   <w:style w:type="character" w:default="1" w:styleId="DefaultParagraphFont">
     <w:name w:val="Default Paragraph Font"/>
     <w:uiPriority w:val="1"/>
-    <w:semiHidden/>
     <w:unhideWhenUsed/>
   </w:style>
   <w:style w:type="table" w:default="1" w:styleId="TableNormal">
@@ -3598,6 +5693,19 @@
       <w:color w:val="1F4D78" w:themeColor="accent1" w:themeShade="7F"/>
       <w:sz w:val="24"/>
       <w:szCs w:val="24"/>
+    </w:rPr>
+  </w:style>
+  <w:style w:type="character" w:customStyle="1" w:styleId="Heading4Char">
+    <w:name w:val="Heading 4 Char"/>
+    <w:basedOn w:val="DefaultParagraphFont"/>
+    <w:link w:val="Heading4"/>
+    <w:uiPriority w:val="9"/>
+    <w:rsid w:val="00CD771C"/>
+    <w:rPr>
+      <w:rFonts w:asciiTheme="majorHAnsi" w:eastAsiaTheme="majorEastAsia" w:hAnsiTheme="majorHAnsi" w:cstheme="majorBidi"/>
+      <w:i/>
+      <w:iCs/>
+      <w:color w:val="2E74B5" w:themeColor="accent1" w:themeShade="BF"/>
     </w:rPr>
   </w:style>
 </w:styles>

--- a/Documentation.docx
+++ b/Documentation.docx
@@ -7,6 +7,48 @@
         <w:pStyle w:val="Title"/>
         <w:jc w:val="both"/>
       </w:pPr>
+    </w:p>
+    <w:p>
+      <w:pPr>
+        <w:pStyle w:val="Title"/>
+        <w:jc w:val="both"/>
+      </w:pPr>
+    </w:p>
+    <w:p>
+      <w:pPr>
+        <w:pStyle w:val="Title"/>
+        <w:jc w:val="both"/>
+      </w:pPr>
+    </w:p>
+    <w:p>
+      <w:pPr>
+        <w:pStyle w:val="Title"/>
+        <w:jc w:val="both"/>
+      </w:pPr>
+    </w:p>
+    <w:p>
+      <w:pPr>
+        <w:pStyle w:val="Title"/>
+        <w:jc w:val="both"/>
+      </w:pPr>
+    </w:p>
+    <w:p>
+      <w:pPr>
+        <w:pStyle w:val="Title"/>
+        <w:jc w:val="both"/>
+      </w:pPr>
+    </w:p>
+    <w:p>
+      <w:pPr>
+        <w:pStyle w:val="Title"/>
+        <w:jc w:val="both"/>
+      </w:pPr>
+    </w:p>
+    <w:p>
+      <w:pPr>
+        <w:pStyle w:val="Title"/>
+        <w:jc w:val="both"/>
+      </w:pPr>
       <w:r>
         <w:t>Java Flight Simulator</w:t>
       </w:r>
@@ -31,10 +73,26 @@
     </w:p>
     <w:p>
       <w:pPr>
+        <w:rPr>
+          <w:rFonts w:asciiTheme="majorHAnsi" w:eastAsiaTheme="majorEastAsia" w:hAnsiTheme="majorHAnsi" w:cstheme="majorBidi"/>
+          <w:color w:val="2E74B5" w:themeColor="accent1" w:themeShade="BF"/>
+          <w:sz w:val="32"/>
+          <w:szCs w:val="32"/>
+        </w:rPr>
+      </w:pPr>
+      <w:r>
+        <w:br w:type="page"/>
+      </w:r>
+      <w:bookmarkStart w:id="0" w:name="_GoBack"/>
+      <w:bookmarkEnd w:id="0"/>
+    </w:p>
+    <w:p>
+      <w:pPr>
         <w:pStyle w:val="Heading1"/>
         <w:jc w:val="both"/>
       </w:pPr>
       <w:r>
+        <w:lastRenderedPageBreak/>
         <w:t>Introduction</w:t>
       </w:r>
     </w:p>
@@ -43,23 +101,39 @@
         <w:jc w:val="both"/>
       </w:pPr>
       <w:r>
-        <w:t xml:space="preserve">Java Flight Simulator is meant to fuse two different worlds of flight simulation; one is the engineering flight simulator, which flight dynamics and aerodynamic engineers use to analyze stability, control and response of an aircraft; another is the real-time flight simulator, which test pilots use to assess flying qualities and performance. </w:t>
-      </w:r>
-    </w:p>
-    <w:p>
-      <w:pPr>
-        <w:jc w:val="both"/>
-      </w:pPr>
-      <w:r>
-        <w:t xml:space="preserve">In Java Flight Simulator, the user can easily select between analysis </w:t>
-      </w:r>
-      <w:proofErr w:type="gramStart"/>
-      <w:r>
-        <w:t>or</w:t>
-      </w:r>
-      <w:proofErr w:type="gramEnd"/>
-      <w:r>
-        <w:t xml:space="preserve"> flight, and then be presented with flight data visually via plots, or in tabulated form that can be exported as a CSV file.</w:t>
+        <w:t xml:space="preserve">A personal project of mine to apply my </w:t>
+      </w:r>
+      <w:r>
+        <w:t xml:space="preserve">knowledge and background in Flight Dynamics </w:t>
+      </w:r>
+      <w:r>
+        <w:t xml:space="preserve">and Flight Simulation </w:t>
+      </w:r>
+      <w:r>
+        <w:t>to build my Java language skills</w:t>
+      </w:r>
+      <w:r>
+        <w:t>,</w:t>
+      </w:r>
+      <w:r>
+        <w:t xml:space="preserve"> </w:t>
+      </w:r>
+      <w:r>
+        <w:t>Java Flight Simulator is meant to fuse two different worlds of flight simulation</w:t>
+      </w:r>
+      <w:r>
+        <w:t>:</w:t>
+      </w:r>
+      <w:r>
+        <w:t xml:space="preserve"> one is the engineering flight simulator, which flight dynamics and aerodynamic engineers use to analyze stability, control and response of an aircraft; another is the real-time flight simulator, which test pilots use to assess flying qualities and performance. </w:t>
+      </w:r>
+    </w:p>
+    <w:p>
+      <w:pPr>
+        <w:jc w:val="both"/>
+      </w:pPr>
+      <w:r>
+        <w:t>In Java Flight Simulator, the user can easily select between analysis or flight, and then be presented with flight data visually via plots, or in tabulated form that can be exported as a CSV file.</w:t>
       </w:r>
     </w:p>
     <w:p>
@@ -73,7 +147,24 @@
         <w:t>a custom aircraft of one’s own imagination. As development of Java Flight Simulator progresses, custom aircraft development</w:t>
       </w:r>
       <w:r>
-        <w:t xml:space="preserve"> will become more accessible with the integration of USAF Digital DATCOM, a program capable of calculating stability and control derivatives for an input of lifting surface geometry and flight conditions</w:t>
+        <w:t xml:space="preserve"> will become more accessible with the integration of USAF Digital DATCOM</w:t>
+      </w:r>
+      <w:r>
+        <w:t xml:space="preserve"> (</w:t>
+      </w:r>
+      <w:hyperlink r:id="rId7" w:history="1">
+        <w:r>
+          <w:rPr>
+            <w:rStyle w:val="Hyperlink"/>
+          </w:rPr>
+          <w:t>http://www.pdas.com/datcom.html</w:t>
+        </w:r>
+      </w:hyperlink>
+      <w:r>
+        <w:t>)</w:t>
+      </w:r>
+      <w:r>
+        <w:t>, a program capable of calculating stability and control derivatives for an input of lifting surface geometry and flight conditions</w:t>
       </w:r>
       <w:r>
         <w:t>.</w:t>
@@ -88,9 +179,9 @@
       </w:r>
     </w:p>
     <w:p>
-      <w:pPr>
-        <w:jc w:val="center"/>
-      </w:pPr>
+      <w:r>
+        <w:t xml:space="preserve">The below figure shows an overview of the framework of the simulation and how data is transferred. </w:t>
+      </w:r>
       <w:r>
         <w:rPr>
           <w:noProof/>
@@ -113,7 +204,7 @@
                     </pic:cNvPicPr>
                   </pic:nvPicPr>
                   <pic:blipFill rotWithShape="1">
-                    <a:blip r:embed="rId7">
+                    <a:blip r:embed="rId8">
                       <a:extLst>
                         <a:ext uri="{28A0092B-C50C-407E-A947-70E740481C1C}">
                           <a14:useLocalDpi xmlns:a14="http://schemas.microsoft.com/office/drawing/2010/main" val="0"/>
@@ -149,14 +240,60 @@
       </w:r>
     </w:p>
     <w:p>
-      <w:r>
-        <w:t>An overview of the framework of the simulation and how data is transferred. Green represents GUIs or display</w:t>
-      </w:r>
-      <w:r>
-        <w:t xml:space="preserve"> windows, black represents threaded data transfer “intermediaries” that convert data to fit the destination as needed. Blue represents the core simulation, where the numerical integration to drive the simulation takes place. </w:t>
-      </w:r>
-      <w:bookmarkStart w:id="0" w:name="_GoBack"/>
-      <w:bookmarkEnd w:id="0"/>
+      <w:pPr>
+        <w:jc w:val="both"/>
+      </w:pPr>
+      <w:r>
+        <w:t>Green represents GUIs or display</w:t>
+      </w:r>
+      <w:r>
+        <w:t xml:space="preserve"> windows, black represents </w:t>
+      </w:r>
+      <w:r>
+        <w:t>multi-</w:t>
+      </w:r>
+      <w:r>
+        <w:t xml:space="preserve">threaded data transfer “intermediaries” that convert data to fit the destination as needed. Blue represents the core simulation, where the numerical integration to drive the simulation takes place. </w:t>
+      </w:r>
+    </w:p>
+    <w:p>
+      <w:pPr>
+        <w:jc w:val="both"/>
+      </w:pPr>
+      <w:r>
+        <w:t xml:space="preserve">Inside the Six DOF (degree of freedom) integration block, a loop runs the Apache Commons first degree </w:t>
+      </w:r>
+      <w:proofErr w:type="spellStart"/>
+      <w:r>
+        <w:t>Runge-Kutta</w:t>
+      </w:r>
+      <w:proofErr w:type="spellEnd"/>
+      <w:r>
+        <w:t xml:space="preserve"> numerical integrator (</w:t>
+      </w:r>
+      <w:hyperlink r:id="rId9" w:history="1">
+        <w:r>
+          <w:rPr>
+            <w:rStyle w:val="Hyperlink"/>
+          </w:rPr>
+          <w:t>http://commons.apache.org/proper/commons-math/</w:t>
+        </w:r>
+      </w:hyperlink>
+      <w:r>
+        <w:t xml:space="preserve">) to simultaneously integrate 12 6DOF state equations. After each step, the results are used to calculate forces and moments that are factored back into the 6DOF equations. </w:t>
+      </w:r>
+    </w:p>
+    <w:p>
+      <w:pPr>
+        <w:jc w:val="both"/>
+      </w:pPr>
+      <w:r>
+        <w:t xml:space="preserve">All variables are then organized into a Map data structure, which is accessed by the Flight Data Transfer block to send flight data to the out the window instrument panel displays. A List of these Maps is also </w:t>
+      </w:r>
+      <w:r>
+        <w:lastRenderedPageBreak/>
+        <w:t xml:space="preserve">used to plot the simulation results. Likewise, the Environment Data block gathers data from the out the window display to send back to the simulation. </w:t>
+      </w:r>
     </w:p>
     <w:p>
       <w:pPr>
@@ -183,68 +320,81 @@
         <w:jc w:val="both"/>
       </w:pPr>
       <w:r>
+        <w:t xml:space="preserve">The out the window display only displays a fixed, flat area </w:t>
+      </w:r>
+      <w:r>
+        <w:t>in daytime with moderate cloud cover</w:t>
+      </w:r>
+    </w:p>
+    <w:p>
+      <w:pPr>
+        <w:jc w:val="both"/>
+      </w:pPr>
+      <w:r>
+        <w:t xml:space="preserve">The simulation is meant for operations in flight, as while a simple ground reaction model is included, it does not provide the realism for takeoff, landing or ground handling. As the development of the simulation progresses, the ground reaction model will be improved </w:t>
+      </w:r>
+      <w:r>
+        <w:t>upon.</w:t>
+      </w:r>
+    </w:p>
+    <w:p>
+      <w:pPr>
+        <w:jc w:val="both"/>
+      </w:pPr>
+      <w:r>
+        <w:t xml:space="preserve">No fuel burn model is implemented yet, so the aircraft maintains a constant mass. </w:t>
+      </w:r>
+    </w:p>
+    <w:p>
+      <w:pPr>
+        <w:jc w:val="both"/>
+      </w:pPr>
+      <w:r>
+        <w:t xml:space="preserve">Flight control doublet inputs in Analysis Mode are currently fixed in their occurrence, amplitude and duration </w:t>
+      </w:r>
+    </w:p>
+    <w:p>
+      <w:pPr>
+        <w:jc w:val="both"/>
+      </w:pPr>
+      <w:r>
+        <w:t>Only simple fixed-pitch propeller engines are supported as engine types for aircraft</w:t>
+      </w:r>
+    </w:p>
+    <w:p>
+      <w:pPr>
+        <w:jc w:val="both"/>
+      </w:pPr>
+      <w:r>
+        <w:t>Joystick axes</w:t>
+      </w:r>
+      <w:r>
+        <w:t>, buttons</w:t>
+      </w:r>
+      <w:r>
+        <w:t xml:space="preserve"> and keyboard inputs are currently fixed</w:t>
+      </w:r>
+    </w:p>
+    <w:p>
+      <w:pPr>
+        <w:rPr>
+          <w:rFonts w:asciiTheme="majorHAnsi" w:eastAsiaTheme="majorEastAsia" w:hAnsiTheme="majorHAnsi" w:cstheme="majorBidi"/>
+          <w:color w:val="2E74B5" w:themeColor="accent1" w:themeShade="BF"/>
+          <w:sz w:val="32"/>
+          <w:szCs w:val="32"/>
+        </w:rPr>
+      </w:pPr>
+      <w:r>
+        <w:br w:type="page"/>
+      </w:r>
+    </w:p>
+    <w:p>
+      <w:pPr>
+        <w:pStyle w:val="Heading1"/>
+        <w:jc w:val="both"/>
+      </w:pPr>
+      <w:r>
         <w:lastRenderedPageBreak/>
-        <w:t xml:space="preserve">The out the window display only displays a fixed, flat area </w:t>
-      </w:r>
-      <w:r>
-        <w:t>in daytime with moderate cloud cover</w:t>
-      </w:r>
-    </w:p>
-    <w:p>
-      <w:pPr>
-        <w:jc w:val="both"/>
-      </w:pPr>
-      <w:r>
-        <w:t xml:space="preserve">The simulation is meant for operations in flight, as while a simple ground reaction model is included, it does not provide the realism for takeoff, landing or ground handling. As the development of the simulation progresses, the ground reaction model will be improved </w:t>
-      </w:r>
-      <w:r>
-        <w:t>upon.</w:t>
-      </w:r>
-    </w:p>
-    <w:p>
-      <w:pPr>
-        <w:jc w:val="both"/>
-      </w:pPr>
-      <w:r>
-        <w:t xml:space="preserve">No fuel burn model is implemented yet, so the aircraft maintains a constant mass. </w:t>
-      </w:r>
-    </w:p>
-    <w:p>
-      <w:pPr>
-        <w:jc w:val="both"/>
-      </w:pPr>
-      <w:r>
-        <w:t xml:space="preserve">Flight control doublet inputs in Analysis Mode are currently fixed in their occurrence, amplitude and duration </w:t>
-      </w:r>
-    </w:p>
-    <w:p>
-      <w:pPr>
-        <w:jc w:val="both"/>
-      </w:pPr>
-      <w:r>
-        <w:t>Only simple fixed-pitch propeller engines are supported as engine types for aircraft</w:t>
-      </w:r>
-    </w:p>
-    <w:p>
-      <w:pPr>
-        <w:jc w:val="both"/>
-      </w:pPr>
-      <w:r>
-        <w:t>Joystick axes</w:t>
-      </w:r>
-      <w:r>
-        <w:t>, buttons</w:t>
-      </w:r>
-      <w:r>
-        <w:t xml:space="preserve"> and keyboard inputs are currently fixed</w:t>
-      </w:r>
-    </w:p>
-    <w:p>
-      <w:pPr>
-        <w:pStyle w:val="Heading1"/>
-        <w:jc w:val="both"/>
-      </w:pPr>
-      <w:r>
         <w:t>Requirements</w:t>
       </w:r>
     </w:p>
@@ -353,7 +503,7 @@
                     <pic:cNvPicPr/>
                   </pic:nvPicPr>
                   <pic:blipFill rotWithShape="1">
-                    <a:blip r:embed="rId8"/>
+                    <a:blip r:embed="rId10"/>
                     <a:srcRect t="73921"/>
                     <a:stretch/>
                   </pic:blipFill>
@@ -393,7 +543,7 @@
       <w:pPr>
         <w:jc w:val="both"/>
       </w:pPr>
-      <w:hyperlink r:id="rId9" w:history="1">
+      <w:hyperlink r:id="rId11" w:history="1">
         <w:r>
           <w:rPr>
             <w:rStyle w:val="Hyperlink"/>
@@ -512,72 +662,70 @@
         <w:jc w:val="both"/>
       </w:pPr>
       <w:r>
+        <w:t>Controllers</w:t>
+      </w:r>
+    </w:p>
+    <w:p>
+      <w:pPr>
+        <w:jc w:val="both"/>
+      </w:pPr>
+      <w:r>
+        <w:t>Although at least a keyboard and mouse are required for controlling the simulation and navigating the menus, a joystick or flight controls such as a yoke, rudder and throttle quadrant are strongly recommended to improve the experience and increase controllability</w:t>
+      </w:r>
+      <w:r>
+        <w:t xml:space="preserve">. </w:t>
+      </w:r>
+    </w:p>
+    <w:p>
+      <w:pPr>
+        <w:jc w:val="both"/>
+      </w:pPr>
+      <w:r>
+        <w:t xml:space="preserve">Flight controls in Java Flight Simulator are optimized for use with the CH Flight </w:t>
+      </w:r>
+      <w:proofErr w:type="spellStart"/>
+      <w:r>
+        <w:t>Sim</w:t>
+      </w:r>
+      <w:proofErr w:type="spellEnd"/>
+      <w:r>
+        <w:t xml:space="preserve"> Yoke, Pro</w:t>
+      </w:r>
+      <w:r>
+        <w:t xml:space="preserve"> Pedals and Throttle Quadrant (</w:t>
+      </w:r>
+      <w:hyperlink r:id="rId12" w:history="1">
+        <w:r>
+          <w:rPr>
+            <w:rStyle w:val="Hyperlink"/>
+          </w:rPr>
+          <w:t>http://www.chproducts.com/</w:t>
+        </w:r>
+      </w:hyperlink>
+      <w:r>
+        <w:t xml:space="preserve">), although any joystick or controller setup should provide similar functionality  </w:t>
+      </w:r>
+    </w:p>
+    <w:p>
+      <w:pPr>
+        <w:rPr>
+          <w:rFonts w:asciiTheme="majorHAnsi" w:eastAsiaTheme="majorEastAsia" w:hAnsiTheme="majorHAnsi" w:cstheme="majorBidi"/>
+          <w:color w:val="2E74B5" w:themeColor="accent1" w:themeShade="BF"/>
+          <w:sz w:val="32"/>
+          <w:szCs w:val="32"/>
+        </w:rPr>
+      </w:pPr>
+      <w:r>
+        <w:br w:type="page"/>
+      </w:r>
+    </w:p>
+    <w:p>
+      <w:pPr>
+        <w:pStyle w:val="Heading1"/>
+        <w:jc w:val="both"/>
+      </w:pPr>
+      <w:r>
         <w:lastRenderedPageBreak/>
-        <w:t>Controllers</w:t>
-      </w:r>
-    </w:p>
-    <w:p>
-      <w:pPr>
-        <w:jc w:val="both"/>
-      </w:pPr>
-      <w:r>
-        <w:t>Although at least a keyboard and mouse are required for controlling the simulation and navigating the menus, a joystick or flight controls such as a yoke, rudder and throttle quadrant are strongly recommended to improve the experience and increase controllability</w:t>
-      </w:r>
-      <w:r>
-        <w:t xml:space="preserve">. </w:t>
-      </w:r>
-    </w:p>
-    <w:p>
-      <w:pPr>
-        <w:jc w:val="both"/>
-      </w:pPr>
-      <w:r>
-        <w:t xml:space="preserve">Flight controls in Java Flight Simulator are optimized for use with the CH Flight </w:t>
-      </w:r>
-      <w:proofErr w:type="spellStart"/>
-      <w:r>
-        <w:t>Sim</w:t>
-      </w:r>
-      <w:proofErr w:type="spellEnd"/>
-      <w:r>
-        <w:t xml:space="preserve"> Yoke, Pro Pedals and Throttle Quadrant </w:t>
-      </w:r>
-      <w:proofErr w:type="gramStart"/>
-      <w:r>
-        <w:t xml:space="preserve">( </w:t>
-      </w:r>
-      <w:proofErr w:type="gramEnd"/>
-      <w:r>
-        <w:fldChar w:fldCharType="begin"/>
-      </w:r>
-      <w:r>
-        <w:instrText xml:space="preserve"> HYPERLINK "http://www.chproducts.com/" </w:instrText>
-      </w:r>
-      <w:r>
-        <w:fldChar w:fldCharType="separate"/>
-      </w:r>
-      <w:r>
-        <w:rPr>
-          <w:rStyle w:val="Hyperlink"/>
-        </w:rPr>
-        <w:t>http://www.chproducts.com/</w:t>
-      </w:r>
-      <w:r>
-        <w:rPr>
-          <w:rStyle w:val="Hyperlink"/>
-        </w:rPr>
-        <w:fldChar w:fldCharType="end"/>
-      </w:r>
-      <w:r>
-        <w:t xml:space="preserve"> ), although any joystick or controller setup should provide similar functionality  </w:t>
-      </w:r>
-    </w:p>
-    <w:p>
-      <w:pPr>
-        <w:pStyle w:val="Heading1"/>
-        <w:jc w:val="both"/>
-      </w:pPr>
-      <w:r>
         <w:t>Installation</w:t>
       </w:r>
     </w:p>
@@ -1222,55 +1370,55 @@
         <w:rPr>
           <w:b/>
         </w:rPr>
+        <w:t>./</w:t>
+      </w:r>
+      <w:proofErr w:type="spellStart"/>
+      <w:r>
+        <w:rPr>
+          <w:b/>
+        </w:rPr>
+        <w:t>LookupTables</w:t>
+      </w:r>
+      <w:proofErr w:type="spellEnd"/>
+      <w:r>
+        <w:rPr>
+          <w:b/>
+        </w:rPr>
+        <w:t>/</w:t>
+      </w:r>
+      <w:r>
+        <w:t xml:space="preserve"> </w:t>
+      </w:r>
+      <w:proofErr w:type="gramStart"/>
+      <w:r>
+        <w:t>Several</w:t>
+      </w:r>
+      <w:proofErr w:type="gramEnd"/>
+      <w:r>
+        <w:t xml:space="preserve"> stability derivatives are nonlinear with respect to </w:t>
+      </w:r>
+      <w:r>
+        <w:t>variables</w:t>
+      </w:r>
+      <w:r>
+        <w:t xml:space="preserve"> such as angle of attack and flap deflection. These </w:t>
+      </w:r>
+      <w:r>
+        <w:t>derivatives are best defined with a lookup table, an array of values, where a value of this array is interpolated using breakpoints.</w:t>
+      </w:r>
+      <w:r>
+        <w:t xml:space="preserve"> An example of a lookup table for this application:</w:t>
+      </w:r>
+    </w:p>
+    <w:p>
+      <w:pPr>
+        <w:jc w:val="center"/>
+      </w:pPr>
+      <w:r>
+        <w:rPr>
+          <w:noProof/>
+        </w:rPr>
         <w:lastRenderedPageBreak/>
-        <w:t>./</w:t>
-      </w:r>
-      <w:proofErr w:type="spellStart"/>
-      <w:r>
-        <w:rPr>
-          <w:b/>
-        </w:rPr>
-        <w:t>LookupTables</w:t>
-      </w:r>
-      <w:proofErr w:type="spellEnd"/>
-      <w:r>
-        <w:rPr>
-          <w:b/>
-        </w:rPr>
-        <w:t>/</w:t>
-      </w:r>
-      <w:r>
-        <w:t xml:space="preserve"> </w:t>
-      </w:r>
-      <w:proofErr w:type="gramStart"/>
-      <w:r>
-        <w:t>Several</w:t>
-      </w:r>
-      <w:proofErr w:type="gramEnd"/>
-      <w:r>
-        <w:t xml:space="preserve"> stability derivatives are nonlinear with respect to </w:t>
-      </w:r>
-      <w:r>
-        <w:t>variables</w:t>
-      </w:r>
-      <w:r>
-        <w:t xml:space="preserve"> such as angle of attack and flap deflection. These </w:t>
-      </w:r>
-      <w:r>
-        <w:t>derivatives are best defined with a lookup table, an array of values, where a value of this array is interpolated using breakpoints.</w:t>
-      </w:r>
-      <w:r>
-        <w:t xml:space="preserve"> An example of a lookup table for this application:</w:t>
-      </w:r>
-    </w:p>
-    <w:p>
-      <w:pPr>
-        <w:jc w:val="center"/>
-      </w:pPr>
-      <w:r>
-        <w:rPr>
-          <w:noProof/>
-        </w:rPr>
         <w:drawing>
           <wp:inline distT="0" distB="0" distL="0" distR="0" wp14:anchorId="0747F8B7" wp14:editId="2B260700">
             <wp:extent cx="2971800" cy="2720453"/>
@@ -1287,7 +1435,7 @@
                     <pic:cNvPicPr/>
                   </pic:nvPicPr>
                   <pic:blipFill rotWithShape="1">
-                    <a:blip r:embed="rId10"/>
+                    <a:blip r:embed="rId13"/>
                     <a:srcRect l="5128" t="11980" r="62661" b="52467"/>
                     <a:stretch/>
                   </pic:blipFill>
@@ -1349,6 +1497,17 @@
       </w:r>
     </w:p>
     <w:p>
+      <w:r>
+        <w:br w:type="page"/>
+      </w:r>
+    </w:p>
+    <w:p>
+      <w:pPr>
+        <w:ind w:left="720"/>
+        <w:jc w:val="both"/>
+      </w:pPr>
+    </w:p>
+    <w:p>
       <w:pPr>
         <w:pStyle w:val="ListParagraph"/>
         <w:numPr>
@@ -1420,7 +1579,7 @@
                     <pic:cNvPicPr/>
                   </pic:nvPicPr>
                   <pic:blipFill rotWithShape="1">
-                    <a:blip r:embed="rId11"/>
+                    <a:blip r:embed="rId14"/>
                     <a:srcRect l="5129" t="12612" r="82051" b="67481"/>
                     <a:stretch/>
                   </pic:blipFill>
@@ -1452,9 +1611,6 @@
       <w:pPr>
         <w:jc w:val="both"/>
       </w:pPr>
-      <w:r>
-        <w:br w:type="page"/>
-      </w:r>
     </w:p>
     <w:p>
       <w:pPr>
@@ -1469,7 +1625,6 @@
         <w:rPr>
           <w:i/>
         </w:rPr>
-        <w:lastRenderedPageBreak/>
         <w:t>Propulsion.txt</w:t>
       </w:r>
       <w:r>
@@ -1507,7 +1662,7 @@
                     <pic:cNvPicPr/>
                   </pic:nvPicPr>
                   <pic:blipFill rotWithShape="1">
-                    <a:blip r:embed="rId12"/>
+                    <a:blip r:embed="rId15"/>
                     <a:srcRect l="5170" t="12612" r="72291" b="34703"/>
                     <a:stretch/>
                   </pic:blipFill>
@@ -1631,7 +1786,7 @@
                     <pic:cNvPicPr/>
                   </pic:nvPicPr>
                   <pic:blipFill rotWithShape="1">
-                    <a:blip r:embed="rId13"/>
+                    <a:blip r:embed="rId16"/>
                     <a:srcRect l="4968" t="12137" r="77709" b="6755"/>
                     <a:stretch/>
                   </pic:blipFill>
@@ -1754,7 +1909,7 @@
                     <pic:cNvPicPr/>
                   </pic:nvPicPr>
                   <pic:blipFill rotWithShape="1">
-                    <a:blip r:embed="rId14"/>
+                    <a:blip r:embed="rId17"/>
                     <a:srcRect l="4968" t="12229" r="75962" b="64254"/>
                     <a:stretch/>
                   </pic:blipFill>
@@ -1872,7 +2027,7 @@
                     <pic:cNvPicPr/>
                   </pic:nvPicPr>
                   <pic:blipFill rotWithShape="1">
-                    <a:blip r:embed="rId15"/>
+                    <a:blip r:embed="rId18"/>
                     <a:srcRect l="5128" t="11980" r="78686" b="38748"/>
                     <a:stretch/>
                   </pic:blipFill>
@@ -1986,7 +2141,7 @@
                     <pic:cNvPicPr/>
                   </pic:nvPicPr>
                   <pic:blipFill>
-                    <a:blip r:embed="rId16"/>
+                    <a:blip r:embed="rId19"/>
                     <a:stretch>
                       <a:fillRect/>
                     </a:stretch>
@@ -2037,252 +2192,6 @@
             <wp:extent cx="5943600" cy="2479040"/>
             <wp:effectExtent l="0" t="0" r="0" b="0"/>
             <wp:docPr id="8" name="Picture 8"/>
-            <wp:cNvGraphicFramePr>
-              <a:graphicFrameLocks xmlns:a="http://schemas.openxmlformats.org/drawingml/2006/main" noChangeAspect="1"/>
-            </wp:cNvGraphicFramePr>
-            <a:graphic xmlns:a="http://schemas.openxmlformats.org/drawingml/2006/main">
-              <a:graphicData uri="http://schemas.openxmlformats.org/drawingml/2006/picture">
-                <pic:pic xmlns:pic="http://schemas.openxmlformats.org/drawingml/2006/picture">
-                  <pic:nvPicPr>
-                    <pic:cNvPr id="1" name=""/>
-                    <pic:cNvPicPr/>
-                  </pic:nvPicPr>
-                  <pic:blipFill>
-                    <a:blip r:embed="rId17"/>
-                    <a:stretch>
-                      <a:fillRect/>
-                    </a:stretch>
-                  </pic:blipFill>
-                  <pic:spPr>
-                    <a:xfrm>
-                      <a:off x="0" y="0"/>
-                      <a:ext cx="5943600" cy="2479040"/>
-                    </a:xfrm>
-                    <a:prstGeom prst="rect">
-                      <a:avLst/>
-                    </a:prstGeom>
-                  </pic:spPr>
-                </pic:pic>
-              </a:graphicData>
-            </a:graphic>
-          </wp:inline>
-        </w:drawing>
-      </w:r>
-    </w:p>
-    <w:p>
-      <w:pPr>
-        <w:jc w:val="both"/>
-        <w:rPr>
-          <w:b/>
-        </w:rPr>
-      </w:pPr>
-      <w:r>
-        <w:t xml:space="preserve">Select an aircraft from the available aircraft the dropdown window. The weight of fuel and payload can be configured by selecting </w:t>
-      </w:r>
-      <w:r>
-        <w:rPr>
-          <w:b/>
-        </w:rPr>
-        <w:t>Configure Weight</w:t>
-      </w:r>
-      <w:r>
-        <w:t>:</w:t>
-      </w:r>
-    </w:p>
-    <w:p>
-      <w:pPr>
-        <w:jc w:val="center"/>
-      </w:pPr>
-      <w:r>
-        <w:rPr>
-          <w:noProof/>
-        </w:rPr>
-        <w:lastRenderedPageBreak/>
-        <w:drawing>
-          <wp:inline distT="0" distB="0" distL="0" distR="0" wp14:anchorId="1D826C5F" wp14:editId="7D395356">
-            <wp:extent cx="2628900" cy="1346510"/>
-            <wp:effectExtent l="0" t="0" r="0" b="6350"/>
-            <wp:docPr id="10" name="Picture 10"/>
-            <wp:cNvGraphicFramePr>
-              <a:graphicFrameLocks xmlns:a="http://schemas.openxmlformats.org/drawingml/2006/main" noChangeAspect="1"/>
-            </wp:cNvGraphicFramePr>
-            <a:graphic xmlns:a="http://schemas.openxmlformats.org/drawingml/2006/main">
-              <a:graphicData uri="http://schemas.openxmlformats.org/drawingml/2006/picture">
-                <pic:pic xmlns:pic="http://schemas.openxmlformats.org/drawingml/2006/picture">
-                  <pic:nvPicPr>
-                    <pic:cNvPr id="1" name=""/>
-                    <pic:cNvPicPr/>
-                  </pic:nvPicPr>
-                  <pic:blipFill>
-                    <a:blip r:embed="rId18"/>
-                    <a:stretch>
-                      <a:fillRect/>
-                    </a:stretch>
-                  </pic:blipFill>
-                  <pic:spPr>
-                    <a:xfrm>
-                      <a:off x="0" y="0"/>
-                      <a:ext cx="2652443" cy="1358569"/>
-                    </a:xfrm>
-                    <a:prstGeom prst="rect">
-                      <a:avLst/>
-                    </a:prstGeom>
-                  </pic:spPr>
-                </pic:pic>
-              </a:graphicData>
-            </a:graphic>
-          </wp:inline>
-        </w:drawing>
-      </w:r>
-    </w:p>
-    <w:p>
-      <w:pPr>
-        <w:jc w:val="both"/>
-      </w:pPr>
-      <w:r>
-        <w:t>The fuel weight and payload weights are adjusted by moving the sliders, which then recalculates the total weight for the aircraft.</w:t>
-      </w:r>
-    </w:p>
-    <w:p>
-      <w:pPr>
-        <w:pStyle w:val="Heading2"/>
-        <w:jc w:val="both"/>
-      </w:pPr>
-      <w:r>
-        <w:t>Initial Conditions</w:t>
-      </w:r>
-    </w:p>
-    <w:p>
-      <w:pPr>
-        <w:jc w:val="center"/>
-      </w:pPr>
-      <w:r>
-        <w:rPr>
-          <w:noProof/>
-        </w:rPr>
-        <w:drawing>
-          <wp:inline distT="0" distB="0" distL="0" distR="0" wp14:anchorId="658E81FD" wp14:editId="1125B7FD">
-            <wp:extent cx="3019425" cy="2421519"/>
-            <wp:effectExtent l="0" t="0" r="0" b="0"/>
-            <wp:docPr id="11" name="Picture 11"/>
-            <wp:cNvGraphicFramePr>
-              <a:graphicFrameLocks xmlns:a="http://schemas.openxmlformats.org/drawingml/2006/main" noChangeAspect="1"/>
-            </wp:cNvGraphicFramePr>
-            <a:graphic xmlns:a="http://schemas.openxmlformats.org/drawingml/2006/main">
-              <a:graphicData uri="http://schemas.openxmlformats.org/drawingml/2006/picture">
-                <pic:pic xmlns:pic="http://schemas.openxmlformats.org/drawingml/2006/picture">
-                  <pic:nvPicPr>
-                    <pic:cNvPr id="1" name=""/>
-                    <pic:cNvPicPr/>
-                  </pic:nvPicPr>
-                  <pic:blipFill>
-                    <a:blip r:embed="rId19"/>
-                    <a:stretch>
-                      <a:fillRect/>
-                    </a:stretch>
-                  </pic:blipFill>
-                  <pic:spPr>
-                    <a:xfrm>
-                      <a:off x="0" y="0"/>
-                      <a:ext cx="3040001" cy="2438021"/>
-                    </a:xfrm>
-                    <a:prstGeom prst="rect">
-                      <a:avLst/>
-                    </a:prstGeom>
-                  </pic:spPr>
-                </pic:pic>
-              </a:graphicData>
-            </a:graphic>
-          </wp:inline>
-        </w:drawing>
-      </w:r>
-    </w:p>
-    <w:p>
-      <w:pPr>
-        <w:jc w:val="both"/>
-      </w:pPr>
-      <w:r>
-        <w:t xml:space="preserve">Initial values for the aircraft’s </w:t>
-      </w:r>
-      <w:r>
-        <w:rPr>
-          <w:strike/>
-        </w:rPr>
-        <w:t>position [</w:t>
-      </w:r>
-      <w:proofErr w:type="spellStart"/>
-      <w:r>
-        <w:rPr>
-          <w:strike/>
-        </w:rPr>
-        <w:t>deg</w:t>
-      </w:r>
-      <w:proofErr w:type="spellEnd"/>
-      <w:r>
-        <w:rPr>
-          <w:strike/>
-        </w:rPr>
-        <w:t>]</w:t>
-      </w:r>
-      <w:r>
-        <w:t>, true airspeed [</w:t>
-      </w:r>
-      <w:proofErr w:type="spellStart"/>
-      <w:r>
-        <w:t>kts</w:t>
-      </w:r>
-      <w:proofErr w:type="spellEnd"/>
-      <w:r>
-        <w:t>], altitude [</w:t>
-      </w:r>
-      <w:proofErr w:type="spellStart"/>
-      <w:r>
-        <w:t>ft</w:t>
-      </w:r>
-      <w:proofErr w:type="spellEnd"/>
-      <w:r>
-        <w:t>] and heading [</w:t>
-      </w:r>
-      <w:proofErr w:type="spellStart"/>
-      <w:r>
-        <w:t>deg</w:t>
-      </w:r>
-      <w:proofErr w:type="spellEnd"/>
-      <w:r>
-        <w:t>] are specified here.</w:t>
-      </w:r>
-    </w:p>
-    <w:p>
-      <w:pPr>
-        <w:pStyle w:val="Heading2"/>
-        <w:jc w:val="both"/>
-      </w:pPr>
-      <w:r>
-        <w:t>Options</w:t>
-      </w:r>
-    </w:p>
-    <w:p>
-      <w:pPr>
-        <w:pStyle w:val="Heading3"/>
-        <w:jc w:val="both"/>
-      </w:pPr>
-      <w:r>
-        <w:t>Simulation</w:t>
-      </w:r>
-    </w:p>
-    <w:p>
-      <w:pPr>
-        <w:jc w:val="center"/>
-      </w:pPr>
-      <w:r>
-        <w:rPr>
-          <w:noProof/>
-        </w:rPr>
-        <w:drawing>
-          <wp:inline distT="0" distB="0" distL="0" distR="0" wp14:anchorId="350B0AEE" wp14:editId="62F3CF98">
-            <wp:extent cx="3571875" cy="2391090"/>
-            <wp:effectExtent l="0" t="0" r="0" b="9525"/>
-            <wp:docPr id="12" name="Picture 12"/>
             <wp:cNvGraphicFramePr>
               <a:graphicFrameLocks xmlns:a="http://schemas.openxmlformats.org/drawingml/2006/main" noChangeAspect="1"/>
             </wp:cNvGraphicFramePr>
@@ -2302,7 +2211,7 @@
                   <pic:spPr>
                     <a:xfrm>
                       <a:off x="0" y="0"/>
-                      <a:ext cx="3606382" cy="2414190"/>
+                      <a:ext cx="5943600" cy="2479040"/>
                     </a:xfrm>
                     <a:prstGeom prst="rect">
                       <a:avLst/>
@@ -2318,108 +2227,37 @@
     <w:p>
       <w:pPr>
         <w:jc w:val="both"/>
-      </w:pPr>
-      <w:r>
+        <w:rPr>
+          <w:b/>
+        </w:rPr>
+      </w:pPr>
+      <w:r>
+        <w:t xml:space="preserve">Select an aircraft from the available aircraft the dropdown window. The weight of fuel and payload can be configured by selecting </w:t>
+      </w:r>
+      <w:r>
+        <w:rPr>
+          <w:b/>
+        </w:rPr>
+        <w:t>Configure Weight</w:t>
+      </w:r>
+      <w:r>
+        <w:t>:</w:t>
+      </w:r>
+    </w:p>
+    <w:p>
+      <w:pPr>
+        <w:jc w:val="center"/>
+      </w:pPr>
+      <w:r>
+        <w:rPr>
+          <w:noProof/>
+        </w:rPr>
         <w:lastRenderedPageBreak/>
-        <w:t>Confi</w:t>
-      </w:r>
-      <w:r>
-        <w:t>gures core simulation settings:</w:t>
-      </w:r>
-    </w:p>
-    <w:p>
-      <w:pPr>
-        <w:jc w:val="both"/>
-      </w:pPr>
-      <w:r>
-        <w:rPr>
-          <w:i/>
-        </w:rPr>
-        <w:t>Analysis Mode</w:t>
-      </w:r>
-      <w:r>
-        <w:t xml:space="preserve"> specifies whether to run a flight dynamics analysis for the selected aircraft, or fly the aircraft in a real time </w:t>
-      </w:r>
-      <w:r>
-        <w:t xml:space="preserve">pilot-in-the-loop </w:t>
-      </w:r>
-      <w:r>
-        <w:t xml:space="preserve">simulation. </w:t>
-      </w:r>
-    </w:p>
-    <w:p>
-      <w:pPr>
-        <w:jc w:val="both"/>
-      </w:pPr>
-      <w:r>
-        <w:rPr>
-          <w:i/>
-        </w:rPr>
-        <w:t>Console Display</w:t>
-      </w:r>
-      <w:r>
-        <w:t xml:space="preserve"> opens a window </w:t>
-      </w:r>
-      <w:r>
-        <w:t xml:space="preserve">showing a table of raw data output at each simulation step. </w:t>
-      </w:r>
-    </w:p>
-    <w:p>
-      <w:pPr>
-        <w:jc w:val="both"/>
-      </w:pPr>
-      <w:r>
-        <w:rPr>
-          <w:i/>
-        </w:rPr>
-        <w:t>Selected Controller</w:t>
-      </w:r>
-      <w:r>
-        <w:t xml:space="preserve"> specifies which type of controller to use with the real time simulation. If analysis mode is selected, this window will be unavailable. </w:t>
-      </w:r>
-    </w:p>
-    <w:p>
-      <w:pPr>
-        <w:jc w:val="both"/>
-      </w:pPr>
-      <w:r>
-        <w:rPr>
-          <w:i/>
-        </w:rPr>
-        <w:t>Simulation Refresh Rate</w:t>
-      </w:r>
-      <w:r>
-        <w:rPr>
-          <w:i/>
-        </w:rPr>
-        <w:t xml:space="preserve"> </w:t>
-      </w:r>
-      <w:r>
-        <w:t xml:space="preserve">controls how many times per second the simulation recalculates </w:t>
-      </w:r>
-    </w:p>
-    <w:p>
-      <w:pPr>
-        <w:pStyle w:val="Heading3"/>
-        <w:jc w:val="both"/>
-      </w:pPr>
-      <w:r>
-        <w:t>Display</w:t>
-      </w:r>
-    </w:p>
-    <w:p>
-      <w:pPr>
-        <w:jc w:val="center"/>
-      </w:pPr>
-      <w:r>
-        <w:rPr>
-          <w:noProof/>
-        </w:rPr>
         <w:drawing>
-          <wp:inline distT="0" distB="0" distL="0" distR="0" wp14:anchorId="1D26C99C" wp14:editId="27254002">
-            <wp:extent cx="3571491" cy="2390833"/>
-            <wp:effectExtent l="0" t="0" r="0" b="0"/>
-            <wp:docPr id="13" name="Picture 13"/>
+          <wp:inline distT="0" distB="0" distL="0" distR="0" wp14:anchorId="1D826C5F" wp14:editId="7D395356">
+            <wp:extent cx="2628900" cy="1346510"/>
+            <wp:effectExtent l="0" t="0" r="0" b="6350"/>
+            <wp:docPr id="10" name="Picture 10"/>
             <wp:cNvGraphicFramePr>
               <a:graphicFrameLocks xmlns:a="http://schemas.openxmlformats.org/drawingml/2006/main" noChangeAspect="1"/>
             </wp:cNvGraphicFramePr>
@@ -2439,7 +2277,7 @@
                   <pic:spPr>
                     <a:xfrm>
                       <a:off x="0" y="0"/>
-                      <a:ext cx="3606522" cy="2414284"/>
+                      <a:ext cx="2652443" cy="1358569"/>
                     </a:xfrm>
                     <a:prstGeom prst="rect">
                       <a:avLst/>
@@ -2457,19 +2295,16 @@
         <w:jc w:val="both"/>
       </w:pPr>
       <w:r>
-        <w:t xml:space="preserve">Controls the window size and anti-aliasing (2x) settings for the </w:t>
-      </w:r>
-      <w:r>
-        <w:t>out the window display</w:t>
-      </w:r>
-    </w:p>
-    <w:p>
-      <w:pPr>
-        <w:pStyle w:val="Heading3"/>
-        <w:jc w:val="both"/>
-      </w:pPr>
-      <w:r>
-        <w:t>Audio</w:t>
+        <w:t>The fuel weight and payload weights are adjusted by moving the sliders, which then recalculates the total weight for the aircraft.</w:t>
+      </w:r>
+    </w:p>
+    <w:p>
+      <w:pPr>
+        <w:pStyle w:val="Heading2"/>
+        <w:jc w:val="both"/>
+      </w:pPr>
+      <w:r>
+        <w:t>Initial Conditions</w:t>
       </w:r>
     </w:p>
     <w:p>
@@ -2481,10 +2316,10 @@
           <w:noProof/>
         </w:rPr>
         <w:drawing>
-          <wp:inline distT="0" distB="0" distL="0" distR="0" wp14:anchorId="368D1D85" wp14:editId="756C0AF3">
-            <wp:extent cx="3571875" cy="2391090"/>
-            <wp:effectExtent l="0" t="0" r="0" b="9525"/>
-            <wp:docPr id="14" name="Picture 14"/>
+          <wp:inline distT="0" distB="0" distL="0" distR="0" wp14:anchorId="658E81FD" wp14:editId="1125B7FD">
+            <wp:extent cx="3019425" cy="2421519"/>
+            <wp:effectExtent l="0" t="0" r="0" b="0"/>
+            <wp:docPr id="11" name="Picture 11"/>
             <wp:cNvGraphicFramePr>
               <a:graphicFrameLocks xmlns:a="http://schemas.openxmlformats.org/drawingml/2006/main" noChangeAspect="1"/>
             </wp:cNvGraphicFramePr>
@@ -2504,7 +2339,7 @@
                   <pic:spPr>
                     <a:xfrm>
                       <a:off x="0" y="0"/>
-                      <a:ext cx="3612324" cy="2418168"/>
+                      <a:ext cx="3040001" cy="2438021"/>
                     </a:xfrm>
                     <a:prstGeom prst="rect">
                       <a:avLst/>
@@ -2522,119 +2357,155 @@
         <w:jc w:val="both"/>
       </w:pPr>
       <w:r>
-        <w:t xml:space="preserve">Sets the volume of engine, systems (flaps, gear, stall horn </w:t>
+        <w:t xml:space="preserve">Initial values for the aircraft’s </w:t>
+      </w:r>
+      <w:r>
+        <w:rPr>
+          <w:strike/>
+        </w:rPr>
+        <w:t>position [</w:t>
       </w:r>
       <w:proofErr w:type="spellStart"/>
       <w:r>
-        <w:t>etc</w:t>
+        <w:rPr>
+          <w:strike/>
+        </w:rPr>
+        <w:t>deg</w:t>
       </w:r>
       <w:proofErr w:type="spellEnd"/>
       <w:r>
-        <w:t>) and environment (wind) sounds</w:t>
-      </w:r>
-    </w:p>
-    <w:p>
-      <w:pPr>
-        <w:pStyle w:val="Heading1"/>
+        <w:rPr>
+          <w:strike/>
+        </w:rPr>
+        <w:t>]</w:t>
+      </w:r>
+      <w:r>
+        <w:t>, true airspeed [</w:t>
+      </w:r>
+      <w:proofErr w:type="spellStart"/>
+      <w:r>
+        <w:t>kts</w:t>
+      </w:r>
+      <w:proofErr w:type="spellEnd"/>
+      <w:r>
+        <w:t>], altitude [</w:t>
+      </w:r>
+      <w:proofErr w:type="spellStart"/>
+      <w:r>
+        <w:t>ft</w:t>
+      </w:r>
+      <w:proofErr w:type="spellEnd"/>
+      <w:r>
+        <w:t>] and heading [</w:t>
+      </w:r>
+      <w:proofErr w:type="spellStart"/>
+      <w:r>
+        <w:t>deg</w:t>
+      </w:r>
+      <w:proofErr w:type="spellEnd"/>
+      <w:r>
+        <w:t>] are specified here.</w:t>
+      </w:r>
+    </w:p>
+    <w:p>
+      <w:pPr>
+        <w:pStyle w:val="Heading2"/>
+        <w:jc w:val="both"/>
+      </w:pPr>
+      <w:r>
+        <w:t>Options</w:t>
+      </w:r>
+    </w:p>
+    <w:p>
+      <w:pPr>
+        <w:pStyle w:val="Heading3"/>
+        <w:jc w:val="both"/>
+      </w:pPr>
+      <w:r>
+        <w:t>Simulation</w:t>
+      </w:r>
+    </w:p>
+    <w:p>
+      <w:pPr>
+        <w:jc w:val="center"/>
+      </w:pPr>
+      <w:r>
+        <w:rPr>
+          <w:noProof/>
+        </w:rPr>
+        <w:drawing>
+          <wp:inline distT="0" distB="0" distL="0" distR="0" wp14:anchorId="350B0AEE" wp14:editId="62F3CF98">
+            <wp:extent cx="3571875" cy="2391090"/>
+            <wp:effectExtent l="0" t="0" r="0" b="9525"/>
+            <wp:docPr id="12" name="Picture 12"/>
+            <wp:cNvGraphicFramePr>
+              <a:graphicFrameLocks xmlns:a="http://schemas.openxmlformats.org/drawingml/2006/main" noChangeAspect="1"/>
+            </wp:cNvGraphicFramePr>
+            <a:graphic xmlns:a="http://schemas.openxmlformats.org/drawingml/2006/main">
+              <a:graphicData uri="http://schemas.openxmlformats.org/drawingml/2006/picture">
+                <pic:pic xmlns:pic="http://schemas.openxmlformats.org/drawingml/2006/picture">
+                  <pic:nvPicPr>
+                    <pic:cNvPr id="1" name=""/>
+                    <pic:cNvPicPr/>
+                  </pic:nvPicPr>
+                  <pic:blipFill>
+                    <a:blip r:embed="rId23"/>
+                    <a:stretch>
+                      <a:fillRect/>
+                    </a:stretch>
+                  </pic:blipFill>
+                  <pic:spPr>
+                    <a:xfrm>
+                      <a:off x="0" y="0"/>
+                      <a:ext cx="3606382" cy="2414190"/>
+                    </a:xfrm>
+                    <a:prstGeom prst="rect">
+                      <a:avLst/>
+                    </a:prstGeom>
+                  </pic:spPr>
+                </pic:pic>
+              </a:graphicData>
+            </a:graphic>
+          </wp:inline>
+        </w:drawing>
+      </w:r>
+    </w:p>
+    <w:p>
+      <w:pPr>
         <w:jc w:val="both"/>
       </w:pPr>
       <w:r>
         <w:lastRenderedPageBreak/>
-        <w:t>Controls and Hotkeys</w:t>
-      </w:r>
-    </w:p>
-    <w:p>
-      <w:pPr>
-        <w:jc w:val="both"/>
-      </w:pPr>
-      <w:r>
-        <w:t xml:space="preserve">When running as a real-time simulation, keyboard </w:t>
-      </w:r>
-      <w:r>
-        <w:t xml:space="preserve">hotkeys are </w:t>
-      </w:r>
-      <w:r>
-        <w:t xml:space="preserve">always </w:t>
-      </w:r>
-      <w:r>
-        <w:t xml:space="preserve">available </w:t>
-      </w:r>
-      <w:r>
-        <w:t>regardless of the controller selected</w:t>
-      </w:r>
-    </w:p>
-    <w:p>
-      <w:pPr>
-        <w:jc w:val="both"/>
-      </w:pPr>
-      <w:r>
-        <w:t>L – Opens the plotting window, where the last 100 seconds of flight data is available to view</w:t>
-      </w:r>
-    </w:p>
-    <w:p>
-      <w:pPr>
-        <w:jc w:val="both"/>
-      </w:pPr>
-      <w:r>
-        <w:t>P – Pauses the simulation when the cockpit window is selected</w:t>
-      </w:r>
-    </w:p>
-    <w:p>
-      <w:pPr>
-        <w:jc w:val="both"/>
-      </w:pPr>
-      <w:r>
-        <w:t>R – Resets the simulation back to initial conditions when the simulation is paused</w:t>
-      </w:r>
-    </w:p>
-    <w:p>
-      <w:pPr>
-        <w:jc w:val="both"/>
-      </w:pPr>
-      <w:r>
-        <w:t>Q – Exits the simulation and returns to the main menu</w:t>
-      </w:r>
-    </w:p>
-    <w:p>
-      <w:pPr>
-        <w:pStyle w:val="Heading1"/>
-        <w:jc w:val="both"/>
-      </w:pPr>
-      <w:r>
-        <w:t>Simulation Modes</w:t>
-      </w:r>
-    </w:p>
-    <w:p>
-      <w:pPr>
-        <w:pStyle w:val="Heading2"/>
-        <w:jc w:val="both"/>
-      </w:pPr>
-      <w:r>
+        <w:t>Confi</w:t>
+      </w:r>
+      <w:r>
+        <w:t>gures core simulation settings:</w:t>
+      </w:r>
+    </w:p>
+    <w:p>
+      <w:pPr>
+        <w:jc w:val="both"/>
+      </w:pPr>
+      <w:r>
+        <w:rPr>
+          <w:i/>
+        </w:rPr>
         <w:t>Analysis Mode</w:t>
       </w:r>
-    </w:p>
-    <w:p>
-      <w:pPr>
-        <w:jc w:val="both"/>
-      </w:pPr>
-      <w:r>
-        <w:t>Runs a flight dynamics a</w:t>
-      </w:r>
-      <w:r>
-        <w:t>nalysis of the selected aircraft</w:t>
-      </w:r>
-      <w:r>
-        <w:t xml:space="preserve">, where a series of aileron, rudder and elevator control doublets are generated to incite dynamic </w:t>
-      </w:r>
-      <w:r>
-        <w:t>longitudinal and</w:t>
-      </w:r>
-      <w:r>
-        <w:t xml:space="preserve"> lateral modes of the aircraft</w:t>
-      </w:r>
-      <w:r>
-        <w:t xml:space="preserve">. All human input controls are disabled in this mode, and no out-the-window display is shown. If </w:t>
-      </w:r>
+      <w:r>
+        <w:t xml:space="preserve"> specifies whether to run a flight dynamics analysis for the selected aircraft, or fly the aircraft in a real time </w:t>
+      </w:r>
+      <w:r>
+        <w:t xml:space="preserve">pilot-in-the-loop </w:t>
+      </w:r>
+      <w:r>
+        <w:t xml:space="preserve">simulation. </w:t>
+      </w:r>
+    </w:p>
+    <w:p>
+      <w:pPr>
+        <w:jc w:val="both"/>
+      </w:pPr>
       <w:r>
         <w:rPr>
           <w:i/>
@@ -2642,103 +2513,68 @@
         <w:t>Console Display</w:t>
       </w:r>
       <w:r>
+        <w:t xml:space="preserve"> opens a window </w:t>
+      </w:r>
+      <w:r>
+        <w:t xml:space="preserve">showing a table of raw data output at each simulation step. </w:t>
+      </w:r>
+    </w:p>
+    <w:p>
+      <w:pPr>
+        <w:jc w:val="both"/>
+      </w:pPr>
+      <w:r>
+        <w:rPr>
+          <w:i/>
+        </w:rPr>
+        <w:t>Selected Controller</w:t>
+      </w:r>
+      <w:r>
+        <w:t xml:space="preserve"> specifies which type of controller to use with the real time simulation. If analysis mode is selected, this window will be unavailable. </w:t>
+      </w:r>
+    </w:p>
+    <w:p>
+      <w:pPr>
+        <w:jc w:val="both"/>
+      </w:pPr>
+      <w:r>
+        <w:rPr>
+          <w:i/>
+        </w:rPr>
+        <w:t>Simulation Refresh Rate</w:t>
+      </w:r>
+      <w:r>
         <w:rPr>
           <w:i/>
         </w:rPr>
         <w:t xml:space="preserve"> </w:t>
       </w:r>
       <w:r>
-        <w:t xml:space="preserve">is selected from </w:t>
-      </w:r>
-      <w:r>
-        <w:rPr>
-          <w:i/>
-        </w:rPr>
-        <w:t>Options</w:t>
-      </w:r>
-      <w:r>
-        <w:t>,</w:t>
-      </w:r>
-      <w:r>
-        <w:t xml:space="preserve"> the raw data console will open as well.</w:t>
-      </w:r>
-    </w:p>
-    <w:p>
-      <w:pPr>
-        <w:jc w:val="both"/>
-      </w:pPr>
-      <w:r>
-        <w:t xml:space="preserve">Java Flight Simulator uses </w:t>
-      </w:r>
-      <w:proofErr w:type="spellStart"/>
-      <w:r>
-        <w:t>JFreeChart</w:t>
-      </w:r>
-      <w:proofErr w:type="spellEnd"/>
-      <w:r>
-        <w:t xml:space="preserve"> </w:t>
-      </w:r>
-      <w:r>
-        <w:t xml:space="preserve">to plot flight data. It is capable of zooming, printing, saving and customizing each plot displayed. For more information on </w:t>
-      </w:r>
-      <w:proofErr w:type="spellStart"/>
-      <w:r>
-        <w:t>JFreeChart’s</w:t>
-      </w:r>
-      <w:proofErr w:type="spellEnd"/>
-      <w:r>
-        <w:t xml:space="preserve"> capabilities, please visit </w:t>
-      </w:r>
-      <w:hyperlink r:id="rId23" w:history="1">
-        <w:r>
-          <w:rPr>
-            <w:rStyle w:val="Hyperlink"/>
-          </w:rPr>
-          <w:t>http://www.jfree.org/jfreechart/</w:t>
-        </w:r>
-      </w:hyperlink>
-      <w:r>
-        <w:t xml:space="preserve"> . </w:t>
-      </w:r>
-      <w:r>
-        <w:t>The following figures show the different views available in the plotting window, and the data that they display:</w:t>
-      </w:r>
-    </w:p>
-    <w:p>
-      <w:pPr>
-        <w:rPr>
-          <w:rFonts w:asciiTheme="majorHAnsi" w:eastAsiaTheme="majorEastAsia" w:hAnsiTheme="majorHAnsi" w:cstheme="majorBidi"/>
-          <w:color w:val="1F4D78" w:themeColor="accent1" w:themeShade="7F"/>
-          <w:sz w:val="24"/>
-          <w:szCs w:val="24"/>
-        </w:rPr>
-      </w:pPr>
-      <w:r>
-        <w:br w:type="page"/>
+        <w:t xml:space="preserve">controls how many times per second the simulation recalculates </w:t>
       </w:r>
     </w:p>
     <w:p>
       <w:pPr>
         <w:pStyle w:val="Heading3"/>
-      </w:pPr>
-      <w:r>
-        <w:lastRenderedPageBreak/>
-        <w:t>Rates</w:t>
-      </w:r>
-    </w:p>
-    <w:p>
-      <w:pPr>
-        <w:jc w:val="both"/>
+        <w:jc w:val="both"/>
+      </w:pPr>
+      <w:r>
+        <w:t>Display</w:t>
+      </w:r>
+    </w:p>
+    <w:p>
+      <w:pPr>
+        <w:jc w:val="center"/>
       </w:pPr>
       <w:r>
         <w:rPr>
           <w:noProof/>
         </w:rPr>
         <w:drawing>
-          <wp:inline distT="0" distB="0" distL="0" distR="0" wp14:anchorId="3C55772C" wp14:editId="0BF7B03A">
-            <wp:extent cx="5943600" cy="5646420"/>
+          <wp:inline distT="0" distB="0" distL="0" distR="0" wp14:anchorId="1D26C99C" wp14:editId="27254002">
+            <wp:extent cx="3571491" cy="2390833"/>
             <wp:effectExtent l="0" t="0" r="0" b="0"/>
-            <wp:docPr id="18" name="Picture 18"/>
+            <wp:docPr id="13" name="Picture 13"/>
             <wp:cNvGraphicFramePr>
               <a:graphicFrameLocks xmlns:a="http://schemas.openxmlformats.org/drawingml/2006/main" noChangeAspect="1"/>
             </wp:cNvGraphicFramePr>
@@ -2758,7 +2594,7 @@
                   <pic:spPr>
                     <a:xfrm>
                       <a:off x="0" y="0"/>
-                      <a:ext cx="5943600" cy="5646420"/>
+                      <a:ext cx="3606522" cy="2414284"/>
                     </a:xfrm>
                     <a:prstGeom prst="rect">
                       <a:avLst/>
@@ -2776,180 +2612,31 @@
         <w:jc w:val="both"/>
       </w:pPr>
       <w:r>
-        <w:t xml:space="preserve">From top to bottom: </w:t>
-      </w:r>
-    </w:p>
-    <w:p>
-      <w:pPr>
-        <w:pStyle w:val="ListParagraph"/>
-        <w:numPr>
-          <w:ilvl w:val="0"/>
-          <w:numId w:val="6"/>
-        </w:numPr>
-        <w:jc w:val="both"/>
-      </w:pPr>
-      <w:r>
-        <w:t xml:space="preserve">Angular velocities </w:t>
-      </w:r>
-      <w:r>
-        <w:rPr>
-          <w:i/>
-        </w:rPr>
-        <w:t>p</w:t>
-      </w:r>
-      <w:r>
-        <w:t xml:space="preserve"> (roll rate [rad/sec]), </w:t>
-      </w:r>
-      <w:r>
-        <w:rPr>
-          <w:i/>
-        </w:rPr>
-        <w:t>q</w:t>
-      </w:r>
-      <w:r>
-        <w:t xml:space="preserve"> (</w:t>
-      </w:r>
-      <w:r>
-        <w:t>pitch</w:t>
-      </w:r>
-      <w:r>
-        <w:t xml:space="preserve"> rate [rad/sec])</w:t>
-      </w:r>
-      <w:r>
-        <w:t xml:space="preserve"> and </w:t>
-      </w:r>
-      <w:r>
-        <w:rPr>
-          <w:i/>
-        </w:rPr>
-        <w:t>r</w:t>
-      </w:r>
-      <w:r>
-        <w:t xml:space="preserve"> (</w:t>
-      </w:r>
-      <w:r>
-        <w:t>yaw</w:t>
-      </w:r>
-      <w:r>
-        <w:t xml:space="preserve"> rate [rad/sec])</w:t>
-      </w:r>
-    </w:p>
-    <w:p>
-      <w:pPr>
-        <w:pStyle w:val="ListParagraph"/>
-        <w:numPr>
-          <w:ilvl w:val="0"/>
-          <w:numId w:val="6"/>
-        </w:numPr>
-        <w:jc w:val="both"/>
-      </w:pPr>
-      <w:r>
-        <w:t xml:space="preserve">Linear velocities </w:t>
-      </w:r>
-      <w:r>
-        <w:rPr>
-          <w:i/>
-        </w:rPr>
-        <w:t>u</w:t>
-      </w:r>
-      <w:r>
-        <w:t xml:space="preserve"> (forward velocity [</w:t>
-      </w:r>
-      <w:proofErr w:type="spellStart"/>
-      <w:r>
-        <w:t>ft</w:t>
-      </w:r>
-      <w:proofErr w:type="spellEnd"/>
-      <w:r>
-        <w:t xml:space="preserve">/sec]), </w:t>
-      </w:r>
-      <w:r>
-        <w:rPr>
-          <w:i/>
-        </w:rPr>
-        <w:t>v</w:t>
-      </w:r>
-      <w:r>
-        <w:t xml:space="preserve"> (</w:t>
-      </w:r>
-      <w:r>
-        <w:t>side</w:t>
-      </w:r>
-      <w:r>
-        <w:t xml:space="preserve"> velocity [</w:t>
-      </w:r>
-      <w:proofErr w:type="spellStart"/>
-      <w:r>
-        <w:t>ft</w:t>
-      </w:r>
-      <w:proofErr w:type="spellEnd"/>
-      <w:r>
-        <w:t>/sec])</w:t>
-      </w:r>
-      <w:r>
-        <w:t xml:space="preserve"> and </w:t>
-      </w:r>
-      <w:r>
-        <w:rPr>
-          <w:i/>
-        </w:rPr>
-        <w:t>w</w:t>
-      </w:r>
-      <w:r>
-        <w:t xml:space="preserve"> (</w:t>
-      </w:r>
-      <w:r>
-        <w:t>vertical</w:t>
-      </w:r>
-      <w:r>
-        <w:t xml:space="preserve"> velocity [</w:t>
-      </w:r>
-      <w:proofErr w:type="spellStart"/>
-      <w:r>
-        <w:t>ft</w:t>
-      </w:r>
-      <w:proofErr w:type="spellEnd"/>
-      <w:r>
-        <w:t>/sec])</w:t>
-      </w:r>
-    </w:p>
-    <w:p>
-      <w:pPr>
-        <w:pStyle w:val="ListParagraph"/>
-        <w:numPr>
-          <w:ilvl w:val="0"/>
-          <w:numId w:val="6"/>
-        </w:numPr>
-        <w:jc w:val="both"/>
-      </w:pPr>
-      <w:r>
-        <w:t>Linear accelerations in the X, Y and Z direction [g]</w:t>
-      </w:r>
-    </w:p>
-    <w:p>
-      <w:r>
-        <w:br w:type="page"/>
+        <w:t>Controls the window size and anti-aliasing (2x) settings for the out the window display</w:t>
       </w:r>
     </w:p>
     <w:p>
       <w:pPr>
         <w:pStyle w:val="Heading3"/>
-      </w:pPr>
-      <w:r>
-        <w:lastRenderedPageBreak/>
-        <w:t>Miscellaneous</w:t>
-      </w:r>
-    </w:p>
-    <w:p>
+        <w:jc w:val="both"/>
+      </w:pPr>
+      <w:r>
+        <w:t>Audio</w:t>
+      </w:r>
+    </w:p>
+    <w:p>
+      <w:pPr>
+        <w:jc w:val="center"/>
+      </w:pPr>
       <w:r>
         <w:rPr>
           <w:noProof/>
         </w:rPr>
         <w:drawing>
-          <wp:inline distT="0" distB="0" distL="0" distR="0" wp14:anchorId="0B339567" wp14:editId="749720FA">
-            <wp:extent cx="5943600" cy="5646420"/>
-            <wp:effectExtent l="0" t="0" r="0" b="0"/>
-            <wp:docPr id="19" name="Picture 19"/>
+          <wp:inline distT="0" distB="0" distL="0" distR="0" wp14:anchorId="368D1D85" wp14:editId="756C0AF3">
+            <wp:extent cx="3571875" cy="2391090"/>
+            <wp:effectExtent l="0" t="0" r="0" b="9525"/>
+            <wp:docPr id="14" name="Picture 14"/>
             <wp:cNvGraphicFramePr>
               <a:graphicFrameLocks xmlns:a="http://schemas.openxmlformats.org/drawingml/2006/main" noChangeAspect="1"/>
             </wp:cNvGraphicFramePr>
@@ -2969,7 +2656,7 @@
                   <pic:spPr>
                     <a:xfrm>
                       <a:off x="0" y="0"/>
-                      <a:ext cx="5943600" cy="5646420"/>
+                      <a:ext cx="3612324" cy="2418168"/>
                     </a:xfrm>
                     <a:prstGeom prst="rect">
                       <a:avLst/>
@@ -2983,8 +2670,255 @@
       </w:r>
     </w:p>
     <w:p>
-      <w:r>
-        <w:t>From top to bottom</w:t>
+      <w:pPr>
+        <w:jc w:val="both"/>
+      </w:pPr>
+      <w:r>
+        <w:t xml:space="preserve">Sets the volume of engine, systems (flaps, gear, stall horn </w:t>
+      </w:r>
+      <w:proofErr w:type="spellStart"/>
+      <w:r>
+        <w:t>etc</w:t>
+      </w:r>
+      <w:proofErr w:type="spellEnd"/>
+      <w:r>
+        <w:t>) and environment (wind) sounds</w:t>
+      </w:r>
+    </w:p>
+    <w:p>
+      <w:pPr>
+        <w:pStyle w:val="Heading1"/>
+        <w:jc w:val="both"/>
+      </w:pPr>
+      <w:r>
+        <w:lastRenderedPageBreak/>
+        <w:t>Controls and Hotkeys</w:t>
+      </w:r>
+    </w:p>
+    <w:p>
+      <w:pPr>
+        <w:jc w:val="both"/>
+      </w:pPr>
+      <w:r>
+        <w:t xml:space="preserve">When running as a real-time simulation, keyboard </w:t>
+      </w:r>
+      <w:r>
+        <w:t xml:space="preserve">hotkeys are </w:t>
+      </w:r>
+      <w:r>
+        <w:t xml:space="preserve">always </w:t>
+      </w:r>
+      <w:r>
+        <w:t>available regardless of the controller selected</w:t>
+      </w:r>
+      <w:r>
+        <w:t>. Currently all controls are fixed, however in future versions will be configurable.</w:t>
+      </w:r>
+    </w:p>
+    <w:p>
+      <w:pPr>
+        <w:pStyle w:val="ListParagraph"/>
+        <w:numPr>
+          <w:ilvl w:val="0"/>
+          <w:numId w:val="15"/>
+        </w:numPr>
+        <w:jc w:val="both"/>
+      </w:pPr>
+      <w:r>
+        <w:t>L – Opens the plotting window, where the last 100 seconds of flight data is available to view</w:t>
+      </w:r>
+    </w:p>
+    <w:p>
+      <w:pPr>
+        <w:pStyle w:val="ListParagraph"/>
+        <w:numPr>
+          <w:ilvl w:val="0"/>
+          <w:numId w:val="15"/>
+        </w:numPr>
+        <w:jc w:val="both"/>
+      </w:pPr>
+      <w:r>
+        <w:t>P – Pauses the simulation when the cockpit window is selected</w:t>
+      </w:r>
+    </w:p>
+    <w:p>
+      <w:pPr>
+        <w:pStyle w:val="ListParagraph"/>
+        <w:numPr>
+          <w:ilvl w:val="0"/>
+          <w:numId w:val="15"/>
+        </w:numPr>
+        <w:jc w:val="both"/>
+      </w:pPr>
+      <w:r>
+        <w:t>R – Resets the simulation back to initial conditions when the simulation is paused</w:t>
+      </w:r>
+    </w:p>
+    <w:p>
+      <w:pPr>
+        <w:pStyle w:val="ListParagraph"/>
+        <w:numPr>
+          <w:ilvl w:val="0"/>
+          <w:numId w:val="15"/>
+        </w:numPr>
+        <w:jc w:val="both"/>
+      </w:pPr>
+      <w:r>
+        <w:t>Q – Exits the simulation and returns to the main menu</w:t>
+      </w:r>
+    </w:p>
+    <w:p>
+      <w:pPr>
+        <w:pStyle w:val="ListParagraph"/>
+        <w:numPr>
+          <w:ilvl w:val="0"/>
+          <w:numId w:val="15"/>
+        </w:numPr>
+        <w:jc w:val="both"/>
+      </w:pPr>
+      <w:r>
+        <w:t>Up/Down Arrow – Down/Up elevator</w:t>
+      </w:r>
+    </w:p>
+    <w:p>
+      <w:pPr>
+        <w:pStyle w:val="ListParagraph"/>
+        <w:numPr>
+          <w:ilvl w:val="0"/>
+          <w:numId w:val="15"/>
+        </w:numPr>
+        <w:jc w:val="both"/>
+      </w:pPr>
+      <w:r>
+        <w:t>Left/Right Arrow – Left/Right aileron</w:t>
+      </w:r>
+    </w:p>
+    <w:p>
+      <w:pPr>
+        <w:pStyle w:val="ListParagraph"/>
+        <w:numPr>
+          <w:ilvl w:val="0"/>
+          <w:numId w:val="15"/>
+        </w:numPr>
+        <w:jc w:val="both"/>
+      </w:pPr>
+      <w:r>
+        <w:t>Page Up/Down – Increase/Decrease throttle</w:t>
+      </w:r>
+    </w:p>
+    <w:p>
+      <w:pPr>
+        <w:jc w:val="both"/>
+      </w:pPr>
+      <w:r>
+        <w:t xml:space="preserve">If </w:t>
+      </w:r>
+      <w:r>
+        <w:rPr>
+          <w:i/>
+        </w:rPr>
+        <w:t>Mouse</w:t>
+      </w:r>
+      <w:r>
+        <w:t xml:space="preserve"> is the selected controller in </w:t>
+      </w:r>
+      <w:r>
+        <w:rPr>
+          <w:i/>
+        </w:rPr>
+        <w:t>Options</w:t>
+      </w:r>
+      <w:r>
+        <w:t>, the following controls are used:</w:t>
+      </w:r>
+    </w:p>
+    <w:p>
+      <w:pPr>
+        <w:pStyle w:val="ListParagraph"/>
+        <w:numPr>
+          <w:ilvl w:val="0"/>
+          <w:numId w:val="15"/>
+        </w:numPr>
+        <w:jc w:val="both"/>
+      </w:pPr>
+      <w:r>
+        <w:t xml:space="preserve">Y Axis </w:t>
+      </w:r>
+      <w:r>
+        <w:t>–</w:t>
+      </w:r>
+      <w:r>
+        <w:t xml:space="preserve"> E</w:t>
+      </w:r>
+      <w:r>
+        <w:t>levator</w:t>
+      </w:r>
+    </w:p>
+    <w:p>
+      <w:pPr>
+        <w:pStyle w:val="ListParagraph"/>
+        <w:numPr>
+          <w:ilvl w:val="0"/>
+          <w:numId w:val="15"/>
+        </w:numPr>
+        <w:jc w:val="both"/>
+      </w:pPr>
+      <w:r>
+        <w:t xml:space="preserve">X Axis </w:t>
+      </w:r>
+      <w:r>
+        <w:t xml:space="preserve">– </w:t>
+      </w:r>
+      <w:r>
+        <w:t>A</w:t>
+      </w:r>
+      <w:r>
+        <w:t>ileron</w:t>
+      </w:r>
+    </w:p>
+    <w:p>
+      <w:pPr>
+        <w:pStyle w:val="ListParagraph"/>
+        <w:numPr>
+          <w:ilvl w:val="0"/>
+          <w:numId w:val="16"/>
+        </w:numPr>
+        <w:jc w:val="both"/>
+      </w:pPr>
+      <w:r>
+        <w:t xml:space="preserve">Mouse Wheel Up/Down </w:t>
+      </w:r>
+      <w:r>
+        <w:t>– Increase/Decrease throttle</w:t>
+      </w:r>
+    </w:p>
+    <w:p>
+      <w:pPr>
+        <w:jc w:val="both"/>
+      </w:pPr>
+      <w:r>
+        <w:t xml:space="preserve">If </w:t>
+      </w:r>
+      <w:r>
+        <w:rPr>
+          <w:i/>
+        </w:rPr>
+        <w:t>Joystick</w:t>
+      </w:r>
+      <w:r>
+        <w:t xml:space="preserve"> is the selected controller in </w:t>
+      </w:r>
+      <w:r>
+        <w:rPr>
+          <w:i/>
+        </w:rPr>
+        <w:t>Options</w:t>
+      </w:r>
+      <w:r>
+        <w:t>, the following controls are used</w:t>
+      </w:r>
+      <w:r>
+        <w:t>. For all button commands, please verify the button numbers with your joystick, as different joysticks can have different button configurations</w:t>
       </w:r>
       <w:r>
         <w:t>:</w:t>
@@ -2995,11 +2929,24 @@
         <w:pStyle w:val="ListParagraph"/>
         <w:numPr>
           <w:ilvl w:val="0"/>
-          <w:numId w:val="7"/>
-        </w:numPr>
-      </w:pPr>
-      <w:r>
-        <w:t>Angle of attack (alpha) [rad] and angle of sideslip (beta) [rad]</w:t>
+          <w:numId w:val="15"/>
+        </w:numPr>
+        <w:jc w:val="both"/>
+      </w:pPr>
+      <w:r>
+        <w:t>Y Axis</w:t>
+      </w:r>
+      <w:r>
+        <w:t xml:space="preserve"> </w:t>
+      </w:r>
+      <w:r>
+        <w:t xml:space="preserve">– </w:t>
+      </w:r>
+      <w:r>
+        <w:t>E</w:t>
+      </w:r>
+      <w:r>
+        <w:t>levator</w:t>
       </w:r>
     </w:p>
     <w:p>
@@ -3007,11 +2954,27 @@
         <w:pStyle w:val="ListParagraph"/>
         <w:numPr>
           <w:ilvl w:val="0"/>
-          <w:numId w:val="7"/>
-        </w:numPr>
-      </w:pPr>
-      <w:r>
-        <w:t>Change of angle of attack with time (alpha dot) [rad/sec]</w:t>
+          <w:numId w:val="15"/>
+        </w:numPr>
+        <w:jc w:val="both"/>
+      </w:pPr>
+      <w:r>
+        <w:t>X</w:t>
+      </w:r>
+      <w:r>
+        <w:t xml:space="preserve"> Axis</w:t>
+      </w:r>
+      <w:r>
+        <w:t xml:space="preserve"> </w:t>
+      </w:r>
+      <w:r>
+        <w:t xml:space="preserve">– </w:t>
+      </w:r>
+      <w:r>
+        <w:t>A</w:t>
+      </w:r>
+      <w:r>
+        <w:t>ileron</w:t>
       </w:r>
     </w:p>
     <w:p>
@@ -3019,35 +2982,184 @@
         <w:pStyle w:val="ListParagraph"/>
         <w:numPr>
           <w:ilvl w:val="0"/>
-          <w:numId w:val="7"/>
-        </w:numPr>
-      </w:pPr>
-      <w:r>
-        <w:t>Mach number</w:t>
-      </w:r>
-      <w:r>
-        <w:br w:type="page"/>
-      </w:r>
-    </w:p>
-    <w:p>
-      <w:pPr>
-        <w:pStyle w:val="Heading3"/>
-      </w:pPr>
-      <w:r>
+          <w:numId w:val="15"/>
+        </w:numPr>
+        <w:jc w:val="both"/>
+      </w:pPr>
+      <w:r>
+        <w:t>Rotation – Rudder</w:t>
+      </w:r>
+    </w:p>
+    <w:p>
+      <w:pPr>
+        <w:pStyle w:val="ListParagraph"/>
+        <w:numPr>
+          <w:ilvl w:val="0"/>
+          <w:numId w:val="16"/>
+        </w:numPr>
+        <w:jc w:val="both"/>
+      </w:pPr>
+      <w:r>
+        <w:t>Slider</w:t>
+      </w:r>
+      <w:r>
+        <w:t xml:space="preserve"> –</w:t>
+      </w:r>
+      <w:r>
+        <w:t xml:space="preserve"> T</w:t>
+      </w:r>
+      <w:r>
+        <w:t>hrottle</w:t>
+      </w:r>
+    </w:p>
+    <w:p>
+      <w:pPr>
+        <w:pStyle w:val="ListParagraph"/>
+        <w:numPr>
+          <w:ilvl w:val="0"/>
+          <w:numId w:val="16"/>
+        </w:numPr>
+        <w:jc w:val="both"/>
+      </w:pPr>
+      <w:r>
+        <w:t>POV Hat Up/Down – Down/Up elevator trim</w:t>
+      </w:r>
+    </w:p>
+    <w:p>
+      <w:pPr>
+        <w:pStyle w:val="ListParagraph"/>
+        <w:numPr>
+          <w:ilvl w:val="0"/>
+          <w:numId w:val="16"/>
+        </w:numPr>
+        <w:jc w:val="both"/>
+      </w:pPr>
+      <w:r>
+        <w:t>Button 0 – Brakes</w:t>
+      </w:r>
+    </w:p>
+    <w:p>
+      <w:pPr>
+        <w:pStyle w:val="ListParagraph"/>
+        <w:numPr>
+          <w:ilvl w:val="0"/>
+          <w:numId w:val="16"/>
+        </w:numPr>
+        <w:jc w:val="both"/>
+      </w:pPr>
+      <w:r>
+        <w:t>Button 4</w:t>
+      </w:r>
+      <w:r>
+        <w:t xml:space="preserve"> – </w:t>
+      </w:r>
+      <w:r>
+        <w:t>Gear down</w:t>
+      </w:r>
+    </w:p>
+    <w:p>
+      <w:pPr>
+        <w:pStyle w:val="ListParagraph"/>
+        <w:numPr>
+          <w:ilvl w:val="0"/>
+          <w:numId w:val="16"/>
+        </w:numPr>
+        <w:jc w:val="both"/>
+      </w:pPr>
+      <w:r>
+        <w:t>Button 5</w:t>
+      </w:r>
+      <w:r>
+        <w:t xml:space="preserve"> – </w:t>
+      </w:r>
+      <w:r>
+        <w:t>Gear up</w:t>
+      </w:r>
+    </w:p>
+    <w:p>
+      <w:pPr>
+        <w:pStyle w:val="ListParagraph"/>
+        <w:numPr>
+          <w:ilvl w:val="0"/>
+          <w:numId w:val="16"/>
+        </w:numPr>
+        <w:jc w:val="both"/>
+      </w:pPr>
+      <w:r>
+        <w:t>Button 6</w:t>
+      </w:r>
+      <w:r>
+        <w:t xml:space="preserve"> – </w:t>
+      </w:r>
+      <w:r>
+        <w:t>Decrease flaps</w:t>
+      </w:r>
+    </w:p>
+    <w:p>
+      <w:pPr>
+        <w:pStyle w:val="ListParagraph"/>
+        <w:numPr>
+          <w:ilvl w:val="0"/>
+          <w:numId w:val="16"/>
+        </w:numPr>
+        <w:jc w:val="both"/>
+      </w:pPr>
+      <w:r>
+        <w:t>Button 7</w:t>
+      </w:r>
+      <w:r>
+        <w:t xml:space="preserve"> – </w:t>
+      </w:r>
+      <w:r>
+        <w:t>In</w:t>
+      </w:r>
+      <w:r>
+        <w:t>crease flaps</w:t>
+      </w:r>
+    </w:p>
+    <w:p>
+      <w:pPr>
+        <w:jc w:val="both"/>
+      </w:pPr>
+      <w:r>
+        <w:t xml:space="preserve">If </w:t>
+      </w:r>
+      <w:r>
+        <w:rPr>
+          <w:i/>
+        </w:rPr>
+        <w:t>CH Controls</w:t>
+      </w:r>
+      <w:r>
+        <w:t xml:space="preserve"> is selected in </w:t>
+      </w:r>
+      <w:r>
+        <w:rPr>
+          <w:i/>
+        </w:rPr>
+        <w:t>Options</w:t>
+      </w:r>
+      <w:r>
+        <w:t xml:space="preserve">, </w:t>
+      </w:r>
+      <w:r>
+        <w:t>The following controls are used from the rudder, yoke and throttle quadrant. The yoke, rudder and brake axes are assigned as expected for typical flight simulation controls and therefore omitted from the image:</w:t>
+      </w:r>
+    </w:p>
+    <w:p>
+      <w:pPr>
+        <w:jc w:val="both"/>
+      </w:pPr>
+      <w:r>
+        <w:rPr>
+          <w:noProof/>
+        </w:rPr>
         <w:lastRenderedPageBreak/>
-        <w:t>Instruments</w:t>
-      </w:r>
-    </w:p>
-    <w:p>
-      <w:r>
-        <w:rPr>
-          <w:noProof/>
-        </w:rPr>
         <w:drawing>
-          <wp:inline distT="0" distB="0" distL="0" distR="0" wp14:anchorId="35FE3645" wp14:editId="58080A3E">
-            <wp:extent cx="5943600" cy="5646420"/>
-            <wp:effectExtent l="0" t="0" r="0" b="0"/>
-            <wp:docPr id="20" name="Picture 20"/>
+          <wp:inline distT="0" distB="0" distL="0" distR="0">
+            <wp:extent cx="5829300" cy="2890462"/>
+            <wp:effectExtent l="0" t="0" r="0" b="5715"/>
+            <wp:docPr id="16" name="Picture 16" descr="C:\Users\Christopher Ali\Java\ProjectWorkspace\JavaFlightSim\Release\CH Controls.jpg"/>
             <wp:cNvGraphicFramePr>
               <a:graphicFrameLocks xmlns:a="http://schemas.openxmlformats.org/drawingml/2006/main" noChangeAspect="1"/>
             </wp:cNvGraphicFramePr>
@@ -3055,23 +3167,39 @@
               <a:graphicData uri="http://schemas.openxmlformats.org/drawingml/2006/picture">
                 <pic:pic xmlns:pic="http://schemas.openxmlformats.org/drawingml/2006/picture">
                   <pic:nvPicPr>
-                    <pic:cNvPr id="1" name=""/>
-                    <pic:cNvPicPr/>
+                    <pic:cNvPr id="0" name="Picture 1" descr="C:\Users\Christopher Ali\Java\ProjectWorkspace\JavaFlightSim\Release\CH Controls.jpg"/>
+                    <pic:cNvPicPr>
+                      <a:picLocks noChangeAspect="1" noChangeArrowheads="1"/>
+                    </pic:cNvPicPr>
                   </pic:nvPicPr>
-                  <pic:blipFill>
-                    <a:blip r:embed="rId26"/>
-                    <a:stretch>
-                      <a:fillRect/>
-                    </a:stretch>
+                  <pic:blipFill rotWithShape="1">
+                    <a:blip r:embed="rId26">
+                      <a:extLst>
+                        <a:ext uri="{28A0092B-C50C-407E-A947-70E740481C1C}">
+                          <a14:useLocalDpi xmlns:a14="http://schemas.microsoft.com/office/drawing/2010/main" val="0"/>
+                        </a:ext>
+                      </a:extLst>
+                    </a:blip>
+                    <a:srcRect l="9792" t="13675" r="12840" b="18233"/>
+                    <a:stretch/>
                   </pic:blipFill>
-                  <pic:spPr>
+                  <pic:spPr bwMode="auto">
                     <a:xfrm>
                       <a:off x="0" y="0"/>
-                      <a:ext cx="5943600" cy="5646420"/>
+                      <a:ext cx="5839981" cy="2895758"/>
                     </a:xfrm>
                     <a:prstGeom prst="rect">
                       <a:avLst/>
                     </a:prstGeom>
+                    <a:noFill/>
+                    <a:ln>
+                      <a:noFill/>
+                    </a:ln>
+                    <a:extLst>
+                      <a:ext uri="{53640926-AAD7-44D8-BBD7-CCE9431645EC}">
+                        <a14:shadowObscured xmlns:a14="http://schemas.microsoft.com/office/drawing/2010/main"/>
+                      </a:ext>
+                    </a:extLst>
                   </pic:spPr>
                 </pic:pic>
               </a:graphicData>
@@ -3081,104 +3209,133 @@
       </w:r>
     </w:p>
     <w:p>
-      <w:r>
-        <w:t>From top to bottom:</w:t>
-      </w:r>
-    </w:p>
-    <w:p>
-      <w:pPr>
-        <w:pStyle w:val="ListParagraph"/>
-        <w:numPr>
-          <w:ilvl w:val="0"/>
-          <w:numId w:val="8"/>
-        </w:numPr>
-      </w:pPr>
-      <w:r>
-        <w:t>Roll (phi [rad]) and p</w:t>
-      </w:r>
-      <w:r>
-        <w:t>itch (</w:t>
-      </w:r>
-      <w:r>
-        <w:t>theta</w:t>
-      </w:r>
-      <w:r>
-        <w:t>[rad]</w:t>
-      </w:r>
-      <w:r>
-        <w:t>)</w:t>
-      </w:r>
-    </w:p>
-    <w:p>
-      <w:pPr>
-        <w:pStyle w:val="ListParagraph"/>
-        <w:numPr>
-          <w:ilvl w:val="0"/>
-          <w:numId w:val="8"/>
-        </w:numPr>
-      </w:pPr>
-      <w:r>
-        <w:t>True airspeed [</w:t>
+      <w:pPr>
+        <w:rPr>
+          <w:rFonts w:asciiTheme="majorHAnsi" w:eastAsiaTheme="majorEastAsia" w:hAnsiTheme="majorHAnsi" w:cstheme="majorBidi"/>
+          <w:color w:val="2E74B5" w:themeColor="accent1" w:themeShade="BF"/>
+          <w:sz w:val="32"/>
+          <w:szCs w:val="32"/>
+        </w:rPr>
+      </w:pPr>
+      <w:r>
+        <w:br w:type="page"/>
+      </w:r>
+    </w:p>
+    <w:p>
+      <w:pPr>
+        <w:pStyle w:val="Heading1"/>
+        <w:jc w:val="both"/>
+      </w:pPr>
+      <w:r>
+        <w:lastRenderedPageBreak/>
+        <w:t>Simulation Modes</w:t>
+      </w:r>
+    </w:p>
+    <w:p>
+      <w:pPr>
+        <w:pStyle w:val="Heading2"/>
+        <w:jc w:val="both"/>
+      </w:pPr>
+      <w:r>
+        <w:t>Analysis Mode</w:t>
+      </w:r>
+    </w:p>
+    <w:p>
+      <w:pPr>
+        <w:jc w:val="both"/>
+      </w:pPr>
+      <w:r>
+        <w:t>Runs a flight dynamics a</w:t>
+      </w:r>
+      <w:r>
+        <w:t>nalysis of the selected aircraft</w:t>
+      </w:r>
+      <w:r>
+        <w:t>, where a series of aileron, rudder and elevator control doublets are generated to incite dynamic longitudinal and lateral modes of the aircraft</w:t>
+      </w:r>
+      <w:r>
+        <w:t xml:space="preserve">. All human input controls are disabled in this mode, and no out-the-window display is shown. If </w:t>
+      </w:r>
+      <w:r>
+        <w:rPr>
+          <w:i/>
+        </w:rPr>
+        <w:t>Console Display</w:t>
+      </w:r>
+      <w:r>
+        <w:rPr>
+          <w:i/>
+        </w:rPr>
+        <w:t xml:space="preserve"> </w:t>
+      </w:r>
+      <w:r>
+        <w:t xml:space="preserve">is selected from </w:t>
+      </w:r>
+      <w:r>
+        <w:rPr>
+          <w:i/>
+        </w:rPr>
+        <w:t>Options</w:t>
+      </w:r>
+      <w:r>
+        <w:t>,</w:t>
+      </w:r>
+      <w:r>
+        <w:t xml:space="preserve"> the raw data console will open as well.</w:t>
+      </w:r>
+    </w:p>
+    <w:p>
+      <w:pPr>
+        <w:jc w:val="both"/>
+      </w:pPr>
+      <w:r>
+        <w:t xml:space="preserve">Java Flight Simulator uses </w:t>
       </w:r>
       <w:proofErr w:type="spellStart"/>
       <w:r>
-        <w:t>ft</w:t>
+        <w:t>JFreeChart</w:t>
       </w:r>
       <w:proofErr w:type="spellEnd"/>
       <w:r>
-        <w:t>/sec]</w:t>
-      </w:r>
-    </w:p>
-    <w:p>
-      <w:pPr>
-        <w:pStyle w:val="ListParagraph"/>
-        <w:numPr>
-          <w:ilvl w:val="0"/>
-          <w:numId w:val="8"/>
-        </w:numPr>
-      </w:pPr>
-      <w:r>
-        <w:t>Heading (psi) [rad]</w:t>
-      </w:r>
-    </w:p>
-    <w:p>
-      <w:pPr>
-        <w:pStyle w:val="ListParagraph"/>
-        <w:numPr>
-          <w:ilvl w:val="0"/>
-          <w:numId w:val="8"/>
-        </w:numPr>
-      </w:pPr>
-      <w:r>
-        <w:t>Altitude [</w:t>
+        <w:t xml:space="preserve"> </w:t>
+      </w:r>
+      <w:r>
+        <w:t xml:space="preserve">to plot flight data. It is capable of zooming, printing, saving and customizing each plot displayed. For more information on </w:t>
       </w:r>
       <w:proofErr w:type="spellStart"/>
       <w:r>
-        <w:t>ft</w:t>
+        <w:t>JFreeChart’s</w:t>
       </w:r>
       <w:proofErr w:type="spellEnd"/>
       <w:r>
-        <w:t>]</w:t>
-      </w:r>
-    </w:p>
-    <w:p>
-      <w:pPr>
-        <w:pStyle w:val="ListParagraph"/>
-        <w:numPr>
-          <w:ilvl w:val="0"/>
-          <w:numId w:val="8"/>
-        </w:numPr>
-      </w:pPr>
-      <w:r>
-        <w:t>Vertical speed (alt dot [</w:t>
-      </w:r>
-      <w:proofErr w:type="spellStart"/>
-      <w:r>
-        <w:t>ft</w:t>
-      </w:r>
-      <w:proofErr w:type="spellEnd"/>
-      <w:r>
-        <w:t>/min])</w:t>
+        <w:t xml:space="preserve"> capabilities, please visit </w:t>
+      </w:r>
+      <w:hyperlink r:id="rId27" w:history="1">
+        <w:r>
+          <w:rPr>
+            <w:rStyle w:val="Hyperlink"/>
+          </w:rPr>
+          <w:t>http://www.jfree.org/jfreechart/</w:t>
+        </w:r>
+      </w:hyperlink>
+      <w:r>
+        <w:t xml:space="preserve"> . </w:t>
+      </w:r>
+      <w:r>
+        <w:t>The following figures show the different views available in the plotting window, and the data that they display:</w:t>
+      </w:r>
+    </w:p>
+    <w:p>
+      <w:pPr>
+        <w:rPr>
+          <w:rFonts w:asciiTheme="majorHAnsi" w:eastAsiaTheme="majorEastAsia" w:hAnsiTheme="majorHAnsi" w:cstheme="majorBidi"/>
+          <w:color w:val="1F4D78" w:themeColor="accent1" w:themeShade="7F"/>
+          <w:sz w:val="24"/>
+          <w:szCs w:val="24"/>
+        </w:rPr>
+      </w:pPr>
+      <w:r>
+        <w:br w:type="page"/>
       </w:r>
     </w:p>
     <w:p>
@@ -3186,84 +3343,23 @@
         <w:pStyle w:val="Heading3"/>
       </w:pPr>
       <w:r>
-        <w:br w:type="page"/>
-      </w:r>
-      <w:r>
         <w:lastRenderedPageBreak/>
-        <w:t>Position</w:t>
-      </w:r>
-    </w:p>
-    <w:p>
+        <w:t>Rates</w:t>
+      </w:r>
+    </w:p>
+    <w:p>
+      <w:pPr>
+        <w:jc w:val="both"/>
+      </w:pPr>
       <w:r>
         <w:rPr>
           <w:noProof/>
         </w:rPr>
         <w:drawing>
-          <wp:inline distT="0" distB="0" distL="0" distR="0" wp14:anchorId="3F1EC01C" wp14:editId="0A217125">
-            <wp:extent cx="5943600" cy="5943600"/>
-            <wp:effectExtent l="0" t="0" r="0" b="0"/>
-            <wp:docPr id="21" name="Picture 21"/>
-            <wp:cNvGraphicFramePr>
-              <a:graphicFrameLocks xmlns:a="http://schemas.openxmlformats.org/drawingml/2006/main" noChangeAspect="1"/>
-            </wp:cNvGraphicFramePr>
-            <a:graphic xmlns:a="http://schemas.openxmlformats.org/drawingml/2006/main">
-              <a:graphicData uri="http://schemas.openxmlformats.org/drawingml/2006/picture">
-                <pic:pic xmlns:pic="http://schemas.openxmlformats.org/drawingml/2006/picture">
-                  <pic:nvPicPr>
-                    <pic:cNvPr id="1" name=""/>
-                    <pic:cNvPicPr/>
-                  </pic:nvPicPr>
-                  <pic:blipFill>
-                    <a:blip r:embed="rId27"/>
-                    <a:stretch>
-                      <a:fillRect/>
-                    </a:stretch>
-                  </pic:blipFill>
-                  <pic:spPr>
-                    <a:xfrm>
-                      <a:off x="0" y="0"/>
-                      <a:ext cx="5943600" cy="5943600"/>
-                    </a:xfrm>
-                    <a:prstGeom prst="rect">
-                      <a:avLst/>
-                    </a:prstGeom>
-                  </pic:spPr>
-                </pic:pic>
-              </a:graphicData>
-            </a:graphic>
-          </wp:inline>
-        </w:drawing>
-      </w:r>
-    </w:p>
-    <w:p>
-      <w:r>
-        <w:t xml:space="preserve">Aircraft’s north and east position </w:t>
-      </w:r>
-    </w:p>
-    <w:p>
-      <w:r>
-        <w:br w:type="page"/>
-      </w:r>
-    </w:p>
-    <w:p>
-      <w:pPr>
-        <w:pStyle w:val="Heading3"/>
-      </w:pPr>
-      <w:r>
-        <w:lastRenderedPageBreak/>
-        <w:t>Controls</w:t>
-      </w:r>
-    </w:p>
-    <w:p>
-      <w:r>
-        <w:rPr>
-          <w:noProof/>
-        </w:rPr>
-        <w:drawing>
-          <wp:inline distT="0" distB="0" distL="0" distR="0" wp14:anchorId="77A56D89" wp14:editId="5FE9D17E">
+          <wp:inline distT="0" distB="0" distL="0" distR="0" wp14:anchorId="3C55772C" wp14:editId="0BF7B03A">
             <wp:extent cx="5943600" cy="5646420"/>
             <wp:effectExtent l="0" t="0" r="0" b="0"/>
-            <wp:docPr id="22" name="Picture 22"/>
+            <wp:docPr id="18" name="Picture 18"/>
             <wp:cNvGraphicFramePr>
               <a:graphicFrameLocks xmlns:a="http://schemas.openxmlformats.org/drawingml/2006/main" noChangeAspect="1"/>
             </wp:cNvGraphicFramePr>
@@ -3297,8 +3393,11 @@
       </w:r>
     </w:p>
     <w:p>
-      <w:r>
-        <w:t>From top to bottom:</w:t>
+      <w:pPr>
+        <w:jc w:val="both"/>
+      </w:pPr>
+      <w:r>
+        <w:t xml:space="preserve">From top to bottom: </w:t>
       </w:r>
     </w:p>
     <w:p>
@@ -3306,11 +3405,39 @@
         <w:pStyle w:val="ListParagraph"/>
         <w:numPr>
           <w:ilvl w:val="0"/>
-          <w:numId w:val="11"/>
-        </w:numPr>
-      </w:pPr>
-      <w:r>
-        <w:t>Elevator position[rad]</w:t>
+          <w:numId w:val="6"/>
+        </w:numPr>
+        <w:jc w:val="both"/>
+      </w:pPr>
+      <w:r>
+        <w:t xml:space="preserve">Angular velocities </w:t>
+      </w:r>
+      <w:r>
+        <w:rPr>
+          <w:i/>
+        </w:rPr>
+        <w:t>p</w:t>
+      </w:r>
+      <w:r>
+        <w:t xml:space="preserve"> (roll rate [rad/sec]), </w:t>
+      </w:r>
+      <w:r>
+        <w:rPr>
+          <w:i/>
+        </w:rPr>
+        <w:t>q</w:t>
+      </w:r>
+      <w:r>
+        <w:t xml:space="preserve"> (pitch rate [rad/sec]) and </w:t>
+      </w:r>
+      <w:r>
+        <w:rPr>
+          <w:i/>
+        </w:rPr>
+        <w:t>r</w:t>
+      </w:r>
+      <w:r>
+        <w:t xml:space="preserve"> (yaw rate [rad/sec])</w:t>
       </w:r>
     </w:p>
     <w:p>
@@ -3318,11 +3445,63 @@
         <w:pStyle w:val="ListParagraph"/>
         <w:numPr>
           <w:ilvl w:val="0"/>
-          <w:numId w:val="11"/>
-        </w:numPr>
-      </w:pPr>
-      <w:r>
-        <w:t>Aileron position [rad]</w:t>
+          <w:numId w:val="6"/>
+        </w:numPr>
+        <w:jc w:val="both"/>
+      </w:pPr>
+      <w:r>
+        <w:t xml:space="preserve">Linear velocities </w:t>
+      </w:r>
+      <w:r>
+        <w:rPr>
+          <w:i/>
+        </w:rPr>
+        <w:t>u</w:t>
+      </w:r>
+      <w:r>
+        <w:t xml:space="preserve"> (forward velocity [</w:t>
+      </w:r>
+      <w:proofErr w:type="spellStart"/>
+      <w:r>
+        <w:t>ft</w:t>
+      </w:r>
+      <w:proofErr w:type="spellEnd"/>
+      <w:r>
+        <w:t xml:space="preserve">/sec]), </w:t>
+      </w:r>
+      <w:r>
+        <w:rPr>
+          <w:i/>
+        </w:rPr>
+        <w:t>v</w:t>
+      </w:r>
+      <w:r>
+        <w:t xml:space="preserve"> (side velocity [</w:t>
+      </w:r>
+      <w:proofErr w:type="spellStart"/>
+      <w:r>
+        <w:t>ft</w:t>
+      </w:r>
+      <w:proofErr w:type="spellEnd"/>
+      <w:r>
+        <w:t xml:space="preserve">/sec]) and </w:t>
+      </w:r>
+      <w:r>
+        <w:rPr>
+          <w:i/>
+        </w:rPr>
+        <w:t>w</w:t>
+      </w:r>
+      <w:r>
+        <w:t xml:space="preserve"> (vertical velocity [</w:t>
+      </w:r>
+      <w:proofErr w:type="spellStart"/>
+      <w:r>
+        <w:t>ft</w:t>
+      </w:r>
+      <w:proofErr w:type="spellEnd"/>
+      <w:r>
+        <w:t>/sec])</w:t>
       </w:r>
     </w:p>
     <w:p>
@@ -3330,65 +3509,38 @@
         <w:pStyle w:val="ListParagraph"/>
         <w:numPr>
           <w:ilvl w:val="0"/>
-          <w:numId w:val="11"/>
-        </w:numPr>
-      </w:pPr>
-      <w:r>
-        <w:t>Rudder position [rad]</w:t>
-      </w:r>
-    </w:p>
-    <w:p>
-      <w:pPr>
-        <w:pStyle w:val="ListParagraph"/>
-        <w:numPr>
-          <w:ilvl w:val="0"/>
-          <w:numId w:val="11"/>
-        </w:numPr>
-      </w:pPr>
-      <w:r>
-        <w:t>Throttle position [norm]</w:t>
-      </w:r>
-    </w:p>
-    <w:p>
-      <w:pPr>
-        <w:pStyle w:val="ListParagraph"/>
-        <w:numPr>
-          <w:ilvl w:val="0"/>
-          <w:numId w:val="11"/>
-        </w:numPr>
-      </w:pPr>
-      <w:r>
-        <w:t>Flap position [rad]</w:t>
-      </w:r>
-    </w:p>
-    <w:p/>
-    <w:p/>
-    <w:p/>
+          <w:numId w:val="6"/>
+        </w:numPr>
+        <w:jc w:val="both"/>
+      </w:pPr>
+      <w:r>
+        <w:t>Linear accelerations in the X, Y and Z direction [g]</w:t>
+      </w:r>
+    </w:p>
+    <w:p>
+      <w:r>
+        <w:br w:type="page"/>
+      </w:r>
+    </w:p>
     <w:p>
       <w:pPr>
         <w:pStyle w:val="Heading3"/>
+      </w:pPr>
+      <w:r>
+        <w:lastRenderedPageBreak/>
+        <w:t>Miscellaneous</w:t>
+      </w:r>
+    </w:p>
+    <w:p>
+      <w:r>
         <w:rPr>
           <w:noProof/>
         </w:rPr>
-      </w:pPr>
-      <w:r>
-        <w:rPr>
-          <w:noProof/>
-        </w:rPr>
-        <w:lastRenderedPageBreak/>
-        <w:t>Raw Data Output</w:t>
-      </w:r>
-    </w:p>
-    <w:p>
-      <w:r>
-        <w:rPr>
-          <w:noProof/>
-        </w:rPr>
         <w:drawing>
-          <wp:inline distT="0" distB="0" distL="0" distR="0" wp14:anchorId="6DEED1A0" wp14:editId="57EA765C">
-            <wp:extent cx="5943600" cy="4754880"/>
-            <wp:effectExtent l="0" t="0" r="0" b="7620"/>
-            <wp:docPr id="23" name="Picture 23"/>
+          <wp:inline distT="0" distB="0" distL="0" distR="0" wp14:anchorId="0B339567" wp14:editId="749720FA">
+            <wp:extent cx="5943600" cy="5646420"/>
+            <wp:effectExtent l="0" t="0" r="0" b="0"/>
+            <wp:docPr id="19" name="Picture 19"/>
             <wp:cNvGraphicFramePr>
               <a:graphicFrameLocks xmlns:a="http://schemas.openxmlformats.org/drawingml/2006/main" noChangeAspect="1"/>
             </wp:cNvGraphicFramePr>
@@ -3408,6 +3560,445 @@
                   <pic:spPr>
                     <a:xfrm>
                       <a:off x="0" y="0"/>
+                      <a:ext cx="5943600" cy="5646420"/>
+                    </a:xfrm>
+                    <a:prstGeom prst="rect">
+                      <a:avLst/>
+                    </a:prstGeom>
+                  </pic:spPr>
+                </pic:pic>
+              </a:graphicData>
+            </a:graphic>
+          </wp:inline>
+        </w:drawing>
+      </w:r>
+    </w:p>
+    <w:p>
+      <w:r>
+        <w:t>From top to bottom</w:t>
+      </w:r>
+      <w:r>
+        <w:t>:</w:t>
+      </w:r>
+    </w:p>
+    <w:p>
+      <w:pPr>
+        <w:pStyle w:val="ListParagraph"/>
+        <w:numPr>
+          <w:ilvl w:val="0"/>
+          <w:numId w:val="7"/>
+        </w:numPr>
+      </w:pPr>
+      <w:r>
+        <w:t>Angle of attack (alpha) [rad] and angle of sideslip (beta) [rad]</w:t>
+      </w:r>
+    </w:p>
+    <w:p>
+      <w:pPr>
+        <w:pStyle w:val="ListParagraph"/>
+        <w:numPr>
+          <w:ilvl w:val="0"/>
+          <w:numId w:val="7"/>
+        </w:numPr>
+      </w:pPr>
+      <w:r>
+        <w:t>Change of angle of attack with time (alpha dot) [rad/sec]</w:t>
+      </w:r>
+    </w:p>
+    <w:p>
+      <w:pPr>
+        <w:pStyle w:val="ListParagraph"/>
+        <w:numPr>
+          <w:ilvl w:val="0"/>
+          <w:numId w:val="7"/>
+        </w:numPr>
+      </w:pPr>
+      <w:r>
+        <w:t>Mach number</w:t>
+      </w:r>
+      <w:r>
+        <w:br w:type="page"/>
+      </w:r>
+    </w:p>
+    <w:p>
+      <w:pPr>
+        <w:pStyle w:val="Heading3"/>
+      </w:pPr>
+      <w:r>
+        <w:lastRenderedPageBreak/>
+        <w:t>Instruments</w:t>
+      </w:r>
+    </w:p>
+    <w:p>
+      <w:r>
+        <w:rPr>
+          <w:noProof/>
+        </w:rPr>
+        <w:drawing>
+          <wp:inline distT="0" distB="0" distL="0" distR="0" wp14:anchorId="35FE3645" wp14:editId="58080A3E">
+            <wp:extent cx="5943600" cy="5646420"/>
+            <wp:effectExtent l="0" t="0" r="0" b="0"/>
+            <wp:docPr id="20" name="Picture 20"/>
+            <wp:cNvGraphicFramePr>
+              <a:graphicFrameLocks xmlns:a="http://schemas.openxmlformats.org/drawingml/2006/main" noChangeAspect="1"/>
+            </wp:cNvGraphicFramePr>
+            <a:graphic xmlns:a="http://schemas.openxmlformats.org/drawingml/2006/main">
+              <a:graphicData uri="http://schemas.openxmlformats.org/drawingml/2006/picture">
+                <pic:pic xmlns:pic="http://schemas.openxmlformats.org/drawingml/2006/picture">
+                  <pic:nvPicPr>
+                    <pic:cNvPr id="1" name=""/>
+                    <pic:cNvPicPr/>
+                  </pic:nvPicPr>
+                  <pic:blipFill>
+                    <a:blip r:embed="rId30"/>
+                    <a:stretch>
+                      <a:fillRect/>
+                    </a:stretch>
+                  </pic:blipFill>
+                  <pic:spPr>
+                    <a:xfrm>
+                      <a:off x="0" y="0"/>
+                      <a:ext cx="5943600" cy="5646420"/>
+                    </a:xfrm>
+                    <a:prstGeom prst="rect">
+                      <a:avLst/>
+                    </a:prstGeom>
+                  </pic:spPr>
+                </pic:pic>
+              </a:graphicData>
+            </a:graphic>
+          </wp:inline>
+        </w:drawing>
+      </w:r>
+    </w:p>
+    <w:p>
+      <w:r>
+        <w:t>From top to bottom:</w:t>
+      </w:r>
+    </w:p>
+    <w:p>
+      <w:pPr>
+        <w:pStyle w:val="ListParagraph"/>
+        <w:numPr>
+          <w:ilvl w:val="0"/>
+          <w:numId w:val="8"/>
+        </w:numPr>
+      </w:pPr>
+      <w:r>
+        <w:t>Roll (phi [rad]) and p</w:t>
+      </w:r>
+      <w:r>
+        <w:t>itch (</w:t>
+      </w:r>
+      <w:r>
+        <w:t>theta</w:t>
+      </w:r>
+      <w:r>
+        <w:t>[rad]</w:t>
+      </w:r>
+      <w:r>
+        <w:t>)</w:t>
+      </w:r>
+    </w:p>
+    <w:p>
+      <w:pPr>
+        <w:pStyle w:val="ListParagraph"/>
+        <w:numPr>
+          <w:ilvl w:val="0"/>
+          <w:numId w:val="8"/>
+        </w:numPr>
+      </w:pPr>
+      <w:r>
+        <w:t>True airspeed [</w:t>
+      </w:r>
+      <w:proofErr w:type="spellStart"/>
+      <w:r>
+        <w:t>ft</w:t>
+      </w:r>
+      <w:proofErr w:type="spellEnd"/>
+      <w:r>
+        <w:t>/sec]</w:t>
+      </w:r>
+    </w:p>
+    <w:p>
+      <w:pPr>
+        <w:pStyle w:val="ListParagraph"/>
+        <w:numPr>
+          <w:ilvl w:val="0"/>
+          <w:numId w:val="8"/>
+        </w:numPr>
+      </w:pPr>
+      <w:r>
+        <w:t>Heading (psi) [rad]</w:t>
+      </w:r>
+    </w:p>
+    <w:p>
+      <w:pPr>
+        <w:pStyle w:val="ListParagraph"/>
+        <w:numPr>
+          <w:ilvl w:val="0"/>
+          <w:numId w:val="8"/>
+        </w:numPr>
+      </w:pPr>
+      <w:r>
+        <w:t>Altitude [</w:t>
+      </w:r>
+      <w:proofErr w:type="spellStart"/>
+      <w:r>
+        <w:t>ft</w:t>
+      </w:r>
+      <w:proofErr w:type="spellEnd"/>
+      <w:r>
+        <w:t>]</w:t>
+      </w:r>
+    </w:p>
+    <w:p>
+      <w:pPr>
+        <w:pStyle w:val="ListParagraph"/>
+        <w:numPr>
+          <w:ilvl w:val="0"/>
+          <w:numId w:val="8"/>
+        </w:numPr>
+      </w:pPr>
+      <w:r>
+        <w:t>Vertical speed (alt dot [</w:t>
+      </w:r>
+      <w:proofErr w:type="spellStart"/>
+      <w:r>
+        <w:t>ft</w:t>
+      </w:r>
+      <w:proofErr w:type="spellEnd"/>
+      <w:r>
+        <w:t>/min])</w:t>
+      </w:r>
+    </w:p>
+    <w:p>
+      <w:pPr>
+        <w:pStyle w:val="Heading3"/>
+      </w:pPr>
+      <w:r>
+        <w:br w:type="page"/>
+      </w:r>
+      <w:r>
+        <w:lastRenderedPageBreak/>
+        <w:t>Position</w:t>
+      </w:r>
+    </w:p>
+    <w:p>
+      <w:r>
+        <w:rPr>
+          <w:noProof/>
+        </w:rPr>
+        <w:drawing>
+          <wp:inline distT="0" distB="0" distL="0" distR="0" wp14:anchorId="3F1EC01C" wp14:editId="0A217125">
+            <wp:extent cx="5943600" cy="5943600"/>
+            <wp:effectExtent l="0" t="0" r="0" b="0"/>
+            <wp:docPr id="21" name="Picture 21"/>
+            <wp:cNvGraphicFramePr>
+              <a:graphicFrameLocks xmlns:a="http://schemas.openxmlformats.org/drawingml/2006/main" noChangeAspect="1"/>
+            </wp:cNvGraphicFramePr>
+            <a:graphic xmlns:a="http://schemas.openxmlformats.org/drawingml/2006/main">
+              <a:graphicData uri="http://schemas.openxmlformats.org/drawingml/2006/picture">
+                <pic:pic xmlns:pic="http://schemas.openxmlformats.org/drawingml/2006/picture">
+                  <pic:nvPicPr>
+                    <pic:cNvPr id="1" name=""/>
+                    <pic:cNvPicPr/>
+                  </pic:nvPicPr>
+                  <pic:blipFill>
+                    <a:blip r:embed="rId31"/>
+                    <a:stretch>
+                      <a:fillRect/>
+                    </a:stretch>
+                  </pic:blipFill>
+                  <pic:spPr>
+                    <a:xfrm>
+                      <a:off x="0" y="0"/>
+                      <a:ext cx="5943600" cy="5943600"/>
+                    </a:xfrm>
+                    <a:prstGeom prst="rect">
+                      <a:avLst/>
+                    </a:prstGeom>
+                  </pic:spPr>
+                </pic:pic>
+              </a:graphicData>
+            </a:graphic>
+          </wp:inline>
+        </w:drawing>
+      </w:r>
+    </w:p>
+    <w:p>
+      <w:r>
+        <w:t xml:space="preserve">Aircraft’s north and east position </w:t>
+      </w:r>
+    </w:p>
+    <w:p>
+      <w:r>
+        <w:br w:type="page"/>
+      </w:r>
+    </w:p>
+    <w:p>
+      <w:pPr>
+        <w:pStyle w:val="Heading3"/>
+      </w:pPr>
+      <w:r>
+        <w:lastRenderedPageBreak/>
+        <w:t>Controls</w:t>
+      </w:r>
+    </w:p>
+    <w:p>
+      <w:r>
+        <w:rPr>
+          <w:noProof/>
+        </w:rPr>
+        <w:drawing>
+          <wp:inline distT="0" distB="0" distL="0" distR="0" wp14:anchorId="77A56D89" wp14:editId="5FE9D17E">
+            <wp:extent cx="5943600" cy="5646420"/>
+            <wp:effectExtent l="0" t="0" r="0" b="0"/>
+            <wp:docPr id="22" name="Picture 22"/>
+            <wp:cNvGraphicFramePr>
+              <a:graphicFrameLocks xmlns:a="http://schemas.openxmlformats.org/drawingml/2006/main" noChangeAspect="1"/>
+            </wp:cNvGraphicFramePr>
+            <a:graphic xmlns:a="http://schemas.openxmlformats.org/drawingml/2006/main">
+              <a:graphicData uri="http://schemas.openxmlformats.org/drawingml/2006/picture">
+                <pic:pic xmlns:pic="http://schemas.openxmlformats.org/drawingml/2006/picture">
+                  <pic:nvPicPr>
+                    <pic:cNvPr id="1" name=""/>
+                    <pic:cNvPicPr/>
+                  </pic:nvPicPr>
+                  <pic:blipFill>
+                    <a:blip r:embed="rId32"/>
+                    <a:stretch>
+                      <a:fillRect/>
+                    </a:stretch>
+                  </pic:blipFill>
+                  <pic:spPr>
+                    <a:xfrm>
+                      <a:off x="0" y="0"/>
+                      <a:ext cx="5943600" cy="5646420"/>
+                    </a:xfrm>
+                    <a:prstGeom prst="rect">
+                      <a:avLst/>
+                    </a:prstGeom>
+                  </pic:spPr>
+                </pic:pic>
+              </a:graphicData>
+            </a:graphic>
+          </wp:inline>
+        </w:drawing>
+      </w:r>
+    </w:p>
+    <w:p>
+      <w:r>
+        <w:t>From top to bottom:</w:t>
+      </w:r>
+    </w:p>
+    <w:p>
+      <w:pPr>
+        <w:pStyle w:val="ListParagraph"/>
+        <w:numPr>
+          <w:ilvl w:val="0"/>
+          <w:numId w:val="11"/>
+        </w:numPr>
+      </w:pPr>
+      <w:r>
+        <w:t>Elevator position[rad]</w:t>
+      </w:r>
+    </w:p>
+    <w:p>
+      <w:pPr>
+        <w:pStyle w:val="ListParagraph"/>
+        <w:numPr>
+          <w:ilvl w:val="0"/>
+          <w:numId w:val="11"/>
+        </w:numPr>
+      </w:pPr>
+      <w:r>
+        <w:t>Aileron position [rad]</w:t>
+      </w:r>
+    </w:p>
+    <w:p>
+      <w:pPr>
+        <w:pStyle w:val="ListParagraph"/>
+        <w:numPr>
+          <w:ilvl w:val="0"/>
+          <w:numId w:val="11"/>
+        </w:numPr>
+      </w:pPr>
+      <w:r>
+        <w:t>Rudder position [rad]</w:t>
+      </w:r>
+    </w:p>
+    <w:p>
+      <w:pPr>
+        <w:pStyle w:val="ListParagraph"/>
+        <w:numPr>
+          <w:ilvl w:val="0"/>
+          <w:numId w:val="11"/>
+        </w:numPr>
+      </w:pPr>
+      <w:r>
+        <w:t>Throttle position [norm]</w:t>
+      </w:r>
+    </w:p>
+    <w:p>
+      <w:pPr>
+        <w:pStyle w:val="ListParagraph"/>
+        <w:numPr>
+          <w:ilvl w:val="0"/>
+          <w:numId w:val="11"/>
+        </w:numPr>
+      </w:pPr>
+      <w:r>
+        <w:t>Flap position [rad]</w:t>
+      </w:r>
+    </w:p>
+    <w:p/>
+    <w:p/>
+    <w:p/>
+    <w:p>
+      <w:pPr>
+        <w:pStyle w:val="Heading3"/>
+        <w:rPr>
+          <w:noProof/>
+        </w:rPr>
+      </w:pPr>
+      <w:r>
+        <w:rPr>
+          <w:noProof/>
+        </w:rPr>
+        <w:lastRenderedPageBreak/>
+        <w:t>Raw Data Output</w:t>
+      </w:r>
+    </w:p>
+    <w:p>
+      <w:r>
+        <w:rPr>
+          <w:noProof/>
+        </w:rPr>
+        <w:drawing>
+          <wp:inline distT="0" distB="0" distL="0" distR="0" wp14:anchorId="6DEED1A0" wp14:editId="57EA765C">
+            <wp:extent cx="5943600" cy="4754880"/>
+            <wp:effectExtent l="0" t="0" r="0" b="7620"/>
+            <wp:docPr id="23" name="Picture 23"/>
+            <wp:cNvGraphicFramePr>
+              <a:graphicFrameLocks xmlns:a="http://schemas.openxmlformats.org/drawingml/2006/main" noChangeAspect="1"/>
+            </wp:cNvGraphicFramePr>
+            <a:graphic xmlns:a="http://schemas.openxmlformats.org/drawingml/2006/main">
+              <a:graphicData uri="http://schemas.openxmlformats.org/drawingml/2006/picture">
+                <pic:pic xmlns:pic="http://schemas.openxmlformats.org/drawingml/2006/picture">
+                  <pic:nvPicPr>
+                    <pic:cNvPr id="1" name=""/>
+                    <pic:cNvPicPr/>
+                  </pic:nvPicPr>
+                  <pic:blipFill>
+                    <a:blip r:embed="rId33"/>
+                    <a:stretch>
+                      <a:fillRect/>
+                    </a:stretch>
+                  </pic:blipFill>
+                  <pic:spPr>
+                    <a:xfrm>
+                      <a:off x="0" y="0"/>
                       <a:ext cx="5943600" cy="4754880"/>
                     </a:xfrm>
                     <a:prstGeom prst="rect">
@@ -3473,10 +4064,7 @@
         <w:t>Starts a rea</w:t>
       </w:r>
       <w:r>
-        <w:t xml:space="preserve">l-time, pilot-in-the-loop simulation of the selected aircraft. Opens an out-the-window display and instrument panel window, with a simple six-pack of instruments, a multi-engine tachometer and indicators of landing gear and flap position. </w:t>
-      </w:r>
-      <w:r>
-        <w:t xml:space="preserve">If </w:t>
+        <w:t xml:space="preserve">l-time, pilot-in-the-loop simulation of the selected aircraft. Opens an out-the-window display and instrument panel window, with a simple six-pack of instruments, a multi-engine tachometer and indicators of landing gear and flap position. If </w:t>
       </w:r>
       <w:r>
         <w:rPr>
@@ -3532,7 +4120,7 @@
                     </pic:cNvPicPr>
                   </pic:nvPicPr>
                   <pic:blipFill>
-                    <a:blip r:embed="rId30" cstate="print">
+                    <a:blip r:embed="rId34" cstate="print">
                       <a:extLst>
                         <a:ext uri="{28A0092B-C50C-407E-A947-70E740481C1C}">
                           <a14:useLocalDpi xmlns:a14="http://schemas.microsoft.com/office/drawing/2010/main" val="0"/>
@@ -3591,7 +4179,7 @@
                     </pic:cNvPicPr>
                   </pic:nvPicPr>
                   <pic:blipFill>
-                    <a:blip r:embed="rId31">
+                    <a:blip r:embed="rId35">
                       <a:extLst>
                         <a:ext uri="{28A0092B-C50C-407E-A947-70E740481C1C}">
                           <a14:useLocalDpi xmlns:a14="http://schemas.microsoft.com/office/drawing/2010/main" val="0"/>
@@ -3623,11 +4211,288 @@
         </w:drawing>
       </w:r>
     </w:p>
+    <w:p>
+      <w:pPr>
+        <w:rPr>
+          <w:rFonts w:asciiTheme="majorHAnsi" w:eastAsiaTheme="majorEastAsia" w:hAnsiTheme="majorHAnsi" w:cstheme="majorBidi"/>
+          <w:color w:val="2E74B5" w:themeColor="accent1" w:themeShade="BF"/>
+          <w:sz w:val="32"/>
+          <w:szCs w:val="32"/>
+        </w:rPr>
+      </w:pPr>
+      <w:r>
+        <w:br w:type="page"/>
+      </w:r>
+    </w:p>
+    <w:p>
+      <w:pPr>
+        <w:pStyle w:val="Heading1"/>
+      </w:pPr>
+      <w:r>
+        <w:lastRenderedPageBreak/>
+        <w:t>References and Resources</w:t>
+      </w:r>
+    </w:p>
+    <w:p>
+      <w:pPr>
+        <w:pStyle w:val="ListParagraph"/>
+        <w:numPr>
+          <w:ilvl w:val="0"/>
+          <w:numId w:val="14"/>
+        </w:numPr>
+        <w:rPr>
+          <w:i/>
+        </w:rPr>
+      </w:pPr>
+      <w:r>
+        <w:rPr>
+          <w:i/>
+        </w:rPr>
+        <w:t>Small Unmanned Aircraft: Theory and Practice by Beard, R.W. and McLain, T.W.</w:t>
+      </w:r>
+    </w:p>
+    <w:p>
+      <w:pPr>
+        <w:pStyle w:val="ListParagraph"/>
+        <w:numPr>
+          <w:ilvl w:val="0"/>
+          <w:numId w:val="14"/>
+        </w:numPr>
+        <w:rPr>
+          <w:i/>
+        </w:rPr>
+      </w:pPr>
+      <w:r>
+        <w:rPr>
+          <w:i/>
+        </w:rPr>
+        <w:t>Principles of Flight Simulation, Allerton David</w:t>
+      </w:r>
+    </w:p>
+    <w:p>
+      <w:pPr>
+        <w:pStyle w:val="ListParagraph"/>
+        <w:numPr>
+          <w:ilvl w:val="0"/>
+          <w:numId w:val="14"/>
+        </w:numPr>
+        <w:rPr>
+          <w:i/>
+        </w:rPr>
+      </w:pPr>
+      <w:r>
+        <w:rPr>
+          <w:i/>
+        </w:rPr>
+        <w:t xml:space="preserve">Instrument panel gauges were created using </w:t>
+      </w:r>
+      <w:proofErr w:type="spellStart"/>
+      <w:r>
+        <w:rPr>
+          <w:i/>
+        </w:rPr>
+        <w:t>Gerrit</w:t>
+      </w:r>
+      <w:proofErr w:type="spellEnd"/>
+      <w:r>
+        <w:rPr>
+          <w:i/>
+        </w:rPr>
+        <w:t xml:space="preserve"> </w:t>
+      </w:r>
+      <w:proofErr w:type="spellStart"/>
+      <w:r>
+        <w:rPr>
+          <w:i/>
+        </w:rPr>
+        <w:t>Grunwald's</w:t>
+      </w:r>
+      <w:proofErr w:type="spellEnd"/>
+      <w:r>
+        <w:rPr>
+          <w:i/>
+        </w:rPr>
+        <w:t xml:space="preserve"> </w:t>
+      </w:r>
+      <w:proofErr w:type="spellStart"/>
+      <w:r>
+        <w:rPr>
+          <w:i/>
+        </w:rPr>
+        <w:t>SteelSeries</w:t>
+      </w:r>
+      <w:proofErr w:type="spellEnd"/>
+      <w:r>
+        <w:rPr>
+          <w:i/>
+        </w:rPr>
+        <w:t xml:space="preserve"> Swing port: </w:t>
+      </w:r>
+      <w:hyperlink r:id="rId36" w:history="1">
+        <w:r>
+          <w:rPr>
+            <w:rStyle w:val="Hyperlink"/>
+            <w:i/>
+          </w:rPr>
+          <w:t>https://github.com/HanSolo/SteelSeries-Swing</w:t>
+        </w:r>
+      </w:hyperlink>
+      <w:r>
+        <w:rPr>
+          <w:i/>
+        </w:rPr>
+        <w:t xml:space="preserve"> </w:t>
+      </w:r>
+    </w:p>
+    <w:p>
+      <w:pPr>
+        <w:pStyle w:val="ListParagraph"/>
+        <w:numPr>
+          <w:ilvl w:val="0"/>
+          <w:numId w:val="14"/>
+        </w:numPr>
+        <w:rPr>
+          <w:i/>
+        </w:rPr>
+      </w:pPr>
+      <w:proofErr w:type="spellStart"/>
+      <w:r>
+        <w:rPr>
+          <w:i/>
+        </w:rPr>
+        <w:t>jinput</w:t>
+      </w:r>
+      <w:proofErr w:type="spellEnd"/>
+      <w:r>
+        <w:rPr>
+          <w:i/>
+        </w:rPr>
+        <w:t xml:space="preserve"> is used for joystick, mouse and keyboard support</w:t>
+      </w:r>
+      <w:r>
+        <w:rPr>
+          <w:i/>
+        </w:rPr>
+        <w:t>:</w:t>
+      </w:r>
+      <w:r>
+        <w:rPr>
+          <w:i/>
+        </w:rPr>
+        <w:t xml:space="preserve"> </w:t>
+      </w:r>
+      <w:hyperlink r:id="rId37" w:history="1">
+        <w:r>
+          <w:rPr>
+            <w:rStyle w:val="Hyperlink"/>
+            <w:i/>
+          </w:rPr>
+          <w:t>https://github.com/jinput/jinput</w:t>
+        </w:r>
+      </w:hyperlink>
+      <w:r>
+        <w:rPr>
+          <w:i/>
+        </w:rPr>
+        <w:t xml:space="preserve"> </w:t>
+      </w:r>
+    </w:p>
+    <w:p>
+      <w:pPr>
+        <w:pStyle w:val="ListParagraph"/>
+        <w:numPr>
+          <w:ilvl w:val="0"/>
+          <w:numId w:val="14"/>
+        </w:numPr>
+        <w:rPr>
+          <w:i/>
+        </w:rPr>
+      </w:pPr>
+      <w:r>
+        <w:rPr>
+          <w:i/>
+        </w:rPr>
+        <w:t>LWJGL</w:t>
+      </w:r>
+      <w:r>
+        <w:rPr>
+          <w:i/>
+        </w:rPr>
+        <w:t>2</w:t>
+      </w:r>
+      <w:r>
+        <w:rPr>
+          <w:i/>
+        </w:rPr>
+        <w:t xml:space="preserve"> </w:t>
+      </w:r>
+      <w:r>
+        <w:rPr>
+          <w:i/>
+        </w:rPr>
+        <w:t xml:space="preserve">(Lightweight Java Game Library) </w:t>
+      </w:r>
+      <w:r>
+        <w:rPr>
+          <w:i/>
+        </w:rPr>
+        <w:t xml:space="preserve">is used to create the out the window display using OpenGL and audio engine in </w:t>
+      </w:r>
+      <w:proofErr w:type="spellStart"/>
+      <w:r>
+        <w:rPr>
+          <w:i/>
+        </w:rPr>
+        <w:t>OpenAL</w:t>
+      </w:r>
+      <w:proofErr w:type="spellEnd"/>
+      <w:r>
+        <w:rPr>
+          <w:i/>
+        </w:rPr>
+        <w:t xml:space="preserve">: </w:t>
+      </w:r>
+      <w:hyperlink r:id="rId38" w:history="1">
+        <w:r>
+          <w:rPr>
+            <w:rStyle w:val="Hyperlink"/>
+            <w:i/>
+          </w:rPr>
+          <w:t>https://www.lwjgl.org/</w:t>
+        </w:r>
+      </w:hyperlink>
+      <w:r>
+        <w:rPr>
+          <w:i/>
+        </w:rPr>
+        <w:t xml:space="preserve"> </w:t>
+      </w:r>
+    </w:p>
+    <w:p>
+      <w:pPr>
+        <w:pStyle w:val="ListParagraph"/>
+        <w:numPr>
+          <w:ilvl w:val="0"/>
+          <w:numId w:val="14"/>
+        </w:numPr>
+        <w:rPr>
+          <w:i/>
+        </w:rPr>
+      </w:pPr>
+      <w:r>
+        <w:rPr>
+          <w:i/>
+        </w:rPr>
+        <w:t>I do not own any rights to textures, models and sounds used in Java Flight Simulator and relinquish all rights to those resources</w:t>
+      </w:r>
+    </w:p>
     <w:sectPr>
-      <w:footerReference w:type="default" r:id="rId32"/>
+      <w:footerReference w:type="default" r:id="rId39"/>
       <w:pgSz w:w="12240" w:h="15840"/>
       <w:pgMar w:top="1440" w:right="1440" w:bottom="1440" w:left="1440" w:header="708" w:footer="708" w:gutter="0"/>
+      <w:pgNumType w:start="0"/>
       <w:cols w:space="708"/>
+      <w:titlePg/>
       <w:docGrid w:linePitch="360"/>
     </w:sectPr>
   </w:body>
@@ -3693,7 +4558,7 @@
           <w:rPr>
             <w:noProof/>
           </w:rPr>
-          <w:t>19</w:t>
+          <w:t>1</w:t>
         </w:r>
         <w:r>
           <w:rPr>
@@ -3740,6 +4605,119 @@
 <file path=word/numbering.xml><?xml version="1.0" encoding="utf-8"?>
 <w:numbering xmlns:wpc="http://schemas.microsoft.com/office/word/2010/wordprocessingCanvas" xmlns:mc="http://schemas.openxmlformats.org/markup-compatibility/2006" xmlns:o="urn:schemas-microsoft-com:office:office" xmlns:r="http://schemas.openxmlformats.org/officeDocument/2006/relationships" xmlns:m="http://schemas.openxmlformats.org/officeDocument/2006/math" xmlns:v="urn:schemas-microsoft-com:vml" xmlns:wp14="http://schemas.microsoft.com/office/word/2010/wordprocessingDrawing" xmlns:wp="http://schemas.openxmlformats.org/drawingml/2006/wordprocessingDrawing" xmlns:w10="urn:schemas-microsoft-com:office:word" xmlns:w="http://schemas.openxmlformats.org/wordprocessingml/2006/main" xmlns:w14="http://schemas.microsoft.com/office/word/2010/wordml" xmlns:w15="http://schemas.microsoft.com/office/word/2012/wordml" xmlns:wpg="http://schemas.microsoft.com/office/word/2010/wordprocessingGroup" xmlns:wpi="http://schemas.microsoft.com/office/word/2010/wordprocessingInk" xmlns:wne="http://schemas.microsoft.com/office/word/2006/wordml" xmlns:wps="http://schemas.microsoft.com/office/word/2010/wordprocessingShape" mc:Ignorable="w14 w15 wp14">
   <w:abstractNum w:abstractNumId="0" w15:restartNumberingAfterBreak="0">
+    <w:nsid w:val="0D232DB5"/>
+    <w:multiLevelType w:val="hybridMultilevel"/>
+    <w:tmpl w:val="606C76D2"/>
+    <w:lvl w:ilvl="0" w:tplc="04090001">
+      <w:start w:val="1"/>
+      <w:numFmt w:val="bullet"/>
+      <w:lvlText w:val=""/>
+      <w:lvlJc w:val="left"/>
+      <w:pPr>
+        <w:ind w:left="360" w:hanging="360"/>
+      </w:pPr>
+      <w:rPr>
+        <w:rFonts w:ascii="Symbol" w:hAnsi="Symbol" w:hint="default"/>
+      </w:rPr>
+    </w:lvl>
+    <w:lvl w:ilvl="1" w:tplc="04090003" w:tentative="1">
+      <w:start w:val="1"/>
+      <w:numFmt w:val="bullet"/>
+      <w:lvlText w:val="o"/>
+      <w:lvlJc w:val="left"/>
+      <w:pPr>
+        <w:ind w:left="1080" w:hanging="360"/>
+      </w:pPr>
+      <w:rPr>
+        <w:rFonts w:ascii="Courier New" w:hAnsi="Courier New" w:cs="Courier New" w:hint="default"/>
+      </w:rPr>
+    </w:lvl>
+    <w:lvl w:ilvl="2" w:tplc="04090005" w:tentative="1">
+      <w:start w:val="1"/>
+      <w:numFmt w:val="bullet"/>
+      <w:lvlText w:val=""/>
+      <w:lvlJc w:val="left"/>
+      <w:pPr>
+        <w:ind w:left="1800" w:hanging="360"/>
+      </w:pPr>
+      <w:rPr>
+        <w:rFonts w:ascii="Wingdings" w:hAnsi="Wingdings" w:hint="default"/>
+      </w:rPr>
+    </w:lvl>
+    <w:lvl w:ilvl="3" w:tplc="04090001" w:tentative="1">
+      <w:start w:val="1"/>
+      <w:numFmt w:val="bullet"/>
+      <w:lvlText w:val=""/>
+      <w:lvlJc w:val="left"/>
+      <w:pPr>
+        <w:ind w:left="2520" w:hanging="360"/>
+      </w:pPr>
+      <w:rPr>
+        <w:rFonts w:ascii="Symbol" w:hAnsi="Symbol" w:hint="default"/>
+      </w:rPr>
+    </w:lvl>
+    <w:lvl w:ilvl="4" w:tplc="04090003" w:tentative="1">
+      <w:start w:val="1"/>
+      <w:numFmt w:val="bullet"/>
+      <w:lvlText w:val="o"/>
+      <w:lvlJc w:val="left"/>
+      <w:pPr>
+        <w:ind w:left="3240" w:hanging="360"/>
+      </w:pPr>
+      <w:rPr>
+        <w:rFonts w:ascii="Courier New" w:hAnsi="Courier New" w:cs="Courier New" w:hint="default"/>
+      </w:rPr>
+    </w:lvl>
+    <w:lvl w:ilvl="5" w:tplc="04090005" w:tentative="1">
+      <w:start w:val="1"/>
+      <w:numFmt w:val="bullet"/>
+      <w:lvlText w:val=""/>
+      <w:lvlJc w:val="left"/>
+      <w:pPr>
+        <w:ind w:left="3960" w:hanging="360"/>
+      </w:pPr>
+      <w:rPr>
+        <w:rFonts w:ascii="Wingdings" w:hAnsi="Wingdings" w:hint="default"/>
+      </w:rPr>
+    </w:lvl>
+    <w:lvl w:ilvl="6" w:tplc="04090001" w:tentative="1">
+      <w:start w:val="1"/>
+      <w:numFmt w:val="bullet"/>
+      <w:lvlText w:val=""/>
+      <w:lvlJc w:val="left"/>
+      <w:pPr>
+        <w:ind w:left="4680" w:hanging="360"/>
+      </w:pPr>
+      <w:rPr>
+        <w:rFonts w:ascii="Symbol" w:hAnsi="Symbol" w:hint="default"/>
+      </w:rPr>
+    </w:lvl>
+    <w:lvl w:ilvl="7" w:tplc="04090003" w:tentative="1">
+      <w:start w:val="1"/>
+      <w:numFmt w:val="bullet"/>
+      <w:lvlText w:val="o"/>
+      <w:lvlJc w:val="left"/>
+      <w:pPr>
+        <w:ind w:left="5400" w:hanging="360"/>
+      </w:pPr>
+      <w:rPr>
+        <w:rFonts w:ascii="Courier New" w:hAnsi="Courier New" w:cs="Courier New" w:hint="default"/>
+      </w:rPr>
+    </w:lvl>
+    <w:lvl w:ilvl="8" w:tplc="04090005" w:tentative="1">
+      <w:start w:val="1"/>
+      <w:numFmt w:val="bullet"/>
+      <w:lvlText w:val=""/>
+      <w:lvlJc w:val="left"/>
+      <w:pPr>
+        <w:ind w:left="6120" w:hanging="360"/>
+      </w:pPr>
+      <w:rPr>
+        <w:rFonts w:ascii="Wingdings" w:hAnsi="Wingdings" w:hint="default"/>
+      </w:rPr>
+    </w:lvl>
+  </w:abstractNum>
+  <w:abstractNum w:abstractNumId="1" w15:restartNumberingAfterBreak="0">
     <w:nsid w:val="17926CA7"/>
     <w:multiLevelType w:val="hybridMultilevel"/>
     <w:tmpl w:val="1A66162C"/>
@@ -3852,7 +4830,7 @@
       </w:rPr>
     </w:lvl>
   </w:abstractNum>
-  <w:abstractNum w:abstractNumId="1" w15:restartNumberingAfterBreak="0">
+  <w:abstractNum w:abstractNumId="2" w15:restartNumberingAfterBreak="0">
     <w:nsid w:val="21A87139"/>
     <w:multiLevelType w:val="hybridMultilevel"/>
     <w:tmpl w:val="E1647BBE"/>
@@ -3965,7 +4943,7 @@
       </w:rPr>
     </w:lvl>
   </w:abstractNum>
-  <w:abstractNum w:abstractNumId="2" w15:restartNumberingAfterBreak="0">
+  <w:abstractNum w:abstractNumId="3" w15:restartNumberingAfterBreak="0">
     <w:nsid w:val="27B740A9"/>
     <w:multiLevelType w:val="hybridMultilevel"/>
     <w:tmpl w:val="8B384AF8"/>
@@ -4078,7 +5056,7 @@
       </w:rPr>
     </w:lvl>
   </w:abstractNum>
-  <w:abstractNum w:abstractNumId="3" w15:restartNumberingAfterBreak="0">
+  <w:abstractNum w:abstractNumId="4" w15:restartNumberingAfterBreak="0">
     <w:nsid w:val="27EF3D0E"/>
     <w:multiLevelType w:val="hybridMultilevel"/>
     <w:tmpl w:val="22A0CE08"/>
@@ -4191,7 +5169,7 @@
       </w:rPr>
     </w:lvl>
   </w:abstractNum>
-  <w:abstractNum w:abstractNumId="4" w15:restartNumberingAfterBreak="0">
+  <w:abstractNum w:abstractNumId="5" w15:restartNumberingAfterBreak="0">
     <w:nsid w:val="28160B29"/>
     <w:multiLevelType w:val="hybridMultilevel"/>
     <w:tmpl w:val="A434DAEC"/>
@@ -4304,7 +5282,7 @@
       </w:rPr>
     </w:lvl>
   </w:abstractNum>
-  <w:abstractNum w:abstractNumId="5" w15:restartNumberingAfterBreak="0">
+  <w:abstractNum w:abstractNumId="6" w15:restartNumberingAfterBreak="0">
     <w:nsid w:val="2C8B7903"/>
     <w:multiLevelType w:val="hybridMultilevel"/>
     <w:tmpl w:val="81FE88F2"/>
@@ -4417,7 +5395,7 @@
       </w:rPr>
     </w:lvl>
   </w:abstractNum>
-  <w:abstractNum w:abstractNumId="6" w15:restartNumberingAfterBreak="0">
+  <w:abstractNum w:abstractNumId="7" w15:restartNumberingAfterBreak="0">
     <w:nsid w:val="37B31B08"/>
     <w:multiLevelType w:val="hybridMultilevel"/>
     <w:tmpl w:val="EC3EC086"/>
@@ -4530,7 +5508,7 @@
       </w:rPr>
     </w:lvl>
   </w:abstractNum>
-  <w:abstractNum w:abstractNumId="7" w15:restartNumberingAfterBreak="0">
+  <w:abstractNum w:abstractNumId="8" w15:restartNumberingAfterBreak="0">
     <w:nsid w:val="3ABF0113"/>
     <w:multiLevelType w:val="hybridMultilevel"/>
     <w:tmpl w:val="173CD8C6"/>
@@ -4643,7 +5621,93 @@
       </w:rPr>
     </w:lvl>
   </w:abstractNum>
-  <w:abstractNum w:abstractNumId="8" w15:restartNumberingAfterBreak="0">
+  <w:abstractNum w:abstractNumId="9" w15:restartNumberingAfterBreak="0">
+    <w:nsid w:val="3D082488"/>
+    <w:multiLevelType w:val="hybridMultilevel"/>
+    <w:tmpl w:val="50703D4E"/>
+    <w:lvl w:ilvl="0" w:tplc="0409000F">
+      <w:start w:val="1"/>
+      <w:numFmt w:val="decimal"/>
+      <w:lvlText w:val="%1."/>
+      <w:lvlJc w:val="left"/>
+      <w:pPr>
+        <w:ind w:left="720" w:hanging="360"/>
+      </w:pPr>
+    </w:lvl>
+    <w:lvl w:ilvl="1" w:tplc="04090019" w:tentative="1">
+      <w:start w:val="1"/>
+      <w:numFmt w:val="lowerLetter"/>
+      <w:lvlText w:val="%2."/>
+      <w:lvlJc w:val="left"/>
+      <w:pPr>
+        <w:ind w:left="1440" w:hanging="360"/>
+      </w:pPr>
+    </w:lvl>
+    <w:lvl w:ilvl="2" w:tplc="0409001B" w:tentative="1">
+      <w:start w:val="1"/>
+      <w:numFmt w:val="lowerRoman"/>
+      <w:lvlText w:val="%3."/>
+      <w:lvlJc w:val="right"/>
+      <w:pPr>
+        <w:ind w:left="2160" w:hanging="180"/>
+      </w:pPr>
+    </w:lvl>
+    <w:lvl w:ilvl="3" w:tplc="0409000F" w:tentative="1">
+      <w:start w:val="1"/>
+      <w:numFmt w:val="decimal"/>
+      <w:lvlText w:val="%4."/>
+      <w:lvlJc w:val="left"/>
+      <w:pPr>
+        <w:ind w:left="2880" w:hanging="360"/>
+      </w:pPr>
+    </w:lvl>
+    <w:lvl w:ilvl="4" w:tplc="04090019" w:tentative="1">
+      <w:start w:val="1"/>
+      <w:numFmt w:val="lowerLetter"/>
+      <w:lvlText w:val="%5."/>
+      <w:lvlJc w:val="left"/>
+      <w:pPr>
+        <w:ind w:left="3600" w:hanging="360"/>
+      </w:pPr>
+    </w:lvl>
+    <w:lvl w:ilvl="5" w:tplc="0409001B" w:tentative="1">
+      <w:start w:val="1"/>
+      <w:numFmt w:val="lowerRoman"/>
+      <w:lvlText w:val="%6."/>
+      <w:lvlJc w:val="right"/>
+      <w:pPr>
+        <w:ind w:left="4320" w:hanging="180"/>
+      </w:pPr>
+    </w:lvl>
+    <w:lvl w:ilvl="6" w:tplc="0409000F" w:tentative="1">
+      <w:start w:val="1"/>
+      <w:numFmt w:val="decimal"/>
+      <w:lvlText w:val="%7."/>
+      <w:lvlJc w:val="left"/>
+      <w:pPr>
+        <w:ind w:left="5040" w:hanging="360"/>
+      </w:pPr>
+    </w:lvl>
+    <w:lvl w:ilvl="7" w:tplc="04090019" w:tentative="1">
+      <w:start w:val="1"/>
+      <w:numFmt w:val="lowerLetter"/>
+      <w:lvlText w:val="%8."/>
+      <w:lvlJc w:val="left"/>
+      <w:pPr>
+        <w:ind w:left="5760" w:hanging="360"/>
+      </w:pPr>
+    </w:lvl>
+    <w:lvl w:ilvl="8" w:tplc="0409001B" w:tentative="1">
+      <w:start w:val="1"/>
+      <w:numFmt w:val="lowerRoman"/>
+      <w:lvlText w:val="%9."/>
+      <w:lvlJc w:val="right"/>
+      <w:pPr>
+        <w:ind w:left="6480" w:hanging="180"/>
+      </w:pPr>
+    </w:lvl>
+  </w:abstractNum>
+  <w:abstractNum w:abstractNumId="10" w15:restartNumberingAfterBreak="0">
     <w:nsid w:val="477D3E0C"/>
     <w:multiLevelType w:val="hybridMultilevel"/>
     <w:tmpl w:val="4344184C"/>
@@ -4756,7 +5820,233 @@
       </w:rPr>
     </w:lvl>
   </w:abstractNum>
-  <w:abstractNum w:abstractNumId="9" w15:restartNumberingAfterBreak="0">
+  <w:abstractNum w:abstractNumId="11" w15:restartNumberingAfterBreak="0">
+    <w:nsid w:val="4DD23346"/>
+    <w:multiLevelType w:val="hybridMultilevel"/>
+    <w:tmpl w:val="7040A460"/>
+    <w:lvl w:ilvl="0" w:tplc="04090001">
+      <w:start w:val="1"/>
+      <w:numFmt w:val="bullet"/>
+      <w:lvlText w:val=""/>
+      <w:lvlJc w:val="left"/>
+      <w:pPr>
+        <w:ind w:left="720" w:hanging="360"/>
+      </w:pPr>
+      <w:rPr>
+        <w:rFonts w:ascii="Symbol" w:hAnsi="Symbol" w:hint="default"/>
+      </w:rPr>
+    </w:lvl>
+    <w:lvl w:ilvl="1" w:tplc="04090003" w:tentative="1">
+      <w:start w:val="1"/>
+      <w:numFmt w:val="bullet"/>
+      <w:lvlText w:val="o"/>
+      <w:lvlJc w:val="left"/>
+      <w:pPr>
+        <w:ind w:left="1440" w:hanging="360"/>
+      </w:pPr>
+      <w:rPr>
+        <w:rFonts w:ascii="Courier New" w:hAnsi="Courier New" w:cs="Courier New" w:hint="default"/>
+      </w:rPr>
+    </w:lvl>
+    <w:lvl w:ilvl="2" w:tplc="04090005" w:tentative="1">
+      <w:start w:val="1"/>
+      <w:numFmt w:val="bullet"/>
+      <w:lvlText w:val=""/>
+      <w:lvlJc w:val="left"/>
+      <w:pPr>
+        <w:ind w:left="2160" w:hanging="360"/>
+      </w:pPr>
+      <w:rPr>
+        <w:rFonts w:ascii="Wingdings" w:hAnsi="Wingdings" w:hint="default"/>
+      </w:rPr>
+    </w:lvl>
+    <w:lvl w:ilvl="3" w:tplc="04090001" w:tentative="1">
+      <w:start w:val="1"/>
+      <w:numFmt w:val="bullet"/>
+      <w:lvlText w:val=""/>
+      <w:lvlJc w:val="left"/>
+      <w:pPr>
+        <w:ind w:left="2880" w:hanging="360"/>
+      </w:pPr>
+      <w:rPr>
+        <w:rFonts w:ascii="Symbol" w:hAnsi="Symbol" w:hint="default"/>
+      </w:rPr>
+    </w:lvl>
+    <w:lvl w:ilvl="4" w:tplc="04090003" w:tentative="1">
+      <w:start w:val="1"/>
+      <w:numFmt w:val="bullet"/>
+      <w:lvlText w:val="o"/>
+      <w:lvlJc w:val="left"/>
+      <w:pPr>
+        <w:ind w:left="3600" w:hanging="360"/>
+      </w:pPr>
+      <w:rPr>
+        <w:rFonts w:ascii="Courier New" w:hAnsi="Courier New" w:cs="Courier New" w:hint="default"/>
+      </w:rPr>
+    </w:lvl>
+    <w:lvl w:ilvl="5" w:tplc="04090005" w:tentative="1">
+      <w:start w:val="1"/>
+      <w:numFmt w:val="bullet"/>
+      <w:lvlText w:val=""/>
+      <w:lvlJc w:val="left"/>
+      <w:pPr>
+        <w:ind w:left="4320" w:hanging="360"/>
+      </w:pPr>
+      <w:rPr>
+        <w:rFonts w:ascii="Wingdings" w:hAnsi="Wingdings" w:hint="default"/>
+      </w:rPr>
+    </w:lvl>
+    <w:lvl w:ilvl="6" w:tplc="04090001" w:tentative="1">
+      <w:start w:val="1"/>
+      <w:numFmt w:val="bullet"/>
+      <w:lvlText w:val=""/>
+      <w:lvlJc w:val="left"/>
+      <w:pPr>
+        <w:ind w:left="5040" w:hanging="360"/>
+      </w:pPr>
+      <w:rPr>
+        <w:rFonts w:ascii="Symbol" w:hAnsi="Symbol" w:hint="default"/>
+      </w:rPr>
+    </w:lvl>
+    <w:lvl w:ilvl="7" w:tplc="04090003" w:tentative="1">
+      <w:start w:val="1"/>
+      <w:numFmt w:val="bullet"/>
+      <w:lvlText w:val="o"/>
+      <w:lvlJc w:val="left"/>
+      <w:pPr>
+        <w:ind w:left="5760" w:hanging="360"/>
+      </w:pPr>
+      <w:rPr>
+        <w:rFonts w:ascii="Courier New" w:hAnsi="Courier New" w:cs="Courier New" w:hint="default"/>
+      </w:rPr>
+    </w:lvl>
+    <w:lvl w:ilvl="8" w:tplc="04090005" w:tentative="1">
+      <w:start w:val="1"/>
+      <w:numFmt w:val="bullet"/>
+      <w:lvlText w:val=""/>
+      <w:lvlJc w:val="left"/>
+      <w:pPr>
+        <w:ind w:left="6480" w:hanging="360"/>
+      </w:pPr>
+      <w:rPr>
+        <w:rFonts w:ascii="Wingdings" w:hAnsi="Wingdings" w:hint="default"/>
+      </w:rPr>
+    </w:lvl>
+  </w:abstractNum>
+  <w:abstractNum w:abstractNumId="12" w15:restartNumberingAfterBreak="0">
+    <w:nsid w:val="5E051E75"/>
+    <w:multiLevelType w:val="hybridMultilevel"/>
+    <w:tmpl w:val="4E244720"/>
+    <w:lvl w:ilvl="0" w:tplc="04090001">
+      <w:start w:val="1"/>
+      <w:numFmt w:val="bullet"/>
+      <w:lvlText w:val=""/>
+      <w:lvlJc w:val="left"/>
+      <w:pPr>
+        <w:ind w:left="720" w:hanging="360"/>
+      </w:pPr>
+      <w:rPr>
+        <w:rFonts w:ascii="Symbol" w:hAnsi="Symbol" w:hint="default"/>
+      </w:rPr>
+    </w:lvl>
+    <w:lvl w:ilvl="1" w:tplc="04090003" w:tentative="1">
+      <w:start w:val="1"/>
+      <w:numFmt w:val="bullet"/>
+      <w:lvlText w:val="o"/>
+      <w:lvlJc w:val="left"/>
+      <w:pPr>
+        <w:ind w:left="1440" w:hanging="360"/>
+      </w:pPr>
+      <w:rPr>
+        <w:rFonts w:ascii="Courier New" w:hAnsi="Courier New" w:cs="Courier New" w:hint="default"/>
+      </w:rPr>
+    </w:lvl>
+    <w:lvl w:ilvl="2" w:tplc="04090005" w:tentative="1">
+      <w:start w:val="1"/>
+      <w:numFmt w:val="bullet"/>
+      <w:lvlText w:val=""/>
+      <w:lvlJc w:val="left"/>
+      <w:pPr>
+        <w:ind w:left="2160" w:hanging="360"/>
+      </w:pPr>
+      <w:rPr>
+        <w:rFonts w:ascii="Wingdings" w:hAnsi="Wingdings" w:hint="default"/>
+      </w:rPr>
+    </w:lvl>
+    <w:lvl w:ilvl="3" w:tplc="04090001" w:tentative="1">
+      <w:start w:val="1"/>
+      <w:numFmt w:val="bullet"/>
+      <w:lvlText w:val=""/>
+      <w:lvlJc w:val="left"/>
+      <w:pPr>
+        <w:ind w:left="2880" w:hanging="360"/>
+      </w:pPr>
+      <w:rPr>
+        <w:rFonts w:ascii="Symbol" w:hAnsi="Symbol" w:hint="default"/>
+      </w:rPr>
+    </w:lvl>
+    <w:lvl w:ilvl="4" w:tplc="04090003" w:tentative="1">
+      <w:start w:val="1"/>
+      <w:numFmt w:val="bullet"/>
+      <w:lvlText w:val="o"/>
+      <w:lvlJc w:val="left"/>
+      <w:pPr>
+        <w:ind w:left="3600" w:hanging="360"/>
+      </w:pPr>
+      <w:rPr>
+        <w:rFonts w:ascii="Courier New" w:hAnsi="Courier New" w:cs="Courier New" w:hint="default"/>
+      </w:rPr>
+    </w:lvl>
+    <w:lvl w:ilvl="5" w:tplc="04090005" w:tentative="1">
+      <w:start w:val="1"/>
+      <w:numFmt w:val="bullet"/>
+      <w:lvlText w:val=""/>
+      <w:lvlJc w:val="left"/>
+      <w:pPr>
+        <w:ind w:left="4320" w:hanging="360"/>
+      </w:pPr>
+      <w:rPr>
+        <w:rFonts w:ascii="Wingdings" w:hAnsi="Wingdings" w:hint="default"/>
+      </w:rPr>
+    </w:lvl>
+    <w:lvl w:ilvl="6" w:tplc="04090001" w:tentative="1">
+      <w:start w:val="1"/>
+      <w:numFmt w:val="bullet"/>
+      <w:lvlText w:val=""/>
+      <w:lvlJc w:val="left"/>
+      <w:pPr>
+        <w:ind w:left="5040" w:hanging="360"/>
+      </w:pPr>
+      <w:rPr>
+        <w:rFonts w:ascii="Symbol" w:hAnsi="Symbol" w:hint="default"/>
+      </w:rPr>
+    </w:lvl>
+    <w:lvl w:ilvl="7" w:tplc="04090003" w:tentative="1">
+      <w:start w:val="1"/>
+      <w:numFmt w:val="bullet"/>
+      <w:lvlText w:val="o"/>
+      <w:lvlJc w:val="left"/>
+      <w:pPr>
+        <w:ind w:left="5760" w:hanging="360"/>
+      </w:pPr>
+      <w:rPr>
+        <w:rFonts w:ascii="Courier New" w:hAnsi="Courier New" w:cs="Courier New" w:hint="default"/>
+      </w:rPr>
+    </w:lvl>
+    <w:lvl w:ilvl="8" w:tplc="04090005" w:tentative="1">
+      <w:start w:val="1"/>
+      <w:numFmt w:val="bullet"/>
+      <w:lvlText w:val=""/>
+      <w:lvlJc w:val="left"/>
+      <w:pPr>
+        <w:ind w:left="6480" w:hanging="360"/>
+      </w:pPr>
+      <w:rPr>
+        <w:rFonts w:ascii="Wingdings" w:hAnsi="Wingdings" w:hint="default"/>
+      </w:rPr>
+    </w:lvl>
+  </w:abstractNum>
+  <w:abstractNum w:abstractNumId="13" w15:restartNumberingAfterBreak="0">
     <w:nsid w:val="5E2E6441"/>
     <w:multiLevelType w:val="hybridMultilevel"/>
     <w:tmpl w:val="C9348280"/>
@@ -4842,7 +6132,7 @@
       </w:pPr>
     </w:lvl>
   </w:abstractNum>
-  <w:abstractNum w:abstractNumId="10" w15:restartNumberingAfterBreak="0">
+  <w:abstractNum w:abstractNumId="14" w15:restartNumberingAfterBreak="0">
     <w:nsid w:val="712F5903"/>
     <w:multiLevelType w:val="hybridMultilevel"/>
     <w:tmpl w:val="321605FA"/>
@@ -4954,38 +6244,139 @@
       </w:rPr>
     </w:lvl>
   </w:abstractNum>
+  <w:abstractNum w:abstractNumId="15" w15:restartNumberingAfterBreak="0">
+    <w:nsid w:val="79922012"/>
+    <w:multiLevelType w:val="hybridMultilevel"/>
+    <w:tmpl w:val="094A9DE8"/>
+    <w:lvl w:ilvl="0" w:tplc="0409000F">
+      <w:start w:val="1"/>
+      <w:numFmt w:val="decimal"/>
+      <w:lvlText w:val="%1."/>
+      <w:lvlJc w:val="left"/>
+      <w:pPr>
+        <w:ind w:left="720" w:hanging="360"/>
+      </w:pPr>
+    </w:lvl>
+    <w:lvl w:ilvl="1" w:tplc="04090019" w:tentative="1">
+      <w:start w:val="1"/>
+      <w:numFmt w:val="lowerLetter"/>
+      <w:lvlText w:val="%2."/>
+      <w:lvlJc w:val="left"/>
+      <w:pPr>
+        <w:ind w:left="1440" w:hanging="360"/>
+      </w:pPr>
+    </w:lvl>
+    <w:lvl w:ilvl="2" w:tplc="0409001B" w:tentative="1">
+      <w:start w:val="1"/>
+      <w:numFmt w:val="lowerRoman"/>
+      <w:lvlText w:val="%3."/>
+      <w:lvlJc w:val="right"/>
+      <w:pPr>
+        <w:ind w:left="2160" w:hanging="180"/>
+      </w:pPr>
+    </w:lvl>
+    <w:lvl w:ilvl="3" w:tplc="0409000F" w:tentative="1">
+      <w:start w:val="1"/>
+      <w:numFmt w:val="decimal"/>
+      <w:lvlText w:val="%4."/>
+      <w:lvlJc w:val="left"/>
+      <w:pPr>
+        <w:ind w:left="2880" w:hanging="360"/>
+      </w:pPr>
+    </w:lvl>
+    <w:lvl w:ilvl="4" w:tplc="04090019" w:tentative="1">
+      <w:start w:val="1"/>
+      <w:numFmt w:val="lowerLetter"/>
+      <w:lvlText w:val="%5."/>
+      <w:lvlJc w:val="left"/>
+      <w:pPr>
+        <w:ind w:left="3600" w:hanging="360"/>
+      </w:pPr>
+    </w:lvl>
+    <w:lvl w:ilvl="5" w:tplc="0409001B" w:tentative="1">
+      <w:start w:val="1"/>
+      <w:numFmt w:val="lowerRoman"/>
+      <w:lvlText w:val="%6."/>
+      <w:lvlJc w:val="right"/>
+      <w:pPr>
+        <w:ind w:left="4320" w:hanging="180"/>
+      </w:pPr>
+    </w:lvl>
+    <w:lvl w:ilvl="6" w:tplc="0409000F" w:tentative="1">
+      <w:start w:val="1"/>
+      <w:numFmt w:val="decimal"/>
+      <w:lvlText w:val="%7."/>
+      <w:lvlJc w:val="left"/>
+      <w:pPr>
+        <w:ind w:left="5040" w:hanging="360"/>
+      </w:pPr>
+    </w:lvl>
+    <w:lvl w:ilvl="7" w:tplc="04090019" w:tentative="1">
+      <w:start w:val="1"/>
+      <w:numFmt w:val="lowerLetter"/>
+      <w:lvlText w:val="%8."/>
+      <w:lvlJc w:val="left"/>
+      <w:pPr>
+        <w:ind w:left="5760" w:hanging="360"/>
+      </w:pPr>
+    </w:lvl>
+    <w:lvl w:ilvl="8" w:tplc="0409001B" w:tentative="1">
+      <w:start w:val="1"/>
+      <w:numFmt w:val="lowerRoman"/>
+      <w:lvlText w:val="%9."/>
+      <w:lvlJc w:val="right"/>
+      <w:pPr>
+        <w:ind w:left="6480" w:hanging="180"/>
+      </w:pPr>
+    </w:lvl>
+  </w:abstractNum>
   <w:num w:numId="1">
+    <w:abstractNumId w:val="14"/>
+  </w:num>
+  <w:num w:numId="2">
+    <w:abstractNumId w:val="13"/>
+  </w:num>
+  <w:num w:numId="3">
+    <w:abstractNumId w:val="8"/>
+  </w:num>
+  <w:num w:numId="4">
+    <w:abstractNumId w:val="7"/>
+  </w:num>
+  <w:num w:numId="5">
+    <w:abstractNumId w:val="4"/>
+  </w:num>
+  <w:num w:numId="6">
+    <w:abstractNumId w:val="3"/>
+  </w:num>
+  <w:num w:numId="7">
+    <w:abstractNumId w:val="6"/>
+  </w:num>
+  <w:num w:numId="8">
     <w:abstractNumId w:val="10"/>
   </w:num>
-  <w:num w:numId="2">
+  <w:num w:numId="9">
+    <w:abstractNumId w:val="5"/>
+  </w:num>
+  <w:num w:numId="10">
+    <w:abstractNumId w:val="1"/>
+  </w:num>
+  <w:num w:numId="11">
+    <w:abstractNumId w:val="2"/>
+  </w:num>
+  <w:num w:numId="12">
+    <w:abstractNumId w:val="15"/>
+  </w:num>
+  <w:num w:numId="13">
     <w:abstractNumId w:val="9"/>
   </w:num>
-  <w:num w:numId="3">
-    <w:abstractNumId w:val="7"/>
-  </w:num>
-  <w:num w:numId="4">
-    <w:abstractNumId w:val="6"/>
-  </w:num>
-  <w:num w:numId="5">
-    <w:abstractNumId w:val="3"/>
-  </w:num>
-  <w:num w:numId="6">
-    <w:abstractNumId w:val="2"/>
-  </w:num>
-  <w:num w:numId="7">
-    <w:abstractNumId w:val="5"/>
-  </w:num>
-  <w:num w:numId="8">
-    <w:abstractNumId w:val="8"/>
-  </w:num>
-  <w:num w:numId="9">
-    <w:abstractNumId w:val="4"/>
-  </w:num>
-  <w:num w:numId="10">
+  <w:num w:numId="14">
     <w:abstractNumId w:val="0"/>
   </w:num>
-  <w:num w:numId="11">
-    <w:abstractNumId w:val="1"/>
+  <w:num w:numId="15">
+    <w:abstractNumId w:val="11"/>
+  </w:num>
+  <w:num w:numId="16">
+    <w:abstractNumId w:val="12"/>
   </w:num>
 </w:numbering>
 </file>
@@ -5474,6 +6865,7 @@
   <w:style w:type="character" w:default="1" w:styleId="DefaultParagraphFont">
     <w:name w:val="Default Paragraph Font"/>
     <w:uiPriority w:val="1"/>
+    <w:semiHidden/>
     <w:unhideWhenUsed/>
   </w:style>
   <w:style w:type="table" w:default="1" w:styleId="TableNormal">
@@ -5706,6 +7098,18 @@
       <w:i/>
       <w:iCs/>
       <w:color w:val="2E74B5" w:themeColor="accent1" w:themeShade="BF"/>
+    </w:rPr>
+  </w:style>
+  <w:style w:type="character" w:styleId="FollowedHyperlink">
+    <w:name w:val="FollowedHyperlink"/>
+    <w:basedOn w:val="DefaultParagraphFont"/>
+    <w:uiPriority w:val="99"/>
+    <w:semiHidden/>
+    <w:unhideWhenUsed/>
+    <w:rsid w:val="00FA3ACE"/>
+    <w:rPr>
+      <w:color w:val="954F72" w:themeColor="followedHyperlink"/>
+      <w:u w:val="single"/>
     </w:rPr>
   </w:style>
 </w:styles>

--- a/Documentation.docx
+++ b/Documentation.docx
@@ -83,8 +83,6 @@
       <w:r>
         <w:br w:type="page"/>
       </w:r>
-      <w:bookmarkStart w:id="0" w:name="_GoBack"/>
-      <w:bookmarkEnd w:id="0"/>
     </w:p>
     <w:p>
       <w:pPr>
@@ -261,15 +259,7 @@
         <w:jc w:val="both"/>
       </w:pPr>
       <w:r>
-        <w:t xml:space="preserve">Inside the Six DOF (degree of freedom) integration block, a loop runs the Apache Commons first degree </w:t>
-      </w:r>
-      <w:proofErr w:type="spellStart"/>
-      <w:r>
-        <w:t>Runge-Kutta</w:t>
-      </w:r>
-      <w:proofErr w:type="spellEnd"/>
-      <w:r>
-        <w:t xml:space="preserve"> numerical integrator (</w:t>
+        <w:t>Inside the Six DOF (degree of freedom) integration block, a loop runs the Apache Commons first degree Runge-Kutta numerical integrator (</w:t>
       </w:r>
       <w:hyperlink r:id="rId9" w:history="1">
         <w:r>
@@ -670,7 +660,13 @@
         <w:jc w:val="both"/>
       </w:pPr>
       <w:r>
-        <w:t>Although at least a keyboard and mouse are required for controlling the simulation and navigating the menus, a joystick or flight controls such as a yoke, rudder and throttle quadrant are strongly recommended to improve the experience and increase controllability</w:t>
+        <w:t xml:space="preserve">Although at least a keyboard and mouse are required for controlling the simulation and navigating the menus, a joystick or flight controls such as a yoke, rudder and throttle quadrant are strongly recommended to improve the </w:t>
+      </w:r>
+      <w:r>
+        <w:t>realism</w:t>
+      </w:r>
+      <w:r>
+        <w:t xml:space="preserve"> and increase controllability</w:t>
       </w:r>
       <w:r>
         <w:t xml:space="preserve">. </w:t>
@@ -681,15 +677,7 @@
         <w:jc w:val="both"/>
       </w:pPr>
       <w:r>
-        <w:t xml:space="preserve">Flight controls in Java Flight Simulator are optimized for use with the CH Flight </w:t>
-      </w:r>
-      <w:proofErr w:type="spellStart"/>
-      <w:r>
-        <w:t>Sim</w:t>
-      </w:r>
-      <w:proofErr w:type="spellEnd"/>
-      <w:r>
-        <w:t xml:space="preserve"> Yoke, Pro</w:t>
+        <w:t>Flight controls in Java Flight Simulator are optimized for use with the CH Flight Sim Yoke, Pro</w:t>
       </w:r>
       <w:r>
         <w:t xml:space="preserve"> Pedals and Throttle Quadrant (</w:t>
@@ -770,24 +758,13 @@
         <w:rPr>
           <w:b/>
         </w:rPr>
-        <w:t>./Aircraft</w:t>
-      </w:r>
-      <w:proofErr w:type="gramStart"/>
-      <w:r>
-        <w:rPr>
-          <w:b/>
-        </w:rPr>
-        <w:t>/</w:t>
+        <w:t>./Aircraft/</w:t>
       </w:r>
       <w:r>
         <w:t xml:space="preserve">  </w:t>
       </w:r>
       <w:r>
-        <w:t>Contains</w:t>
-      </w:r>
-      <w:proofErr w:type="gramEnd"/>
-      <w:r>
-        <w:t xml:space="preserve"> all aircraft for the simulation to use, each in their own folder. For more information about the contents of each aircraft folder, see </w:t>
+        <w:t xml:space="preserve">Contains all aircraft for the simulation to use, each in their own folder. For more information about the contents of each aircraft folder, see </w:t>
       </w:r>
       <w:r>
         <w:rPr>
@@ -847,32 +824,10 @@
         <w:rPr>
           <w:b/>
         </w:rPr>
-        <w:t>./</w:t>
-      </w:r>
-      <w:proofErr w:type="spellStart"/>
-      <w:r>
-        <w:rPr>
-          <w:b/>
-        </w:rPr>
-        <w:t>SimConfig</w:t>
-      </w:r>
-      <w:proofErr w:type="spellEnd"/>
-      <w:r>
-        <w:rPr>
-          <w:b/>
-        </w:rPr>
-        <w:t>/</w:t>
-      </w:r>
-      <w:r>
-        <w:t xml:space="preserve"> </w:t>
-      </w:r>
-      <w:proofErr w:type="gramStart"/>
-      <w:r>
-        <w:t>Contains</w:t>
-      </w:r>
-      <w:proofErr w:type="gramEnd"/>
-      <w:r>
-        <w:t xml:space="preserve"> all configuration files for the simulation</w:t>
+        <w:t>./SimConfig/</w:t>
+      </w:r>
+      <w:r>
+        <w:t xml:space="preserve"> Contains all configuration files for the simulation</w:t>
       </w:r>
       <w:r>
         <w:t xml:space="preserve">. Each line of each file has the following structure: </w:t>
@@ -881,14 +836,7 @@
         <w:rPr>
           <w:i/>
         </w:rPr>
-        <w:t>*</w:t>
-      </w:r>
-      <w:proofErr w:type="spellStart"/>
-      <w:r>
-        <w:rPr>
-          <w:i/>
-        </w:rPr>
-        <w:t>setting</w:t>
+        <w:t>*setting</w:t>
       </w:r>
       <w:r>
         <w:rPr>
@@ -896,7 +844,6 @@
         </w:rPr>
         <w:t>_name</w:t>
       </w:r>
-      <w:proofErr w:type="spellEnd"/>
       <w:r>
         <w:rPr>
           <w:i/>
@@ -938,15 +885,7 @@
         <w:t xml:space="preserve"> </w:t>
       </w:r>
       <w:r>
-        <w:t xml:space="preserve">Volume settings for various types of sounds (engine, systems, </w:t>
-      </w:r>
-      <w:proofErr w:type="spellStart"/>
-      <w:r>
-        <w:t>etc</w:t>
-      </w:r>
-      <w:proofErr w:type="spellEnd"/>
-      <w:r>
-        <w:t>)</w:t>
+        <w:t>Volume settings for various types of sounds (engine, systems, etc)</w:t>
       </w:r>
     </w:p>
     <w:p>
@@ -1059,13 +998,8 @@
         <w:t xml:space="preserve">SimulationSetup.txt </w:t>
       </w:r>
       <w:r>
-        <w:t xml:space="preserve">Core settings for the simulation, such as using a joystick, displaying raw data results, running in Analysis Mode, </w:t>
-      </w:r>
-      <w:proofErr w:type="spellStart"/>
-      <w:r>
-        <w:t>etc</w:t>
-      </w:r>
-      <w:proofErr w:type="spellEnd"/>
+        <w:t>Core settings for the simulation, such as using a joystick, displaying raw data results, running in Analysis Mode, etc</w:t>
+      </w:r>
     </w:p>
     <w:p>
       <w:pPr>
@@ -1114,15 +1048,7 @@
         <w:t xml:space="preserve">/ </w:t>
       </w:r>
       <w:r>
-        <w:t xml:space="preserve">Audio files for the simulation (engine, systems, environment, </w:t>
-      </w:r>
-      <w:proofErr w:type="spellStart"/>
-      <w:r>
-        <w:t>etc</w:t>
-      </w:r>
-      <w:proofErr w:type="spellEnd"/>
-      <w:r>
-        <w:t>)</w:t>
+        <w:t>Audio files for the simulation (engine, systems, environment, etc)</w:t>
       </w:r>
     </w:p>
     <w:p>
@@ -1156,15 +1082,7 @@
         <w:t>and texture</w:t>
       </w:r>
       <w:r>
-        <w:t xml:space="preserve"> files for model entities (trees </w:t>
-      </w:r>
-      <w:proofErr w:type="spellStart"/>
-      <w:r>
-        <w:t>etc</w:t>
-      </w:r>
-      <w:proofErr w:type="spellEnd"/>
-      <w:r>
-        <w:t>)</w:t>
+        <w:t xml:space="preserve"> files for model entities (trees etc)</w:t>
       </w:r>
     </w:p>
     <w:p>
@@ -1208,15 +1126,7 @@
         <w:t xml:space="preserve">Particles/ </w:t>
       </w:r>
       <w:r>
-        <w:t xml:space="preserve">Texture files used for particle effects (clouds, smoke </w:t>
-      </w:r>
-      <w:proofErr w:type="spellStart"/>
-      <w:r>
-        <w:t>etc</w:t>
-      </w:r>
-      <w:proofErr w:type="spellEnd"/>
-      <w:r>
-        <w:t>)</w:t>
+        <w:t>Texture files used for particle effects (clouds, smoke etc)</w:t>
       </w:r>
     </w:p>
     <w:p>
@@ -1328,11 +1238,11 @@
         <w:pStyle w:val="Heading2"/>
         <w:jc w:val="both"/>
       </w:pPr>
-      <w:bookmarkStart w:id="1" w:name="_Ref453762021"/>
+      <w:bookmarkStart w:id="0" w:name="_Ref453762021"/>
       <w:r>
         <w:t>Custom Aircraft</w:t>
       </w:r>
-      <w:bookmarkEnd w:id="1"/>
+      <w:bookmarkEnd w:id="0"/>
     </w:p>
     <w:p>
       <w:pPr>
@@ -1370,32 +1280,10 @@
         <w:rPr>
           <w:b/>
         </w:rPr>
-        <w:t>./</w:t>
-      </w:r>
-      <w:proofErr w:type="spellStart"/>
-      <w:r>
-        <w:rPr>
-          <w:b/>
-        </w:rPr>
-        <w:t>LookupTables</w:t>
-      </w:r>
-      <w:proofErr w:type="spellEnd"/>
-      <w:r>
-        <w:rPr>
-          <w:b/>
-        </w:rPr>
-        <w:t>/</w:t>
-      </w:r>
-      <w:r>
-        <w:t xml:space="preserve"> </w:t>
-      </w:r>
-      <w:proofErr w:type="gramStart"/>
-      <w:r>
-        <w:t>Several</w:t>
-      </w:r>
-      <w:proofErr w:type="gramEnd"/>
-      <w:r>
-        <w:t xml:space="preserve"> stability derivatives are nonlinear with respect to </w:t>
+        <w:t>./LookupTables/</w:t>
+      </w:r>
+      <w:r>
+        <w:t xml:space="preserve"> Several stability derivatives are nonlinear with respect to </w:t>
       </w:r>
       <w:r>
         <w:t>variables</w:t>
@@ -1469,31 +1357,7 @@
         <w:jc w:val="both"/>
       </w:pPr>
       <w:r>
-        <w:t>The break points here are the first row (flaps [</w:t>
-      </w:r>
-      <w:proofErr w:type="spellStart"/>
-      <w:r>
-        <w:t>deg</w:t>
-      </w:r>
-      <w:proofErr w:type="spellEnd"/>
-      <w:r>
-        <w:t>]) and first column (angle of attack [</w:t>
-      </w:r>
-      <w:proofErr w:type="spellStart"/>
-      <w:r>
-        <w:t>deg</w:t>
-      </w:r>
-      <w:proofErr w:type="spellEnd"/>
-      <w:r>
-        <w:t xml:space="preserve">]) of the array. The other values are potential values of </w:t>
-      </w:r>
-      <w:proofErr w:type="spellStart"/>
-      <w:r>
-        <w:t>CL_alpha</w:t>
-      </w:r>
-      <w:proofErr w:type="spellEnd"/>
-      <w:r>
-        <w:t xml:space="preserve"> for a given angle of attack and flap deflection. All values in the lookup table are comma-tab separated.</w:t>
+        <w:t>The break points here are the first row (flaps [deg]) and first column (angle of attack [deg]) of the array. The other values are potential values of CL_alpha for a given angle of attack and flap deflection. All values in the lookup table are comma-tab separated.</w:t>
       </w:r>
     </w:p>
     <w:p>
@@ -1523,23 +1387,7 @@
         <w:t xml:space="preserve">WingGeometry.txt </w:t>
       </w:r>
       <w:r>
-        <w:t>Defines the aircraft’s wing span [</w:t>
-      </w:r>
-      <w:proofErr w:type="spellStart"/>
-      <w:r>
-        <w:t>ft</w:t>
-      </w:r>
-      <w:proofErr w:type="spellEnd"/>
-      <w:r>
-        <w:t>], mean aerodynamic chord [</w:t>
-      </w:r>
-      <w:proofErr w:type="spellStart"/>
-      <w:r>
-        <w:t>ft</w:t>
-      </w:r>
-      <w:proofErr w:type="spellEnd"/>
-      <w:r>
-        <w:t>] wing surface area [ft</w:t>
+        <w:t>Defines the aircraft’s wing span [ft], mean aerodynamic chord [ft] wing surface area [ft</w:t>
       </w:r>
       <w:r>
         <w:rPr>
@@ -1741,21 +1589,7 @@
         <w:rPr>
           <w:b/>
         </w:rPr>
-        <w:t>./</w:t>
-      </w:r>
-      <w:proofErr w:type="spellStart"/>
-      <w:r>
-        <w:rPr>
-          <w:b/>
-        </w:rPr>
-        <w:t>LookupTables</w:t>
-      </w:r>
-      <w:proofErr w:type="spellEnd"/>
-      <w:r>
-        <w:rPr>
-          <w:b/>
-        </w:rPr>
-        <w:t>/</w:t>
+        <w:t>./LookupTables/</w:t>
       </w:r>
       <w:r>
         <w:t xml:space="preserve"> </w:t>
@@ -1853,23 +1687,7 @@
         <w:t xml:space="preserve"> </w:t>
       </w:r>
       <w:r>
-        <w:t>Contains weight [</w:t>
-      </w:r>
-      <w:proofErr w:type="spellStart"/>
-      <w:r>
-        <w:t>lbf</w:t>
-      </w:r>
-      <w:proofErr w:type="spellEnd"/>
-      <w:r>
-        <w:t>], center of gravity [</w:t>
-      </w:r>
-      <w:proofErr w:type="spellStart"/>
-      <w:r>
-        <w:t>ft</w:t>
-      </w:r>
-      <w:proofErr w:type="spellEnd"/>
-      <w:r>
-        <w:t>] and inertia [slug/ft</w:t>
+        <w:t>Contains weight [lbf], center of gravity [ft] and inertia [slug/ft</w:t>
       </w:r>
       <w:r>
         <w:rPr>
@@ -1956,47 +1774,7 @@
         <w:t>GroundReaction.txt</w:t>
       </w:r>
       <w:r>
-        <w:t xml:space="preserve"> Contains landing gear position relative to center of gravity [</w:t>
-      </w:r>
-      <w:proofErr w:type="spellStart"/>
-      <w:r>
-        <w:t>ft</w:t>
-      </w:r>
-      <w:proofErr w:type="spellEnd"/>
-      <w:r>
-        <w:t>], spring [</w:t>
-      </w:r>
-      <w:proofErr w:type="spellStart"/>
-      <w:r>
-        <w:t>lbf</w:t>
-      </w:r>
-      <w:proofErr w:type="spellEnd"/>
-      <w:r>
-        <w:t>/</w:t>
-      </w:r>
-      <w:proofErr w:type="spellStart"/>
-      <w:r>
-        <w:t>ft</w:t>
-      </w:r>
-      <w:proofErr w:type="spellEnd"/>
-      <w:r>
-        <w:t>], damping [</w:t>
-      </w:r>
-      <w:proofErr w:type="spellStart"/>
-      <w:r>
-        <w:t>lbf</w:t>
-      </w:r>
-      <w:proofErr w:type="spellEnd"/>
-      <w:r>
-        <w:t>/</w:t>
-      </w:r>
-      <w:proofErr w:type="spellStart"/>
-      <w:r>
-        <w:t>ft</w:t>
-      </w:r>
-      <w:proofErr w:type="spellEnd"/>
-      <w:r>
-        <w:t>/sec] and braking data</w:t>
+        <w:t xml:space="preserve"> Contains landing gear position relative to center of gravity [ft], spring [lbf/ft], damping [lbf/ft/sec] and braking data</w:t>
       </w:r>
     </w:p>
     <w:p>
@@ -2363,48 +2141,10 @@
         <w:rPr>
           <w:strike/>
         </w:rPr>
-        <w:t>position [</w:t>
-      </w:r>
-      <w:proofErr w:type="spellStart"/>
-      <w:r>
-        <w:rPr>
-          <w:strike/>
-        </w:rPr>
-        <w:t>deg</w:t>
-      </w:r>
-      <w:proofErr w:type="spellEnd"/>
-      <w:r>
-        <w:rPr>
-          <w:strike/>
-        </w:rPr>
-        <w:t>]</w:t>
-      </w:r>
-      <w:r>
-        <w:t>, true airspeed [</w:t>
-      </w:r>
-      <w:proofErr w:type="spellStart"/>
-      <w:r>
-        <w:t>kts</w:t>
-      </w:r>
-      <w:proofErr w:type="spellEnd"/>
-      <w:r>
-        <w:t>], altitude [</w:t>
-      </w:r>
-      <w:proofErr w:type="spellStart"/>
-      <w:r>
-        <w:t>ft</w:t>
-      </w:r>
-      <w:proofErr w:type="spellEnd"/>
-      <w:r>
-        <w:t>] and heading [</w:t>
-      </w:r>
-      <w:proofErr w:type="spellStart"/>
-      <w:r>
-        <w:t>deg</w:t>
-      </w:r>
-      <w:proofErr w:type="spellEnd"/>
-      <w:r>
-        <w:t>] are specified here.</w:t>
+        <w:t>position [deg]</w:t>
+      </w:r>
+      <w:r>
+        <w:t>, true airspeed [kts], altitude [ft] and heading [deg] are specified here.</w:t>
       </w:r>
     </w:p>
     <w:p>
@@ -2434,10 +2174,10 @@
           <w:noProof/>
         </w:rPr>
         <w:drawing>
-          <wp:inline distT="0" distB="0" distL="0" distR="0" wp14:anchorId="350B0AEE" wp14:editId="62F3CF98">
-            <wp:extent cx="3571875" cy="2391090"/>
-            <wp:effectExtent l="0" t="0" r="0" b="9525"/>
-            <wp:docPr id="12" name="Picture 12"/>
+          <wp:inline distT="0" distB="0" distL="0" distR="0" wp14:anchorId="44D8389F" wp14:editId="61408B1B">
+            <wp:extent cx="3602736" cy="2423160"/>
+            <wp:effectExtent l="0" t="0" r="0" b="0"/>
+            <wp:docPr id="18" name="Picture 18"/>
             <wp:cNvGraphicFramePr>
               <a:graphicFrameLocks xmlns:a="http://schemas.openxmlformats.org/drawingml/2006/main" noChangeAspect="1"/>
             </wp:cNvGraphicFramePr>
@@ -2457,7 +2197,7 @@
                   <pic:spPr>
                     <a:xfrm>
                       <a:off x="0" y="0"/>
-                      <a:ext cx="3606382" cy="2414190"/>
+                      <a:ext cx="3602736" cy="2423160"/>
                     </a:xfrm>
                     <a:prstGeom prst="rect">
                       <a:avLst/>
@@ -2531,6 +2271,20 @@
       </w:r>
       <w:r>
         <w:t xml:space="preserve"> specifies which type of controller to use with the real time simulation. If analysis mode is selected, this window will be unavailable. </w:t>
+      </w:r>
+    </w:p>
+    <w:p>
+      <w:pPr>
+        <w:jc w:val="both"/>
+      </w:pPr>
+      <w:r>
+        <w:rPr>
+          <w:i/>
+        </w:rPr>
+        <w:t>Instrument Panel</w:t>
+      </w:r>
+      <w:r>
+        <w:t xml:space="preserve"> selects whether an instrument panel should be displayed when not running in analysis mode.</w:t>
       </w:r>
     </w:p>
     <w:p>
@@ -2674,15 +2428,7 @@
         <w:jc w:val="both"/>
       </w:pPr>
       <w:r>
-        <w:t xml:space="preserve">Sets the volume of engine, systems (flaps, gear, stall horn </w:t>
-      </w:r>
-      <w:proofErr w:type="spellStart"/>
-      <w:r>
-        <w:t>etc</w:t>
-      </w:r>
-      <w:proofErr w:type="spellEnd"/>
-      <w:r>
-        <w:t>) and environment (wind) sounds</w:t>
+        <w:t>Sets the volume of engine, systems (flaps, gear, stall horn etc) and environment (wind) sounds</w:t>
       </w:r>
     </w:p>
     <w:p>
@@ -2808,32 +2554,6 @@
     </w:p>
     <w:p>
       <w:pPr>
-        <w:jc w:val="both"/>
-      </w:pPr>
-      <w:r>
-        <w:t xml:space="preserve">If </w:t>
-      </w:r>
-      <w:r>
-        <w:rPr>
-          <w:i/>
-        </w:rPr>
-        <w:t>Mouse</w:t>
-      </w:r>
-      <w:r>
-        <w:t xml:space="preserve"> is the selected controller in </w:t>
-      </w:r>
-      <w:r>
-        <w:rPr>
-          <w:i/>
-        </w:rPr>
-        <w:t>Options</w:t>
-      </w:r>
-      <w:r>
-        <w:t>, the following controls are used:</w:t>
-      </w:r>
-    </w:p>
-    <w:p>
-      <w:pPr>
         <w:pStyle w:val="ListParagraph"/>
         <w:numPr>
           <w:ilvl w:val="0"/>
@@ -2842,16 +2562,35 @@
         <w:jc w:val="both"/>
       </w:pPr>
       <w:r>
-        <w:t xml:space="preserve">Y Axis </w:t>
-      </w:r>
-      <w:r>
-        <w:t>–</w:t>
-      </w:r>
-      <w:r>
-        <w:t xml:space="preserve"> E</w:t>
-      </w:r>
-      <w:r>
-        <w:t>levator</w:t>
+        <w:t>F6/F7 – Increase Decrease flaps</w:t>
+      </w:r>
+      <w:bookmarkStart w:id="1" w:name="_GoBack"/>
+      <w:bookmarkEnd w:id="1"/>
+    </w:p>
+    <w:p>
+      <w:pPr>
+        <w:jc w:val="both"/>
+      </w:pPr>
+      <w:r>
+        <w:t xml:space="preserve">If </w:t>
+      </w:r>
+      <w:r>
+        <w:rPr>
+          <w:i/>
+        </w:rPr>
+        <w:t>Mouse</w:t>
+      </w:r>
+      <w:r>
+        <w:t xml:space="preserve"> is the selected controller in </w:t>
+      </w:r>
+      <w:r>
+        <w:rPr>
+          <w:i/>
+        </w:rPr>
+        <w:t>Options</w:t>
+      </w:r>
+      <w:r>
+        <w:t>, the following controls are used:</w:t>
       </w:r>
     </w:p>
     <w:p>
@@ -2864,16 +2603,26 @@
         <w:jc w:val="both"/>
       </w:pPr>
       <w:r>
-        <w:t xml:space="preserve">X Axis </w:t>
-      </w:r>
-      <w:r>
-        <w:t xml:space="preserve">– </w:t>
-      </w:r>
-      <w:r>
-        <w:t>A</w:t>
-      </w:r>
-      <w:r>
-        <w:t>ileron</w:t>
+        <w:t xml:space="preserve">Mouse </w:t>
+      </w:r>
+      <w:r>
+        <w:t>Y Axis – Elevator</w:t>
+      </w:r>
+    </w:p>
+    <w:p>
+      <w:pPr>
+        <w:pStyle w:val="ListParagraph"/>
+        <w:numPr>
+          <w:ilvl w:val="0"/>
+          <w:numId w:val="15"/>
+        </w:numPr>
+        <w:jc w:val="both"/>
+      </w:pPr>
+      <w:r>
+        <w:t xml:space="preserve">Mouse </w:t>
+      </w:r>
+      <w:r>
+        <w:t>X Axis – Aileron</w:t>
       </w:r>
     </w:p>
     <w:p>
@@ -2886,10 +2635,7 @@
         <w:jc w:val="both"/>
       </w:pPr>
       <w:r>
-        <w:t xml:space="preserve">Mouse Wheel Up/Down </w:t>
-      </w:r>
-      <w:r>
-        <w:t>– Increase/Decrease throttle</w:t>
+        <w:t>Mouse Wheel Up/Down – Increase/Decrease throttle</w:t>
       </w:r>
     </w:p>
     <w:p>
@@ -2934,19 +2680,7 @@
         <w:jc w:val="both"/>
       </w:pPr>
       <w:r>
-        <w:t>Y Axis</w:t>
-      </w:r>
-      <w:r>
-        <w:t xml:space="preserve"> </w:t>
-      </w:r>
-      <w:r>
-        <w:t xml:space="preserve">– </w:t>
-      </w:r>
-      <w:r>
-        <w:t>E</w:t>
-      </w:r>
-      <w:r>
-        <w:t>levator</w:t>
+        <w:t>Y Axis – Elevator</w:t>
       </w:r>
     </w:p>
     <w:p>
@@ -2959,22 +2693,7 @@
         <w:jc w:val="both"/>
       </w:pPr>
       <w:r>
-        <w:t>X</w:t>
-      </w:r>
-      <w:r>
-        <w:t xml:space="preserve"> Axis</w:t>
-      </w:r>
-      <w:r>
-        <w:t xml:space="preserve"> </w:t>
-      </w:r>
-      <w:r>
-        <w:t xml:space="preserve">– </w:t>
-      </w:r>
-      <w:r>
-        <w:t>A</w:t>
-      </w:r>
-      <w:r>
-        <w:t>ileron</w:t>
+        <w:t>X Axis – Aileron</w:t>
       </w:r>
     </w:p>
     <w:p>
@@ -3000,16 +2719,7 @@
         <w:jc w:val="both"/>
       </w:pPr>
       <w:r>
-        <w:t>Slider</w:t>
-      </w:r>
-      <w:r>
-        <w:t xml:space="preserve"> –</w:t>
-      </w:r>
-      <w:r>
-        <w:t xml:space="preserve"> T</w:t>
-      </w:r>
-      <w:r>
-        <w:t>hrottle</w:t>
+        <w:t>Slider – Throttle</w:t>
       </w:r>
     </w:p>
     <w:p>
@@ -3048,13 +2758,7 @@
         <w:jc w:val="both"/>
       </w:pPr>
       <w:r>
-        <w:t>Button 4</w:t>
-      </w:r>
-      <w:r>
-        <w:t xml:space="preserve"> – </w:t>
-      </w:r>
-      <w:r>
-        <w:t>Gear down</w:t>
+        <w:t>Button 4 – Gear down</w:t>
       </w:r>
     </w:p>
     <w:p>
@@ -3067,13 +2771,7 @@
         <w:jc w:val="both"/>
       </w:pPr>
       <w:r>
-        <w:t>Button 5</w:t>
-      </w:r>
-      <w:r>
-        <w:t xml:space="preserve"> – </w:t>
-      </w:r>
-      <w:r>
-        <w:t>Gear up</w:t>
+        <w:t>Button 5 – Gear up</w:t>
       </w:r>
     </w:p>
     <w:p>
@@ -3086,13 +2784,7 @@
         <w:jc w:val="both"/>
       </w:pPr>
       <w:r>
-        <w:t>Button 6</w:t>
-      </w:r>
-      <w:r>
-        <w:t xml:space="preserve"> – </w:t>
-      </w:r>
-      <w:r>
-        <w:t>Decrease flaps</w:t>
+        <w:t>Button 6 – Decrease flaps</w:t>
       </w:r>
     </w:p>
     <w:p>
@@ -3105,16 +2797,7 @@
         <w:jc w:val="both"/>
       </w:pPr>
       <w:r>
-        <w:t>Button 7</w:t>
-      </w:r>
-      <w:r>
-        <w:t xml:space="preserve"> – </w:t>
-      </w:r>
-      <w:r>
-        <w:t>In</w:t>
-      </w:r>
-      <w:r>
-        <w:t>crease flaps</w:t>
+        <w:t>Button 7 – Increase flaps</w:t>
       </w:r>
     </w:p>
     <w:p>
@@ -3289,26 +2972,10 @@
         <w:jc w:val="both"/>
       </w:pPr>
       <w:r>
-        <w:t xml:space="preserve">Java Flight Simulator uses </w:t>
-      </w:r>
-      <w:proofErr w:type="spellStart"/>
-      <w:r>
-        <w:t>JFreeChart</w:t>
-      </w:r>
-      <w:proofErr w:type="spellEnd"/>
-      <w:r>
-        <w:t xml:space="preserve"> </w:t>
-      </w:r>
-      <w:r>
-        <w:t xml:space="preserve">to plot flight data. It is capable of zooming, printing, saving and customizing each plot displayed. For more information on </w:t>
-      </w:r>
-      <w:proofErr w:type="spellStart"/>
-      <w:r>
-        <w:t>JFreeChart’s</w:t>
-      </w:r>
-      <w:proofErr w:type="spellEnd"/>
-      <w:r>
-        <w:t xml:space="preserve"> capabilities, please visit </w:t>
+        <w:t xml:space="preserve">Java Flight Simulator uses JFreeChart </w:t>
+      </w:r>
+      <w:r>
+        <w:t xml:space="preserve">to plot flight data. It is capable of zooming, printing, saving and customizing each plot displayed. For more information on JFreeChart’s capabilities, please visit </w:t>
       </w:r>
       <w:hyperlink r:id="rId27" w:history="1">
         <w:r>
@@ -3356,10 +3023,10 @@
           <w:noProof/>
         </w:rPr>
         <w:drawing>
-          <wp:inline distT="0" distB="0" distL="0" distR="0" wp14:anchorId="3C55772C" wp14:editId="0BF7B03A">
+          <wp:inline distT="0" distB="0" distL="0" distR="0" wp14:anchorId="580A38A5" wp14:editId="354F7579">
             <wp:extent cx="5943600" cy="5646420"/>
             <wp:effectExtent l="0" t="0" r="0" b="0"/>
-            <wp:docPr id="18" name="Picture 18"/>
+            <wp:docPr id="26" name="Picture 26"/>
             <wp:cNvGraphicFramePr>
               <a:graphicFrameLocks xmlns:a="http://schemas.openxmlformats.org/drawingml/2006/main" noChangeAspect="1"/>
             </wp:cNvGraphicFramePr>
@@ -3459,15 +3126,7 @@
         <w:t>u</w:t>
       </w:r>
       <w:r>
-        <w:t xml:space="preserve"> (forward velocity [</w:t>
-      </w:r>
-      <w:proofErr w:type="spellStart"/>
-      <w:r>
-        <w:t>ft</w:t>
-      </w:r>
-      <w:proofErr w:type="spellEnd"/>
-      <w:r>
-        <w:t xml:space="preserve">/sec]), </w:t>
+        <w:t xml:space="preserve"> (forward velocity [ft/sec]), </w:t>
       </w:r>
       <w:r>
         <w:rPr>
@@ -3476,15 +3135,7 @@
         <w:t>v</w:t>
       </w:r>
       <w:r>
-        <w:t xml:space="preserve"> (side velocity [</w:t>
-      </w:r>
-      <w:proofErr w:type="spellStart"/>
-      <w:r>
-        <w:t>ft</w:t>
-      </w:r>
-      <w:proofErr w:type="spellEnd"/>
-      <w:r>
-        <w:t xml:space="preserve">/sec]) and </w:t>
+        <w:t xml:space="preserve"> (side velocity [ft/sec]) and </w:t>
       </w:r>
       <w:r>
         <w:rPr>
@@ -3493,15 +3144,7 @@
         <w:t>w</w:t>
       </w:r>
       <w:r>
-        <w:t xml:space="preserve"> (vertical velocity [</w:t>
-      </w:r>
-      <w:proofErr w:type="spellStart"/>
-      <w:r>
-        <w:t>ft</w:t>
-      </w:r>
-      <w:proofErr w:type="spellEnd"/>
-      <w:r>
-        <w:t>/sec])</w:t>
+        <w:t xml:space="preserve"> (vertical velocity [ft/sec])</w:t>
       </w:r>
     </w:p>
     <w:p>
@@ -3519,7 +3162,64 @@
     </w:p>
     <w:p>
       <w:r>
-        <w:br w:type="page"/>
+        <w:t>From the Plots dropdown menu:</w:t>
+      </w:r>
+    </w:p>
+    <w:p>
+      <w:pPr>
+        <w:pStyle w:val="ListParagraph"/>
+        <w:numPr>
+          <w:ilvl w:val="0"/>
+          <w:numId w:val="17"/>
+        </w:numPr>
+        <w:rPr>
+          <w:i/>
+        </w:rPr>
+      </w:pPr>
+      <w:r>
+        <w:rPr>
+          <w:i/>
+        </w:rPr>
+        <w:t>Refresh</w:t>
+      </w:r>
+      <w:r>
+        <w:rPr>
+          <w:i/>
+        </w:rPr>
+        <w:t xml:space="preserve"> </w:t>
+      </w:r>
+      <w:r>
+        <w:t>(Ctrl-R) refreshes all plots in the window, updating them with the most recent data from the simulation</w:t>
+      </w:r>
+    </w:p>
+    <w:p>
+      <w:pPr>
+        <w:pStyle w:val="ListParagraph"/>
+        <w:numPr>
+          <w:ilvl w:val="0"/>
+          <w:numId w:val="17"/>
+        </w:numPr>
+        <w:rPr>
+          <w:i/>
+        </w:rPr>
+      </w:pPr>
+      <w:r>
+        <w:rPr>
+          <w:i/>
+        </w:rPr>
+        <w:t>Clear Plots</w:t>
+      </w:r>
+      <w:r>
+        <w:t xml:space="preserve"> (Ctrl-E) clears all plot data. This is useful for preparing readying the plots for a new maneuver. Refreshing with </w:t>
+      </w:r>
+      <w:r>
+        <w:rPr>
+          <w:i/>
+        </w:rPr>
+        <w:t>Refresh</w:t>
+      </w:r>
+      <w:r>
+        <w:t xml:space="preserve"> will then redraw all plots with new data since the deletion</w:t>
       </w:r>
     </w:p>
     <w:p>
@@ -3537,10 +3237,10 @@
           <w:noProof/>
         </w:rPr>
         <w:drawing>
-          <wp:inline distT="0" distB="0" distL="0" distR="0" wp14:anchorId="0B339567" wp14:editId="749720FA">
+          <wp:inline distT="0" distB="0" distL="0" distR="0" wp14:anchorId="1666E97C" wp14:editId="642B1998">
             <wp:extent cx="5943600" cy="5646420"/>
             <wp:effectExtent l="0" t="0" r="0" b="0"/>
-            <wp:docPr id="19" name="Picture 19"/>
+            <wp:docPr id="27" name="Picture 27"/>
             <wp:cNvGraphicFramePr>
               <a:graphicFrameLocks xmlns:a="http://schemas.openxmlformats.org/drawingml/2006/main" noChangeAspect="1"/>
             </wp:cNvGraphicFramePr>
@@ -3635,10 +3335,10 @@
           <w:noProof/>
         </w:rPr>
         <w:drawing>
-          <wp:inline distT="0" distB="0" distL="0" distR="0" wp14:anchorId="35FE3645" wp14:editId="58080A3E">
+          <wp:inline distT="0" distB="0" distL="0" distR="0" wp14:anchorId="421C46D1" wp14:editId="665CE806">
             <wp:extent cx="5943600" cy="5646420"/>
             <wp:effectExtent l="0" t="0" r="0" b="0"/>
-            <wp:docPr id="20" name="Picture 20"/>
+            <wp:docPr id="28" name="Picture 28"/>
             <wp:cNvGraphicFramePr>
               <a:graphicFrameLocks xmlns:a="http://schemas.openxmlformats.org/drawingml/2006/main" noChangeAspect="1"/>
             </wp:cNvGraphicFramePr>
@@ -3709,15 +3409,7 @@
         </w:numPr>
       </w:pPr>
       <w:r>
-        <w:t>True airspeed [</w:t>
-      </w:r>
-      <w:proofErr w:type="spellStart"/>
-      <w:r>
-        <w:t>ft</w:t>
-      </w:r>
-      <w:proofErr w:type="spellEnd"/>
-      <w:r>
-        <w:t>/sec]</w:t>
+        <w:t>True airspeed [ft/sec]</w:t>
       </w:r>
     </w:p>
     <w:p>
@@ -3741,15 +3433,7 @@
         </w:numPr>
       </w:pPr>
       <w:r>
-        <w:t>Altitude [</w:t>
-      </w:r>
-      <w:proofErr w:type="spellStart"/>
-      <w:r>
-        <w:t>ft</w:t>
-      </w:r>
-      <w:proofErr w:type="spellEnd"/>
-      <w:r>
-        <w:t>]</w:t>
+        <w:t>Altitude [ft]</w:t>
       </w:r>
     </w:p>
     <w:p>
@@ -3761,15 +3445,7 @@
         </w:numPr>
       </w:pPr>
       <w:r>
-        <w:t>Vertical speed (alt dot [</w:t>
-      </w:r>
-      <w:proofErr w:type="spellStart"/>
-      <w:r>
-        <w:t>ft</w:t>
-      </w:r>
-      <w:proofErr w:type="spellEnd"/>
-      <w:r>
-        <w:t>/min])</w:t>
+        <w:t>Vertical speed (alt dot [ft/min])</w:t>
       </w:r>
     </w:p>
     <w:p>
@@ -3790,10 +3466,10 @@
           <w:noProof/>
         </w:rPr>
         <w:drawing>
-          <wp:inline distT="0" distB="0" distL="0" distR="0" wp14:anchorId="3F1EC01C" wp14:editId="0A217125">
+          <wp:inline distT="0" distB="0" distL="0" distR="0" wp14:anchorId="7EE8F297" wp14:editId="24C345DC">
             <wp:extent cx="5943600" cy="5943600"/>
             <wp:effectExtent l="0" t="0" r="0" b="0"/>
-            <wp:docPr id="21" name="Picture 21"/>
+            <wp:docPr id="29" name="Picture 29"/>
             <wp:cNvGraphicFramePr>
               <a:graphicFrameLocks xmlns:a="http://schemas.openxmlformats.org/drawingml/2006/main" noChangeAspect="1"/>
             </wp:cNvGraphicFramePr>
@@ -3851,10 +3527,10 @@
           <w:noProof/>
         </w:rPr>
         <w:drawing>
-          <wp:inline distT="0" distB="0" distL="0" distR="0" wp14:anchorId="77A56D89" wp14:editId="5FE9D17E">
+          <wp:inline distT="0" distB="0" distL="0" distR="0" wp14:anchorId="47E728BE" wp14:editId="204408AF">
             <wp:extent cx="5943600" cy="5646420"/>
             <wp:effectExtent l="0" t="0" r="0" b="0"/>
-            <wp:docPr id="22" name="Picture 22"/>
+            <wp:docPr id="30" name="Picture 30"/>
             <wp:cNvGraphicFramePr>
               <a:graphicFrameLocks xmlns:a="http://schemas.openxmlformats.org/drawingml/2006/main" noChangeAspect="1"/>
             </wp:cNvGraphicFramePr>
@@ -4032,15 +3708,7 @@
         <w:t>Options</w:t>
       </w:r>
       <w:r>
-        <w:t xml:space="preserve"> the above window opens, showing a tabulated view of raw data from the simulation for each step of the simulation. Columns can be shifted as desired, and copied to the clipboard using </w:t>
-      </w:r>
-      <w:proofErr w:type="spellStart"/>
-      <w:r>
-        <w:t>Ctrl+C</w:t>
-      </w:r>
-      <w:proofErr w:type="spellEnd"/>
-      <w:r>
-        <w:t>. The entire data set can be exported as a CSV file by selecting Export as CSV from the File dropdown menu.</w:t>
+        <w:t xml:space="preserve"> the above window opens, showing a tabulated view of raw data from the simulation for each step of the simulation. Columns can be shifted as desired, and copied to the clipboard using Ctrl+C. The entire data set can be exported as a CSV file by selecting Export as CSV from the File dropdown menu.</w:t>
       </w:r>
       <w:r>
         <w:br w:type="page"/>
@@ -4064,7 +3732,58 @@
         <w:t>Starts a rea</w:t>
       </w:r>
       <w:r>
-        <w:t xml:space="preserve">l-time, pilot-in-the-loop simulation of the selected aircraft. Opens an out-the-window display and instrument panel window, with a simple six-pack of instruments, a multi-engine tachometer and indicators of landing gear and flap position. If </w:t>
+        <w:t>l-time, pilot-in-the-loop simulation of the selected aircraft. Opens an out-the-window display</w:t>
+      </w:r>
+      <w:r>
+        <w:t>.</w:t>
+      </w:r>
+      <w:r>
+        <w:t xml:space="preserve"> </w:t>
+      </w:r>
+      <w:r>
+        <w:t xml:space="preserve">If </w:t>
+      </w:r>
+      <w:r>
+        <w:rPr>
+          <w:i/>
+        </w:rPr>
+        <w:t>Instrument Panel</w:t>
+      </w:r>
+      <w:r>
+        <w:t xml:space="preserve"> is selected from </w:t>
+      </w:r>
+      <w:r>
+        <w:rPr>
+          <w:i/>
+        </w:rPr>
+        <w:t>Options</w:t>
+      </w:r>
+      <w:r>
+        <w:t xml:space="preserve">, </w:t>
+      </w:r>
+      <w:r>
+        <w:t xml:space="preserve">an </w:t>
+      </w:r>
+      <w:r>
+        <w:t xml:space="preserve">instrument panel </w:t>
+      </w:r>
+      <w:r>
+        <w:t xml:space="preserve">is also rendered, containing </w:t>
+      </w:r>
+      <w:r>
+        <w:t>a simple six-pack of instruments, a multi-engine tachometer and indicators of landing gear and flap position.</w:t>
+      </w:r>
+      <w:r>
+        <w:t xml:space="preserve"> If not, a text display of relevant flight information (airspeed, altitude, heading, position and G-force)</w:t>
+      </w:r>
+      <w:r>
+        <w:t xml:space="preserve"> </w:t>
+      </w:r>
+      <w:r>
+        <w:t xml:space="preserve">will render instead. </w:t>
+      </w:r>
+      <w:r>
+        <w:t xml:space="preserve">If </w:t>
       </w:r>
       <w:r>
         <w:rPr>
@@ -4103,10 +3822,10 @@
           <w:noProof/>
         </w:rPr>
         <w:drawing>
-          <wp:inline distT="0" distB="0" distL="0" distR="0">
-            <wp:extent cx="5934075" cy="3810000"/>
-            <wp:effectExtent l="0" t="0" r="9525" b="0"/>
-            <wp:docPr id="15" name="Picture 15" descr="C:\Users\Christopher Ali\Java\ProjectWorkspace\JavaFlightSim\Release\v0.1-alpha\JFS1.JPG"/>
+          <wp:inline distT="0" distB="0" distL="0" distR="0" wp14:anchorId="7B6EB236" wp14:editId="655169C9">
+            <wp:extent cx="5943600" cy="3722370"/>
+            <wp:effectExtent l="0" t="0" r="0" b="0"/>
+            <wp:docPr id="19" name="Picture 19"/>
             <wp:cNvGraphicFramePr>
               <a:graphicFrameLocks xmlns:a="http://schemas.openxmlformats.org/drawingml/2006/main" noChangeAspect="1"/>
             </wp:cNvGraphicFramePr>
@@ -4114,36 +3833,23 @@
               <a:graphicData uri="http://schemas.openxmlformats.org/drawingml/2006/picture">
                 <pic:pic xmlns:pic="http://schemas.openxmlformats.org/drawingml/2006/picture">
                   <pic:nvPicPr>
-                    <pic:cNvPr id="0" name="Picture 1" descr="C:\Users\Christopher Ali\Java\ProjectWorkspace\JavaFlightSim\Release\v0.1-alpha\JFS1.JPG"/>
-                    <pic:cNvPicPr>
-                      <a:picLocks noChangeAspect="1" noChangeArrowheads="1"/>
-                    </pic:cNvPicPr>
+                    <pic:cNvPr id="1" name=""/>
+                    <pic:cNvPicPr/>
                   </pic:nvPicPr>
                   <pic:blipFill>
-                    <a:blip r:embed="rId34" cstate="print">
-                      <a:extLst>
-                        <a:ext uri="{28A0092B-C50C-407E-A947-70E740481C1C}">
-                          <a14:useLocalDpi xmlns:a14="http://schemas.microsoft.com/office/drawing/2010/main" val="0"/>
-                        </a:ext>
-                      </a:extLst>
-                    </a:blip>
-                    <a:srcRect/>
+                    <a:blip r:embed="rId34"/>
                     <a:stretch>
                       <a:fillRect/>
                     </a:stretch>
                   </pic:blipFill>
-                  <pic:spPr bwMode="auto">
+                  <pic:spPr>
                     <a:xfrm>
                       <a:off x="0" y="0"/>
-                      <a:ext cx="5934075" cy="3810000"/>
+                      <a:ext cx="5943600" cy="3722370"/>
                     </a:xfrm>
                     <a:prstGeom prst="rect">
                       <a:avLst/>
                     </a:prstGeom>
-                    <a:noFill/>
-                    <a:ln>
-                      <a:noFill/>
-                    </a:ln>
                   </pic:spPr>
                 </pic:pic>
               </a:graphicData>
@@ -4151,6 +3857,12 @@
           </wp:inline>
         </w:drawing>
       </w:r>
+      <w:r>
+        <w:rPr>
+          <w:noProof/>
+        </w:rPr>
+        <w:t xml:space="preserve"> </w:t>
+      </w:r>
     </w:p>
     <w:p>
       <w:pPr>
@@ -4162,10 +3874,10 @@
         </w:rPr>
         <w:lastRenderedPageBreak/>
         <w:drawing>
-          <wp:inline distT="0" distB="0" distL="0" distR="0">
-            <wp:extent cx="5943600" cy="3667125"/>
-            <wp:effectExtent l="0" t="0" r="0" b="9525"/>
-            <wp:docPr id="17" name="Picture 17" descr="C:\Users\Christopher Ali\Java\ProjectWorkspace\JavaFlightSim\Release\v0.1-alpha\JFS2.JPG"/>
+          <wp:inline distT="0" distB="0" distL="0" distR="0" wp14:anchorId="33F35CF0" wp14:editId="11601917">
+            <wp:extent cx="5943600" cy="3722370"/>
+            <wp:effectExtent l="0" t="0" r="0" b="0"/>
+            <wp:docPr id="20" name="Picture 20"/>
             <wp:cNvGraphicFramePr>
               <a:graphicFrameLocks xmlns:a="http://schemas.openxmlformats.org/drawingml/2006/main" noChangeAspect="1"/>
             </wp:cNvGraphicFramePr>
@@ -4173,36 +3885,23 @@
               <a:graphicData uri="http://schemas.openxmlformats.org/drawingml/2006/picture">
                 <pic:pic xmlns:pic="http://schemas.openxmlformats.org/drawingml/2006/picture">
                   <pic:nvPicPr>
-                    <pic:cNvPr id="0" name="Picture 3" descr="C:\Users\Christopher Ali\Java\ProjectWorkspace\JavaFlightSim\Release\v0.1-alpha\JFS2.JPG"/>
-                    <pic:cNvPicPr>
-                      <a:picLocks noChangeAspect="1" noChangeArrowheads="1"/>
-                    </pic:cNvPicPr>
+                    <pic:cNvPr id="1" name=""/>
+                    <pic:cNvPicPr/>
                   </pic:nvPicPr>
                   <pic:blipFill>
-                    <a:blip r:embed="rId35">
-                      <a:extLst>
-                        <a:ext uri="{28A0092B-C50C-407E-A947-70E740481C1C}">
-                          <a14:useLocalDpi xmlns:a14="http://schemas.microsoft.com/office/drawing/2010/main" val="0"/>
-                        </a:ext>
-                      </a:extLst>
-                    </a:blip>
-                    <a:srcRect/>
+                    <a:blip r:embed="rId35"/>
                     <a:stretch>
                       <a:fillRect/>
                     </a:stretch>
                   </pic:blipFill>
-                  <pic:spPr bwMode="auto">
+                  <pic:spPr>
                     <a:xfrm>
                       <a:off x="0" y="0"/>
-                      <a:ext cx="5943600" cy="3667125"/>
+                      <a:ext cx="5943600" cy="3722370"/>
                     </a:xfrm>
                     <a:prstGeom prst="rect">
                       <a:avLst/>
                     </a:prstGeom>
-                    <a:noFill/>
-                    <a:ln>
-                      <a:noFill/>
-                    </a:ln>
                   </pic:spPr>
                 </pic:pic>
               </a:graphicData>
@@ -4210,6 +3909,12 @@
           </wp:inline>
         </w:drawing>
       </w:r>
+      <w:r>
+        <w:rPr>
+          <w:noProof/>
+        </w:rPr>
+        <w:t xml:space="preserve"> </w:t>
+      </w:r>
     </w:p>
     <w:p>
       <w:pPr>
@@ -4284,49 +3989,7 @@
         <w:rPr>
           <w:i/>
         </w:rPr>
-        <w:t xml:space="preserve">Instrument panel gauges were created using </w:t>
-      </w:r>
-      <w:proofErr w:type="spellStart"/>
-      <w:r>
-        <w:rPr>
-          <w:i/>
-        </w:rPr>
-        <w:t>Gerrit</w:t>
-      </w:r>
-      <w:proofErr w:type="spellEnd"/>
-      <w:r>
-        <w:rPr>
-          <w:i/>
-        </w:rPr>
-        <w:t xml:space="preserve"> </w:t>
-      </w:r>
-      <w:proofErr w:type="spellStart"/>
-      <w:r>
-        <w:rPr>
-          <w:i/>
-        </w:rPr>
-        <w:t>Grunwald's</w:t>
-      </w:r>
-      <w:proofErr w:type="spellEnd"/>
-      <w:r>
-        <w:rPr>
-          <w:i/>
-        </w:rPr>
-        <w:t xml:space="preserve"> </w:t>
-      </w:r>
-      <w:proofErr w:type="spellStart"/>
-      <w:r>
-        <w:rPr>
-          <w:i/>
-        </w:rPr>
-        <w:t>SteelSeries</w:t>
-      </w:r>
-      <w:proofErr w:type="spellEnd"/>
-      <w:r>
-        <w:rPr>
-          <w:i/>
-        </w:rPr>
-        <w:t xml:space="preserve"> Swing port: </w:t>
+        <w:t xml:space="preserve">Instrument panel gauges were created using Gerrit Grunwald's SteelSeries Swing port: </w:t>
       </w:r>
       <w:hyperlink r:id="rId36" w:history="1">
         <w:r>
@@ -4355,19 +4018,11 @@
           <w:i/>
         </w:rPr>
       </w:pPr>
-      <w:proofErr w:type="spellStart"/>
-      <w:r>
-        <w:rPr>
-          <w:i/>
-        </w:rPr>
-        <w:t>jinput</w:t>
-      </w:r>
-      <w:proofErr w:type="spellEnd"/>
-      <w:r>
-        <w:rPr>
-          <w:i/>
-        </w:rPr>
-        <w:t xml:space="preserve"> is used for joystick, mouse and keyboard support</w:t>
+      <w:r>
+        <w:rPr>
+          <w:i/>
+        </w:rPr>
+        <w:t>jinput is used for joystick, mouse and keyboard support</w:t>
       </w:r>
       <w:r>
         <w:rPr>
@@ -4436,16 +4091,8 @@
         <w:rPr>
           <w:i/>
         </w:rPr>
-        <w:t xml:space="preserve">is used to create the out the window display using OpenGL and audio engine in </w:t>
-      </w:r>
-      <w:proofErr w:type="spellStart"/>
-      <w:r>
-        <w:rPr>
-          <w:i/>
-        </w:rPr>
-        <w:t>OpenAL</w:t>
-      </w:r>
-      <w:proofErr w:type="spellEnd"/>
+        <w:t>is used to create the out the window display using OpenGL and audio engine in OpenAL</w:t>
+      </w:r>
       <w:r>
         <w:rPr>
           <w:i/>
@@ -4558,7 +4205,7 @@
           <w:rPr>
             <w:noProof/>
           </w:rPr>
-          <w:t>1</w:t>
+          <w:t>21</w:t>
         </w:r>
         <w:r>
           <w:rPr>
@@ -5283,6 +4930,119 @@
     </w:lvl>
   </w:abstractNum>
   <w:abstractNum w:abstractNumId="6" w15:restartNumberingAfterBreak="0">
+    <w:nsid w:val="29C76EBB"/>
+    <w:multiLevelType w:val="hybridMultilevel"/>
+    <w:tmpl w:val="A12A4846"/>
+    <w:lvl w:ilvl="0" w:tplc="04090001">
+      <w:start w:val="1"/>
+      <w:numFmt w:val="bullet"/>
+      <w:lvlText w:val=""/>
+      <w:lvlJc w:val="left"/>
+      <w:pPr>
+        <w:ind w:left="720" w:hanging="360"/>
+      </w:pPr>
+      <w:rPr>
+        <w:rFonts w:ascii="Symbol" w:hAnsi="Symbol" w:hint="default"/>
+      </w:rPr>
+    </w:lvl>
+    <w:lvl w:ilvl="1" w:tplc="04090003" w:tentative="1">
+      <w:start w:val="1"/>
+      <w:numFmt w:val="bullet"/>
+      <w:lvlText w:val="o"/>
+      <w:lvlJc w:val="left"/>
+      <w:pPr>
+        <w:ind w:left="1440" w:hanging="360"/>
+      </w:pPr>
+      <w:rPr>
+        <w:rFonts w:ascii="Courier New" w:hAnsi="Courier New" w:cs="Courier New" w:hint="default"/>
+      </w:rPr>
+    </w:lvl>
+    <w:lvl w:ilvl="2" w:tplc="04090005" w:tentative="1">
+      <w:start w:val="1"/>
+      <w:numFmt w:val="bullet"/>
+      <w:lvlText w:val=""/>
+      <w:lvlJc w:val="left"/>
+      <w:pPr>
+        <w:ind w:left="2160" w:hanging="360"/>
+      </w:pPr>
+      <w:rPr>
+        <w:rFonts w:ascii="Wingdings" w:hAnsi="Wingdings" w:hint="default"/>
+      </w:rPr>
+    </w:lvl>
+    <w:lvl w:ilvl="3" w:tplc="04090001" w:tentative="1">
+      <w:start w:val="1"/>
+      <w:numFmt w:val="bullet"/>
+      <w:lvlText w:val=""/>
+      <w:lvlJc w:val="left"/>
+      <w:pPr>
+        <w:ind w:left="2880" w:hanging="360"/>
+      </w:pPr>
+      <w:rPr>
+        <w:rFonts w:ascii="Symbol" w:hAnsi="Symbol" w:hint="default"/>
+      </w:rPr>
+    </w:lvl>
+    <w:lvl w:ilvl="4" w:tplc="04090003" w:tentative="1">
+      <w:start w:val="1"/>
+      <w:numFmt w:val="bullet"/>
+      <w:lvlText w:val="o"/>
+      <w:lvlJc w:val="left"/>
+      <w:pPr>
+        <w:ind w:left="3600" w:hanging="360"/>
+      </w:pPr>
+      <w:rPr>
+        <w:rFonts w:ascii="Courier New" w:hAnsi="Courier New" w:cs="Courier New" w:hint="default"/>
+      </w:rPr>
+    </w:lvl>
+    <w:lvl w:ilvl="5" w:tplc="04090005" w:tentative="1">
+      <w:start w:val="1"/>
+      <w:numFmt w:val="bullet"/>
+      <w:lvlText w:val=""/>
+      <w:lvlJc w:val="left"/>
+      <w:pPr>
+        <w:ind w:left="4320" w:hanging="360"/>
+      </w:pPr>
+      <w:rPr>
+        <w:rFonts w:ascii="Wingdings" w:hAnsi="Wingdings" w:hint="default"/>
+      </w:rPr>
+    </w:lvl>
+    <w:lvl w:ilvl="6" w:tplc="04090001" w:tentative="1">
+      <w:start w:val="1"/>
+      <w:numFmt w:val="bullet"/>
+      <w:lvlText w:val=""/>
+      <w:lvlJc w:val="left"/>
+      <w:pPr>
+        <w:ind w:left="5040" w:hanging="360"/>
+      </w:pPr>
+      <w:rPr>
+        <w:rFonts w:ascii="Symbol" w:hAnsi="Symbol" w:hint="default"/>
+      </w:rPr>
+    </w:lvl>
+    <w:lvl w:ilvl="7" w:tplc="04090003" w:tentative="1">
+      <w:start w:val="1"/>
+      <w:numFmt w:val="bullet"/>
+      <w:lvlText w:val="o"/>
+      <w:lvlJc w:val="left"/>
+      <w:pPr>
+        <w:ind w:left="5760" w:hanging="360"/>
+      </w:pPr>
+      <w:rPr>
+        <w:rFonts w:ascii="Courier New" w:hAnsi="Courier New" w:cs="Courier New" w:hint="default"/>
+      </w:rPr>
+    </w:lvl>
+    <w:lvl w:ilvl="8" w:tplc="04090005" w:tentative="1">
+      <w:start w:val="1"/>
+      <w:numFmt w:val="bullet"/>
+      <w:lvlText w:val=""/>
+      <w:lvlJc w:val="left"/>
+      <w:pPr>
+        <w:ind w:left="6480" w:hanging="360"/>
+      </w:pPr>
+      <w:rPr>
+        <w:rFonts w:ascii="Wingdings" w:hAnsi="Wingdings" w:hint="default"/>
+      </w:rPr>
+    </w:lvl>
+  </w:abstractNum>
+  <w:abstractNum w:abstractNumId="7" w15:restartNumberingAfterBreak="0">
     <w:nsid w:val="2C8B7903"/>
     <w:multiLevelType w:val="hybridMultilevel"/>
     <w:tmpl w:val="81FE88F2"/>
@@ -5395,7 +5155,7 @@
       </w:rPr>
     </w:lvl>
   </w:abstractNum>
-  <w:abstractNum w:abstractNumId="7" w15:restartNumberingAfterBreak="0">
+  <w:abstractNum w:abstractNumId="8" w15:restartNumberingAfterBreak="0">
     <w:nsid w:val="37B31B08"/>
     <w:multiLevelType w:val="hybridMultilevel"/>
     <w:tmpl w:val="EC3EC086"/>
@@ -5508,7 +5268,7 @@
       </w:rPr>
     </w:lvl>
   </w:abstractNum>
-  <w:abstractNum w:abstractNumId="8" w15:restartNumberingAfterBreak="0">
+  <w:abstractNum w:abstractNumId="9" w15:restartNumberingAfterBreak="0">
     <w:nsid w:val="3ABF0113"/>
     <w:multiLevelType w:val="hybridMultilevel"/>
     <w:tmpl w:val="173CD8C6"/>
@@ -5621,7 +5381,7 @@
       </w:rPr>
     </w:lvl>
   </w:abstractNum>
-  <w:abstractNum w:abstractNumId="9" w15:restartNumberingAfterBreak="0">
+  <w:abstractNum w:abstractNumId="10" w15:restartNumberingAfterBreak="0">
     <w:nsid w:val="3D082488"/>
     <w:multiLevelType w:val="hybridMultilevel"/>
     <w:tmpl w:val="50703D4E"/>
@@ -5707,7 +5467,7 @@
       </w:pPr>
     </w:lvl>
   </w:abstractNum>
-  <w:abstractNum w:abstractNumId="10" w15:restartNumberingAfterBreak="0">
+  <w:abstractNum w:abstractNumId="11" w15:restartNumberingAfterBreak="0">
     <w:nsid w:val="477D3E0C"/>
     <w:multiLevelType w:val="hybridMultilevel"/>
     <w:tmpl w:val="4344184C"/>
@@ -5820,7 +5580,7 @@
       </w:rPr>
     </w:lvl>
   </w:abstractNum>
-  <w:abstractNum w:abstractNumId="11" w15:restartNumberingAfterBreak="0">
+  <w:abstractNum w:abstractNumId="12" w15:restartNumberingAfterBreak="0">
     <w:nsid w:val="4DD23346"/>
     <w:multiLevelType w:val="hybridMultilevel"/>
     <w:tmpl w:val="7040A460"/>
@@ -5933,7 +5693,7 @@
       </w:rPr>
     </w:lvl>
   </w:abstractNum>
-  <w:abstractNum w:abstractNumId="12" w15:restartNumberingAfterBreak="0">
+  <w:abstractNum w:abstractNumId="13" w15:restartNumberingAfterBreak="0">
     <w:nsid w:val="5E051E75"/>
     <w:multiLevelType w:val="hybridMultilevel"/>
     <w:tmpl w:val="4E244720"/>
@@ -6046,7 +5806,7 @@
       </w:rPr>
     </w:lvl>
   </w:abstractNum>
-  <w:abstractNum w:abstractNumId="13" w15:restartNumberingAfterBreak="0">
+  <w:abstractNum w:abstractNumId="14" w15:restartNumberingAfterBreak="0">
     <w:nsid w:val="5E2E6441"/>
     <w:multiLevelType w:val="hybridMultilevel"/>
     <w:tmpl w:val="C9348280"/>
@@ -6132,7 +5892,7 @@
       </w:pPr>
     </w:lvl>
   </w:abstractNum>
-  <w:abstractNum w:abstractNumId="14" w15:restartNumberingAfterBreak="0">
+  <w:abstractNum w:abstractNumId="15" w15:restartNumberingAfterBreak="0">
     <w:nsid w:val="712F5903"/>
     <w:multiLevelType w:val="hybridMultilevel"/>
     <w:tmpl w:val="321605FA"/>
@@ -6244,7 +6004,7 @@
       </w:rPr>
     </w:lvl>
   </w:abstractNum>
-  <w:abstractNum w:abstractNumId="15" w15:restartNumberingAfterBreak="0">
+  <w:abstractNum w:abstractNumId="16" w15:restartNumberingAfterBreak="0">
     <w:nsid w:val="79922012"/>
     <w:multiLevelType w:val="hybridMultilevel"/>
     <w:tmpl w:val="094A9DE8"/>
@@ -6331,16 +6091,16 @@
     </w:lvl>
   </w:abstractNum>
   <w:num w:numId="1">
+    <w:abstractNumId w:val="15"/>
+  </w:num>
+  <w:num w:numId="2">
     <w:abstractNumId w:val="14"/>
   </w:num>
-  <w:num w:numId="2">
-    <w:abstractNumId w:val="13"/>
-  </w:num>
   <w:num w:numId="3">
-    <w:abstractNumId w:val="8"/>
+    <w:abstractNumId w:val="9"/>
   </w:num>
   <w:num w:numId="4">
-    <w:abstractNumId w:val="7"/>
+    <w:abstractNumId w:val="8"/>
   </w:num>
   <w:num w:numId="5">
     <w:abstractNumId w:val="4"/>
@@ -6349,10 +6109,10 @@
     <w:abstractNumId w:val="3"/>
   </w:num>
   <w:num w:numId="7">
-    <w:abstractNumId w:val="6"/>
+    <w:abstractNumId w:val="7"/>
   </w:num>
   <w:num w:numId="8">
-    <w:abstractNumId w:val="10"/>
+    <w:abstractNumId w:val="11"/>
   </w:num>
   <w:num w:numId="9">
     <w:abstractNumId w:val="5"/>
@@ -6364,19 +6124,22 @@
     <w:abstractNumId w:val="2"/>
   </w:num>
   <w:num w:numId="12">
-    <w:abstractNumId w:val="15"/>
+    <w:abstractNumId w:val="16"/>
   </w:num>
   <w:num w:numId="13">
-    <w:abstractNumId w:val="9"/>
+    <w:abstractNumId w:val="10"/>
   </w:num>
   <w:num w:numId="14">
     <w:abstractNumId w:val="0"/>
   </w:num>
   <w:num w:numId="15">
-    <w:abstractNumId w:val="11"/>
+    <w:abstractNumId w:val="12"/>
   </w:num>
   <w:num w:numId="16">
-    <w:abstractNumId w:val="12"/>
+    <w:abstractNumId w:val="13"/>
+  </w:num>
+  <w:num w:numId="17">
+    <w:abstractNumId w:val="6"/>
   </w:num>
 </w:numbering>
 </file>

--- a/Documentation.docx
+++ b/Documentation.docx
@@ -442,15 +442,7 @@
       </w:pPr>
       <w:r>
         <w:rPr/>
-        <w:t xml:space="preserve">Java Flight Simulator was developed entirely in Java, </w:t>
-      </w:r>
-      <w:r>
-        <w:rPr/>
-        <w:t xml:space="preserve">so </w:t>
-      </w:r>
-      <w:r>
-        <w:rPr/>
-        <w:t>users must have at least Java 8 SE installed on their computer. Many computers have Java already installed as part of other software or browser requirements. To verify that your computer has Java installed:</w:t>
+        <w:t>Java Flight Simulator was developed entirely in Java, so users must have at least Java 8 SE installed on their computer. Many computers have Java already installed as part of other software or browser requirements. To verify that your computer has Java installed:</w:t>
       </w:r>
     </w:p>
     <w:p>
@@ -465,15 +457,7 @@
       </w:pPr>
       <w:r>
         <w:rPr/>
-        <w:t xml:space="preserve">Open the Command Prompt </w:t>
-      </w:r>
-      <w:r>
-        <w:rPr/>
-        <w:t>or terminal if using Linux or OSX</w:t>
-      </w:r>
-      <w:r>
-        <w:rPr/>
-        <w:t xml:space="preserve"> </w:t>
+        <w:t xml:space="preserve">Open the Command Prompt or terminal if using Linux or OSX </w:t>
       </w:r>
     </w:p>
     <w:p>
@@ -531,10 +515,18 @@
       <w:r>
         <w:rPr/>
         <w:drawing>
-          <wp:inline distT="0" distB="0" distL="0" distR="0">
-            <wp:extent cx="5943600" cy="782955"/>
+          <wp:anchor behindDoc="0" distT="0" distB="0" distL="0" distR="0" simplePos="0" locked="0" layoutInCell="1" allowOverlap="1" relativeHeight="26">
+            <wp:simplePos x="0" y="0"/>
+            <wp:positionH relativeFrom="column">
+              <wp:posOffset>457200</wp:posOffset>
+            </wp:positionH>
+            <wp:positionV relativeFrom="paragraph">
+              <wp:posOffset>28575</wp:posOffset>
+            </wp:positionV>
+            <wp:extent cx="4034155" cy="695960"/>
             <wp:effectExtent l="0" t="0" r="0" b="0"/>
-            <wp:docPr id="2" name="Picture 1" descr=""/>
+            <wp:wrapTopAndBottom/>
+            <wp:docPr id="2" name="Bild2" descr=""/>
             <wp:cNvGraphicFramePr>
               <a:graphicFrameLocks xmlns:a="http://schemas.openxmlformats.org/drawingml/2006/main" noChangeAspect="1"/>
             </wp:cNvGraphicFramePr>
@@ -542,14 +534,14 @@
               <a:graphicData uri="http://schemas.openxmlformats.org/drawingml/2006/picture">
                 <pic:pic xmlns:pic="http://schemas.openxmlformats.org/drawingml/2006/picture">
                   <pic:nvPicPr>
-                    <pic:cNvPr id="2" name="Picture 1" descr=""/>
+                    <pic:cNvPr id="2" name="Bild2" descr=""/>
                     <pic:cNvPicPr>
                       <a:picLocks noChangeAspect="1" noChangeArrowheads="1"/>
                     </pic:cNvPicPr>
                   </pic:nvPicPr>
                   <pic:blipFill>
                     <a:blip r:embed="rId5"/>
-                    <a:srcRect l="0" t="73930" r="0" b="0"/>
+                    <a:srcRect l="0" t="8050" r="41565" b="79972"/>
                     <a:stretch>
                       <a:fillRect/>
                     </a:stretch>
@@ -557,7 +549,7 @@
                   <pic:spPr bwMode="auto">
                     <a:xfrm>
                       <a:off x="0" y="0"/>
-                      <a:ext cx="5943600" cy="782955"/>
+                      <a:ext cx="4034155" cy="695960"/>
                     </a:xfrm>
                     <a:prstGeom prst="rect">
                       <a:avLst/>
@@ -566,7 +558,7 @@
                 </pic:pic>
               </a:graphicData>
             </a:graphic>
-          </wp:inline>
+          </wp:anchor>
         </w:drawing>
       </w:r>
     </w:p>
@@ -619,15 +611,7 @@
       </w:pPr>
       <w:r>
         <w:rPr/>
-        <w:t>Processor: Dual Core (</w:t>
-      </w:r>
-      <w:r>
-        <w:rPr/>
-        <w:t>2</w:t>
-      </w:r>
-      <w:r>
-        <w:rPr/>
-        <w:t>.0+ GHz) or better</w:t>
+        <w:t>Processor: Dual Core (2.0+ GHz) or better</w:t>
       </w:r>
     </w:p>
     <w:p>
@@ -672,15 +656,7 @@
       </w:pPr>
       <w:r>
         <w:rPr/>
-        <w:t xml:space="preserve">Graphics: At least </w:t>
-      </w:r>
-      <w:r>
-        <w:rPr/>
-        <w:t>256</w:t>
-      </w:r>
-      <w:r>
-        <w:rPr/>
-        <w:t xml:space="preserve"> MB VRAM</w:t>
+        <w:t>Graphics: At least 256 MB VRAM</w:t>
       </w:r>
     </w:p>
     <w:p>
@@ -848,9 +824,7 @@
         <w:t xml:space="preserve">  Contains all aircraft for the simulation to use, each in their own folder. For more information about the contents of each aircraft folder, see </w:t>
       </w:r>
       <w:r>
-        <w:rPr>
-          <w:i/>
-        </w:rPr>
+        <w:rPr/>
         <w:fldChar w:fldCharType="begin"/>
       </w:r>
       <w:r>
@@ -859,9 +833,7 @@
       <w:r>
         <w:fldChar w:fldCharType="separate"/>
       </w:r>
-      <w:r>
-        <w:t>Custom Aircraft</w:t>
-      </w:r>
+      <w:r/>
       <w:r>
         <w:fldChar w:fldCharType="end"/>
       </w:r>
@@ -889,7 +861,36 @@
           <w:i w:val="false"/>
           <w:iCs w:val="false"/>
         </w:rPr>
-        <w:t>/</w:t>
+        <w:t xml:space="preserve">/logs/ </w:t>
+      </w:r>
+      <w:r>
+        <w:rPr>
+          <w:b w:val="false"/>
+          <w:bCs w:val="false"/>
+          <w:i w:val="false"/>
+          <w:iCs w:val="false"/>
+        </w:rPr>
+        <w:t>Contains generated log files that output program states and errors during run time, useful for debugging</w:t>
+      </w:r>
+    </w:p>
+    <w:p>
+      <w:pPr>
+        <w:pStyle w:val="ListParagraph"/>
+        <w:numPr>
+          <w:ilvl w:val="0"/>
+          <w:numId w:val="3"/>
+        </w:numPr>
+        <w:jc w:val="both"/>
+        <w:rPr/>
+      </w:pPr>
+      <w:r>
+        <w:rPr>
+          <w:b w:val="false"/>
+          <w:bCs w:val="false"/>
+          <w:i/>
+          <w:iCs w:val="false"/>
+        </w:rPr>
+        <w:t>.</w:t>
       </w:r>
       <w:r>
         <w:rPr>
@@ -898,7 +899,7 @@
           <w:i w:val="false"/>
           <w:iCs w:val="false"/>
         </w:rPr>
-        <w:t xml:space="preserve">logs/ </w:t>
+        <w:t xml:space="preserve">/natives/ </w:t>
       </w:r>
       <w:r>
         <w:rPr>
@@ -907,7 +908,7 @@
           <w:i w:val="false"/>
           <w:iCs w:val="false"/>
         </w:rPr>
-        <w:t>Contains generated log files that output program states and errors during run time, useful for debugging</w:t>
+        <w:t>Contains compiled libraries required for running Windows, Linux and OSX</w:t>
       </w:r>
     </w:p>
     <w:p>
@@ -922,21 +923,315 @@
       </w:pPr>
       <w:r>
         <w:rPr>
+          <w:b/>
+        </w:rPr>
+        <w:t>./SimConfig/</w:t>
+      </w:r>
+      <w:r>
+        <w:rPr/>
+        <w:t xml:space="preserve"> Contains all configuration files for the simulation. </w:t>
+      </w:r>
+    </w:p>
+    <w:p>
+      <w:pPr>
+        <w:pStyle w:val="ListParagraph"/>
+        <w:numPr>
+          <w:ilvl w:val="1"/>
+          <w:numId w:val="3"/>
+        </w:numPr>
+        <w:jc w:val="both"/>
+        <w:rPr/>
+      </w:pPr>
+      <w:r>
+        <w:rPr>
+          <w:i/>
+        </w:rPr>
+        <w:t>AnalysisControls.json</w:t>
+      </w:r>
+    </w:p>
+    <w:p>
+      <w:pPr>
+        <w:pStyle w:val="ListParagraph"/>
+        <w:numPr>
+          <w:ilvl w:val="2"/>
+          <w:numId w:val="3"/>
+        </w:numPr>
+        <w:jc w:val="both"/>
+        <w:rPr>
+          <w:i w:val="false"/>
+          <w:i w:val="false"/>
+          <w:iCs w:val="false"/>
+        </w:rPr>
+      </w:pPr>
+      <w:r>
+        <w:rPr>
+          <w:i w:val="false"/>
+          <w:iCs w:val="false"/>
+        </w:rPr>
+        <w:t>When running in Analysis Mode, the deflections (singlet, doublet, etc) listed here will automatically be input at the appropriate time</w:t>
+      </w:r>
+    </w:p>
+    <w:p>
+      <w:pPr>
+        <w:pStyle w:val="ListParagraph"/>
+        <w:numPr>
+          <w:ilvl w:val="1"/>
+          <w:numId w:val="3"/>
+        </w:numPr>
+        <w:jc w:val="both"/>
+        <w:rPr/>
+      </w:pPr>
+      <w:r>
+        <w:rPr>
+          <w:i/>
+        </w:rPr>
+        <w:t>ControlsConfiguration.json</w:t>
+      </w:r>
+    </w:p>
+    <w:p>
+      <w:pPr>
+        <w:pStyle w:val="ListParagraph"/>
+        <w:numPr>
+          <w:ilvl w:val="2"/>
+          <w:numId w:val="3"/>
+        </w:numPr>
+        <w:jc w:val="both"/>
+        <w:rPr>
+          <w:i w:val="false"/>
+          <w:i w:val="false"/>
+          <w:iCs w:val="false"/>
+        </w:rPr>
+      </w:pPr>
+      <w:r>
+        <w:rPr>
+          <w:i w:val="false"/>
+          <w:iCs w:val="false"/>
+        </w:rPr>
+        <w:t>Contains all keyboard and joystick configurations (key, hat switch, button, axis, sensitivity, etc)</w:t>
+      </w:r>
+    </w:p>
+    <w:p>
+      <w:pPr>
+        <w:pStyle w:val="ListParagraph"/>
+        <w:numPr>
+          <w:ilvl w:val="1"/>
+          <w:numId w:val="3"/>
+        </w:numPr>
+        <w:jc w:val="both"/>
+        <w:rPr/>
+      </w:pPr>
+      <w:r>
+        <w:rPr>
+          <w:i/>
+        </w:rPr>
+        <w:t>PlotConfiguration.json</w:t>
+      </w:r>
+    </w:p>
+    <w:p>
+      <w:pPr>
+        <w:pStyle w:val="ListParagraph"/>
+        <w:numPr>
+          <w:ilvl w:val="2"/>
+          <w:numId w:val="3"/>
+        </w:numPr>
+        <w:jc w:val="both"/>
+        <w:rPr>
+          <w:i w:val="false"/>
+          <w:i w:val="false"/>
+          <w:iCs w:val="false"/>
+        </w:rPr>
+      </w:pPr>
+      <w:r>
+        <w:rPr>
+          <w:i w:val="false"/>
+          <w:iCs w:val="false"/>
+        </w:rPr>
+        <w:t>Configures the kinds of plots (windows, subplots, axes, data sets, titles etc) displayed when the Generate Plots Option is selected</w:t>
+      </w:r>
+    </w:p>
+    <w:p>
+      <w:pPr>
+        <w:pStyle w:val="ListParagraph"/>
+        <w:numPr>
+          <w:ilvl w:val="1"/>
+          <w:numId w:val="3"/>
+        </w:numPr>
+        <w:jc w:val="both"/>
+        <w:rPr/>
+      </w:pPr>
+      <w:r>
+        <w:rPr>
+          <w:i/>
+        </w:rPr>
+        <w:t xml:space="preserve">SimulationConfiguration.json </w:t>
+      </w:r>
+    </w:p>
+    <w:p>
+      <w:pPr>
+        <w:pStyle w:val="ListParagraph"/>
+        <w:numPr>
+          <w:ilvl w:val="2"/>
+          <w:numId w:val="3"/>
+        </w:numPr>
+        <w:jc w:val="both"/>
+        <w:rPr/>
+      </w:pPr>
+      <w:r>
+        <w:rPr/>
+        <w:t xml:space="preserve">Core settings for the simulation, such as using a joystick, displaying raw data results, running in Analysis Mode </w:t>
+      </w:r>
+    </w:p>
+    <w:p>
+      <w:pPr>
+        <w:pStyle w:val="ListParagraph"/>
+        <w:numPr>
+          <w:ilvl w:val="2"/>
+          <w:numId w:val="3"/>
+        </w:numPr>
+        <w:jc w:val="both"/>
+        <w:rPr/>
+      </w:pPr>
+      <w:r>
+        <w:rPr/>
+        <w:t xml:space="preserve">Volume settings for various types of sounds (engine, systems, etc) </w:t>
+      </w:r>
+    </w:p>
+    <w:p>
+      <w:pPr>
+        <w:pStyle w:val="ListParagraph"/>
+        <w:numPr>
+          <w:ilvl w:val="2"/>
+          <w:numId w:val="3"/>
+        </w:numPr>
+        <w:jc w:val="both"/>
+        <w:rPr/>
+      </w:pPr>
+      <w:r>
+        <w:rPr/>
+        <w:t xml:space="preserve">Display settings for the out-the-window display, such as resolution and anti-aliasing </w:t>
+      </w:r>
+    </w:p>
+    <w:p>
+      <w:pPr>
+        <w:pStyle w:val="ListParagraph"/>
+        <w:numPr>
+          <w:ilvl w:val="2"/>
+          <w:numId w:val="3"/>
+        </w:numPr>
+        <w:jc w:val="both"/>
+        <w:rPr/>
+      </w:pPr>
+      <w:r>
+        <w:rPr/>
+        <w:t>Initial heading, airspeed, position and altitude values for the simulation</w:t>
+      </w:r>
+    </w:p>
+    <w:p>
+      <w:pPr>
+        <w:pStyle w:val="ListParagraph"/>
+        <w:numPr>
+          <w:ilvl w:val="2"/>
+          <w:numId w:val="3"/>
+        </w:numPr>
+        <w:jc w:val="both"/>
+        <w:rPr/>
+      </w:pPr>
+      <w:r>
+        <w:rPr/>
+        <w:t>Initial flight control deflections for the simulation Settings for the numerical integration, which drives the simulation</w:t>
+      </w:r>
+    </w:p>
+    <w:p>
+      <w:pPr>
+        <w:pStyle w:val="ListParagraph"/>
+        <w:numPr>
+          <w:ilvl w:val="0"/>
+          <w:numId w:val="3"/>
+        </w:numPr>
+        <w:jc w:val="both"/>
+        <w:rPr>
+          <w:i/>
+          <w:i/>
+        </w:rPr>
+      </w:pPr>
+      <w:r>
+        <w:rPr>
+          <w:b/>
+        </w:rPr>
+        <w:t xml:space="preserve">./Resources/ </w:t>
+      </w:r>
+      <w:r>
+        <w:rPr/>
+        <w:t>Contains models, textures and audio for the out-the-window display for the simulation</w:t>
+      </w:r>
+    </w:p>
+    <w:p>
+      <w:pPr>
+        <w:pStyle w:val="ListParagraph"/>
+        <w:numPr>
+          <w:ilvl w:val="1"/>
+          <w:numId w:val="3"/>
+        </w:numPr>
+        <w:jc w:val="both"/>
+        <w:rPr>
+          <w:i/>
+          <w:i/>
+        </w:rPr>
+      </w:pPr>
+      <w:r>
+        <w:rPr>
+          <w:b/>
+        </w:rPr>
+        <w:t xml:space="preserve">Audio/ </w:t>
+      </w:r>
+      <w:r>
+        <w:rPr>
           <w:b w:val="false"/>
           <w:bCs w:val="false"/>
-          <w:i/>
-          <w:iCs w:val="false"/>
-        </w:rPr>
-        <w:t>.</w:t>
-      </w:r>
+        </w:rPr>
+        <w:t xml:space="preserve">WAV </w:t>
+      </w:r>
+      <w:r>
+        <w:rPr/>
+        <w:t>Audio files for the simulation (engine, systems, environment, etc)</w:t>
+      </w:r>
+    </w:p>
+    <w:p>
+      <w:pPr>
+        <w:pStyle w:val="ListParagraph"/>
+        <w:numPr>
+          <w:ilvl w:val="1"/>
+          <w:numId w:val="3"/>
+        </w:numPr>
+        <w:jc w:val="both"/>
+        <w:rPr/>
+      </w:pPr>
       <w:r>
         <w:rPr>
           <w:b/>
-          <w:bCs/>
-          <w:i w:val="false"/>
-          <w:iCs w:val="false"/>
-        </w:rPr>
-        <w:t xml:space="preserve">/natives/ </w:t>
+        </w:rPr>
+        <w:t xml:space="preserve">Entities/ </w:t>
+      </w:r>
+      <w:r>
+        <w:rPr>
+          <w:b w:val="false"/>
+          <w:bCs w:val="false"/>
+        </w:rPr>
+        <w:t xml:space="preserve">OBJ </w:t>
+      </w:r>
+      <w:r>
+        <w:rPr/>
+        <w:t>Models</w:t>
+      </w:r>
+      <w:r>
+        <w:rPr>
+          <w:b/>
+        </w:rPr>
+        <w:t xml:space="preserve"> </w:t>
+      </w:r>
+      <w:r>
+        <w:rPr/>
+        <w:t xml:space="preserve">and </w:t>
       </w:r>
       <w:r>
         <w:rPr>
@@ -945,28 +1240,11 @@
           <w:i w:val="false"/>
           <w:iCs w:val="false"/>
         </w:rPr>
-        <w:t>Contains compiled libraries required for running Windows, Linux and OSX</w:t>
-      </w:r>
-    </w:p>
-    <w:p>
-      <w:pPr>
-        <w:pStyle w:val="ListParagraph"/>
-        <w:numPr>
-          <w:ilvl w:val="0"/>
-          <w:numId w:val="3"/>
-        </w:numPr>
-        <w:jc w:val="both"/>
-        <w:rPr/>
-      </w:pPr>
-      <w:r>
-        <w:rPr>
-          <w:b/>
-        </w:rPr>
-        <w:t>./SimConfig/</w:t>
-      </w:r>
-      <w:r>
-        <w:rPr/>
-        <w:t xml:space="preserve"> Contains all configuration files for the simulation. </w:t>
+        <w:t xml:space="preserve">PNG texture </w:t>
+      </w:r>
+      <w:r>
+        <w:rPr/>
+        <w:t>files for model entities (trees etc)</w:t>
       </w:r>
     </w:p>
     <w:p>
@@ -981,16 +1259,33 @@
       </w:pPr>
       <w:r>
         <w:rPr>
-          <w:i/>
-        </w:rPr>
-        <w:t>AnalysisControls.json</w:t>
-      </w:r>
-    </w:p>
-    <w:p>
-      <w:pPr>
-        <w:pStyle w:val="ListParagraph"/>
-        <w:numPr>
-          <w:ilvl w:val="2"/>
+          <w:b/>
+        </w:rPr>
+        <w:t xml:space="preserve">Fonts/ </w:t>
+      </w:r>
+      <w:r>
+        <w:rPr>
+          <w:b w:val="false"/>
+          <w:bCs w:val="false"/>
+        </w:rPr>
+        <w:t>FNT</w:t>
+      </w:r>
+      <w:r>
+        <w:rPr>
+          <w:b/>
+        </w:rPr>
+        <w:t xml:space="preserve"> </w:t>
+      </w:r>
+      <w:r>
+        <w:rPr/>
+        <w:t>Font files for text displayed on screen</w:t>
+      </w:r>
+    </w:p>
+    <w:p>
+      <w:pPr>
+        <w:pStyle w:val="ListParagraph"/>
+        <w:numPr>
+          <w:ilvl w:val="1"/>
           <w:numId w:val="3"/>
         </w:numPr>
         <w:jc w:val="both"/>
@@ -1002,289 +1297,11 @@
       </w:pPr>
       <w:r>
         <w:rPr>
+          <w:b/>
           <w:i w:val="false"/>
           <w:iCs w:val="false"/>
         </w:rPr>
-        <w:t>When running in Analysis Mode, the deflections (singlet, doublet, etc) listed here will automatically be input at the appropriate time</w:t>
-      </w:r>
-    </w:p>
-    <w:p>
-      <w:pPr>
-        <w:pStyle w:val="ListParagraph"/>
-        <w:numPr>
-          <w:ilvl w:val="1"/>
-          <w:numId w:val="3"/>
-        </w:numPr>
-        <w:jc w:val="both"/>
-        <w:rPr/>
-      </w:pPr>
-      <w:r>
-        <w:rPr>
-          <w:i/>
-        </w:rPr>
-        <w:t>ControlsConfiguration.json</w:t>
-      </w:r>
-    </w:p>
-    <w:p>
-      <w:pPr>
-        <w:pStyle w:val="ListParagraph"/>
-        <w:numPr>
-          <w:ilvl w:val="2"/>
-          <w:numId w:val="3"/>
-        </w:numPr>
-        <w:jc w:val="both"/>
-        <w:rPr>
-          <w:i w:val="false"/>
-          <w:i w:val="false"/>
-          <w:iCs w:val="false"/>
-        </w:rPr>
-      </w:pPr>
-      <w:r>
-        <w:rPr>
-          <w:i w:val="false"/>
-          <w:iCs w:val="false"/>
-        </w:rPr>
-        <w:t>Contains all keyboard and joystick configurations (key, hat switch, button, axis, sensitivity, etc)</w:t>
-      </w:r>
-    </w:p>
-    <w:p>
-      <w:pPr>
-        <w:pStyle w:val="ListParagraph"/>
-        <w:numPr>
-          <w:ilvl w:val="1"/>
-          <w:numId w:val="3"/>
-        </w:numPr>
-        <w:jc w:val="both"/>
-        <w:rPr/>
-      </w:pPr>
-      <w:r>
-        <w:rPr>
-          <w:i/>
-        </w:rPr>
-        <w:t>PlotConfiguration.json</w:t>
-      </w:r>
-    </w:p>
-    <w:p>
-      <w:pPr>
-        <w:pStyle w:val="ListParagraph"/>
-        <w:numPr>
-          <w:ilvl w:val="2"/>
-          <w:numId w:val="3"/>
-        </w:numPr>
-        <w:jc w:val="both"/>
-        <w:rPr>
-          <w:i w:val="false"/>
-          <w:i w:val="false"/>
-          <w:iCs w:val="false"/>
-        </w:rPr>
-      </w:pPr>
-      <w:r>
-        <w:rPr>
-          <w:i w:val="false"/>
-          <w:iCs w:val="false"/>
-        </w:rPr>
-        <w:t>Configures the kinds of plots (windows, subplots, axes, data sets, titles etc) displayed when the Generate Plots Option is selected</w:t>
-      </w:r>
-    </w:p>
-    <w:p>
-      <w:pPr>
-        <w:pStyle w:val="ListParagraph"/>
-        <w:numPr>
-          <w:ilvl w:val="1"/>
-          <w:numId w:val="3"/>
-        </w:numPr>
-        <w:jc w:val="both"/>
-        <w:rPr/>
-      </w:pPr>
-      <w:r>
-        <w:rPr>
-          <w:i/>
-        </w:rPr>
-        <w:t>Simulation</w:t>
-      </w:r>
-      <w:r>
-        <w:rPr>
-          <w:i/>
-        </w:rPr>
-        <w:t>Configuration</w:t>
-      </w:r>
-      <w:r>
-        <w:rPr>
-          <w:i/>
-        </w:rPr>
-        <w:t xml:space="preserve">.json </w:t>
-      </w:r>
-    </w:p>
-    <w:p>
-      <w:pPr>
-        <w:pStyle w:val="ListParagraph"/>
-        <w:numPr>
-          <w:ilvl w:val="2"/>
-          <w:numId w:val="3"/>
-        </w:numPr>
-        <w:jc w:val="both"/>
-        <w:rPr/>
-      </w:pPr>
-      <w:r>
-        <w:rPr/>
-        <w:t xml:space="preserve">Core settings for the simulation, such as using a joystick, displaying raw data results, running in Analysis Mode </w:t>
-      </w:r>
-    </w:p>
-    <w:p>
-      <w:pPr>
-        <w:pStyle w:val="ListParagraph"/>
-        <w:numPr>
-          <w:ilvl w:val="2"/>
-          <w:numId w:val="3"/>
-        </w:numPr>
-        <w:jc w:val="both"/>
-        <w:rPr/>
-      </w:pPr>
-      <w:r>
-        <w:rPr/>
-        <w:t>V</w:t>
-      </w:r>
-      <w:r>
-        <w:rPr/>
-        <w:t xml:space="preserve">olume settings for various types of sounds (engine, systems, etc) </w:t>
-      </w:r>
-    </w:p>
-    <w:p>
-      <w:pPr>
-        <w:pStyle w:val="ListParagraph"/>
-        <w:numPr>
-          <w:ilvl w:val="2"/>
-          <w:numId w:val="3"/>
-        </w:numPr>
-        <w:jc w:val="both"/>
-        <w:rPr/>
-      </w:pPr>
-      <w:r>
-        <w:rPr/>
-        <w:t xml:space="preserve">Display settings for the out-the-window display, such as resolution and anti-aliasing </w:t>
-      </w:r>
-    </w:p>
-    <w:p>
-      <w:pPr>
-        <w:pStyle w:val="ListParagraph"/>
-        <w:numPr>
-          <w:ilvl w:val="2"/>
-          <w:numId w:val="3"/>
-        </w:numPr>
-        <w:jc w:val="both"/>
-        <w:rPr/>
-      </w:pPr>
-      <w:r>
-        <w:rPr/>
-        <w:t>Initial heading, airspeed, position and altitude values for the simulation</w:t>
-      </w:r>
-    </w:p>
-    <w:p>
-      <w:pPr>
-        <w:pStyle w:val="ListParagraph"/>
-        <w:numPr>
-          <w:ilvl w:val="2"/>
-          <w:numId w:val="3"/>
-        </w:numPr>
-        <w:jc w:val="both"/>
-        <w:rPr/>
-      </w:pPr>
-      <w:r>
-        <w:rPr/>
-        <w:t>Initial flight control deflections for the simulation Settings for the numerical integration, which drives the simulation</w:t>
-      </w:r>
-    </w:p>
-    <w:p>
-      <w:pPr>
-        <w:pStyle w:val="ListParagraph"/>
-        <w:numPr>
-          <w:ilvl w:val="0"/>
-          <w:numId w:val="3"/>
-        </w:numPr>
-        <w:jc w:val="both"/>
-        <w:rPr>
-          <w:i/>
-          <w:i/>
-        </w:rPr>
-      </w:pPr>
-      <w:r>
-        <w:rPr>
-          <w:b/>
-        </w:rPr>
-        <w:t xml:space="preserve">./Resources/ </w:t>
-      </w:r>
-      <w:r>
-        <w:rPr/>
-        <w:t>Contains models, textures and audio for the out-the-window display for the simulation</w:t>
-      </w:r>
-    </w:p>
-    <w:p>
-      <w:pPr>
-        <w:pStyle w:val="ListParagraph"/>
-        <w:numPr>
-          <w:ilvl w:val="1"/>
-          <w:numId w:val="3"/>
-        </w:numPr>
-        <w:jc w:val="both"/>
-        <w:rPr>
-          <w:i/>
-          <w:i/>
-        </w:rPr>
-      </w:pPr>
-      <w:r>
-        <w:rPr>
-          <w:b/>
-        </w:rPr>
-        <w:t xml:space="preserve">Audio/ </w:t>
-      </w:r>
-      <w:r>
-        <w:rPr>
-          <w:b w:val="false"/>
-          <w:bCs w:val="false"/>
-        </w:rPr>
-        <w:t xml:space="preserve">WAV </w:t>
-      </w:r>
-      <w:r>
-        <w:rPr/>
-        <w:t>Audio files for the simulation (engine, systems, environment, etc)</w:t>
-      </w:r>
-    </w:p>
-    <w:p>
-      <w:pPr>
-        <w:pStyle w:val="ListParagraph"/>
-        <w:numPr>
-          <w:ilvl w:val="1"/>
-          <w:numId w:val="3"/>
-        </w:numPr>
-        <w:jc w:val="both"/>
-        <w:rPr/>
-      </w:pPr>
-      <w:r>
-        <w:rPr>
-          <w:b/>
-        </w:rPr>
-        <w:t xml:space="preserve">Entities/ </w:t>
-      </w:r>
-      <w:r>
-        <w:rPr>
-          <w:b w:val="false"/>
-          <w:bCs w:val="false"/>
-        </w:rPr>
-        <w:t xml:space="preserve">OBJ </w:t>
-      </w:r>
-      <w:r>
-        <w:rPr/>
-        <w:t>Models</w:t>
-      </w:r>
-      <w:r>
-        <w:rPr>
-          <w:b/>
-        </w:rPr>
-        <w:t xml:space="preserve"> </w:t>
-      </w:r>
-      <w:r>
-        <w:rPr/>
-        <w:t xml:space="preserve">and </w:t>
+        <w:t xml:space="preserve">Gauges/ </w:t>
       </w:r>
       <w:r>
         <w:rPr>
@@ -1293,11 +1310,7 @@
           <w:i w:val="false"/>
           <w:iCs w:val="false"/>
         </w:rPr>
-        <w:t xml:space="preserve">PNG texture </w:t>
-      </w:r>
-      <w:r>
-        <w:rPr/>
-        <w:t>files for model entities (trees etc)</w:t>
+        <w:t>PNG texture files that make up the gauges on the instrument panel</w:t>
       </w:r>
     </w:p>
     <w:p>
@@ -1314,55 +1327,7 @@
         <w:rPr>
           <w:b/>
         </w:rPr>
-        <w:t xml:space="preserve">Fonts/ </w:t>
-      </w:r>
-      <w:r>
-        <w:rPr>
-          <w:b w:val="false"/>
-          <w:bCs w:val="false"/>
-        </w:rPr>
-        <w:t>FNT</w:t>
-      </w:r>
-      <w:r>
-        <w:rPr>
-          <w:b/>
-        </w:rPr>
-        <w:t xml:space="preserve"> </w:t>
-      </w:r>
-      <w:r>
-        <w:rPr/>
-        <w:t>Font files for text displayed on screen</w:t>
-      </w:r>
-    </w:p>
-    <w:p>
-      <w:pPr>
-        <w:pStyle w:val="ListParagraph"/>
-        <w:numPr>
-          <w:ilvl w:val="1"/>
-          <w:numId w:val="3"/>
-        </w:numPr>
-        <w:jc w:val="both"/>
-        <w:rPr>
-          <w:i w:val="false"/>
-          <w:i w:val="false"/>
-          <w:iCs w:val="false"/>
-        </w:rPr>
-      </w:pPr>
-      <w:r>
-        <w:rPr>
-          <w:b/>
-          <w:i w:val="false"/>
-          <w:iCs w:val="false"/>
-        </w:rPr>
-        <w:t>Gauges</w:t>
-      </w:r>
-      <w:r>
-        <w:rPr>
-          <w:b/>
-          <w:i w:val="false"/>
-          <w:iCs w:val="false"/>
-        </w:rPr>
-        <w:t xml:space="preserve">/ </w:t>
+        <w:t xml:space="preserve">Particles/ </w:t>
       </w:r>
       <w:r>
         <w:rPr>
@@ -1371,7 +1336,11 @@
           <w:i w:val="false"/>
           <w:iCs w:val="false"/>
         </w:rPr>
-        <w:t>PNG texture files that make up the gauges on the instrument panel</w:t>
+        <w:t xml:space="preserve">PNG texture </w:t>
+      </w:r>
+      <w:r>
+        <w:rPr/>
+        <w:t>files used for particle effects (clouds, smoke etc)</w:t>
       </w:r>
     </w:p>
     <w:p>
@@ -1388,7 +1357,7 @@
         <w:rPr>
           <w:b/>
         </w:rPr>
-        <w:t xml:space="preserve">Particles/ </w:t>
+        <w:t xml:space="preserve">Terrain/ </w:t>
       </w:r>
       <w:r>
         <w:rPr>
@@ -1401,7 +1370,7 @@
       </w:r>
       <w:r>
         <w:rPr/>
-        <w:t>files used for particle effects (clouds, smoke etc)</w:t>
+        <w:t>files and blend maps used to texture the terrain</w:t>
       </w:r>
     </w:p>
     <w:p>
@@ -1418,7 +1387,7 @@
         <w:rPr>
           <w:b/>
         </w:rPr>
-        <w:t xml:space="preserve">Terrain/ </w:t>
+        <w:t xml:space="preserve">Water/ </w:t>
       </w:r>
       <w:r>
         <w:rPr>
@@ -1431,37 +1400,72 @@
       </w:r>
       <w:r>
         <w:rPr/>
-        <w:t>files and blend maps used to texture the terrain</w:t>
-      </w:r>
-    </w:p>
-    <w:p>
-      <w:pPr>
-        <w:pStyle w:val="ListParagraph"/>
-        <w:numPr>
-          <w:ilvl w:val="1"/>
+        <w:t>for dynamic water</w:t>
+      </w:r>
+    </w:p>
+    <w:p>
+      <w:pPr>
+        <w:pStyle w:val="ListParagraph"/>
+        <w:numPr>
+          <w:ilvl w:val="0"/>
           <w:numId w:val="3"/>
         </w:numPr>
         <w:jc w:val="both"/>
-        <w:rPr/>
-      </w:pPr>
-      <w:r>
-        <w:rPr>
-          <w:b/>
-        </w:rPr>
-        <w:t xml:space="preserve">Water/ </w:t>
-      </w:r>
-      <w:r>
-        <w:rPr>
-          <w:b w:val="false"/>
-          <w:bCs w:val="false"/>
+        <w:rPr>
+          <w:i/>
+          <w:i/>
+        </w:rPr>
+      </w:pPr>
+      <w:r>
+        <w:rPr>
+          <w:i/>
+        </w:rPr>
+        <w:t>Documentation.docx</w:t>
+      </w:r>
+    </w:p>
+    <w:p>
+      <w:pPr>
+        <w:pStyle w:val="ListParagraph"/>
+        <w:numPr>
+          <w:ilvl w:val="0"/>
+          <w:numId w:val="3"/>
+        </w:numPr>
+        <w:jc w:val="both"/>
+        <w:rPr/>
+      </w:pPr>
+      <w:r>
+        <w:rPr>
+          <w:i/>
+        </w:rPr>
+        <w:t xml:space="preserve">RunJavaFlightSimulator.bat (.sh) </w:t>
+      </w:r>
+      <w:r>
+        <w:rPr/>
+        <w:t>Main batch/shell script that is used to start Java Flight Simulator</w:t>
+      </w:r>
+    </w:p>
+    <w:p>
+      <w:pPr>
+        <w:pStyle w:val="ListParagraph"/>
+        <w:numPr>
+          <w:ilvl w:val="0"/>
+          <w:numId w:val="3"/>
+        </w:numPr>
+        <w:jc w:val="both"/>
+        <w:rPr/>
+      </w:pPr>
+      <w:r>
+        <w:rPr>
+          <w:i/>
+        </w:rPr>
+        <w:t xml:space="preserve">javaflightsimulator.jar </w:t>
+      </w:r>
+      <w:r>
+        <w:rPr>
           <w:i w:val="false"/>
           <w:iCs w:val="false"/>
         </w:rPr>
-        <w:t xml:space="preserve">PNG texture </w:t>
-      </w:r>
-      <w:r>
-        <w:rPr/>
-        <w:t>for dynamic water</w:t>
+        <w:t>Compiled JAR file with all Java libraries and code needed to run Java Flight Simulator</w:t>
       </w:r>
     </w:p>
     <w:p>
@@ -1472,152 +1476,19 @@
           <w:numId w:val="3"/>
         </w:numPr>
         <w:jc w:val="both"/>
+        <w:rPr/>
+      </w:pPr>
+      <w:r>
         <w:rPr>
           <w:i/>
-          <w:i/>
-        </w:rPr>
-      </w:pPr>
-      <w:r>
-        <w:rPr>
-          <w:i/>
-        </w:rPr>
-        <w:t>Documentation.docx</w:t>
-      </w:r>
-    </w:p>
-    <w:p>
-      <w:pPr>
-        <w:pStyle w:val="ListParagraph"/>
-        <w:numPr>
-          <w:ilvl w:val="0"/>
-          <w:numId w:val="3"/>
-        </w:numPr>
-        <w:jc w:val="both"/>
-        <w:rPr/>
-      </w:pPr>
-      <w:r>
-        <w:rPr>
-          <w:i/>
-        </w:rPr>
-        <w:t>RunJavaFlightSimulator.</w:t>
-      </w:r>
-      <w:r>
-        <w:rPr>
-          <w:i/>
-        </w:rPr>
-        <w:t>bat (.sh)</w:t>
-      </w:r>
-      <w:r>
-        <w:rPr>
-          <w:i/>
-        </w:rPr>
-        <w:t xml:space="preserve"> </w:t>
-      </w:r>
-      <w:r>
-        <w:rPr/>
-        <w:t xml:space="preserve">Main </w:t>
-      </w:r>
-      <w:r>
-        <w:rPr/>
-        <w:t xml:space="preserve">batch/shell script that is used </w:t>
-      </w:r>
-      <w:r>
-        <w:rPr/>
-        <w:t>to start Java Flight Simulator</w:t>
-      </w:r>
-    </w:p>
-    <w:p>
-      <w:pPr>
-        <w:pStyle w:val="ListParagraph"/>
-        <w:numPr>
-          <w:ilvl w:val="0"/>
-          <w:numId w:val="3"/>
-        </w:numPr>
-        <w:jc w:val="both"/>
-        <w:rPr/>
-      </w:pPr>
-      <w:r>
-        <w:rPr>
-          <w:i/>
-        </w:rPr>
-        <w:t>j</w:t>
-      </w:r>
-      <w:r>
-        <w:rPr>
-          <w:i/>
-        </w:rPr>
-        <w:t>ava</w:t>
-      </w:r>
-      <w:r>
-        <w:rPr>
-          <w:i/>
-        </w:rPr>
-        <w:t>f</w:t>
-      </w:r>
-      <w:r>
-        <w:rPr>
-          <w:i/>
-        </w:rPr>
-        <w:t>light</w:t>
-      </w:r>
-      <w:r>
-        <w:rPr>
-          <w:i/>
-        </w:rPr>
-        <w:t>s</w:t>
-      </w:r>
-      <w:r>
-        <w:rPr>
-          <w:i/>
-        </w:rPr>
-        <w:t>imulator.</w:t>
-      </w:r>
-      <w:r>
-        <w:rPr>
-          <w:i/>
-        </w:rPr>
-        <w:t>jar</w:t>
-      </w:r>
-      <w:r>
-        <w:rPr>
-          <w:i/>
-        </w:rPr>
-        <w:t xml:space="preserve"> </w:t>
+        </w:rPr>
+        <w:t xml:space="preserve">license.txt </w:t>
       </w:r>
       <w:r>
         <w:rPr>
           <w:i w:val="false"/>
           <w:iCs w:val="false"/>
         </w:rPr>
-        <w:t>Compiled JAR file with all Java libraries and code needed to run Java Flight Simulator</w:t>
-      </w:r>
-    </w:p>
-    <w:p>
-      <w:pPr>
-        <w:pStyle w:val="ListParagraph"/>
-        <w:numPr>
-          <w:ilvl w:val="0"/>
-          <w:numId w:val="3"/>
-        </w:numPr>
-        <w:jc w:val="both"/>
-        <w:rPr/>
-      </w:pPr>
-      <w:r>
-        <w:rPr>
-          <w:i/>
-        </w:rPr>
-        <w:t>license.</w:t>
-      </w:r>
-      <w:r>
-        <w:rPr>
-          <w:i/>
-        </w:rPr>
-        <w:t xml:space="preserve">txt </w:t>
-      </w:r>
-      <w:r>
-        <w:rPr>
-          <w:i w:val="false"/>
-          <w:iCs w:val="false"/>
-        </w:rPr>
         <w:t>GPL V3 License</w:t>
       </w:r>
     </w:p>
@@ -1685,7 +1556,7 @@
       <w:r>
         <w:rPr/>
         <w:drawing>
-          <wp:inline distT="0" distB="3810" distL="0" distR="0">
+          <wp:inline distT="0" distB="0" distL="0" distR="0">
             <wp:extent cx="2971800" cy="2720340"/>
             <wp:effectExtent l="0" t="0" r="0" b="0"/>
             <wp:docPr id="3" name="Picture 7" descr=""/>
@@ -1703,7 +1574,7 @@
                   </pic:nvPicPr>
                   <pic:blipFill>
                     <a:blip r:embed="rId8"/>
-                    <a:srcRect l="5128" t="11976" r="62667" b="52478"/>
+                    <a:srcRect l="5128" t="11976" r="62674" b="52487"/>
                     <a:stretch>
                       <a:fillRect/>
                     </a:stretch>
@@ -1817,7 +1688,7 @@
                   </pic:nvPicPr>
                   <pic:blipFill>
                     <a:blip r:embed="rId9"/>
-                    <a:srcRect l="5131" t="12618" r="82058" b="67480"/>
+                    <a:srcRect l="5131" t="12618" r="82073" b="67480"/>
                     <a:stretch>
                       <a:fillRect/>
                     </a:stretch>
@@ -1878,7 +1749,7 @@
       <w:r>
         <w:rPr/>
         <w:drawing>
-          <wp:inline distT="0" distB="5715" distL="0" distR="0">
+          <wp:inline distT="0" distB="0" distL="0" distR="0">
             <wp:extent cx="2200275" cy="4051935"/>
             <wp:effectExtent l="0" t="0" r="0" b="0"/>
             <wp:docPr id="5" name="Picture 2" descr=""/>
@@ -1896,7 +1767,7 @@
                   </pic:nvPicPr>
                   <pic:blipFill>
                     <a:blip r:embed="rId10"/>
-                    <a:srcRect l="5172" t="12618" r="72297" b="34707"/>
+                    <a:srcRect l="5172" t="12618" r="72312" b="34712"/>
                     <a:stretch>
                       <a:fillRect/>
                     </a:stretch>
@@ -1990,7 +1861,7 @@
       <w:r>
         <w:rPr/>
         <w:drawing>
-          <wp:inline distT="0" distB="5080" distL="0" distR="0">
+          <wp:inline distT="0" distB="0" distL="0" distR="0">
             <wp:extent cx="1676400" cy="6529070"/>
             <wp:effectExtent l="0" t="0" r="0" b="0"/>
             <wp:docPr id="6" name="Picture 4" descr=""/>
@@ -2008,7 +1879,7 @@
                   </pic:nvPicPr>
                   <pic:blipFill>
                     <a:blip r:embed="rId11"/>
-                    <a:srcRect l="4964" t="12138" r="77718" b="6754"/>
+                    <a:srcRect l="4964" t="12138" r="77733" b="6754"/>
                     <a:stretch>
                       <a:fillRect/>
                     </a:stretch>
@@ -2098,7 +1969,7 @@
       <w:r>
         <w:rPr/>
         <w:drawing>
-          <wp:inline distT="0" distB="8890" distL="0" distR="0">
+          <wp:inline distT="0" distB="0" distL="0" distR="0">
             <wp:extent cx="1723390" cy="1762760"/>
             <wp:effectExtent l="0" t="0" r="0" b="0"/>
             <wp:docPr id="7" name="Picture 5" descr=""/>
@@ -2116,7 +1987,7 @@
                   </pic:nvPicPr>
                   <pic:blipFill>
                     <a:blip r:embed="rId12"/>
-                    <a:srcRect l="4972" t="12233" r="75970" b="64266"/>
+                    <a:srcRect l="4972" t="12233" r="75977" b="64275"/>
                     <a:stretch>
                       <a:fillRect/>
                     </a:stretch>
@@ -2173,7 +2044,7 @@
       <w:r>
         <w:rPr/>
         <w:drawing>
-          <wp:inline distT="0" distB="3175" distL="0" distR="0">
+          <wp:inline distT="0" distB="0" distL="0" distR="0">
             <wp:extent cx="1809750" cy="4568825"/>
             <wp:effectExtent l="0" t="0" r="0" b="0"/>
             <wp:docPr id="8" name="Picture 6" descr=""/>
@@ -2191,7 +2062,7 @@
                   </pic:nvPicPr>
                   <pic:blipFill>
                     <a:blip r:embed="rId13"/>
-                    <a:srcRect l="5128" t="11976" r="78698" b="38757"/>
+                    <a:srcRect l="5128" t="11976" r="78705" b="38762"/>
                     <a:stretch>
                       <a:fillRect/>
                     </a:stretch>
@@ -2226,19 +2097,7 @@
         <w:rPr>
           <w:i/>
         </w:rPr>
-        <w:t>Description.</w:t>
-      </w:r>
-      <w:r>
-        <w:rPr>
-          <w:i/>
-        </w:rPr>
-        <w:t>txt</w:t>
-      </w:r>
-      <w:r>
-        <w:rPr>
-          <w:i/>
-        </w:rPr>
-        <w:t xml:space="preserve"> </w:t>
+        <w:t xml:space="preserve">Description.txt </w:t>
       </w:r>
       <w:r>
         <w:rPr/>
@@ -2300,7 +2159,7 @@
       <w:r>
         <w:rPr/>
         <w:drawing>
-          <wp:inline distT="0" distB="1270" distL="0" distR="0">
+          <wp:inline distT="0" distB="0" distL="0" distR="0">
             <wp:extent cx="1600200" cy="3161665"/>
             <wp:effectExtent l="0" t="0" r="0" b="0"/>
             <wp:docPr id="9" name="Picture 9" descr=""/>
@@ -2440,7 +2299,7 @@
       <w:r>
         <w:rPr/>
         <w:drawing>
-          <wp:inline distT="0" distB="6350" distL="0" distR="0">
+          <wp:inline distT="0" distB="0" distL="0" distR="0">
             <wp:extent cx="2628900" cy="1346200"/>
             <wp:effectExtent l="0" t="0" r="0" b="0"/>
             <wp:docPr id="11" name="Picture 10" descr=""/>
@@ -2680,15 +2539,7 @@
       </w:r>
       <w:r>
         <w:rPr/>
-        <w:t xml:space="preserve"> opens a window showing a table of raw </w:t>
-      </w:r>
-      <w:r>
-        <w:rPr/>
-        <w:t xml:space="preserve">simulation </w:t>
-      </w:r>
-      <w:r>
-        <w:rPr/>
-        <w:t xml:space="preserve">output data at each simulation step. </w:t>
+        <w:t xml:space="preserve"> opens a window showing a table of raw simulation output data at each simulation step. </w:t>
       </w:r>
     </w:p>
     <w:p>
@@ -2735,31 +2586,11 @@
         <w:rPr>
           <w:i/>
         </w:rPr>
-        <w:t xml:space="preserve">Simulation Refresh Rate </w:t>
-      </w:r>
-      <w:r>
-        <w:rPr>
-          <w:i/>
-        </w:rPr>
-        <w:t>(Hz)</w:t>
-      </w:r>
-      <w:r>
-        <w:rPr>
-          <w:i/>
-        </w:rPr>
-        <w:t xml:space="preserve"> </w:t>
-      </w:r>
-      <w:r>
-        <w:rPr/>
-        <w:t xml:space="preserve">controls how many times per second the simulation recalculates. </w:t>
-      </w:r>
-      <w:r>
-        <w:rPr/>
-        <w:t>The larger the value, the smoother the simulation will run at the cost of processing power and memory.</w:t>
-      </w:r>
-      <w:r>
-        <w:rPr/>
-        <w:t xml:space="preserve"> </w:t>
+        <w:t xml:space="preserve">Simulation Refresh Rate (Hz) </w:t>
+      </w:r>
+      <w:r>
+        <w:rPr/>
+        <w:t xml:space="preserve">controls how many times per second the simulation recalculates. The larger the value, the smoother the simulation will run, at the cost of processing power and memory. </w:t>
       </w:r>
     </w:p>
     <w:p>
@@ -2828,15 +2659,7 @@
       </w:pPr>
       <w:r>
         <w:rPr/>
-        <w:t xml:space="preserve">Controls the window size, </w:t>
-      </w:r>
-      <w:r>
-        <w:rPr/>
-        <w:t>field of view (FOV) in degrees,</w:t>
-      </w:r>
-      <w:r>
-        <w:rPr/>
-        <w:t xml:space="preserve"> and anti-aliasing (2x) settings for the out the window display</w:t>
+        <w:t>Controls the window size, field of view (FOV) in degrees, and anti-aliasing (2x) settings for the out the window display</w:t>
       </w:r>
     </w:p>
     <w:p>
@@ -2859,7 +2682,7 @@
       <w:r>
         <w:rPr/>
         <w:drawing>
-          <wp:inline distT="0" distB="9525" distL="0" distR="0">
+          <wp:inline distT="0" distB="0" distL="0" distR="0">
             <wp:extent cx="3571875" cy="2391410"/>
             <wp:effectExtent l="0" t="0" r="0" b="0"/>
             <wp:docPr id="15" name="Picture 14" descr=""/>
@@ -2910,476 +2733,13 @@
     </w:p>
     <w:p>
       <w:pPr>
-        <w:pStyle w:val="Berschrift1"/>
-        <w:jc w:val="both"/>
-        <w:rPr/>
-      </w:pPr>
-      <w:r>
-        <w:rPr/>
-        <w:t>Controls and Hotkeys</w:t>
-      </w:r>
-    </w:p>
-    <w:p>
-      <w:pPr>
-        <w:pStyle w:val="Normal"/>
-        <w:jc w:val="both"/>
-        <w:rPr/>
-      </w:pPr>
-      <w:r>
-        <w:rPr/>
-        <w:t xml:space="preserve">When running as a real-time simulation, keyboard hotkeys are always available regardless of the controller selected. </w:t>
-      </w:r>
-      <w:r>
-        <w:rPr/>
-        <w:t xml:space="preserve">All mappings mentioned below are all configurable in </w:t>
-      </w:r>
-      <w:r>
-        <w:rPr>
-          <w:i/>
-          <w:iCs/>
-        </w:rPr>
-        <w:t>ControlsConfiguration.json</w:t>
-      </w:r>
-      <w:r>
-        <w:rPr/>
-        <w:t>. The default setup is:</w:t>
-      </w:r>
-    </w:p>
-    <w:p>
-      <w:pPr>
-        <w:pStyle w:val="ListParagraph"/>
-        <w:numPr>
-          <w:ilvl w:val="0"/>
-          <w:numId w:val="10"/>
-        </w:numPr>
-        <w:jc w:val="both"/>
-        <w:rPr/>
-      </w:pPr>
-      <w:r>
-        <w:rPr/>
-        <w:t>L – Opens the plotting window, where the last 100 seconds of flight data is available to view</w:t>
-      </w:r>
-    </w:p>
-    <w:p>
-      <w:pPr>
-        <w:pStyle w:val="ListParagraph"/>
-        <w:numPr>
-          <w:ilvl w:val="0"/>
-          <w:numId w:val="10"/>
-        </w:numPr>
-        <w:jc w:val="both"/>
-        <w:rPr/>
-      </w:pPr>
-      <w:r>
-        <w:rPr/>
-        <w:t>P – Pauses the simulation when the cockpit window is selected</w:t>
-      </w:r>
-    </w:p>
-    <w:p>
-      <w:pPr>
-        <w:pStyle w:val="ListParagraph"/>
-        <w:numPr>
-          <w:ilvl w:val="0"/>
-          <w:numId w:val="10"/>
-        </w:numPr>
-        <w:jc w:val="both"/>
-        <w:rPr/>
-      </w:pPr>
-      <w:r>
-        <w:rPr/>
-        <w:t>R – Resets the simulation back to initial conditions when the simulation is paused</w:t>
-      </w:r>
-    </w:p>
-    <w:p>
-      <w:pPr>
-        <w:pStyle w:val="ListParagraph"/>
-        <w:numPr>
-          <w:ilvl w:val="0"/>
-          <w:numId w:val="10"/>
-        </w:numPr>
-        <w:jc w:val="both"/>
-        <w:rPr/>
-      </w:pPr>
-      <w:r>
-        <w:rPr/>
-        <w:t>Q – Exits the simulation and returns to the main menu</w:t>
-      </w:r>
-    </w:p>
-    <w:p>
-      <w:pPr>
-        <w:pStyle w:val="ListParagraph"/>
-        <w:numPr>
-          <w:ilvl w:val="0"/>
-          <w:numId w:val="10"/>
-        </w:numPr>
-        <w:jc w:val="both"/>
-        <w:rPr/>
-      </w:pPr>
-      <w:r>
-        <w:rPr/>
-        <w:t>Up/Down Arrow – Down/Up elevator</w:t>
-      </w:r>
-    </w:p>
-    <w:p>
-      <w:pPr>
-        <w:pStyle w:val="ListParagraph"/>
-        <w:numPr>
-          <w:ilvl w:val="0"/>
-          <w:numId w:val="10"/>
-        </w:numPr>
-        <w:jc w:val="both"/>
-        <w:rPr/>
-      </w:pPr>
-      <w:r>
-        <w:rPr/>
-        <w:t>Left/Right Arrow – Left/Right aileron</w:t>
-      </w:r>
-    </w:p>
-    <w:p>
-      <w:pPr>
-        <w:pStyle w:val="ListParagraph"/>
-        <w:numPr>
-          <w:ilvl w:val="0"/>
-          <w:numId w:val="10"/>
-        </w:numPr>
-        <w:jc w:val="both"/>
-        <w:rPr/>
-      </w:pPr>
-      <w:r>
-        <w:rPr/>
-        <w:t>Page Up/Down – Increase/Decrease throttle</w:t>
-      </w:r>
-    </w:p>
-    <w:p>
-      <w:pPr>
-        <w:pStyle w:val="ListParagraph"/>
-        <w:numPr>
-          <w:ilvl w:val="0"/>
-          <w:numId w:val="10"/>
-        </w:numPr>
-        <w:jc w:val="both"/>
-        <w:rPr/>
-      </w:pPr>
-      <w:bookmarkStart w:id="1" w:name="_GoBack"/>
-      <w:bookmarkEnd w:id="1"/>
-      <w:r>
-        <w:rPr/>
-        <w:t>F6/F7 – Increase Decrease flaps</w:t>
-      </w:r>
-    </w:p>
-    <w:p>
-      <w:pPr>
-        <w:pStyle w:val="Normal"/>
-        <w:jc w:val="both"/>
-        <w:rPr/>
-      </w:pPr>
-      <w:r>
-        <w:rPr/>
-        <w:t xml:space="preserve">If </w:t>
-      </w:r>
-      <w:r>
-        <w:rPr>
-          <w:i/>
-        </w:rPr>
-        <w:t>Mouse</w:t>
-      </w:r>
-      <w:r>
-        <w:rPr/>
-        <w:t xml:space="preserve"> is the selected controller in </w:t>
-      </w:r>
-      <w:r>
-        <w:rPr>
-          <w:i/>
-        </w:rPr>
-        <w:t>Options</w:t>
-      </w:r>
-      <w:r>
-        <w:rPr/>
-        <w:t xml:space="preserve">, the following controls are used </w:t>
-      </w:r>
-      <w:r>
-        <w:rPr/>
-        <w:t>by default</w:t>
-      </w:r>
-      <w:r>
-        <w:rPr/>
-        <w:t>:</w:t>
-      </w:r>
-    </w:p>
-    <w:p>
-      <w:pPr>
-        <w:pStyle w:val="ListParagraph"/>
-        <w:numPr>
-          <w:ilvl w:val="0"/>
-          <w:numId w:val="10"/>
-        </w:numPr>
-        <w:jc w:val="both"/>
-        <w:rPr/>
-      </w:pPr>
-      <w:r>
-        <w:rPr/>
-        <w:t>Mouse Y Axis – Elevator</w:t>
-      </w:r>
-    </w:p>
-    <w:p>
-      <w:pPr>
-        <w:pStyle w:val="ListParagraph"/>
-        <w:numPr>
-          <w:ilvl w:val="0"/>
-          <w:numId w:val="10"/>
-        </w:numPr>
-        <w:jc w:val="both"/>
-        <w:rPr/>
-      </w:pPr>
-      <w:r>
-        <w:rPr/>
-        <w:t>Mouse X Axis – Aileron</w:t>
-      </w:r>
-    </w:p>
-    <w:p>
-      <w:pPr>
-        <w:pStyle w:val="ListParagraph"/>
-        <w:numPr>
-          <w:ilvl w:val="0"/>
-          <w:numId w:val="11"/>
-        </w:numPr>
-        <w:jc w:val="both"/>
-        <w:rPr/>
-      </w:pPr>
-      <w:r>
-        <w:rPr/>
-        <w:t>Mouse Wheel Up/Down – Increase/Decrease throttle</w:t>
-      </w:r>
-    </w:p>
-    <w:p>
-      <w:pPr>
-        <w:pStyle w:val="Normal"/>
-        <w:jc w:val="both"/>
-        <w:rPr/>
-      </w:pPr>
-      <w:r>
-        <w:rPr/>
-        <w:t xml:space="preserve">If </w:t>
-      </w:r>
-      <w:r>
-        <w:rPr>
-          <w:i/>
-        </w:rPr>
-        <w:t>Joystick</w:t>
-      </w:r>
-      <w:r>
-        <w:rPr/>
-        <w:t xml:space="preserve"> is the selected controller in </w:t>
-      </w:r>
-      <w:r>
-        <w:rPr>
-          <w:i/>
-        </w:rPr>
-        <w:t>Options</w:t>
-      </w:r>
-      <w:r>
-        <w:rPr/>
-        <w:t xml:space="preserve">, the following </w:t>
-      </w:r>
-      <w:r>
-        <w:rPr/>
-        <w:t>default</w:t>
-      </w:r>
-      <w:r>
-        <w:rPr/>
-        <w:t xml:space="preserve"> controls are used, </w:t>
-      </w:r>
-      <w:r>
-        <w:rPr/>
-        <w:t xml:space="preserve">although they can be changes in </w:t>
-      </w:r>
-      <w:r>
-        <w:rPr>
-          <w:i/>
-          <w:iCs/>
-        </w:rPr>
-        <w:t>ControlsConfiguration.json</w:t>
-      </w:r>
-      <w:r>
-        <w:rPr/>
-        <w:t>. For all button commands, please verify the button numbers with your joystick, as different joysticks can have different button configurations:</w:t>
-      </w:r>
-    </w:p>
-    <w:p>
-      <w:pPr>
-        <w:pStyle w:val="ListParagraph"/>
-        <w:numPr>
-          <w:ilvl w:val="0"/>
-          <w:numId w:val="10"/>
-        </w:numPr>
-        <w:jc w:val="both"/>
-        <w:rPr/>
-      </w:pPr>
-      <w:r>
-        <w:rPr/>
-        <w:t>Y Axis – Elevator</w:t>
-      </w:r>
-    </w:p>
-    <w:p>
-      <w:pPr>
-        <w:pStyle w:val="ListParagraph"/>
-        <w:numPr>
-          <w:ilvl w:val="0"/>
-          <w:numId w:val="10"/>
-        </w:numPr>
-        <w:jc w:val="both"/>
-        <w:rPr/>
-      </w:pPr>
-      <w:r>
-        <w:rPr/>
-        <w:t>X Axis – Aileron</w:t>
-      </w:r>
-    </w:p>
-    <w:p>
-      <w:pPr>
-        <w:pStyle w:val="ListParagraph"/>
-        <w:numPr>
-          <w:ilvl w:val="0"/>
-          <w:numId w:val="10"/>
-        </w:numPr>
-        <w:jc w:val="both"/>
-        <w:rPr/>
-      </w:pPr>
-      <w:r>
-        <w:rPr/>
-        <w:t>Rotation – Rudder</w:t>
-      </w:r>
-    </w:p>
-    <w:p>
-      <w:pPr>
-        <w:pStyle w:val="ListParagraph"/>
-        <w:numPr>
-          <w:ilvl w:val="0"/>
-          <w:numId w:val="11"/>
-        </w:numPr>
-        <w:jc w:val="both"/>
-        <w:rPr/>
-      </w:pPr>
-      <w:r>
-        <w:rPr/>
-        <w:t>Slider – Throttle</w:t>
-      </w:r>
-    </w:p>
-    <w:p>
-      <w:pPr>
-        <w:pStyle w:val="ListParagraph"/>
-        <w:numPr>
-          <w:ilvl w:val="0"/>
-          <w:numId w:val="11"/>
-        </w:numPr>
-        <w:jc w:val="both"/>
-        <w:rPr/>
-      </w:pPr>
-      <w:r>
-        <w:rPr/>
-        <w:t>POV Hat Up/Down – Down/Up elevator trim</w:t>
-      </w:r>
-    </w:p>
-    <w:p>
-      <w:pPr>
-        <w:pStyle w:val="ListParagraph"/>
-        <w:numPr>
-          <w:ilvl w:val="0"/>
-          <w:numId w:val="11"/>
-        </w:numPr>
-        <w:jc w:val="both"/>
-        <w:rPr/>
-      </w:pPr>
-      <w:r>
-        <w:rPr/>
-        <w:t>Button 0 – Brakes</w:t>
-      </w:r>
-    </w:p>
-    <w:p>
-      <w:pPr>
-        <w:pStyle w:val="ListParagraph"/>
-        <w:numPr>
-          <w:ilvl w:val="0"/>
-          <w:numId w:val="11"/>
-        </w:numPr>
-        <w:jc w:val="both"/>
-        <w:rPr/>
-      </w:pPr>
-      <w:r>
-        <w:rPr/>
-        <w:t>Button 4 – Gear down</w:t>
-      </w:r>
-    </w:p>
-    <w:p>
-      <w:pPr>
-        <w:pStyle w:val="ListParagraph"/>
-        <w:numPr>
-          <w:ilvl w:val="0"/>
-          <w:numId w:val="11"/>
-        </w:numPr>
-        <w:jc w:val="both"/>
-        <w:rPr/>
-      </w:pPr>
-      <w:r>
-        <w:rPr/>
-        <w:t>Button 5 – Gear up</w:t>
-      </w:r>
-    </w:p>
-    <w:p>
-      <w:pPr>
-        <w:pStyle w:val="ListParagraph"/>
-        <w:numPr>
-          <w:ilvl w:val="0"/>
-          <w:numId w:val="11"/>
-        </w:numPr>
-        <w:jc w:val="both"/>
-        <w:rPr/>
-      </w:pPr>
-      <w:r>
-        <w:rPr/>
-        <w:t>Button 6 – Decrease flaps</w:t>
-      </w:r>
-    </w:p>
-    <w:p>
-      <w:pPr>
-        <w:pStyle w:val="ListParagraph"/>
-        <w:numPr>
-          <w:ilvl w:val="0"/>
-          <w:numId w:val="11"/>
-        </w:numPr>
-        <w:jc w:val="both"/>
-        <w:rPr/>
-      </w:pPr>
-      <w:r>
-        <w:rPr/>
-        <w:t>Button 7 – Increase flaps</w:t>
-      </w:r>
-    </w:p>
-    <w:p>
-      <w:pPr>
-        <w:pStyle w:val="Normal"/>
-        <w:jc w:val="both"/>
-        <w:rPr/>
-      </w:pPr>
-      <w:r>
-        <w:rPr/>
-        <w:t xml:space="preserve">The following </w:t>
-      </w:r>
-      <w:r>
-        <w:rPr/>
-        <w:t xml:space="preserve">axes and buttons </w:t>
-      </w:r>
-      <w:r>
-        <w:rPr/>
-        <w:t xml:space="preserve">are used from the rudder, yoke and throttle quadrant </w:t>
-      </w:r>
-      <w:r>
-        <w:rPr/>
-        <w:t>if CH Products are used</w:t>
-      </w:r>
-      <w:r>
-        <w:rPr/>
-        <w:t>. The yoke, rudder and brake axes are assigned as expected for typical flight simulation controls and therefore omitted from the image:</w:t>
+        <w:pStyle w:val="Berschrift3"/>
+        <w:jc w:val="both"/>
+        <w:rPr/>
+      </w:pPr>
+      <w:r>
+        <w:rPr/>
+        <w:t>Camera</w:t>
       </w:r>
     </w:p>
     <w:p>
@@ -3391,10 +2751,18 @@
       <w:r>
         <w:rPr/>
         <w:drawing>
-          <wp:inline distT="0" distB="5715" distL="0" distR="0">
-            <wp:extent cx="5829300" cy="2890520"/>
+          <wp:anchor behindDoc="0" distT="0" distB="0" distL="0" distR="0" simplePos="0" locked="0" layoutInCell="1" allowOverlap="1" relativeHeight="25">
+            <wp:simplePos x="0" y="0"/>
+            <wp:positionH relativeFrom="column">
+              <wp:posOffset>1169035</wp:posOffset>
+            </wp:positionH>
+            <wp:positionV relativeFrom="paragraph">
+              <wp:posOffset>19050</wp:posOffset>
+            </wp:positionV>
+            <wp:extent cx="3557270" cy="2375535"/>
             <wp:effectExtent l="0" t="0" r="0" b="0"/>
-            <wp:docPr id="16" name="Picture 16" descr="C:\Users\Christopher Ali\Java\ProjectWorkspace\JavaFlightSim\Release\CH Controls.jpg"/>
+            <wp:wrapSquare wrapText="largest"/>
+            <wp:docPr id="16" name="Bild1" descr=""/>
             <wp:cNvGraphicFramePr>
               <a:graphicFrameLocks xmlns:a="http://schemas.openxmlformats.org/drawingml/2006/main" noChangeAspect="1"/>
             </wp:cNvGraphicFramePr>
@@ -3402,13 +2770,626 @@
               <a:graphicData uri="http://schemas.openxmlformats.org/drawingml/2006/picture">
                 <pic:pic xmlns:pic="http://schemas.openxmlformats.org/drawingml/2006/picture">
                   <pic:nvPicPr>
-                    <pic:cNvPr id="16" name="Picture 16" descr="C:\Users\Christopher Ali\Java\ProjectWorkspace\JavaFlightSim\Release\CH Controls.jpg"/>
+                    <pic:cNvPr id="16" name="Bild1" descr=""/>
                     <pic:cNvPicPr>
                       <a:picLocks noChangeAspect="1" noChangeArrowheads="1"/>
                     </pic:cNvPicPr>
                   </pic:nvPicPr>
                   <pic:blipFill>
                     <a:blip r:embed="rId21"/>
+                    <a:stretch>
+                      <a:fillRect/>
+                    </a:stretch>
+                  </pic:blipFill>
+                  <pic:spPr bwMode="auto">
+                    <a:xfrm>
+                      <a:off x="0" y="0"/>
+                      <a:ext cx="3557270" cy="2375535"/>
+                    </a:xfrm>
+                    <a:prstGeom prst="rect">
+                      <a:avLst/>
+                    </a:prstGeom>
+                  </pic:spPr>
+                </pic:pic>
+              </a:graphicData>
+            </a:graphic>
+          </wp:anchor>
+        </w:drawing>
+      </w:r>
+    </w:p>
+    <w:p>
+      <w:pPr>
+        <w:pStyle w:val="Normal"/>
+        <w:jc w:val="both"/>
+        <w:rPr/>
+      </w:pPr>
+      <w:r>
+        <w:rPr/>
+      </w:r>
+    </w:p>
+    <w:p>
+      <w:pPr>
+        <w:pStyle w:val="Normal"/>
+        <w:jc w:val="both"/>
+        <w:rPr/>
+      </w:pPr>
+      <w:r>
+        <w:rPr/>
+      </w:r>
+    </w:p>
+    <w:p>
+      <w:pPr>
+        <w:pStyle w:val="Normal"/>
+        <w:jc w:val="both"/>
+        <w:rPr/>
+      </w:pPr>
+      <w:r>
+        <w:rPr/>
+      </w:r>
+    </w:p>
+    <w:p>
+      <w:pPr>
+        <w:pStyle w:val="Normal"/>
+        <w:jc w:val="both"/>
+        <w:rPr/>
+      </w:pPr>
+      <w:r>
+        <w:rPr/>
+      </w:r>
+    </w:p>
+    <w:p>
+      <w:pPr>
+        <w:pStyle w:val="Normal"/>
+        <w:jc w:val="both"/>
+        <w:rPr/>
+      </w:pPr>
+      <w:r>
+        <w:rPr/>
+      </w:r>
+    </w:p>
+    <w:p>
+      <w:pPr>
+        <w:pStyle w:val="Normal"/>
+        <w:jc w:val="both"/>
+        <w:rPr/>
+      </w:pPr>
+      <w:r>
+        <w:rPr/>
+      </w:r>
+    </w:p>
+    <w:p>
+      <w:pPr>
+        <w:pStyle w:val="Normal"/>
+        <w:jc w:val="both"/>
+        <w:rPr/>
+      </w:pPr>
+      <w:r>
+        <w:rPr/>
+      </w:r>
+    </w:p>
+    <w:p>
+      <w:pPr>
+        <w:pStyle w:val="Normal"/>
+        <w:jc w:val="both"/>
+        <w:rPr/>
+      </w:pPr>
+      <w:r>
+        <w:rPr/>
+      </w:r>
+    </w:p>
+    <w:p>
+      <w:pPr>
+        <w:pStyle w:val="Normal"/>
+        <w:jc w:val="both"/>
+        <w:rPr/>
+      </w:pPr>
+      <w:r>
+        <w:rPr/>
+        <w:t xml:space="preserve">Sets the </w:t>
+      </w:r>
+    </w:p>
+    <w:p>
+      <w:pPr>
+        <w:pStyle w:val="Berschrift1"/>
+        <w:jc w:val="both"/>
+        <w:rPr/>
+      </w:pPr>
+      <w:r>
+        <w:rPr/>
+        <w:t>Controls and Hotkeys</w:t>
+      </w:r>
+    </w:p>
+    <w:p>
+      <w:pPr>
+        <w:pStyle w:val="Normal"/>
+        <w:jc w:val="both"/>
+        <w:rPr/>
+      </w:pPr>
+      <w:r>
+        <w:rPr/>
+        <w:t xml:space="preserve">When running as a real-time simulation, keyboard hotkeys are always available regardless of the controller selected. All mappings mentioned below are all configurable in </w:t>
+      </w:r>
+      <w:r>
+        <w:rPr>
+          <w:i/>
+          <w:iCs/>
+        </w:rPr>
+        <w:t>ControlsConfiguration.json</w:t>
+      </w:r>
+      <w:r>
+        <w:rPr/>
+        <w:t xml:space="preserve"> </w:t>
+      </w:r>
+      <w:r>
+        <w:rPr/>
+        <w:t>located in .</w:t>
+      </w:r>
+      <w:r>
+        <w:rPr>
+          <w:b/>
+          <w:bCs/>
+          <w:i w:val="false"/>
+          <w:iCs w:val="false"/>
+        </w:rPr>
+        <w:t>/SimConfig/ .</w:t>
+      </w:r>
+      <w:r>
+        <w:rPr/>
+        <w:t xml:space="preserve"> The default setup is:</w:t>
+      </w:r>
+    </w:p>
+    <w:p>
+      <w:pPr>
+        <w:pStyle w:val="ListParagraph"/>
+        <w:numPr>
+          <w:ilvl w:val="0"/>
+          <w:numId w:val="10"/>
+        </w:numPr>
+        <w:jc w:val="both"/>
+        <w:rPr/>
+      </w:pPr>
+      <w:r>
+        <w:rPr/>
+        <w:t>L – Opens the plotting window, where the last 100 seconds of flight data is available to view</w:t>
+      </w:r>
+    </w:p>
+    <w:p>
+      <w:pPr>
+        <w:pStyle w:val="ListParagraph"/>
+        <w:numPr>
+          <w:ilvl w:val="0"/>
+          <w:numId w:val="10"/>
+        </w:numPr>
+        <w:jc w:val="both"/>
+        <w:rPr/>
+      </w:pPr>
+      <w:r>
+        <w:rPr/>
+        <w:t>P – Pauses the simulation when the cockpit window is selected</w:t>
+      </w:r>
+    </w:p>
+    <w:p>
+      <w:pPr>
+        <w:pStyle w:val="ListParagraph"/>
+        <w:numPr>
+          <w:ilvl w:val="0"/>
+          <w:numId w:val="10"/>
+        </w:numPr>
+        <w:jc w:val="both"/>
+        <w:rPr/>
+      </w:pPr>
+      <w:r>
+        <w:rPr/>
+        <w:t>R – Resets the simulation back to initial conditions when the simulation is paused</w:t>
+      </w:r>
+    </w:p>
+    <w:p>
+      <w:pPr>
+        <w:pStyle w:val="ListParagraph"/>
+        <w:numPr>
+          <w:ilvl w:val="0"/>
+          <w:numId w:val="10"/>
+        </w:numPr>
+        <w:jc w:val="both"/>
+        <w:rPr/>
+      </w:pPr>
+      <w:r>
+        <w:rPr/>
+        <w:t>Q – Exits the simulation and returns to the main menu</w:t>
+      </w:r>
+    </w:p>
+    <w:p>
+      <w:pPr>
+        <w:pStyle w:val="ListParagraph"/>
+        <w:numPr>
+          <w:ilvl w:val="0"/>
+          <w:numId w:val="10"/>
+        </w:numPr>
+        <w:jc w:val="both"/>
+        <w:rPr/>
+      </w:pPr>
+      <w:r>
+        <w:rPr/>
+        <w:t>Up/Down Arrow – Down/Up elevator</w:t>
+      </w:r>
+    </w:p>
+    <w:p>
+      <w:pPr>
+        <w:pStyle w:val="ListParagraph"/>
+        <w:numPr>
+          <w:ilvl w:val="0"/>
+          <w:numId w:val="10"/>
+        </w:numPr>
+        <w:jc w:val="both"/>
+        <w:rPr/>
+      </w:pPr>
+      <w:r>
+        <w:rPr/>
+        <w:t>Left/Right Arrow – Left/Right aileron</w:t>
+      </w:r>
+    </w:p>
+    <w:p>
+      <w:pPr>
+        <w:pStyle w:val="ListParagraph"/>
+        <w:numPr>
+          <w:ilvl w:val="0"/>
+          <w:numId w:val="10"/>
+        </w:numPr>
+        <w:jc w:val="both"/>
+        <w:rPr/>
+      </w:pPr>
+      <w:r>
+        <w:rPr/>
+        <w:t>Page Up/Down – Increase/Decrease throttle</w:t>
+      </w:r>
+    </w:p>
+    <w:p>
+      <w:pPr>
+        <w:pStyle w:val="ListParagraph"/>
+        <w:numPr>
+          <w:ilvl w:val="0"/>
+          <w:numId w:val="10"/>
+        </w:numPr>
+        <w:jc w:val="both"/>
+        <w:rPr/>
+      </w:pPr>
+      <w:bookmarkStart w:id="1" w:name="_GoBack"/>
+      <w:bookmarkEnd w:id="1"/>
+      <w:r>
+        <w:rPr/>
+        <w:t>F6/F7 – Increase Decrease flaps</w:t>
+      </w:r>
+    </w:p>
+    <w:p>
+      <w:pPr>
+        <w:pStyle w:val="Normal"/>
+        <w:jc w:val="both"/>
+        <w:rPr/>
+      </w:pPr>
+      <w:r>
+        <w:rPr/>
+        <w:t xml:space="preserve">If </w:t>
+      </w:r>
+      <w:r>
+        <w:rPr>
+          <w:i/>
+        </w:rPr>
+        <w:t>Mouse</w:t>
+      </w:r>
+      <w:r>
+        <w:rPr/>
+        <w:t xml:space="preserve"> is the selected controller in </w:t>
+      </w:r>
+      <w:r>
+        <w:rPr>
+          <w:i/>
+        </w:rPr>
+        <w:t>Options</w:t>
+      </w:r>
+      <w:r>
+        <w:rPr/>
+        <w:t>, the following controls are used by default:</w:t>
+      </w:r>
+    </w:p>
+    <w:p>
+      <w:pPr>
+        <w:pStyle w:val="ListParagraph"/>
+        <w:numPr>
+          <w:ilvl w:val="0"/>
+          <w:numId w:val="10"/>
+        </w:numPr>
+        <w:jc w:val="both"/>
+        <w:rPr/>
+      </w:pPr>
+      <w:r>
+        <w:rPr/>
+        <w:t>Mouse Y Axis – Elevator</w:t>
+      </w:r>
+    </w:p>
+    <w:p>
+      <w:pPr>
+        <w:pStyle w:val="ListParagraph"/>
+        <w:numPr>
+          <w:ilvl w:val="0"/>
+          <w:numId w:val="10"/>
+        </w:numPr>
+        <w:jc w:val="both"/>
+        <w:rPr/>
+      </w:pPr>
+      <w:r>
+        <w:rPr/>
+        <w:t>Mouse X Axis – Aileron</w:t>
+      </w:r>
+    </w:p>
+    <w:p>
+      <w:pPr>
+        <w:pStyle w:val="ListParagraph"/>
+        <w:numPr>
+          <w:ilvl w:val="0"/>
+          <w:numId w:val="11"/>
+        </w:numPr>
+        <w:jc w:val="both"/>
+        <w:rPr/>
+      </w:pPr>
+      <w:r>
+        <w:rPr/>
+        <w:t>Mouse Wheel Up/Down – Increase/Decrease throttle</w:t>
+      </w:r>
+    </w:p>
+    <w:p>
+      <w:pPr>
+        <w:pStyle w:val="Normal"/>
+        <w:jc w:val="both"/>
+        <w:rPr/>
+      </w:pPr>
+      <w:r>
+        <w:rPr/>
+        <w:t xml:space="preserve">If </w:t>
+      </w:r>
+      <w:r>
+        <w:rPr>
+          <w:i/>
+        </w:rPr>
+        <w:t>Joystick</w:t>
+      </w:r>
+      <w:r>
+        <w:rPr/>
+        <w:t xml:space="preserve"> is the selected controller in </w:t>
+      </w:r>
+      <w:r>
+        <w:rPr>
+          <w:i/>
+        </w:rPr>
+        <w:t>Options</w:t>
+      </w:r>
+      <w:r>
+        <w:rPr/>
+        <w:t>, the following default controls are used, although they can be change</w:t>
+      </w:r>
+      <w:r>
+        <w:rPr/>
+        <w:t>d</w:t>
+      </w:r>
+      <w:r>
+        <w:rPr/>
+        <w:t xml:space="preserve"> in </w:t>
+      </w:r>
+      <w:r>
+        <w:rPr>
+          <w:i/>
+          <w:iCs/>
+        </w:rPr>
+        <w:t xml:space="preserve">ControlsConfiguration.json </w:t>
+      </w:r>
+      <w:r>
+        <w:rPr>
+          <w:i/>
+          <w:iCs/>
+        </w:rPr>
+        <w:t>located in .</w:t>
+      </w:r>
+      <w:r>
+        <w:rPr>
+          <w:b/>
+          <w:bCs/>
+          <w:i w:val="false"/>
+          <w:iCs w:val="false"/>
+        </w:rPr>
+        <w:t>/SimConfig/</w:t>
+      </w:r>
+      <w:r>
+        <w:rPr/>
+        <w:t>. For all button commands, please verify the button numbers with your joystick, as different joysticks can have different button configurations:</w:t>
+      </w:r>
+    </w:p>
+    <w:p>
+      <w:pPr>
+        <w:pStyle w:val="ListParagraph"/>
+        <w:numPr>
+          <w:ilvl w:val="0"/>
+          <w:numId w:val="10"/>
+        </w:numPr>
+        <w:jc w:val="both"/>
+        <w:rPr/>
+      </w:pPr>
+      <w:r>
+        <w:rPr/>
+        <w:t>Y Axis – Elevator</w:t>
+      </w:r>
+    </w:p>
+    <w:p>
+      <w:pPr>
+        <w:pStyle w:val="ListParagraph"/>
+        <w:numPr>
+          <w:ilvl w:val="0"/>
+          <w:numId w:val="10"/>
+        </w:numPr>
+        <w:jc w:val="both"/>
+        <w:rPr/>
+      </w:pPr>
+      <w:r>
+        <w:rPr/>
+        <w:t>X Axis – Aileron</w:t>
+      </w:r>
+    </w:p>
+    <w:p>
+      <w:pPr>
+        <w:pStyle w:val="ListParagraph"/>
+        <w:numPr>
+          <w:ilvl w:val="0"/>
+          <w:numId w:val="10"/>
+        </w:numPr>
+        <w:jc w:val="both"/>
+        <w:rPr/>
+      </w:pPr>
+      <w:r>
+        <w:rPr/>
+        <w:t>Rotation – Rudder</w:t>
+      </w:r>
+    </w:p>
+    <w:p>
+      <w:pPr>
+        <w:pStyle w:val="ListParagraph"/>
+        <w:numPr>
+          <w:ilvl w:val="0"/>
+          <w:numId w:val="11"/>
+        </w:numPr>
+        <w:jc w:val="both"/>
+        <w:rPr/>
+      </w:pPr>
+      <w:r>
+        <w:rPr/>
+        <w:t>Slider – Throttle</w:t>
+      </w:r>
+    </w:p>
+    <w:p>
+      <w:pPr>
+        <w:pStyle w:val="ListParagraph"/>
+        <w:numPr>
+          <w:ilvl w:val="0"/>
+          <w:numId w:val="11"/>
+        </w:numPr>
+        <w:jc w:val="both"/>
+        <w:rPr/>
+      </w:pPr>
+      <w:r>
+        <w:rPr/>
+        <w:t>POV Hat Up/Down – Down/Up elevator trim</w:t>
+      </w:r>
+    </w:p>
+    <w:p>
+      <w:pPr>
+        <w:pStyle w:val="ListParagraph"/>
+        <w:numPr>
+          <w:ilvl w:val="0"/>
+          <w:numId w:val="11"/>
+        </w:numPr>
+        <w:jc w:val="both"/>
+        <w:rPr/>
+      </w:pPr>
+      <w:r>
+        <w:rPr/>
+        <w:t>Button 0 – Brakes</w:t>
+      </w:r>
+    </w:p>
+    <w:p>
+      <w:pPr>
+        <w:pStyle w:val="ListParagraph"/>
+        <w:numPr>
+          <w:ilvl w:val="0"/>
+          <w:numId w:val="11"/>
+        </w:numPr>
+        <w:jc w:val="both"/>
+        <w:rPr/>
+      </w:pPr>
+      <w:r>
+        <w:rPr/>
+        <w:t>Button 4 – Gear down</w:t>
+      </w:r>
+    </w:p>
+    <w:p>
+      <w:pPr>
+        <w:pStyle w:val="ListParagraph"/>
+        <w:numPr>
+          <w:ilvl w:val="0"/>
+          <w:numId w:val="11"/>
+        </w:numPr>
+        <w:jc w:val="both"/>
+        <w:rPr/>
+      </w:pPr>
+      <w:r>
+        <w:rPr/>
+        <w:t>Button 5 – Gear up</w:t>
+      </w:r>
+    </w:p>
+    <w:p>
+      <w:pPr>
+        <w:pStyle w:val="ListParagraph"/>
+        <w:numPr>
+          <w:ilvl w:val="0"/>
+          <w:numId w:val="11"/>
+        </w:numPr>
+        <w:jc w:val="both"/>
+        <w:rPr/>
+      </w:pPr>
+      <w:r>
+        <w:rPr/>
+        <w:t>Button 6 – Decrease flaps</w:t>
+      </w:r>
+    </w:p>
+    <w:p>
+      <w:pPr>
+        <w:pStyle w:val="ListParagraph"/>
+        <w:numPr>
+          <w:ilvl w:val="0"/>
+          <w:numId w:val="11"/>
+        </w:numPr>
+        <w:jc w:val="both"/>
+        <w:rPr/>
+      </w:pPr>
+      <w:r>
+        <w:rPr/>
+        <w:t>Button 7 – Increase flaps</w:t>
+      </w:r>
+    </w:p>
+    <w:p>
+      <w:pPr>
+        <w:pStyle w:val="Normal"/>
+        <w:jc w:val="both"/>
+        <w:rPr/>
+      </w:pPr>
+      <w:r>
+        <w:rPr/>
+        <w:t>The following axes and buttons are used from the rudder, yoke and throttle quadrant if CH Products are used. The yoke, rudder and brake axes are assigned as expected for typical flight simulation controls and therefore omitted from the image:</w:t>
+      </w:r>
+    </w:p>
+    <w:p>
+      <w:pPr>
+        <w:pStyle w:val="Normal"/>
+        <w:jc w:val="both"/>
+        <w:rPr/>
+      </w:pPr>
+      <w:r>
+        <w:rPr/>
+        <w:drawing>
+          <wp:inline distT="0" distB="0" distL="0" distR="0">
+            <wp:extent cx="5829300" cy="2890520"/>
+            <wp:effectExtent l="0" t="0" r="0" b="0"/>
+            <wp:docPr id="17" name="Picture 16" descr="C:\Users\Christopher Ali\Java\ProjectWorkspace\JavaFlightSim\Release\CH Controls.jpg"/>
+            <wp:cNvGraphicFramePr>
+              <a:graphicFrameLocks xmlns:a="http://schemas.openxmlformats.org/drawingml/2006/main" noChangeAspect="1"/>
+            </wp:cNvGraphicFramePr>
+            <a:graphic xmlns:a="http://schemas.openxmlformats.org/drawingml/2006/main">
+              <a:graphicData uri="http://schemas.openxmlformats.org/drawingml/2006/picture">
+                <pic:pic xmlns:pic="http://schemas.openxmlformats.org/drawingml/2006/picture">
+                  <pic:nvPicPr>
+                    <pic:cNvPr id="17" name="Picture 16" descr="C:\Users\Christopher Ali\Java\ProjectWorkspace\JavaFlightSim\Release\CH Controls.jpg"/>
+                    <pic:cNvPicPr>
+                      <a:picLocks noChangeAspect="1" noChangeArrowheads="1"/>
+                    </pic:cNvPicPr>
+                  </pic:nvPicPr>
+                  <pic:blipFill>
+                    <a:blip r:embed="rId22"/>
                     <a:srcRect l="9791" t="13674" r="12844" b="18230"/>
                     <a:stretch>
                       <a:fillRect/>
@@ -3515,7 +3496,7 @@
         <w:rPr/>
         <w:t xml:space="preserve">Java Flight Simulator uses JFreeChart to plot flight data. It is capable of zooming, printing, saving and customizing each plot displayed. For more information on JFreeChart’s capabilities, please visit </w:t>
       </w:r>
-      <w:hyperlink r:id="rId22">
+      <w:hyperlink r:id="rId23">
         <w:r>
           <w:rPr>
             <w:rStyle w:val="Internetverknpfung"/>
@@ -3525,7 +3506,47 @@
       </w:hyperlink>
       <w:r>
         <w:rPr/>
-        <w:t xml:space="preserve"> . The following figures show the different views available in the plotting window, and the data that they display:</w:t>
+        <w:t xml:space="preserve"> . The </w:t>
+      </w:r>
+      <w:r>
+        <w:rPr/>
+        <w:t xml:space="preserve">tabs, plots and subplots can be customized by modifying </w:t>
+      </w:r>
+      <w:r>
+        <w:rPr>
+          <w:i/>
+          <w:iCs/>
+        </w:rPr>
+        <w:t xml:space="preserve">PlotConfiguration.json </w:t>
+      </w:r>
+      <w:r>
+        <w:rPr/>
+        <w:t>in .</w:t>
+      </w:r>
+      <w:r>
+        <w:rPr>
+          <w:b/>
+          <w:bCs/>
+          <w:i w:val="false"/>
+          <w:iCs w:val="false"/>
+        </w:rPr>
+        <w:t>/SimConfig/</w:t>
+      </w:r>
+      <w:r>
+        <w:rPr/>
+        <w:t xml:space="preserve"> . The </w:t>
+      </w:r>
+      <w:r>
+        <w:rPr/>
+        <w:t xml:space="preserve">following figures show the </w:t>
+      </w:r>
+      <w:r>
+        <w:rPr/>
+        <w:t xml:space="preserve">default </w:t>
+      </w:r>
+      <w:r>
+        <w:rPr/>
+        <w:t>views available in the plotting window, and the data that they display:</w:t>
       </w:r>
     </w:p>
     <w:p>
@@ -3572,7 +3593,7 @@
           <wp:inline distT="0" distB="0" distL="0" distR="0">
             <wp:extent cx="5943600" cy="5646420"/>
             <wp:effectExtent l="0" t="0" r="0" b="0"/>
-            <wp:docPr id="17" name="Picture 26" descr=""/>
+            <wp:docPr id="18" name="Picture 26" descr=""/>
             <wp:cNvGraphicFramePr>
               <a:graphicFrameLocks xmlns:a="http://schemas.openxmlformats.org/drawingml/2006/main" noChangeAspect="1"/>
             </wp:cNvGraphicFramePr>
@@ -3580,245 +3601,7 @@
               <a:graphicData uri="http://schemas.openxmlformats.org/drawingml/2006/picture">
                 <pic:pic xmlns:pic="http://schemas.openxmlformats.org/drawingml/2006/picture">
                   <pic:nvPicPr>
-                    <pic:cNvPr id="17" name="Picture 26" descr=""/>
-                    <pic:cNvPicPr>
-                      <a:picLocks noChangeAspect="1" noChangeArrowheads="1"/>
-                    </pic:cNvPicPr>
-                  </pic:nvPicPr>
-                  <pic:blipFill>
-                    <a:blip r:embed="rId23"/>
-                    <a:stretch>
-                      <a:fillRect/>
-                    </a:stretch>
-                  </pic:blipFill>
-                  <pic:spPr bwMode="auto">
-                    <a:xfrm>
-                      <a:off x="0" y="0"/>
-                      <a:ext cx="5943600" cy="5646420"/>
-                    </a:xfrm>
-                    <a:prstGeom prst="rect">
-                      <a:avLst/>
-                    </a:prstGeom>
-                  </pic:spPr>
-                </pic:pic>
-              </a:graphicData>
-            </a:graphic>
-          </wp:inline>
-        </w:drawing>
-      </w:r>
-    </w:p>
-    <w:p>
-      <w:pPr>
-        <w:pStyle w:val="Normal"/>
-        <w:jc w:val="both"/>
-        <w:rPr/>
-      </w:pPr>
-      <w:r>
-        <w:rPr/>
-        <w:t xml:space="preserve">From top to bottom: </w:t>
-      </w:r>
-    </w:p>
-    <w:p>
-      <w:pPr>
-        <w:pStyle w:val="ListParagraph"/>
-        <w:numPr>
-          <w:ilvl w:val="0"/>
-          <w:numId w:val="5"/>
-        </w:numPr>
-        <w:jc w:val="both"/>
-        <w:rPr/>
-      </w:pPr>
-      <w:r>
-        <w:rPr/>
-        <w:t xml:space="preserve">Angular velocities </w:t>
-      </w:r>
-      <w:r>
-        <w:rPr>
-          <w:i/>
-        </w:rPr>
-        <w:t>p</w:t>
-      </w:r>
-      <w:r>
-        <w:rPr/>
-        <w:t xml:space="preserve"> (roll rate [rad/sec]), </w:t>
-      </w:r>
-      <w:r>
-        <w:rPr>
-          <w:i/>
-        </w:rPr>
-        <w:t>q</w:t>
-      </w:r>
-      <w:r>
-        <w:rPr/>
-        <w:t xml:space="preserve"> (pitch rate [rad/sec]) and </w:t>
-      </w:r>
-      <w:r>
-        <w:rPr>
-          <w:i/>
-        </w:rPr>
-        <w:t>r</w:t>
-      </w:r>
-      <w:r>
-        <w:rPr/>
-        <w:t xml:space="preserve"> (yaw rate [rad/sec])</w:t>
-      </w:r>
-    </w:p>
-    <w:p>
-      <w:pPr>
-        <w:pStyle w:val="ListParagraph"/>
-        <w:numPr>
-          <w:ilvl w:val="0"/>
-          <w:numId w:val="5"/>
-        </w:numPr>
-        <w:jc w:val="both"/>
-        <w:rPr/>
-      </w:pPr>
-      <w:r>
-        <w:rPr/>
-        <w:t xml:space="preserve">Linear velocities </w:t>
-      </w:r>
-      <w:r>
-        <w:rPr>
-          <w:i/>
-        </w:rPr>
-        <w:t>u</w:t>
-      </w:r>
-      <w:r>
-        <w:rPr/>
-        <w:t xml:space="preserve"> (forward velocity [ft/sec]), </w:t>
-      </w:r>
-      <w:r>
-        <w:rPr>
-          <w:i/>
-        </w:rPr>
-        <w:t>v</w:t>
-      </w:r>
-      <w:r>
-        <w:rPr/>
-        <w:t xml:space="preserve"> (side velocity [ft/sec]) and </w:t>
-      </w:r>
-      <w:r>
-        <w:rPr>
-          <w:i/>
-        </w:rPr>
-        <w:t>w</w:t>
-      </w:r>
-      <w:r>
-        <w:rPr/>
-        <w:t xml:space="preserve"> (vertical velocity [ft/sec])</w:t>
-      </w:r>
-    </w:p>
-    <w:p>
-      <w:pPr>
-        <w:pStyle w:val="ListParagraph"/>
-        <w:numPr>
-          <w:ilvl w:val="0"/>
-          <w:numId w:val="5"/>
-        </w:numPr>
-        <w:jc w:val="both"/>
-        <w:rPr/>
-      </w:pPr>
-      <w:r>
-        <w:rPr/>
-        <w:t>Linear accelerations in the X, Y and Z direction [g]</w:t>
-      </w:r>
-    </w:p>
-    <w:p>
-      <w:pPr>
-        <w:pStyle w:val="Normal"/>
-        <w:rPr/>
-      </w:pPr>
-      <w:r>
-        <w:rPr/>
-        <w:t>From the Plots dropdown menu:</w:t>
-      </w:r>
-    </w:p>
-    <w:p>
-      <w:pPr>
-        <w:pStyle w:val="ListParagraph"/>
-        <w:numPr>
-          <w:ilvl w:val="0"/>
-          <w:numId w:val="12"/>
-        </w:numPr>
-        <w:rPr>
-          <w:i/>
-          <w:i/>
-        </w:rPr>
-      </w:pPr>
-      <w:r>
-        <w:rPr>
-          <w:i/>
-        </w:rPr>
-        <w:t xml:space="preserve">Refresh </w:t>
-      </w:r>
-      <w:r>
-        <w:rPr/>
-        <w:t>(Ctrl-R) refreshes all plots in the window, updating them with the most recent data from the simulation</w:t>
-      </w:r>
-    </w:p>
-    <w:p>
-      <w:pPr>
-        <w:pStyle w:val="ListParagraph"/>
-        <w:numPr>
-          <w:ilvl w:val="0"/>
-          <w:numId w:val="12"/>
-        </w:numPr>
-        <w:rPr>
-          <w:i/>
-          <w:i/>
-        </w:rPr>
-      </w:pPr>
-      <w:r>
-        <w:rPr>
-          <w:i/>
-        </w:rPr>
-        <w:t>Clear Plots</w:t>
-      </w:r>
-      <w:r>
-        <w:rPr/>
-        <w:t xml:space="preserve"> (Ctrl-E) clears all plot data. This is useful for preparing readying the plots for a new maneuver. Refreshing with </w:t>
-      </w:r>
-      <w:r>
-        <w:rPr>
-          <w:i/>
-        </w:rPr>
-        <w:t>Refresh</w:t>
-      </w:r>
-      <w:r>
-        <w:rPr/>
-        <w:t xml:space="preserve"> will then redraw all plots with new data since the deletion</w:t>
-      </w:r>
-    </w:p>
-    <w:p>
-      <w:pPr>
-        <w:pStyle w:val="Berschrift3"/>
-        <w:rPr/>
-      </w:pPr>
-      <w:r>
-        <w:rPr/>
-        <w:t>Miscellaneous</w:t>
-      </w:r>
-    </w:p>
-    <w:p>
-      <w:pPr>
-        <w:pStyle w:val="Normal"/>
-        <w:rPr/>
-      </w:pPr>
-      <w:r>
-        <w:rPr/>
-        <w:drawing>
-          <wp:inline distT="0" distB="0" distL="0" distR="0">
-            <wp:extent cx="5943600" cy="5646420"/>
-            <wp:effectExtent l="0" t="0" r="0" b="0"/>
-            <wp:docPr id="18" name="Picture 27" descr=""/>
-            <wp:cNvGraphicFramePr>
-              <a:graphicFrameLocks xmlns:a="http://schemas.openxmlformats.org/drawingml/2006/main" noChangeAspect="1"/>
-            </wp:cNvGraphicFramePr>
-            <a:graphic xmlns:a="http://schemas.openxmlformats.org/drawingml/2006/main">
-              <a:graphicData uri="http://schemas.openxmlformats.org/drawingml/2006/picture">
-                <pic:pic xmlns:pic="http://schemas.openxmlformats.org/drawingml/2006/picture">
-                  <pic:nvPicPr>
-                    <pic:cNvPr id="18" name="Picture 27" descr=""/>
+                    <pic:cNvPr id="18" name="Picture 26" descr=""/>
                     <pic:cNvPicPr>
                       <a:picLocks noChangeAspect="1" noChangeArrowheads="1"/>
                     </pic:cNvPicPr>
@@ -3848,11 +3631,12 @@
     <w:p>
       <w:pPr>
         <w:pStyle w:val="Normal"/>
-        <w:rPr/>
-      </w:pPr>
-      <w:r>
-        <w:rPr/>
-        <w:t>From top to bottom:</w:t>
+        <w:jc w:val="both"/>
+        <w:rPr/>
+      </w:pPr>
+      <w:r>
+        <w:rPr/>
+        <w:t xml:space="preserve">From top to bottom: </w:t>
       </w:r>
     </w:p>
     <w:p>
@@ -3860,13 +3644,44 @@
         <w:pStyle w:val="ListParagraph"/>
         <w:numPr>
           <w:ilvl w:val="0"/>
-          <w:numId w:val="6"/>
-        </w:numPr>
-        <w:rPr/>
-      </w:pPr>
-      <w:r>
-        <w:rPr/>
-        <w:t>Angle of attack (alpha) [rad] and angle of sideslip (beta) [rad]</w:t>
+          <w:numId w:val="5"/>
+        </w:numPr>
+        <w:jc w:val="both"/>
+        <w:rPr/>
+      </w:pPr>
+      <w:r>
+        <w:rPr/>
+        <w:t xml:space="preserve">Angular velocities </w:t>
+      </w:r>
+      <w:r>
+        <w:rPr>
+          <w:i/>
+        </w:rPr>
+        <w:t>p</w:t>
+      </w:r>
+      <w:r>
+        <w:rPr/>
+        <w:t xml:space="preserve"> (roll rate [rad/sec]), </w:t>
+      </w:r>
+      <w:r>
+        <w:rPr>
+          <w:i/>
+        </w:rPr>
+        <w:t>q</w:t>
+      </w:r>
+      <w:r>
+        <w:rPr/>
+        <w:t xml:space="preserve"> (pitch rate [rad/sec]) and </w:t>
+      </w:r>
+      <w:r>
+        <w:rPr>
+          <w:i/>
+        </w:rPr>
+        <w:t>r</w:t>
+      </w:r>
+      <w:r>
+        <w:rPr/>
+        <w:t xml:space="preserve"> (yaw rate [rad/sec])</w:t>
       </w:r>
     </w:p>
     <w:p>
@@ -3874,13 +3689,44 @@
         <w:pStyle w:val="ListParagraph"/>
         <w:numPr>
           <w:ilvl w:val="0"/>
-          <w:numId w:val="6"/>
-        </w:numPr>
-        <w:rPr/>
-      </w:pPr>
-      <w:r>
-        <w:rPr/>
-        <w:t>Change of angle of attack with time (alpha dot) [rad/sec]</w:t>
+          <w:numId w:val="5"/>
+        </w:numPr>
+        <w:jc w:val="both"/>
+        <w:rPr/>
+      </w:pPr>
+      <w:r>
+        <w:rPr/>
+        <w:t xml:space="preserve">Linear velocities </w:t>
+      </w:r>
+      <w:r>
+        <w:rPr>
+          <w:i/>
+        </w:rPr>
+        <w:t>u</w:t>
+      </w:r>
+      <w:r>
+        <w:rPr/>
+        <w:t xml:space="preserve"> (forward velocity [ft/sec]), </w:t>
+      </w:r>
+      <w:r>
+        <w:rPr>
+          <w:i/>
+        </w:rPr>
+        <w:t>v</w:t>
+      </w:r>
+      <w:r>
+        <w:rPr/>
+        <w:t xml:space="preserve"> (side velocity [ft/sec]) and </w:t>
+      </w:r>
+      <w:r>
+        <w:rPr>
+          <w:i/>
+        </w:rPr>
+        <w:t>w</w:t>
+      </w:r>
+      <w:r>
+        <w:rPr/>
+        <w:t xml:space="preserve"> (vertical velocity [ft/sec])</w:t>
       </w:r>
     </w:p>
     <w:p>
@@ -3888,16 +3734,80 @@
         <w:pStyle w:val="ListParagraph"/>
         <w:numPr>
           <w:ilvl w:val="0"/>
-          <w:numId w:val="6"/>
-        </w:numPr>
-        <w:rPr/>
-      </w:pPr>
-      <w:r>
-        <w:rPr/>
-        <w:t>Mach number</w:t>
-      </w:r>
-      <w:r>
-        <w:br w:type="page"/>
+          <w:numId w:val="5"/>
+        </w:numPr>
+        <w:jc w:val="both"/>
+        <w:rPr/>
+      </w:pPr>
+      <w:r>
+        <w:rPr/>
+        <w:t>Linear accelerations in the X, Y and Z direction [g]</w:t>
+      </w:r>
+    </w:p>
+    <w:p>
+      <w:pPr>
+        <w:pStyle w:val="Normal"/>
+        <w:rPr/>
+      </w:pPr>
+      <w:r>
+        <w:rPr/>
+        <w:t>From the Plots dropdown menu:</w:t>
+      </w:r>
+    </w:p>
+    <w:p>
+      <w:pPr>
+        <w:pStyle w:val="ListParagraph"/>
+        <w:numPr>
+          <w:ilvl w:val="0"/>
+          <w:numId w:val="12"/>
+        </w:numPr>
+        <w:rPr>
+          <w:i/>
+          <w:i/>
+        </w:rPr>
+      </w:pPr>
+      <w:r>
+        <w:rPr>
+          <w:i/>
+        </w:rPr>
+        <w:t xml:space="preserve">Refresh </w:t>
+      </w:r>
+      <w:r>
+        <w:rPr/>
+        <w:t>(Ctrl-R) refreshes all plots in the window, updating them with the most recent data from the simulation</w:t>
+      </w:r>
+    </w:p>
+    <w:p>
+      <w:pPr>
+        <w:pStyle w:val="ListParagraph"/>
+        <w:numPr>
+          <w:ilvl w:val="0"/>
+          <w:numId w:val="12"/>
+        </w:numPr>
+        <w:rPr>
+          <w:i/>
+          <w:i/>
+        </w:rPr>
+      </w:pPr>
+      <w:r>
+        <w:rPr>
+          <w:i/>
+        </w:rPr>
+        <w:t>Clear Plots</w:t>
+      </w:r>
+      <w:r>
+        <w:rPr/>
+        <w:t xml:space="preserve"> (Ctrl-E) clears all plot data. This is useful for preparing readying the plots for a new maneuver. Refreshing with </w:t>
+      </w:r>
+      <w:r>
+        <w:rPr>
+          <w:i/>
+        </w:rPr>
+        <w:t>Refresh</w:t>
+      </w:r>
+      <w:r>
+        <w:rPr/>
+        <w:t xml:space="preserve"> will then redraw all plots with new data since the deletion</w:t>
       </w:r>
     </w:p>
     <w:p>
@@ -3907,7 +3817,7 @@
       </w:pPr>
       <w:r>
         <w:rPr/>
-        <w:t>Instruments</w:t>
+        <w:t>Miscellaneous</w:t>
       </w:r>
     </w:p>
     <w:p>
@@ -3921,7 +3831,7 @@
           <wp:inline distT="0" distB="0" distL="0" distR="0">
             <wp:extent cx="5943600" cy="5646420"/>
             <wp:effectExtent l="0" t="0" r="0" b="0"/>
-            <wp:docPr id="19" name="Picture 28" descr=""/>
+            <wp:docPr id="19" name="Picture 27" descr=""/>
             <wp:cNvGraphicFramePr>
               <a:graphicFrameLocks xmlns:a="http://schemas.openxmlformats.org/drawingml/2006/main" noChangeAspect="1"/>
             </wp:cNvGraphicFramePr>
@@ -3929,7 +3839,7 @@
               <a:graphicData uri="http://schemas.openxmlformats.org/drawingml/2006/picture">
                 <pic:pic xmlns:pic="http://schemas.openxmlformats.org/drawingml/2006/picture">
                   <pic:nvPicPr>
-                    <pic:cNvPr id="19" name="Picture 28" descr=""/>
+                    <pic:cNvPr id="19" name="Picture 27" descr=""/>
                     <pic:cNvPicPr>
                       <a:picLocks noChangeAspect="1" noChangeArrowheads="1"/>
                     </pic:cNvPicPr>
@@ -3971,13 +3881,13 @@
         <w:pStyle w:val="ListParagraph"/>
         <w:numPr>
           <w:ilvl w:val="0"/>
-          <w:numId w:val="7"/>
-        </w:numPr>
-        <w:rPr/>
-      </w:pPr>
-      <w:r>
-        <w:rPr/>
-        <w:t>Roll (phi [rad]) and pitch (theta[rad])</w:t>
+          <w:numId w:val="6"/>
+        </w:numPr>
+        <w:rPr/>
+      </w:pPr>
+      <w:r>
+        <w:rPr/>
+        <w:t>Angle of attack (alpha) [rad] and angle of sideslip (beta) [rad]</w:t>
       </w:r>
     </w:p>
     <w:p>
@@ -3985,13 +3895,13 @@
         <w:pStyle w:val="ListParagraph"/>
         <w:numPr>
           <w:ilvl w:val="0"/>
-          <w:numId w:val="7"/>
-        </w:numPr>
-        <w:rPr/>
-      </w:pPr>
-      <w:r>
-        <w:rPr/>
-        <w:t>True airspeed [ft/sec]</w:t>
+          <w:numId w:val="6"/>
+        </w:numPr>
+        <w:rPr/>
+      </w:pPr>
+      <w:r>
+        <w:rPr/>
+        <w:t>Change of angle of attack with time (alpha dot) [rad/sec]</w:t>
       </w:r>
     </w:p>
     <w:p>
@@ -3999,41 +3909,13 @@
         <w:pStyle w:val="ListParagraph"/>
         <w:numPr>
           <w:ilvl w:val="0"/>
-          <w:numId w:val="7"/>
-        </w:numPr>
-        <w:rPr/>
-      </w:pPr>
-      <w:r>
-        <w:rPr/>
-        <w:t>Heading (psi) [rad]</w:t>
-      </w:r>
-    </w:p>
-    <w:p>
-      <w:pPr>
-        <w:pStyle w:val="ListParagraph"/>
-        <w:numPr>
-          <w:ilvl w:val="0"/>
-          <w:numId w:val="7"/>
-        </w:numPr>
-        <w:rPr/>
-      </w:pPr>
-      <w:r>
-        <w:rPr/>
-        <w:t>Altitude [ft]</w:t>
-      </w:r>
-    </w:p>
-    <w:p>
-      <w:pPr>
-        <w:pStyle w:val="ListParagraph"/>
-        <w:numPr>
-          <w:ilvl w:val="0"/>
-          <w:numId w:val="7"/>
-        </w:numPr>
-        <w:rPr/>
-      </w:pPr>
-      <w:r>
-        <w:rPr/>
-        <w:t>Vertical speed (alt dot [ft/min])</w:t>
+          <w:numId w:val="6"/>
+        </w:numPr>
+        <w:rPr/>
+      </w:pPr>
+      <w:r>
+        <w:rPr/>
+        <w:t>Mach number</w:t>
       </w:r>
       <w:r>
         <w:br w:type="page"/>
@@ -4046,7 +3928,7 @@
       </w:pPr>
       <w:r>
         <w:rPr/>
-        <w:t>Position</w:t>
+        <w:t>Instruments</w:t>
       </w:r>
     </w:p>
     <w:p>
@@ -4058,9 +3940,9 @@
         <w:rPr/>
         <w:drawing>
           <wp:inline distT="0" distB="0" distL="0" distR="0">
-            <wp:extent cx="5943600" cy="5943600"/>
+            <wp:extent cx="5943600" cy="5646420"/>
             <wp:effectExtent l="0" t="0" r="0" b="0"/>
-            <wp:docPr id="20" name="Picture 29" descr=""/>
+            <wp:docPr id="20" name="Picture 28" descr=""/>
             <wp:cNvGraphicFramePr>
               <a:graphicFrameLocks xmlns:a="http://schemas.openxmlformats.org/drawingml/2006/main" noChangeAspect="1"/>
             </wp:cNvGraphicFramePr>
@@ -4068,13 +3950,152 @@
               <a:graphicData uri="http://schemas.openxmlformats.org/drawingml/2006/picture">
                 <pic:pic xmlns:pic="http://schemas.openxmlformats.org/drawingml/2006/picture">
                   <pic:nvPicPr>
-                    <pic:cNvPr id="20" name="Picture 29" descr=""/>
+                    <pic:cNvPr id="20" name="Picture 28" descr=""/>
                     <pic:cNvPicPr>
                       <a:picLocks noChangeAspect="1" noChangeArrowheads="1"/>
                     </pic:cNvPicPr>
                   </pic:nvPicPr>
                   <pic:blipFill>
                     <a:blip r:embed="rId26"/>
+                    <a:stretch>
+                      <a:fillRect/>
+                    </a:stretch>
+                  </pic:blipFill>
+                  <pic:spPr bwMode="auto">
+                    <a:xfrm>
+                      <a:off x="0" y="0"/>
+                      <a:ext cx="5943600" cy="5646420"/>
+                    </a:xfrm>
+                    <a:prstGeom prst="rect">
+                      <a:avLst/>
+                    </a:prstGeom>
+                  </pic:spPr>
+                </pic:pic>
+              </a:graphicData>
+            </a:graphic>
+          </wp:inline>
+        </w:drawing>
+      </w:r>
+    </w:p>
+    <w:p>
+      <w:pPr>
+        <w:pStyle w:val="Normal"/>
+        <w:rPr/>
+      </w:pPr>
+      <w:r>
+        <w:rPr/>
+        <w:t>From top to bottom:</w:t>
+      </w:r>
+    </w:p>
+    <w:p>
+      <w:pPr>
+        <w:pStyle w:val="ListParagraph"/>
+        <w:numPr>
+          <w:ilvl w:val="0"/>
+          <w:numId w:val="7"/>
+        </w:numPr>
+        <w:rPr/>
+      </w:pPr>
+      <w:r>
+        <w:rPr/>
+        <w:t>Roll (phi [rad]) and pitch (theta[rad])</w:t>
+      </w:r>
+    </w:p>
+    <w:p>
+      <w:pPr>
+        <w:pStyle w:val="ListParagraph"/>
+        <w:numPr>
+          <w:ilvl w:val="0"/>
+          <w:numId w:val="7"/>
+        </w:numPr>
+        <w:rPr/>
+      </w:pPr>
+      <w:r>
+        <w:rPr/>
+        <w:t>True airspeed [ft/sec]</w:t>
+      </w:r>
+    </w:p>
+    <w:p>
+      <w:pPr>
+        <w:pStyle w:val="ListParagraph"/>
+        <w:numPr>
+          <w:ilvl w:val="0"/>
+          <w:numId w:val="7"/>
+        </w:numPr>
+        <w:rPr/>
+      </w:pPr>
+      <w:r>
+        <w:rPr/>
+        <w:t>Heading (psi) [rad]</w:t>
+      </w:r>
+    </w:p>
+    <w:p>
+      <w:pPr>
+        <w:pStyle w:val="ListParagraph"/>
+        <w:numPr>
+          <w:ilvl w:val="0"/>
+          <w:numId w:val="7"/>
+        </w:numPr>
+        <w:rPr/>
+      </w:pPr>
+      <w:r>
+        <w:rPr/>
+        <w:t>Altitude [ft]</w:t>
+      </w:r>
+    </w:p>
+    <w:p>
+      <w:pPr>
+        <w:pStyle w:val="ListParagraph"/>
+        <w:numPr>
+          <w:ilvl w:val="0"/>
+          <w:numId w:val="7"/>
+        </w:numPr>
+        <w:rPr/>
+      </w:pPr>
+      <w:r>
+        <w:rPr/>
+        <w:t>Vertical speed (alt dot [ft/min])</w:t>
+      </w:r>
+      <w:r>
+        <w:br w:type="page"/>
+      </w:r>
+    </w:p>
+    <w:p>
+      <w:pPr>
+        <w:pStyle w:val="Berschrift3"/>
+        <w:rPr/>
+      </w:pPr>
+      <w:r>
+        <w:rPr/>
+        <w:t>Position</w:t>
+      </w:r>
+    </w:p>
+    <w:p>
+      <w:pPr>
+        <w:pStyle w:val="Normal"/>
+        <w:rPr/>
+      </w:pPr>
+      <w:r>
+        <w:rPr/>
+        <w:drawing>
+          <wp:inline distT="0" distB="0" distL="0" distR="0">
+            <wp:extent cx="5943600" cy="5943600"/>
+            <wp:effectExtent l="0" t="0" r="0" b="0"/>
+            <wp:docPr id="21" name="Picture 29" descr=""/>
+            <wp:cNvGraphicFramePr>
+              <a:graphicFrameLocks xmlns:a="http://schemas.openxmlformats.org/drawingml/2006/main" noChangeAspect="1"/>
+            </wp:cNvGraphicFramePr>
+            <a:graphic xmlns:a="http://schemas.openxmlformats.org/drawingml/2006/main">
+              <a:graphicData uri="http://schemas.openxmlformats.org/drawingml/2006/picture">
+                <pic:pic xmlns:pic="http://schemas.openxmlformats.org/drawingml/2006/picture">
+                  <pic:nvPicPr>
+                    <pic:cNvPr id="21" name="Picture 29" descr=""/>
+                    <pic:cNvPicPr>
+                      <a:picLocks noChangeAspect="1" noChangeArrowheads="1"/>
+                    </pic:cNvPicPr>
+                  </pic:nvPicPr>
+                  <pic:blipFill>
+                    <a:blip r:embed="rId27"/>
                     <a:stretch>
                       <a:fillRect/>
                     </a:stretch>
@@ -4104,6 +4125,10 @@
         <w:rPr/>
         <w:t xml:space="preserve">Aircraft’s north and east position </w:t>
       </w:r>
+      <w:r>
+        <w:rPr/>
+        <w:t>[ft]</w:t>
+      </w:r>
     </w:p>
     <w:p>
       <w:pPr>
@@ -4138,7 +4163,7 @@
           <wp:inline distT="0" distB="0" distL="0" distR="0">
             <wp:extent cx="5943600" cy="5646420"/>
             <wp:effectExtent l="0" t="0" r="0" b="0"/>
-            <wp:docPr id="21" name="Picture 30" descr=""/>
+            <wp:docPr id="22" name="Picture 30" descr=""/>
             <wp:cNvGraphicFramePr>
               <a:graphicFrameLocks xmlns:a="http://schemas.openxmlformats.org/drawingml/2006/main" noChangeAspect="1"/>
             </wp:cNvGraphicFramePr>
@@ -4146,13 +4171,13 @@
               <a:graphicData uri="http://schemas.openxmlformats.org/drawingml/2006/picture">
                 <pic:pic xmlns:pic="http://schemas.openxmlformats.org/drawingml/2006/picture">
                   <pic:nvPicPr>
-                    <pic:cNvPr id="21" name="Picture 30" descr=""/>
+                    <pic:cNvPr id="22" name="Picture 30" descr=""/>
                     <pic:cNvPicPr>
                       <a:picLocks noChangeAspect="1" noChangeArrowheads="1"/>
                     </pic:cNvPicPr>
                   </pic:nvPicPr>
                   <pic:blipFill>
-                    <a:blip r:embed="rId27"/>
+                    <a:blip r:embed="rId28"/>
                     <a:stretch>
                       <a:fillRect/>
                     </a:stretch>
@@ -4298,10 +4323,10 @@
       <w:r>
         <w:rPr/>
         <w:drawing>
-          <wp:inline distT="0" distB="7620" distL="0" distR="0">
+          <wp:inline distT="0" distB="0" distL="0" distR="0">
             <wp:extent cx="5943600" cy="4754880"/>
             <wp:effectExtent l="0" t="0" r="0" b="0"/>
-            <wp:docPr id="22" name="Picture 23" descr=""/>
+            <wp:docPr id="23" name="Picture 23" descr=""/>
             <wp:cNvGraphicFramePr>
               <a:graphicFrameLocks xmlns:a="http://schemas.openxmlformats.org/drawingml/2006/main" noChangeAspect="1"/>
             </wp:cNvGraphicFramePr>
@@ -4309,13 +4334,13 @@
               <a:graphicData uri="http://schemas.openxmlformats.org/drawingml/2006/picture">
                 <pic:pic xmlns:pic="http://schemas.openxmlformats.org/drawingml/2006/picture">
                   <pic:nvPicPr>
-                    <pic:cNvPr id="22" name="Picture 23" descr=""/>
+                    <pic:cNvPr id="23" name="Picture 23" descr=""/>
                     <pic:cNvPicPr>
                       <a:picLocks noChangeAspect="1" noChangeArrowheads="1"/>
                     </pic:cNvPicPr>
                   </pic:nvPicPr>
                   <pic:blipFill>
-                    <a:blip r:embed="rId28"/>
+                    <a:blip r:embed="rId29"/>
                     <a:stretch>
                       <a:fillRect/>
                     </a:stretch>
@@ -4377,15 +4402,7 @@
       </w:pPr>
       <w:r>
         <w:rPr/>
-        <w:t xml:space="preserve">Real-time </w:t>
-      </w:r>
-      <w:r>
-        <w:rPr/>
-        <w:t xml:space="preserve">(Normal) </w:t>
-      </w:r>
-      <w:r>
-        <w:rPr/>
-        <w:t>Mode</w:t>
+        <w:t>Real-time (Normal) Mode</w:t>
       </w:r>
     </w:p>
     <w:p>
@@ -4451,7 +4468,7 @@
           <wp:inline distT="0" distB="0" distL="0" distR="0">
             <wp:extent cx="5943600" cy="3722370"/>
             <wp:effectExtent l="0" t="0" r="0" b="0"/>
-            <wp:docPr id="23" name="Picture 19" descr=""/>
+            <wp:docPr id="24" name="Picture 19" descr=""/>
             <wp:cNvGraphicFramePr>
               <a:graphicFrameLocks xmlns:a="http://schemas.openxmlformats.org/drawingml/2006/main" noChangeAspect="1"/>
             </wp:cNvGraphicFramePr>
@@ -4459,58 +4476,7 @@
               <a:graphicData uri="http://schemas.openxmlformats.org/drawingml/2006/picture">
                 <pic:pic xmlns:pic="http://schemas.openxmlformats.org/drawingml/2006/picture">
                   <pic:nvPicPr>
-                    <pic:cNvPr id="23" name="Picture 19" descr=""/>
-                    <pic:cNvPicPr>
-                      <a:picLocks noChangeAspect="1" noChangeArrowheads="1"/>
-                    </pic:cNvPicPr>
-                  </pic:nvPicPr>
-                  <pic:blipFill>
-                    <a:blip r:embed="rId29"/>
-                    <a:stretch>
-                      <a:fillRect/>
-                    </a:stretch>
-                  </pic:blipFill>
-                  <pic:spPr bwMode="auto">
-                    <a:xfrm>
-                      <a:off x="0" y="0"/>
-                      <a:ext cx="5943600" cy="3722370"/>
-                    </a:xfrm>
-                    <a:prstGeom prst="rect">
-                      <a:avLst/>
-                    </a:prstGeom>
-                  </pic:spPr>
-                </pic:pic>
-              </a:graphicData>
-            </a:graphic>
-          </wp:inline>
-        </w:drawing>
-      </w:r>
-      <w:r>
-        <w:rPr/>
-        <w:t xml:space="preserve"> </w:t>
-      </w:r>
-    </w:p>
-    <w:p>
-      <w:pPr>
-        <w:pStyle w:val="Normal"/>
-        <w:jc w:val="center"/>
-        <w:rPr/>
-      </w:pPr>
-      <w:r>
-        <w:rPr/>
-        <w:drawing>
-          <wp:inline distT="0" distB="0" distL="0" distR="0">
-            <wp:extent cx="5943600" cy="3722370"/>
-            <wp:effectExtent l="0" t="0" r="0" b="0"/>
-            <wp:docPr id="24" name="Picture 20" descr=""/>
-            <wp:cNvGraphicFramePr>
-              <a:graphicFrameLocks xmlns:a="http://schemas.openxmlformats.org/drawingml/2006/main" noChangeAspect="1"/>
-            </wp:cNvGraphicFramePr>
-            <a:graphic xmlns:a="http://schemas.openxmlformats.org/drawingml/2006/main">
-              <a:graphicData uri="http://schemas.openxmlformats.org/drawingml/2006/picture">
-                <pic:pic xmlns:pic="http://schemas.openxmlformats.org/drawingml/2006/picture">
-                  <pic:nvPicPr>
-                    <pic:cNvPr id="24" name="Picture 20" descr=""/>
+                    <pic:cNvPr id="24" name="Picture 19" descr=""/>
                     <pic:cNvPicPr>
                       <a:picLocks noChangeAspect="1" noChangeArrowheads="1"/>
                     </pic:cNvPicPr>
@@ -4544,6 +4510,57 @@
     <w:p>
       <w:pPr>
         <w:pStyle w:val="Normal"/>
+        <w:jc w:val="center"/>
+        <w:rPr/>
+      </w:pPr>
+      <w:r>
+        <w:rPr/>
+        <w:drawing>
+          <wp:inline distT="0" distB="0" distL="0" distR="0">
+            <wp:extent cx="5943600" cy="3722370"/>
+            <wp:effectExtent l="0" t="0" r="0" b="0"/>
+            <wp:docPr id="25" name="Picture 20" descr=""/>
+            <wp:cNvGraphicFramePr>
+              <a:graphicFrameLocks xmlns:a="http://schemas.openxmlformats.org/drawingml/2006/main" noChangeAspect="1"/>
+            </wp:cNvGraphicFramePr>
+            <a:graphic xmlns:a="http://schemas.openxmlformats.org/drawingml/2006/main">
+              <a:graphicData uri="http://schemas.openxmlformats.org/drawingml/2006/picture">
+                <pic:pic xmlns:pic="http://schemas.openxmlformats.org/drawingml/2006/picture">
+                  <pic:nvPicPr>
+                    <pic:cNvPr id="25" name="Picture 20" descr=""/>
+                    <pic:cNvPicPr>
+                      <a:picLocks noChangeAspect="1" noChangeArrowheads="1"/>
+                    </pic:cNvPicPr>
+                  </pic:nvPicPr>
+                  <pic:blipFill>
+                    <a:blip r:embed="rId31"/>
+                    <a:stretch>
+                      <a:fillRect/>
+                    </a:stretch>
+                  </pic:blipFill>
+                  <pic:spPr bwMode="auto">
+                    <a:xfrm>
+                      <a:off x="0" y="0"/>
+                      <a:ext cx="5943600" cy="3722370"/>
+                    </a:xfrm>
+                    <a:prstGeom prst="rect">
+                      <a:avLst/>
+                    </a:prstGeom>
+                  </pic:spPr>
+                </pic:pic>
+              </a:graphicData>
+            </a:graphic>
+          </wp:inline>
+        </w:drawing>
+      </w:r>
+      <w:r>
+        <w:rPr/>
+        <w:t xml:space="preserve"> </w:t>
+      </w:r>
+    </w:p>
+    <w:p>
+      <w:pPr>
+        <w:pStyle w:val="Normal"/>
         <w:rPr>
           <w:rFonts w:ascii="Calibri Light" w:hAnsi="Calibri Light" w:eastAsia="ＭＳ ゴシック" w:cs="" w:asciiTheme="majorHAnsi" w:cstheme="majorBidi" w:eastAsiaTheme="majorEastAsia" w:hAnsiTheme="majorHAnsi"/>
           <w:color w:val="2E74B5" w:themeColor="accent1" w:themeShade="bf"/>
@@ -4626,7 +4643,7 @@
         </w:rPr>
         <w:t xml:space="preserve">Instrument panel gauges were created using Gerrit Grunwald's SteelSeries Swing port: </w:t>
       </w:r>
-      <w:hyperlink r:id="rId31">
+      <w:hyperlink r:id="rId32">
         <w:r>
           <w:rPr>
             <w:rStyle w:val="Internetverknpfung"/>
@@ -4657,7 +4674,7 @@
         </w:rPr>
         <w:t xml:space="preserve">jinput is used for joystick, mouse and keyboard support: </w:t>
       </w:r>
-      <w:hyperlink r:id="rId32">
+      <w:hyperlink r:id="rId33">
         <w:r>
           <w:rPr>
             <w:rStyle w:val="Internetverknpfung"/>
@@ -4686,21 +4703,9 @@
         <w:rPr>
           <w:i/>
         </w:rPr>
-        <w:t xml:space="preserve">LWJGL2 </w:t>
-      </w:r>
-      <w:r>
-        <w:rPr>
-          <w:i/>
-        </w:rPr>
-        <w:t>(2.9.3)</w:t>
-      </w:r>
-      <w:r>
-        <w:rPr>
-          <w:i/>
-        </w:rPr>
-        <w:t xml:space="preserve"> (Lightweight Java Game Library) is used to create the out the window display using OpenGL and audio engine in OpenAL: </w:t>
-      </w:r>
-      <w:hyperlink r:id="rId33">
+        <w:t xml:space="preserve">LWJGL2 (2.9.3) (Lightweight Java Game Library) is used to create the out the window display using OpenGL and audio engine in OpenAL: </w:t>
+      </w:r>
+      <w:hyperlink r:id="rId34">
         <w:r>
           <w:rPr>
             <w:rStyle w:val="Internetverknpfung"/>
@@ -4735,7 +4740,7 @@
       </w:r>
     </w:p>
     <w:sectPr>
-      <w:footerReference w:type="default" r:id="rId34"/>
+      <w:footerReference w:type="default" r:id="rId35"/>
       <w:type w:val="nextPage"/>
       <w:pgSz w:w="12240" w:h="15840"/>
       <w:pgMar w:left="1440" w:right="1440" w:header="0" w:top="1440" w:footer="708" w:bottom="1440" w:gutter="0"/>
@@ -4757,7 +4762,7 @@
         <w:docPartGallery w:val="Page Numbers (Bottom of Page)"/>
         <w:docPartUnique w:val="true"/>
       </w:docPartObj>
-      <w:id w:val="1756376941"/>
+      <w:id w:val="334541696"/>
     </w:sdtPr>
     <w:sdtContent>
       <w:p>
@@ -4893,6 +4898,7 @@
       </w:pPr>
       <w:rPr>
         <w:rFonts w:ascii="Symbol" w:hAnsi="Symbol" w:cs="Symbol" w:hint="default"/>
+        <w:rFonts w:cs="Symbol"/>
       </w:rPr>
     </w:lvl>
     <w:lvl w:ilvl="1">
@@ -4918,6 +4924,7 @@
       </w:pPr>
       <w:rPr>
         <w:rFonts w:ascii="Wingdings" w:hAnsi="Wingdings" w:cs="Wingdings" w:hint="default"/>
+        <w:rFonts w:cs="Wingdings"/>
       </w:rPr>
     </w:lvl>
     <w:lvl w:ilvl="3">
@@ -4930,6 +4937,7 @@
       </w:pPr>
       <w:rPr>
         <w:rFonts w:ascii="Symbol" w:hAnsi="Symbol" w:cs="Symbol" w:hint="default"/>
+        <w:rFonts w:cs="Symbol"/>
       </w:rPr>
     </w:lvl>
     <w:lvl w:ilvl="4">
@@ -4955,6 +4963,7 @@
       </w:pPr>
       <w:rPr>
         <w:rFonts w:ascii="Wingdings" w:hAnsi="Wingdings" w:cs="Wingdings" w:hint="default"/>
+        <w:rFonts w:cs="Wingdings"/>
       </w:rPr>
     </w:lvl>
     <w:lvl w:ilvl="6">
@@ -4967,6 +4976,7 @@
       </w:pPr>
       <w:rPr>
         <w:rFonts w:ascii="Symbol" w:hAnsi="Symbol" w:cs="Symbol" w:hint="default"/>
+        <w:rFonts w:cs="Symbol"/>
       </w:rPr>
     </w:lvl>
     <w:lvl w:ilvl="7">
@@ -4992,6 +5002,7 @@
       </w:pPr>
       <w:rPr>
         <w:rFonts w:ascii="Wingdings" w:hAnsi="Wingdings" w:cs="Wingdings" w:hint="default"/>
+        <w:rFonts w:cs="Wingdings"/>
       </w:rPr>
     </w:lvl>
   </w:abstractNum>
@@ -5006,6 +5017,7 @@
       </w:pPr>
       <w:rPr>
         <w:rFonts w:ascii="Symbol" w:hAnsi="Symbol" w:cs="Symbol" w:hint="default"/>
+        <w:rFonts w:cs="Symbol"/>
       </w:rPr>
     </w:lvl>
     <w:lvl w:ilvl="1">
@@ -5031,6 +5043,7 @@
       </w:pPr>
       <w:rPr>
         <w:rFonts w:ascii="Wingdings" w:hAnsi="Wingdings" w:cs="Wingdings" w:hint="default"/>
+        <w:rFonts w:cs="Wingdings"/>
       </w:rPr>
     </w:lvl>
     <w:lvl w:ilvl="3">
@@ -5043,6 +5056,7 @@
       </w:pPr>
       <w:rPr>
         <w:rFonts w:ascii="Symbol" w:hAnsi="Symbol" w:cs="Symbol" w:hint="default"/>
+        <w:rFonts w:cs="Symbol"/>
       </w:rPr>
     </w:lvl>
     <w:lvl w:ilvl="4">
@@ -5068,6 +5082,7 @@
       </w:pPr>
       <w:rPr>
         <w:rFonts w:ascii="Wingdings" w:hAnsi="Wingdings" w:cs="Wingdings" w:hint="default"/>
+        <w:rFonts w:cs="Wingdings"/>
       </w:rPr>
     </w:lvl>
     <w:lvl w:ilvl="6">
@@ -5080,6 +5095,7 @@
       </w:pPr>
       <w:rPr>
         <w:rFonts w:ascii="Symbol" w:hAnsi="Symbol" w:cs="Symbol" w:hint="default"/>
+        <w:rFonts w:cs="Symbol"/>
       </w:rPr>
     </w:lvl>
     <w:lvl w:ilvl="7">
@@ -5105,6 +5121,7 @@
       </w:pPr>
       <w:rPr>
         <w:rFonts w:ascii="Wingdings" w:hAnsi="Wingdings" w:cs="Wingdings" w:hint="default"/>
+        <w:rFonts w:cs="Wingdings"/>
       </w:rPr>
     </w:lvl>
   </w:abstractNum>
@@ -5119,6 +5136,7 @@
       </w:pPr>
       <w:rPr>
         <w:rFonts w:ascii="Symbol" w:hAnsi="Symbol" w:cs="Symbol" w:hint="default"/>
+        <w:rFonts w:cs="Symbol"/>
       </w:rPr>
     </w:lvl>
     <w:lvl w:ilvl="1">
@@ -5144,6 +5162,7 @@
       </w:pPr>
       <w:rPr>
         <w:rFonts w:ascii="Wingdings" w:hAnsi="Wingdings" w:cs="Wingdings" w:hint="default"/>
+        <w:rFonts w:cs="Wingdings"/>
       </w:rPr>
     </w:lvl>
     <w:lvl w:ilvl="3">
@@ -5156,6 +5175,7 @@
       </w:pPr>
       <w:rPr>
         <w:rFonts w:ascii="Symbol" w:hAnsi="Symbol" w:cs="Symbol" w:hint="default"/>
+        <w:rFonts w:cs="Symbol"/>
       </w:rPr>
     </w:lvl>
     <w:lvl w:ilvl="4">
@@ -5181,6 +5201,7 @@
       </w:pPr>
       <w:rPr>
         <w:rFonts w:ascii="Wingdings" w:hAnsi="Wingdings" w:cs="Wingdings" w:hint="default"/>
+        <w:rFonts w:cs="Wingdings"/>
       </w:rPr>
     </w:lvl>
     <w:lvl w:ilvl="6">
@@ -5193,6 +5214,7 @@
       </w:pPr>
       <w:rPr>
         <w:rFonts w:ascii="Symbol" w:hAnsi="Symbol" w:cs="Symbol" w:hint="default"/>
+        <w:rFonts w:cs="Symbol"/>
       </w:rPr>
     </w:lvl>
     <w:lvl w:ilvl="7">
@@ -5218,6 +5240,7 @@
       </w:pPr>
       <w:rPr>
         <w:rFonts w:ascii="Wingdings" w:hAnsi="Wingdings" w:cs="Wingdings" w:hint="default"/>
+        <w:rFonts w:cs="Wingdings"/>
       </w:rPr>
     </w:lvl>
   </w:abstractNum>
@@ -5232,6 +5255,7 @@
       </w:pPr>
       <w:rPr>
         <w:rFonts w:ascii="Symbol" w:hAnsi="Symbol" w:cs="Symbol" w:hint="default"/>
+        <w:rFonts w:cs="Symbol"/>
       </w:rPr>
     </w:lvl>
     <w:lvl w:ilvl="1">
@@ -5257,6 +5281,7 @@
       </w:pPr>
       <w:rPr>
         <w:rFonts w:ascii="Wingdings" w:hAnsi="Wingdings" w:cs="Wingdings" w:hint="default"/>
+        <w:rFonts w:cs="Wingdings"/>
       </w:rPr>
     </w:lvl>
     <w:lvl w:ilvl="3">
@@ -5269,6 +5294,7 @@
       </w:pPr>
       <w:rPr>
         <w:rFonts w:ascii="Symbol" w:hAnsi="Symbol" w:cs="Symbol" w:hint="default"/>
+        <w:rFonts w:cs="Symbol"/>
       </w:rPr>
     </w:lvl>
     <w:lvl w:ilvl="4">
@@ -5294,6 +5320,7 @@
       </w:pPr>
       <w:rPr>
         <w:rFonts w:ascii="Wingdings" w:hAnsi="Wingdings" w:cs="Wingdings" w:hint="default"/>
+        <w:rFonts w:cs="Wingdings"/>
       </w:rPr>
     </w:lvl>
     <w:lvl w:ilvl="6">
@@ -5306,6 +5333,7 @@
       </w:pPr>
       <w:rPr>
         <w:rFonts w:ascii="Symbol" w:hAnsi="Symbol" w:cs="Symbol" w:hint="default"/>
+        <w:rFonts w:cs="Symbol"/>
       </w:rPr>
     </w:lvl>
     <w:lvl w:ilvl="7">
@@ -5331,6 +5359,7 @@
       </w:pPr>
       <w:rPr>
         <w:rFonts w:ascii="Wingdings" w:hAnsi="Wingdings" w:cs="Wingdings" w:hint="default"/>
+        <w:rFonts w:cs="Wingdings"/>
       </w:rPr>
     </w:lvl>
   </w:abstractNum>
@@ -5345,6 +5374,7 @@
       </w:pPr>
       <w:rPr>
         <w:rFonts w:ascii="Symbol" w:hAnsi="Symbol" w:cs="Symbol" w:hint="default"/>
+        <w:rFonts w:cs="Symbol"/>
       </w:rPr>
     </w:lvl>
     <w:lvl w:ilvl="1">
@@ -5370,6 +5400,7 @@
       </w:pPr>
       <w:rPr>
         <w:rFonts w:ascii="Wingdings" w:hAnsi="Wingdings" w:cs="Wingdings" w:hint="default"/>
+        <w:rFonts w:cs="Wingdings"/>
       </w:rPr>
     </w:lvl>
     <w:lvl w:ilvl="3">
@@ -5382,6 +5413,7 @@
       </w:pPr>
       <w:rPr>
         <w:rFonts w:ascii="Symbol" w:hAnsi="Symbol" w:cs="Symbol" w:hint="default"/>
+        <w:rFonts w:cs="Symbol"/>
       </w:rPr>
     </w:lvl>
     <w:lvl w:ilvl="4">
@@ -5407,6 +5439,7 @@
       </w:pPr>
       <w:rPr>
         <w:rFonts w:ascii="Wingdings" w:hAnsi="Wingdings" w:cs="Wingdings" w:hint="default"/>
+        <w:rFonts w:cs="Wingdings"/>
       </w:rPr>
     </w:lvl>
     <w:lvl w:ilvl="6">
@@ -5419,6 +5452,7 @@
       </w:pPr>
       <w:rPr>
         <w:rFonts w:ascii="Symbol" w:hAnsi="Symbol" w:cs="Symbol" w:hint="default"/>
+        <w:rFonts w:cs="Symbol"/>
       </w:rPr>
     </w:lvl>
     <w:lvl w:ilvl="7">
@@ -5444,6 +5478,7 @@
       </w:pPr>
       <w:rPr>
         <w:rFonts w:ascii="Wingdings" w:hAnsi="Wingdings" w:cs="Wingdings" w:hint="default"/>
+        <w:rFonts w:cs="Wingdings"/>
       </w:rPr>
     </w:lvl>
   </w:abstractNum>
@@ -5458,6 +5493,7 @@
       </w:pPr>
       <w:rPr>
         <w:rFonts w:ascii="Symbol" w:hAnsi="Symbol" w:cs="Symbol" w:hint="default"/>
+        <w:rFonts w:cs="Symbol"/>
       </w:rPr>
     </w:lvl>
     <w:lvl w:ilvl="1">
@@ -5483,6 +5519,7 @@
       </w:pPr>
       <w:rPr>
         <w:rFonts w:ascii="Wingdings" w:hAnsi="Wingdings" w:cs="Wingdings" w:hint="default"/>
+        <w:rFonts w:cs="Wingdings"/>
       </w:rPr>
     </w:lvl>
     <w:lvl w:ilvl="3">
@@ -5495,6 +5532,7 @@
       </w:pPr>
       <w:rPr>
         <w:rFonts w:ascii="Symbol" w:hAnsi="Symbol" w:cs="Symbol" w:hint="default"/>
+        <w:rFonts w:cs="Symbol"/>
       </w:rPr>
     </w:lvl>
     <w:lvl w:ilvl="4">
@@ -5520,6 +5558,7 @@
       </w:pPr>
       <w:rPr>
         <w:rFonts w:ascii="Wingdings" w:hAnsi="Wingdings" w:cs="Wingdings" w:hint="default"/>
+        <w:rFonts w:cs="Wingdings"/>
       </w:rPr>
     </w:lvl>
     <w:lvl w:ilvl="6">
@@ -5532,6 +5571,7 @@
       </w:pPr>
       <w:rPr>
         <w:rFonts w:ascii="Symbol" w:hAnsi="Symbol" w:cs="Symbol" w:hint="default"/>
+        <w:rFonts w:cs="Symbol"/>
       </w:rPr>
     </w:lvl>
     <w:lvl w:ilvl="7">
@@ -5557,6 +5597,7 @@
       </w:pPr>
       <w:rPr>
         <w:rFonts w:ascii="Wingdings" w:hAnsi="Wingdings" w:cs="Wingdings" w:hint="default"/>
+        <w:rFonts w:cs="Wingdings"/>
       </w:rPr>
     </w:lvl>
   </w:abstractNum>
@@ -5571,6 +5612,7 @@
       </w:pPr>
       <w:rPr>
         <w:rFonts w:ascii="Symbol" w:hAnsi="Symbol" w:cs="Symbol" w:hint="default"/>
+        <w:rFonts w:cs="Symbol"/>
       </w:rPr>
     </w:lvl>
     <w:lvl w:ilvl="1">
@@ -5596,6 +5638,7 @@
       </w:pPr>
       <w:rPr>
         <w:rFonts w:ascii="Wingdings" w:hAnsi="Wingdings" w:cs="Wingdings" w:hint="default"/>
+        <w:rFonts w:cs="Wingdings"/>
       </w:rPr>
     </w:lvl>
     <w:lvl w:ilvl="3">
@@ -5608,6 +5651,7 @@
       </w:pPr>
       <w:rPr>
         <w:rFonts w:ascii="Symbol" w:hAnsi="Symbol" w:cs="Symbol" w:hint="default"/>
+        <w:rFonts w:cs="Symbol"/>
       </w:rPr>
     </w:lvl>
     <w:lvl w:ilvl="4">
@@ -5633,6 +5677,7 @@
       </w:pPr>
       <w:rPr>
         <w:rFonts w:ascii="Wingdings" w:hAnsi="Wingdings" w:cs="Wingdings" w:hint="default"/>
+        <w:rFonts w:cs="Wingdings"/>
       </w:rPr>
     </w:lvl>
     <w:lvl w:ilvl="6">
@@ -5645,6 +5690,7 @@
       </w:pPr>
       <w:rPr>
         <w:rFonts w:ascii="Symbol" w:hAnsi="Symbol" w:cs="Symbol" w:hint="default"/>
+        <w:rFonts w:cs="Symbol"/>
       </w:rPr>
     </w:lvl>
     <w:lvl w:ilvl="7">
@@ -5670,6 +5716,7 @@
       </w:pPr>
       <w:rPr>
         <w:rFonts w:ascii="Wingdings" w:hAnsi="Wingdings" w:cs="Wingdings" w:hint="default"/>
+        <w:rFonts w:cs="Wingdings"/>
       </w:rPr>
     </w:lvl>
   </w:abstractNum>
@@ -5684,6 +5731,7 @@
       </w:pPr>
       <w:rPr>
         <w:rFonts w:ascii="Symbol" w:hAnsi="Symbol" w:cs="Symbol" w:hint="default"/>
+        <w:rFonts w:cs="Symbol"/>
       </w:rPr>
     </w:lvl>
     <w:lvl w:ilvl="1">
@@ -5709,6 +5757,7 @@
       </w:pPr>
       <w:rPr>
         <w:rFonts w:ascii="Wingdings" w:hAnsi="Wingdings" w:cs="Wingdings" w:hint="default"/>
+        <w:rFonts w:cs="Wingdings"/>
       </w:rPr>
     </w:lvl>
     <w:lvl w:ilvl="3">
@@ -5721,6 +5770,7 @@
       </w:pPr>
       <w:rPr>
         <w:rFonts w:ascii="Symbol" w:hAnsi="Symbol" w:cs="Symbol" w:hint="default"/>
+        <w:rFonts w:cs="Symbol"/>
       </w:rPr>
     </w:lvl>
     <w:lvl w:ilvl="4">
@@ -5746,6 +5796,7 @@
       </w:pPr>
       <w:rPr>
         <w:rFonts w:ascii="Wingdings" w:hAnsi="Wingdings" w:cs="Wingdings" w:hint="default"/>
+        <w:rFonts w:cs="Wingdings"/>
       </w:rPr>
     </w:lvl>
     <w:lvl w:ilvl="6">
@@ -5758,6 +5809,7 @@
       </w:pPr>
       <w:rPr>
         <w:rFonts w:ascii="Symbol" w:hAnsi="Symbol" w:cs="Symbol" w:hint="default"/>
+        <w:rFonts w:cs="Symbol"/>
       </w:rPr>
     </w:lvl>
     <w:lvl w:ilvl="7">
@@ -5783,6 +5835,7 @@
       </w:pPr>
       <w:rPr>
         <w:rFonts w:ascii="Wingdings" w:hAnsi="Wingdings" w:cs="Wingdings" w:hint="default"/>
+        <w:rFonts w:cs="Wingdings"/>
       </w:rPr>
     </w:lvl>
   </w:abstractNum>
@@ -5797,6 +5850,7 @@
       </w:pPr>
       <w:rPr>
         <w:rFonts w:ascii="Symbol" w:hAnsi="Symbol" w:cs="Symbol" w:hint="default"/>
+        <w:rFonts w:cs="Symbol"/>
       </w:rPr>
     </w:lvl>
     <w:lvl w:ilvl="1">
@@ -5822,6 +5876,7 @@
       </w:pPr>
       <w:rPr>
         <w:rFonts w:ascii="Wingdings" w:hAnsi="Wingdings" w:cs="Wingdings" w:hint="default"/>
+        <w:rFonts w:cs="Wingdings"/>
       </w:rPr>
     </w:lvl>
     <w:lvl w:ilvl="3">
@@ -5834,6 +5889,7 @@
       </w:pPr>
       <w:rPr>
         <w:rFonts w:ascii="Symbol" w:hAnsi="Symbol" w:cs="Symbol" w:hint="default"/>
+        <w:rFonts w:cs="Symbol"/>
       </w:rPr>
     </w:lvl>
     <w:lvl w:ilvl="4">
@@ -5859,6 +5915,7 @@
       </w:pPr>
       <w:rPr>
         <w:rFonts w:ascii="Wingdings" w:hAnsi="Wingdings" w:cs="Wingdings" w:hint="default"/>
+        <w:rFonts w:cs="Wingdings"/>
       </w:rPr>
     </w:lvl>
     <w:lvl w:ilvl="6">
@@ -5871,6 +5928,7 @@
       </w:pPr>
       <w:rPr>
         <w:rFonts w:ascii="Symbol" w:hAnsi="Symbol" w:cs="Symbol" w:hint="default"/>
+        <w:rFonts w:cs="Symbol"/>
       </w:rPr>
     </w:lvl>
     <w:lvl w:ilvl="7">
@@ -5896,6 +5954,7 @@
       </w:pPr>
       <w:rPr>
         <w:rFonts w:ascii="Wingdings" w:hAnsi="Wingdings" w:cs="Wingdings" w:hint="default"/>
+        <w:rFonts w:cs="Wingdings"/>
       </w:rPr>
     </w:lvl>
   </w:abstractNum>
@@ -5910,6 +5969,7 @@
       </w:pPr>
       <w:rPr>
         <w:rFonts w:ascii="Symbol" w:hAnsi="Symbol" w:cs="Symbol" w:hint="default"/>
+        <w:rFonts w:cs="Symbol"/>
       </w:rPr>
     </w:lvl>
     <w:lvl w:ilvl="1">
@@ -5935,6 +5995,7 @@
       </w:pPr>
       <w:rPr>
         <w:rFonts w:ascii="Wingdings" w:hAnsi="Wingdings" w:cs="Wingdings" w:hint="default"/>
+        <w:rFonts w:cs="Wingdings"/>
       </w:rPr>
     </w:lvl>
     <w:lvl w:ilvl="3">
@@ -5947,6 +6008,7 @@
       </w:pPr>
       <w:rPr>
         <w:rFonts w:ascii="Symbol" w:hAnsi="Symbol" w:cs="Symbol" w:hint="default"/>
+        <w:rFonts w:cs="Symbol"/>
       </w:rPr>
     </w:lvl>
     <w:lvl w:ilvl="4">
@@ -5972,6 +6034,7 @@
       </w:pPr>
       <w:rPr>
         <w:rFonts w:ascii="Wingdings" w:hAnsi="Wingdings" w:cs="Wingdings" w:hint="default"/>
+        <w:rFonts w:cs="Wingdings"/>
       </w:rPr>
     </w:lvl>
     <w:lvl w:ilvl="6">
@@ -5984,6 +6047,7 @@
       </w:pPr>
       <w:rPr>
         <w:rFonts w:ascii="Symbol" w:hAnsi="Symbol" w:cs="Symbol" w:hint="default"/>
+        <w:rFonts w:cs="Symbol"/>
       </w:rPr>
     </w:lvl>
     <w:lvl w:ilvl="7">
@@ -6009,6 +6073,7 @@
       </w:pPr>
       <w:rPr>
         <w:rFonts w:ascii="Wingdings" w:hAnsi="Wingdings" w:cs="Wingdings" w:hint="default"/>
+        <w:rFonts w:cs="Wingdings"/>
       </w:rPr>
     </w:lvl>
   </w:abstractNum>
@@ -6023,6 +6088,7 @@
       </w:pPr>
       <w:rPr>
         <w:rFonts w:ascii="Symbol" w:hAnsi="Symbol" w:cs="Symbol" w:hint="default"/>
+        <w:rFonts w:cs="Symbol"/>
       </w:rPr>
     </w:lvl>
     <w:lvl w:ilvl="1">
@@ -6048,6 +6114,7 @@
       </w:pPr>
       <w:rPr>
         <w:rFonts w:ascii="Wingdings" w:hAnsi="Wingdings" w:cs="Wingdings" w:hint="default"/>
+        <w:rFonts w:cs="Wingdings"/>
       </w:rPr>
     </w:lvl>
     <w:lvl w:ilvl="3">
@@ -6060,6 +6127,7 @@
       </w:pPr>
       <w:rPr>
         <w:rFonts w:ascii="Symbol" w:hAnsi="Symbol" w:cs="Symbol" w:hint="default"/>
+        <w:rFonts w:cs="Symbol"/>
       </w:rPr>
     </w:lvl>
     <w:lvl w:ilvl="4">
@@ -6085,6 +6153,7 @@
       </w:pPr>
       <w:rPr>
         <w:rFonts w:ascii="Wingdings" w:hAnsi="Wingdings" w:cs="Wingdings" w:hint="default"/>
+        <w:rFonts w:cs="Wingdings"/>
       </w:rPr>
     </w:lvl>
     <w:lvl w:ilvl="6">
@@ -6097,6 +6166,7 @@
       </w:pPr>
       <w:rPr>
         <w:rFonts w:ascii="Symbol" w:hAnsi="Symbol" w:cs="Symbol" w:hint="default"/>
+        <w:rFonts w:cs="Symbol"/>
       </w:rPr>
     </w:lvl>
     <w:lvl w:ilvl="7">
@@ -6122,6 +6192,7 @@
       </w:pPr>
       <w:rPr>
         <w:rFonts w:ascii="Wingdings" w:hAnsi="Wingdings" w:cs="Wingdings" w:hint="default"/>
+        <w:rFonts w:cs="Wingdings"/>
       </w:rPr>
     </w:lvl>
   </w:abstractNum>
@@ -6414,7 +6485,6 @@
     <w:rPrDefault>
       <w:rPr>
         <w:rFonts w:ascii="Calibri" w:hAnsi="Calibri" w:eastAsia="ＭＳ 明朝" w:cs="" w:asciiTheme="minorHAnsi" w:cstheme="minorBidi" w:eastAsiaTheme="minorEastAsia" w:hAnsiTheme="minorHAnsi"/>
-        <w:sz w:val="22"/>
         <w:szCs w:val="22"/>
         <w:lang w:val="en-US" w:eastAsia="ja-JP" w:bidi="ar-SA"/>
       </w:rPr>
@@ -6807,7 +6877,7 @@
     </w:pPr>
     <w:rPr>
       <w:rFonts w:ascii="Calibri" w:hAnsi="Calibri" w:eastAsia="ＭＳ 明朝" w:cs="" w:asciiTheme="minorHAnsi" w:cstheme="minorBidi" w:eastAsiaTheme="minorEastAsia" w:hAnsiTheme="minorHAnsi"/>
-      <w:color w:val="auto"/>
+      <w:color w:val="00000A"/>
       <w:kern w:val="0"/>
       <w:sz w:val="22"/>
       <w:szCs w:val="22"/>
@@ -7354,6 +7424,762 @@
     <w:qFormat/>
     <w:rPr>
       <w:rFonts w:ascii="OpenSymbol" w:hAnsi="OpenSymbol" w:eastAsia="OpenSymbol" w:cs="OpenSymbol"/>
+    </w:rPr>
+  </w:style>
+  <w:style w:type="character" w:styleId="ListLabel44">
+    <w:name w:val="ListLabel 44"/>
+    <w:qFormat/>
+    <w:rPr>
+      <w:rFonts w:cs="Symbol"/>
+    </w:rPr>
+  </w:style>
+  <w:style w:type="character" w:styleId="ListLabel45">
+    <w:name w:val="ListLabel 45"/>
+    <w:qFormat/>
+    <w:rPr>
+      <w:rFonts w:cs="Courier New"/>
+    </w:rPr>
+  </w:style>
+  <w:style w:type="character" w:styleId="ListLabel46">
+    <w:name w:val="ListLabel 46"/>
+    <w:qFormat/>
+    <w:rPr>
+      <w:rFonts w:cs="Wingdings"/>
+    </w:rPr>
+  </w:style>
+  <w:style w:type="character" w:styleId="ListLabel47">
+    <w:name w:val="ListLabel 47"/>
+    <w:qFormat/>
+    <w:rPr>
+      <w:rFonts w:cs="Symbol"/>
+    </w:rPr>
+  </w:style>
+  <w:style w:type="character" w:styleId="ListLabel48">
+    <w:name w:val="ListLabel 48"/>
+    <w:qFormat/>
+    <w:rPr>
+      <w:rFonts w:cs="Courier New"/>
+    </w:rPr>
+  </w:style>
+  <w:style w:type="character" w:styleId="ListLabel49">
+    <w:name w:val="ListLabel 49"/>
+    <w:qFormat/>
+    <w:rPr>
+      <w:rFonts w:cs="Wingdings"/>
+    </w:rPr>
+  </w:style>
+  <w:style w:type="character" w:styleId="ListLabel50">
+    <w:name w:val="ListLabel 50"/>
+    <w:qFormat/>
+    <w:rPr>
+      <w:rFonts w:cs="Symbol"/>
+    </w:rPr>
+  </w:style>
+  <w:style w:type="character" w:styleId="ListLabel51">
+    <w:name w:val="ListLabel 51"/>
+    <w:qFormat/>
+    <w:rPr>
+      <w:rFonts w:cs="Courier New"/>
+    </w:rPr>
+  </w:style>
+  <w:style w:type="character" w:styleId="ListLabel52">
+    <w:name w:val="ListLabel 52"/>
+    <w:qFormat/>
+    <w:rPr>
+      <w:rFonts w:cs="Wingdings"/>
+    </w:rPr>
+  </w:style>
+  <w:style w:type="character" w:styleId="ListLabel53">
+    <w:name w:val="ListLabel 53"/>
+    <w:qFormat/>
+    <w:rPr>
+      <w:rFonts w:cs="Symbol"/>
+    </w:rPr>
+  </w:style>
+  <w:style w:type="character" w:styleId="ListLabel54">
+    <w:name w:val="ListLabel 54"/>
+    <w:qFormat/>
+    <w:rPr>
+      <w:rFonts w:cs="Courier New"/>
+    </w:rPr>
+  </w:style>
+  <w:style w:type="character" w:styleId="ListLabel55">
+    <w:name w:val="ListLabel 55"/>
+    <w:qFormat/>
+    <w:rPr>
+      <w:rFonts w:cs="Wingdings"/>
+    </w:rPr>
+  </w:style>
+  <w:style w:type="character" w:styleId="ListLabel56">
+    <w:name w:val="ListLabel 56"/>
+    <w:qFormat/>
+    <w:rPr>
+      <w:rFonts w:cs="Symbol"/>
+    </w:rPr>
+  </w:style>
+  <w:style w:type="character" w:styleId="ListLabel57">
+    <w:name w:val="ListLabel 57"/>
+    <w:qFormat/>
+    <w:rPr>
+      <w:rFonts w:cs="Courier New"/>
+    </w:rPr>
+  </w:style>
+  <w:style w:type="character" w:styleId="ListLabel58">
+    <w:name w:val="ListLabel 58"/>
+    <w:qFormat/>
+    <w:rPr>
+      <w:rFonts w:cs="Wingdings"/>
+    </w:rPr>
+  </w:style>
+  <w:style w:type="character" w:styleId="ListLabel59">
+    <w:name w:val="ListLabel 59"/>
+    <w:qFormat/>
+    <w:rPr>
+      <w:rFonts w:cs="Symbol"/>
+    </w:rPr>
+  </w:style>
+  <w:style w:type="character" w:styleId="ListLabel60">
+    <w:name w:val="ListLabel 60"/>
+    <w:qFormat/>
+    <w:rPr>
+      <w:rFonts w:cs="Courier New"/>
+    </w:rPr>
+  </w:style>
+  <w:style w:type="character" w:styleId="ListLabel61">
+    <w:name w:val="ListLabel 61"/>
+    <w:qFormat/>
+    <w:rPr>
+      <w:rFonts w:cs="Wingdings"/>
+    </w:rPr>
+  </w:style>
+  <w:style w:type="character" w:styleId="ListLabel62">
+    <w:name w:val="ListLabel 62"/>
+    <w:qFormat/>
+    <w:rPr>
+      <w:rFonts w:cs="Symbol"/>
+    </w:rPr>
+  </w:style>
+  <w:style w:type="character" w:styleId="ListLabel63">
+    <w:name w:val="ListLabel 63"/>
+    <w:qFormat/>
+    <w:rPr>
+      <w:rFonts w:cs="Courier New"/>
+    </w:rPr>
+  </w:style>
+  <w:style w:type="character" w:styleId="ListLabel64">
+    <w:name w:val="ListLabel 64"/>
+    <w:qFormat/>
+    <w:rPr>
+      <w:rFonts w:cs="Wingdings"/>
+    </w:rPr>
+  </w:style>
+  <w:style w:type="character" w:styleId="ListLabel65">
+    <w:name w:val="ListLabel 65"/>
+    <w:qFormat/>
+    <w:rPr>
+      <w:rFonts w:cs="Symbol"/>
+    </w:rPr>
+  </w:style>
+  <w:style w:type="character" w:styleId="ListLabel66">
+    <w:name w:val="ListLabel 66"/>
+    <w:qFormat/>
+    <w:rPr>
+      <w:rFonts w:cs="Courier New"/>
+    </w:rPr>
+  </w:style>
+  <w:style w:type="character" w:styleId="ListLabel67">
+    <w:name w:val="ListLabel 67"/>
+    <w:qFormat/>
+    <w:rPr>
+      <w:rFonts w:cs="Wingdings"/>
+    </w:rPr>
+  </w:style>
+  <w:style w:type="character" w:styleId="ListLabel68">
+    <w:name w:val="ListLabel 68"/>
+    <w:qFormat/>
+    <w:rPr>
+      <w:rFonts w:cs="Symbol"/>
+    </w:rPr>
+  </w:style>
+  <w:style w:type="character" w:styleId="ListLabel69">
+    <w:name w:val="ListLabel 69"/>
+    <w:qFormat/>
+    <w:rPr>
+      <w:rFonts w:cs="Courier New"/>
+    </w:rPr>
+  </w:style>
+  <w:style w:type="character" w:styleId="ListLabel70">
+    <w:name w:val="ListLabel 70"/>
+    <w:qFormat/>
+    <w:rPr>
+      <w:rFonts w:cs="Wingdings"/>
+    </w:rPr>
+  </w:style>
+  <w:style w:type="character" w:styleId="ListLabel71">
+    <w:name w:val="ListLabel 71"/>
+    <w:qFormat/>
+    <w:rPr>
+      <w:rFonts w:cs="Symbol"/>
+    </w:rPr>
+  </w:style>
+  <w:style w:type="character" w:styleId="ListLabel72">
+    <w:name w:val="ListLabel 72"/>
+    <w:qFormat/>
+    <w:rPr>
+      <w:rFonts w:cs="Courier New"/>
+    </w:rPr>
+  </w:style>
+  <w:style w:type="character" w:styleId="ListLabel73">
+    <w:name w:val="ListLabel 73"/>
+    <w:qFormat/>
+    <w:rPr>
+      <w:rFonts w:cs="Wingdings"/>
+    </w:rPr>
+  </w:style>
+  <w:style w:type="character" w:styleId="ListLabel74">
+    <w:name w:val="ListLabel 74"/>
+    <w:qFormat/>
+    <w:rPr>
+      <w:rFonts w:cs="Symbol"/>
+    </w:rPr>
+  </w:style>
+  <w:style w:type="character" w:styleId="ListLabel75">
+    <w:name w:val="ListLabel 75"/>
+    <w:qFormat/>
+    <w:rPr>
+      <w:rFonts w:cs="Courier New"/>
+    </w:rPr>
+  </w:style>
+  <w:style w:type="character" w:styleId="ListLabel76">
+    <w:name w:val="ListLabel 76"/>
+    <w:qFormat/>
+    <w:rPr>
+      <w:rFonts w:cs="Wingdings"/>
+    </w:rPr>
+  </w:style>
+  <w:style w:type="character" w:styleId="ListLabel77">
+    <w:name w:val="ListLabel 77"/>
+    <w:qFormat/>
+    <w:rPr>
+      <w:rFonts w:cs="Symbol"/>
+    </w:rPr>
+  </w:style>
+  <w:style w:type="character" w:styleId="ListLabel78">
+    <w:name w:val="ListLabel 78"/>
+    <w:qFormat/>
+    <w:rPr>
+      <w:rFonts w:cs="Courier New"/>
+    </w:rPr>
+  </w:style>
+  <w:style w:type="character" w:styleId="ListLabel79">
+    <w:name w:val="ListLabel 79"/>
+    <w:qFormat/>
+    <w:rPr>
+      <w:rFonts w:cs="Wingdings"/>
+    </w:rPr>
+  </w:style>
+  <w:style w:type="character" w:styleId="ListLabel80">
+    <w:name w:val="ListLabel 80"/>
+    <w:qFormat/>
+    <w:rPr>
+      <w:rFonts w:cs="Symbol"/>
+    </w:rPr>
+  </w:style>
+  <w:style w:type="character" w:styleId="ListLabel81">
+    <w:name w:val="ListLabel 81"/>
+    <w:qFormat/>
+    <w:rPr>
+      <w:rFonts w:cs="Courier New"/>
+    </w:rPr>
+  </w:style>
+  <w:style w:type="character" w:styleId="ListLabel82">
+    <w:name w:val="ListLabel 82"/>
+    <w:qFormat/>
+    <w:rPr>
+      <w:rFonts w:cs="Wingdings"/>
+    </w:rPr>
+  </w:style>
+  <w:style w:type="character" w:styleId="ListLabel83">
+    <w:name w:val="ListLabel 83"/>
+    <w:qFormat/>
+    <w:rPr>
+      <w:rFonts w:cs="Symbol"/>
+    </w:rPr>
+  </w:style>
+  <w:style w:type="character" w:styleId="ListLabel84">
+    <w:name w:val="ListLabel 84"/>
+    <w:qFormat/>
+    <w:rPr>
+      <w:rFonts w:cs="Courier New"/>
+    </w:rPr>
+  </w:style>
+  <w:style w:type="character" w:styleId="ListLabel85">
+    <w:name w:val="ListLabel 85"/>
+    <w:qFormat/>
+    <w:rPr>
+      <w:rFonts w:cs="Wingdings"/>
+    </w:rPr>
+  </w:style>
+  <w:style w:type="character" w:styleId="ListLabel86">
+    <w:name w:val="ListLabel 86"/>
+    <w:qFormat/>
+    <w:rPr>
+      <w:rFonts w:cs="Symbol"/>
+    </w:rPr>
+  </w:style>
+  <w:style w:type="character" w:styleId="ListLabel87">
+    <w:name w:val="ListLabel 87"/>
+    <w:qFormat/>
+    <w:rPr>
+      <w:rFonts w:cs="Courier New"/>
+    </w:rPr>
+  </w:style>
+  <w:style w:type="character" w:styleId="ListLabel88">
+    <w:name w:val="ListLabel 88"/>
+    <w:qFormat/>
+    <w:rPr>
+      <w:rFonts w:cs="Wingdings"/>
+    </w:rPr>
+  </w:style>
+  <w:style w:type="character" w:styleId="ListLabel89">
+    <w:name w:val="ListLabel 89"/>
+    <w:qFormat/>
+    <w:rPr>
+      <w:rFonts w:cs="Symbol"/>
+    </w:rPr>
+  </w:style>
+  <w:style w:type="character" w:styleId="ListLabel90">
+    <w:name w:val="ListLabel 90"/>
+    <w:qFormat/>
+    <w:rPr>
+      <w:rFonts w:cs="Courier New"/>
+    </w:rPr>
+  </w:style>
+  <w:style w:type="character" w:styleId="ListLabel91">
+    <w:name w:val="ListLabel 91"/>
+    <w:qFormat/>
+    <w:rPr>
+      <w:rFonts w:cs="Wingdings"/>
+    </w:rPr>
+  </w:style>
+  <w:style w:type="character" w:styleId="ListLabel92">
+    <w:name w:val="ListLabel 92"/>
+    <w:qFormat/>
+    <w:rPr>
+      <w:rFonts w:cs="Symbol"/>
+    </w:rPr>
+  </w:style>
+  <w:style w:type="character" w:styleId="ListLabel93">
+    <w:name w:val="ListLabel 93"/>
+    <w:qFormat/>
+    <w:rPr>
+      <w:rFonts w:cs="Courier New"/>
+    </w:rPr>
+  </w:style>
+  <w:style w:type="character" w:styleId="ListLabel94">
+    <w:name w:val="ListLabel 94"/>
+    <w:qFormat/>
+    <w:rPr>
+      <w:rFonts w:cs="Wingdings"/>
+    </w:rPr>
+  </w:style>
+  <w:style w:type="character" w:styleId="ListLabel95">
+    <w:name w:val="ListLabel 95"/>
+    <w:qFormat/>
+    <w:rPr>
+      <w:rFonts w:cs="Symbol"/>
+    </w:rPr>
+  </w:style>
+  <w:style w:type="character" w:styleId="ListLabel96">
+    <w:name w:val="ListLabel 96"/>
+    <w:qFormat/>
+    <w:rPr>
+      <w:rFonts w:cs="Courier New"/>
+    </w:rPr>
+  </w:style>
+  <w:style w:type="character" w:styleId="ListLabel97">
+    <w:name w:val="ListLabel 97"/>
+    <w:qFormat/>
+    <w:rPr>
+      <w:rFonts w:cs="Wingdings"/>
+    </w:rPr>
+  </w:style>
+  <w:style w:type="character" w:styleId="ListLabel98">
+    <w:name w:val="ListLabel 98"/>
+    <w:qFormat/>
+    <w:rPr>
+      <w:rFonts w:cs="Symbol"/>
+    </w:rPr>
+  </w:style>
+  <w:style w:type="character" w:styleId="ListLabel99">
+    <w:name w:val="ListLabel 99"/>
+    <w:qFormat/>
+    <w:rPr>
+      <w:rFonts w:cs="Courier New"/>
+    </w:rPr>
+  </w:style>
+  <w:style w:type="character" w:styleId="ListLabel100">
+    <w:name w:val="ListLabel 100"/>
+    <w:qFormat/>
+    <w:rPr>
+      <w:rFonts w:cs="Wingdings"/>
+    </w:rPr>
+  </w:style>
+  <w:style w:type="character" w:styleId="ListLabel101">
+    <w:name w:val="ListLabel 101"/>
+    <w:qFormat/>
+    <w:rPr>
+      <w:rFonts w:cs="Symbol"/>
+    </w:rPr>
+  </w:style>
+  <w:style w:type="character" w:styleId="ListLabel102">
+    <w:name w:val="ListLabel 102"/>
+    <w:qFormat/>
+    <w:rPr>
+      <w:rFonts w:cs="Courier New"/>
+    </w:rPr>
+  </w:style>
+  <w:style w:type="character" w:styleId="ListLabel103">
+    <w:name w:val="ListLabel 103"/>
+    <w:qFormat/>
+    <w:rPr>
+      <w:rFonts w:cs="Wingdings"/>
+    </w:rPr>
+  </w:style>
+  <w:style w:type="character" w:styleId="ListLabel104">
+    <w:name w:val="ListLabel 104"/>
+    <w:qFormat/>
+    <w:rPr>
+      <w:rFonts w:cs="Symbol"/>
+    </w:rPr>
+  </w:style>
+  <w:style w:type="character" w:styleId="ListLabel105">
+    <w:name w:val="ListLabel 105"/>
+    <w:qFormat/>
+    <w:rPr>
+      <w:rFonts w:cs="Courier New"/>
+    </w:rPr>
+  </w:style>
+  <w:style w:type="character" w:styleId="ListLabel106">
+    <w:name w:val="ListLabel 106"/>
+    <w:qFormat/>
+    <w:rPr>
+      <w:rFonts w:cs="Wingdings"/>
+    </w:rPr>
+  </w:style>
+  <w:style w:type="character" w:styleId="ListLabel107">
+    <w:name w:val="ListLabel 107"/>
+    <w:qFormat/>
+    <w:rPr>
+      <w:rFonts w:cs="Symbol"/>
+    </w:rPr>
+  </w:style>
+  <w:style w:type="character" w:styleId="ListLabel108">
+    <w:name w:val="ListLabel 108"/>
+    <w:qFormat/>
+    <w:rPr>
+      <w:rFonts w:cs="Courier New"/>
+    </w:rPr>
+  </w:style>
+  <w:style w:type="character" w:styleId="ListLabel109">
+    <w:name w:val="ListLabel 109"/>
+    <w:qFormat/>
+    <w:rPr>
+      <w:rFonts w:cs="Wingdings"/>
+    </w:rPr>
+  </w:style>
+  <w:style w:type="character" w:styleId="ListLabel110">
+    <w:name w:val="ListLabel 110"/>
+    <w:qFormat/>
+    <w:rPr>
+      <w:rFonts w:cs="Symbol"/>
+    </w:rPr>
+  </w:style>
+  <w:style w:type="character" w:styleId="ListLabel111">
+    <w:name w:val="ListLabel 111"/>
+    <w:qFormat/>
+    <w:rPr>
+      <w:rFonts w:cs="Courier New"/>
+    </w:rPr>
+  </w:style>
+  <w:style w:type="character" w:styleId="ListLabel112">
+    <w:name w:val="ListLabel 112"/>
+    <w:qFormat/>
+    <w:rPr>
+      <w:rFonts w:cs="Wingdings"/>
+    </w:rPr>
+  </w:style>
+  <w:style w:type="character" w:styleId="ListLabel113">
+    <w:name w:val="ListLabel 113"/>
+    <w:qFormat/>
+    <w:rPr>
+      <w:rFonts w:cs="Symbol"/>
+    </w:rPr>
+  </w:style>
+  <w:style w:type="character" w:styleId="ListLabel114">
+    <w:name w:val="ListLabel 114"/>
+    <w:qFormat/>
+    <w:rPr>
+      <w:rFonts w:cs="Courier New"/>
+    </w:rPr>
+  </w:style>
+  <w:style w:type="character" w:styleId="ListLabel115">
+    <w:name w:val="ListLabel 115"/>
+    <w:qFormat/>
+    <w:rPr>
+      <w:rFonts w:cs="Wingdings"/>
+    </w:rPr>
+  </w:style>
+  <w:style w:type="character" w:styleId="ListLabel116">
+    <w:name w:val="ListLabel 116"/>
+    <w:qFormat/>
+    <w:rPr>
+      <w:rFonts w:cs="Symbol"/>
+    </w:rPr>
+  </w:style>
+  <w:style w:type="character" w:styleId="ListLabel117">
+    <w:name w:val="ListLabel 117"/>
+    <w:qFormat/>
+    <w:rPr>
+      <w:rFonts w:cs="Courier New"/>
+    </w:rPr>
+  </w:style>
+  <w:style w:type="character" w:styleId="ListLabel118">
+    <w:name w:val="ListLabel 118"/>
+    <w:qFormat/>
+    <w:rPr>
+      <w:rFonts w:cs="Wingdings"/>
+    </w:rPr>
+  </w:style>
+  <w:style w:type="character" w:styleId="ListLabel119">
+    <w:name w:val="ListLabel 119"/>
+    <w:qFormat/>
+    <w:rPr>
+      <w:rFonts w:cs="Symbol"/>
+    </w:rPr>
+  </w:style>
+  <w:style w:type="character" w:styleId="ListLabel120">
+    <w:name w:val="ListLabel 120"/>
+    <w:qFormat/>
+    <w:rPr>
+      <w:rFonts w:cs="Courier New"/>
+    </w:rPr>
+  </w:style>
+  <w:style w:type="character" w:styleId="ListLabel121">
+    <w:name w:val="ListLabel 121"/>
+    <w:qFormat/>
+    <w:rPr>
+      <w:rFonts w:cs="Wingdings"/>
+    </w:rPr>
+  </w:style>
+  <w:style w:type="character" w:styleId="ListLabel122">
+    <w:name w:val="ListLabel 122"/>
+    <w:qFormat/>
+    <w:rPr>
+      <w:rFonts w:cs="Symbol"/>
+    </w:rPr>
+  </w:style>
+  <w:style w:type="character" w:styleId="ListLabel123">
+    <w:name w:val="ListLabel 123"/>
+    <w:qFormat/>
+    <w:rPr>
+      <w:rFonts w:cs="Courier New"/>
+    </w:rPr>
+  </w:style>
+  <w:style w:type="character" w:styleId="ListLabel124">
+    <w:name w:val="ListLabel 124"/>
+    <w:qFormat/>
+    <w:rPr>
+      <w:rFonts w:cs="Wingdings"/>
+    </w:rPr>
+  </w:style>
+  <w:style w:type="character" w:styleId="ListLabel125">
+    <w:name w:val="ListLabel 125"/>
+    <w:qFormat/>
+    <w:rPr>
+      <w:rFonts w:cs="Symbol"/>
+    </w:rPr>
+  </w:style>
+  <w:style w:type="character" w:styleId="ListLabel126">
+    <w:name w:val="ListLabel 126"/>
+    <w:qFormat/>
+    <w:rPr>
+      <w:rFonts w:cs="Courier New"/>
+    </w:rPr>
+  </w:style>
+  <w:style w:type="character" w:styleId="ListLabel127">
+    <w:name w:val="ListLabel 127"/>
+    <w:qFormat/>
+    <w:rPr>
+      <w:rFonts w:cs="Wingdings"/>
+    </w:rPr>
+  </w:style>
+  <w:style w:type="character" w:styleId="ListLabel128">
+    <w:name w:val="ListLabel 128"/>
+    <w:qFormat/>
+    <w:rPr>
+      <w:rFonts w:cs="Symbol"/>
+    </w:rPr>
+  </w:style>
+  <w:style w:type="character" w:styleId="ListLabel129">
+    <w:name w:val="ListLabel 129"/>
+    <w:qFormat/>
+    <w:rPr>
+      <w:rFonts w:cs="Courier New"/>
+    </w:rPr>
+  </w:style>
+  <w:style w:type="character" w:styleId="ListLabel130">
+    <w:name w:val="ListLabel 130"/>
+    <w:qFormat/>
+    <w:rPr>
+      <w:rFonts w:cs="Wingdings"/>
+    </w:rPr>
+  </w:style>
+  <w:style w:type="character" w:styleId="ListLabel131">
+    <w:name w:val="ListLabel 131"/>
+    <w:qFormat/>
+    <w:rPr>
+      <w:rFonts w:cs="Symbol"/>
+    </w:rPr>
+  </w:style>
+  <w:style w:type="character" w:styleId="ListLabel132">
+    <w:name w:val="ListLabel 132"/>
+    <w:qFormat/>
+    <w:rPr>
+      <w:rFonts w:cs="Courier New"/>
+    </w:rPr>
+  </w:style>
+  <w:style w:type="character" w:styleId="ListLabel133">
+    <w:name w:val="ListLabel 133"/>
+    <w:qFormat/>
+    <w:rPr>
+      <w:rFonts w:cs="Wingdings"/>
+    </w:rPr>
+  </w:style>
+  <w:style w:type="character" w:styleId="ListLabel134">
+    <w:name w:val="ListLabel 134"/>
+    <w:qFormat/>
+    <w:rPr>
+      <w:rFonts w:cs="Symbol"/>
+    </w:rPr>
+  </w:style>
+  <w:style w:type="character" w:styleId="ListLabel135">
+    <w:name w:val="ListLabel 135"/>
+    <w:qFormat/>
+    <w:rPr>
+      <w:rFonts w:cs="Courier New"/>
+    </w:rPr>
+  </w:style>
+  <w:style w:type="character" w:styleId="ListLabel136">
+    <w:name w:val="ListLabel 136"/>
+    <w:qFormat/>
+    <w:rPr>
+      <w:rFonts w:cs="Wingdings"/>
+    </w:rPr>
+  </w:style>
+  <w:style w:type="character" w:styleId="ListLabel137">
+    <w:name w:val="ListLabel 137"/>
+    <w:qFormat/>
+    <w:rPr>
+      <w:rFonts w:cs="Symbol"/>
+    </w:rPr>
+  </w:style>
+  <w:style w:type="character" w:styleId="ListLabel138">
+    <w:name w:val="ListLabel 138"/>
+    <w:qFormat/>
+    <w:rPr>
+      <w:rFonts w:cs="Courier New"/>
+    </w:rPr>
+  </w:style>
+  <w:style w:type="character" w:styleId="ListLabel139">
+    <w:name w:val="ListLabel 139"/>
+    <w:qFormat/>
+    <w:rPr>
+      <w:rFonts w:cs="Wingdings"/>
+    </w:rPr>
+  </w:style>
+  <w:style w:type="character" w:styleId="ListLabel140">
+    <w:name w:val="ListLabel 140"/>
+    <w:qFormat/>
+    <w:rPr>
+      <w:rFonts w:cs="Symbol"/>
+    </w:rPr>
+  </w:style>
+  <w:style w:type="character" w:styleId="ListLabel141">
+    <w:name w:val="ListLabel 141"/>
+    <w:qFormat/>
+    <w:rPr>
+      <w:rFonts w:cs="Courier New"/>
+    </w:rPr>
+  </w:style>
+  <w:style w:type="character" w:styleId="ListLabel142">
+    <w:name w:val="ListLabel 142"/>
+    <w:qFormat/>
+    <w:rPr>
+      <w:rFonts w:cs="Wingdings"/>
+    </w:rPr>
+  </w:style>
+  <w:style w:type="character" w:styleId="ListLabel143">
+    <w:name w:val="ListLabel 143"/>
+    <w:qFormat/>
+    <w:rPr>
+      <w:rFonts w:cs="OpenSymbol"/>
+    </w:rPr>
+  </w:style>
+  <w:style w:type="character" w:styleId="ListLabel144">
+    <w:name w:val="ListLabel 144"/>
+    <w:qFormat/>
+    <w:rPr>
+      <w:rFonts w:cs="OpenSymbol"/>
+    </w:rPr>
+  </w:style>
+  <w:style w:type="character" w:styleId="ListLabel145">
+    <w:name w:val="ListLabel 145"/>
+    <w:qFormat/>
+    <w:rPr>
+      <w:rFonts w:cs="OpenSymbol"/>
+    </w:rPr>
+  </w:style>
+  <w:style w:type="character" w:styleId="ListLabel146">
+    <w:name w:val="ListLabel 146"/>
+    <w:qFormat/>
+    <w:rPr>
+      <w:rFonts w:cs="OpenSymbol"/>
+    </w:rPr>
+  </w:style>
+  <w:style w:type="character" w:styleId="ListLabel147">
+    <w:name w:val="ListLabel 147"/>
+    <w:qFormat/>
+    <w:rPr>
+      <w:rFonts w:cs="OpenSymbol"/>
+    </w:rPr>
+  </w:style>
+  <w:style w:type="character" w:styleId="ListLabel148">
+    <w:name w:val="ListLabel 148"/>
+    <w:qFormat/>
+    <w:rPr>
+      <w:rFonts w:cs="OpenSymbol"/>
+    </w:rPr>
+  </w:style>
+  <w:style w:type="character" w:styleId="ListLabel149">
+    <w:name w:val="ListLabel 149"/>
+    <w:qFormat/>
+    <w:rPr>
+      <w:rFonts w:cs="OpenSymbol"/>
+    </w:rPr>
+  </w:style>
+  <w:style w:type="character" w:styleId="ListLabel150">
+    <w:name w:val="ListLabel 150"/>
+    <w:qFormat/>
+    <w:rPr>
+      <w:rFonts w:cs="OpenSymbol"/>
+    </w:rPr>
+  </w:style>
+  <w:style w:type="character" w:styleId="ListLabel151">
+    <w:name w:val="ListLabel 151"/>
+    <w:qFormat/>
+    <w:rPr>
+      <w:rFonts w:cs="OpenSymbol"/>
     </w:rPr>
   </w:style>
   <w:style w:type="paragraph" w:styleId="Berschrift">

--- a/Documentation.docx
+++ b/Documentation.docx
@@ -515,7 +515,7 @@
       <w:r>
         <w:rPr/>
         <w:drawing>
-          <wp:anchor behindDoc="0" distT="0" distB="0" distL="0" distR="0" simplePos="0" locked="0" layoutInCell="1" allowOverlap="1" relativeHeight="26">
+          <wp:anchor behindDoc="0" distT="0" distB="0" distL="0" distR="0" simplePos="0" locked="0" layoutInCell="1" allowOverlap="1" relativeHeight="3">
             <wp:simplePos x="0" y="0"/>
             <wp:positionH relativeFrom="column">
               <wp:posOffset>457200</wp:posOffset>
@@ -541,7 +541,7 @@
                   </pic:nvPicPr>
                   <pic:blipFill>
                     <a:blip r:embed="rId5"/>
-                    <a:srcRect l="0" t="8050" r="41565" b="79972"/>
+                    <a:srcRect l="0" t="8043" r="41568" b="79979"/>
                     <a:stretch>
                       <a:fillRect/>
                     </a:stretch>
@@ -1528,38 +1528,101 @@
     </w:p>
     <w:p>
       <w:pPr>
+        <w:pStyle w:val="Normal"/>
+        <w:numPr>
+          <w:ilvl w:val="0"/>
+          <w:numId w:val="14"/>
+        </w:numPr>
+        <w:jc w:val="both"/>
+        <w:rPr/>
+      </w:pPr>
+      <w:r>
+        <w:rPr>
+          <w:i/>
+          <w:iCs/>
+        </w:rPr>
+        <w:t>Aircraft.json</w:t>
+      </w:r>
+      <w:r>
+        <w:rPr/>
+        <w:t xml:space="preserve"> Contains the definition of numerous parameters that make up the simulation of the  aircraft in JSON format. </w:t>
+      </w:r>
+    </w:p>
+    <w:p>
+      <w:pPr>
         <w:pStyle w:val="ListParagraph"/>
+        <w:widowControl/>
+        <w:numPr>
+          <w:ilvl w:val="1"/>
+          <w:numId w:val="15"/>
+        </w:numPr>
+        <w:bidi w:val="0"/>
+        <w:spacing w:lineRule="auto" w:line="259"/>
+        <w:jc w:val="both"/>
+        <w:rPr/>
+      </w:pPr>
+      <w:r>
+        <w:rPr>
+          <w:i/>
+        </w:rPr>
+        <w:t>“</w:t>
+      </w:r>
+      <w:r>
+        <w:rPr>
+          <w:i/>
+        </w:rPr>
+        <w:t>wingGeometry</w:t>
+      </w:r>
+      <w:r>
+        <w:rPr>
+          <w:i/>
+        </w:rPr>
+        <w:t xml:space="preserve">” </w:t>
+      </w:r>
+      <w:r>
+        <w:rPr/>
+        <w:t>Defines the aircraft’s wing span [ft], mean aerodynamic chord [ft] wing surface area [ft</w:t>
+      </w:r>
+      <w:r>
+        <w:rPr>
+          <w:vertAlign w:val="superscript"/>
+        </w:rPr>
+        <w:t>2</w:t>
+      </w:r>
+      <w:r>
+        <w:rPr/>
+        <w:t>] and aerodynamic center position relative to the center of gravity</w:t>
+      </w:r>
+    </w:p>
+    <w:p>
+      <w:pPr>
+        <w:pStyle w:val="ListParagraph"/>
+        <w:widowControl/>
         <w:numPr>
           <w:ilvl w:val="0"/>
-          <w:numId w:val="4"/>
-        </w:numPr>
-        <w:jc w:val="both"/>
-        <w:rPr/>
-      </w:pPr>
-      <w:r>
-        <w:rPr>
-          <w:b/>
-        </w:rPr>
-        <w:t>./LookupTables/</w:t>
-      </w:r>
-      <w:r>
-        <w:rPr/>
-        <w:t xml:space="preserve"> Several stability derivatives are nonlinear with respect to variables such as angle of attack and flap deflection. These derivatives are best defined with a lookup table, an array of values, where a value of this array is interpolated using breakpoints. An example of a lookup table for this application:</w:t>
-      </w:r>
-    </w:p>
-    <w:p>
-      <w:pPr>
-        <w:pStyle w:val="Normal"/>
+          <w:numId w:val="0"/>
+        </w:numPr>
+        <w:bidi w:val="0"/>
+        <w:spacing w:lineRule="auto" w:line="259"/>
+        <w:ind w:left="2140" w:hanging="0"/>
         <w:jc w:val="center"/>
         <w:rPr/>
       </w:pPr>
       <w:r>
         <w:rPr/>
         <w:drawing>
-          <wp:inline distT="0" distB="0" distL="0" distR="0">
-            <wp:extent cx="2971800" cy="2720340"/>
+          <wp:anchor behindDoc="0" distT="0" distB="0" distL="0" distR="0" simplePos="0" locked="0" layoutInCell="1" allowOverlap="1" relativeHeight="24">
+            <wp:simplePos x="0" y="0"/>
+            <wp:positionH relativeFrom="column">
+              <wp:align>center</wp:align>
+            </wp:positionH>
+            <wp:positionV relativeFrom="paragraph">
+              <wp:posOffset>635</wp:posOffset>
+            </wp:positionV>
+            <wp:extent cx="1546860" cy="1272540"/>
             <wp:effectExtent l="0" t="0" r="0" b="0"/>
-            <wp:docPr id="3" name="Picture 7" descr=""/>
+            <wp:wrapTopAndBottom/>
+            <wp:docPr id="3" name="Bild6" descr=""/>
             <wp:cNvGraphicFramePr>
               <a:graphicFrameLocks xmlns:a="http://schemas.openxmlformats.org/drawingml/2006/main" noChangeAspect="1"/>
             </wp:cNvGraphicFramePr>
@@ -1567,14 +1630,13 @@
               <a:graphicData uri="http://schemas.openxmlformats.org/drawingml/2006/picture">
                 <pic:pic xmlns:pic="http://schemas.openxmlformats.org/drawingml/2006/picture">
                   <pic:nvPicPr>
-                    <pic:cNvPr id="3" name="Picture 7" descr=""/>
+                    <pic:cNvPr id="3" name="Bild6" descr=""/>
                     <pic:cNvPicPr>
                       <a:picLocks noChangeAspect="1" noChangeArrowheads="1"/>
                     </pic:cNvPicPr>
                   </pic:nvPicPr>
                   <pic:blipFill>
                     <a:blip r:embed="rId8"/>
-                    <a:srcRect l="5128" t="11976" r="62674" b="52487"/>
                     <a:stretch>
                       <a:fillRect/>
                     </a:stretch>
@@ -1582,7 +1644,7 @@
                   <pic:spPr bwMode="auto">
                     <a:xfrm>
                       <a:off x="0" y="0"/>
-                      <a:ext cx="2971800" cy="2720340"/>
+                      <a:ext cx="1546860" cy="1272540"/>
                     </a:xfrm>
                     <a:prstGeom prst="rect">
                       <a:avLst/>
@@ -1591,89 +1653,75 @@
                 </pic:pic>
               </a:graphicData>
             </a:graphic>
-          </wp:inline>
+          </wp:anchor>
         </w:drawing>
       </w:r>
     </w:p>
     <w:p>
       <w:pPr>
-        <w:pStyle w:val="Normal"/>
-        <w:ind w:left="720" w:hanging="0"/>
-        <w:jc w:val="both"/>
-        <w:rPr/>
-      </w:pPr>
-      <w:r>
-        <w:rPr/>
-        <w:t>The break points here are the first row (flaps [deg]) and first column (angle of attack [deg]) of the array. The other values are potential values of CL_alpha for a given angle of attack and flap deflection. All values in the lookup table are comma-tab separated.</w:t>
-      </w:r>
-    </w:p>
-    <w:p>
-      <w:pPr>
-        <w:pStyle w:val="Normal"/>
-        <w:rPr/>
-      </w:pPr>
-      <w:r>
-        <w:rPr/>
-      </w:r>
-      <w:r>
-        <w:br w:type="page"/>
-      </w:r>
-    </w:p>
-    <w:p>
-      <w:pPr>
-        <w:pStyle w:val="Normal"/>
-        <w:ind w:left="720" w:hanging="0"/>
-        <w:jc w:val="both"/>
-        <w:rPr/>
-      </w:pPr>
-      <w:r>
-        <w:rPr/>
-      </w:r>
-    </w:p>
-    <w:p>
-      <w:pPr>
         <w:pStyle w:val="ListParagraph"/>
+        <w:widowControl/>
+        <w:numPr>
+          <w:ilvl w:val="1"/>
+          <w:numId w:val="15"/>
+        </w:numPr>
+        <w:bidi w:val="0"/>
+        <w:spacing w:lineRule="auto" w:line="259"/>
+        <w:jc w:val="both"/>
+        <w:rPr/>
+      </w:pPr>
+      <w:r>
+        <w:rPr>
+          <w:i/>
+        </w:rPr>
+        <w:t>“</w:t>
+      </w:r>
+      <w:r>
+        <w:rPr>
+          <w:i/>
+        </w:rPr>
+        <w:t>engines</w:t>
+      </w:r>
+      <w:r>
+        <w:rPr>
+          <w:i/>
+        </w:rPr>
+        <w:t xml:space="preserve">” </w:t>
+      </w:r>
+      <w:r>
+        <w:rPr/>
+        <w:t>Defines the properties of each engine on the aircraft:</w:t>
+      </w:r>
+    </w:p>
+    <w:p>
+      <w:pPr>
+        <w:pStyle w:val="ListParagraph"/>
+        <w:widowControl/>
         <w:numPr>
           <w:ilvl w:val="0"/>
-          <w:numId w:val="4"/>
-        </w:numPr>
-        <w:jc w:val="both"/>
-        <w:rPr/>
-      </w:pPr>
-      <w:r>
-        <w:rPr>
-          <w:i/>
-        </w:rPr>
-        <w:t xml:space="preserve">WingGeometry.json </w:t>
-      </w:r>
-      <w:r>
-        <w:rPr/>
-        <w:t>Defines the aircraft’s wing span [ft], mean aerodynamic chord [ft] wing surface area [ft</w:t>
-      </w:r>
-      <w:r>
-        <w:rPr>
-          <w:vertAlign w:val="superscript"/>
-        </w:rPr>
-        <w:t>2</w:t>
-      </w:r>
-      <w:r>
-        <w:rPr/>
-        <w:t>] and aerodynamic center position relative to the center of gravity</w:t>
-      </w:r>
-    </w:p>
-    <w:p>
-      <w:pPr>
-        <w:pStyle w:val="ListParagraph"/>
+          <w:numId w:val="0"/>
+        </w:numPr>
+        <w:bidi w:val="0"/>
+        <w:spacing w:lineRule="auto" w:line="259"/>
+        <w:ind w:left="2140" w:hanging="0"/>
         <w:jc w:val="center"/>
         <w:rPr/>
       </w:pPr>
       <w:r>
         <w:rPr/>
         <w:drawing>
-          <wp:inline distT="0" distB="0" distL="0" distR="0">
-            <wp:extent cx="1323975" cy="1619250"/>
+          <wp:anchor behindDoc="0" distT="0" distB="0" distL="0" distR="0" simplePos="0" locked="0" layoutInCell="1" allowOverlap="1" relativeHeight="23">
+            <wp:simplePos x="0" y="0"/>
+            <wp:positionH relativeFrom="column">
+              <wp:align>center</wp:align>
+            </wp:positionH>
+            <wp:positionV relativeFrom="paragraph">
+              <wp:posOffset>635</wp:posOffset>
+            </wp:positionV>
+            <wp:extent cx="3093720" cy="2644140"/>
             <wp:effectExtent l="0" t="0" r="0" b="0"/>
-            <wp:docPr id="4" name="Picture 3" descr=""/>
+            <wp:wrapTopAndBottom/>
+            <wp:docPr id="4" name="Bild5" descr=""/>
             <wp:cNvGraphicFramePr>
               <a:graphicFrameLocks xmlns:a="http://schemas.openxmlformats.org/drawingml/2006/main" noChangeAspect="1"/>
             </wp:cNvGraphicFramePr>
@@ -1681,14 +1729,13 @@
               <a:graphicData uri="http://schemas.openxmlformats.org/drawingml/2006/picture">
                 <pic:pic xmlns:pic="http://schemas.openxmlformats.org/drawingml/2006/picture">
                   <pic:nvPicPr>
-                    <pic:cNvPr id="4" name="Picture 3" descr=""/>
+                    <pic:cNvPr id="4" name="Bild5" descr=""/>
                     <pic:cNvPicPr>
                       <a:picLocks noChangeAspect="1" noChangeArrowheads="1"/>
                     </pic:cNvPicPr>
                   </pic:nvPicPr>
                   <pic:blipFill>
                     <a:blip r:embed="rId9"/>
-                    <a:srcRect l="5131" t="12618" r="82073" b="67480"/>
                     <a:stretch>
                       <a:fillRect/>
                     </a:stretch>
@@ -1696,7 +1743,7 @@
                   <pic:spPr bwMode="auto">
                     <a:xfrm>
                       <a:off x="0" y="0"/>
-                      <a:ext cx="1323975" cy="1619250"/>
+                      <a:ext cx="3093720" cy="2644140"/>
                     </a:xfrm>
                     <a:prstGeom prst="rect">
                       <a:avLst/>
@@ -1705,14 +1752,108 @@
                 </pic:pic>
               </a:graphicData>
             </a:graphic>
-          </wp:inline>
+          </wp:anchor>
         </w:drawing>
       </w:r>
     </w:p>
     <w:p>
       <w:pPr>
+        <w:pStyle w:val="ListParagraph"/>
+        <w:widowControl/>
+        <w:numPr>
+          <w:ilvl w:val="1"/>
+          <w:numId w:val="15"/>
+        </w:numPr>
+        <w:bidi w:val="0"/>
+        <w:spacing w:lineRule="auto" w:line="259"/>
+        <w:jc w:val="both"/>
+        <w:rPr/>
+      </w:pPr>
+      <w:r>
+        <w:rPr>
+          <w:i/>
+        </w:rPr>
+        <w:t>“</w:t>
+      </w:r>
+      <w:r>
+        <w:rPr>
+          <w:i/>
+        </w:rPr>
+        <w:t xml:space="preserve">stabDerivs” </w:t>
+      </w:r>
+      <w:r>
+        <w:rPr/>
+        <w:t xml:space="preserve">Contains stability derivative values for the aircraft [1/rad]. </w:t>
+      </w:r>
+      <w:r>
+        <w:rPr/>
+        <w:t xml:space="preserve">For </w:t>
+      </w:r>
+      <w:r>
+        <w:rPr/>
+        <w:t xml:space="preserve">stability derivatives </w:t>
+      </w:r>
+      <w:r>
+        <w:rPr/>
+        <w:t xml:space="preserve">that </w:t>
+      </w:r>
+      <w:r>
+        <w:rPr/>
+        <w:t xml:space="preserve">are nonlinear with respect to angle of attack and flap deflection, lookup table </w:t>
+      </w:r>
+      <w:r>
+        <w:rPr/>
+        <w:t>breakpoints and values are also defined.</w:t>
+      </w:r>
+      <w:r>
+        <w:rPr/>
+        <w:t xml:space="preserve"> </w:t>
+      </w:r>
+      <w:r>
+        <w:rPr/>
+        <w:t xml:space="preserve">Breakpoints for angle of attack are defined in the (1xn) array “breakPointAngle”, breakpoints for flap deflection are defined in the (1xm) array “breakPointAngle”, and </w:t>
+      </w:r>
+      <w:r>
+        <w:rPr/>
+        <w:t>a</w:t>
+      </w:r>
+      <w:r>
+        <w:rPr/>
+        <w:t>n</w:t>
+      </w:r>
+      <w:r>
+        <w:rPr/>
+        <w:t xml:space="preserve"> </w:t>
+      </w:r>
+      <w:r>
+        <w:rPr/>
+        <w:t>(nxm)</w:t>
+      </w:r>
+      <w:r>
+        <w:rPr/>
+        <w:t xml:space="preserve"> array of </w:t>
+      </w:r>
+      <w:r>
+        <w:rPr/>
+        <w:t xml:space="preserve">lookup </w:t>
+      </w:r>
+      <w:r>
+        <w:rPr/>
+        <w:t xml:space="preserve">values, where a value is  interpolated. </w:t>
+      </w:r>
+    </w:p>
+    <w:p>
+      <w:pPr>
         <w:pStyle w:val="Normal"/>
-        <w:jc w:val="both"/>
+        <w:widowControl/>
+        <w:numPr>
+          <w:ilvl w:val="0"/>
+          <w:numId w:val="0"/>
+        </w:numPr>
+        <w:bidi w:val="0"/>
+        <w:spacing w:lineRule="auto" w:line="259"/>
+        <w:ind w:left="1420" w:hanging="0"/>
+        <w:jc w:val="center"/>
         <w:rPr/>
       </w:pPr>
       <w:r>
@@ -1722,37 +1863,50 @@
     <w:p>
       <w:pPr>
         <w:pStyle w:val="ListParagraph"/>
+        <w:widowControl/>
         <w:numPr>
           <w:ilvl w:val="0"/>
-          <w:numId w:val="4"/>
-        </w:numPr>
-        <w:jc w:val="both"/>
-        <w:rPr/>
-      </w:pPr>
-      <w:r>
-        <w:rPr>
-          <w:i/>
-        </w:rPr>
-        <w:t xml:space="preserve">Propulsion.json </w:t>
-      </w:r>
-      <w:r>
-        <w:rPr/>
-        <w:t>Defines the properties of each engine on the aircraft:</w:t>
+          <w:numId w:val="0"/>
+        </w:numPr>
+        <w:bidi w:val="0"/>
+        <w:spacing w:lineRule="auto" w:line="259"/>
+        <w:ind w:left="2140" w:hanging="0"/>
+        <w:jc w:val="both"/>
+        <w:rPr/>
+      </w:pPr>
+      <w:r>
+        <w:rPr/>
       </w:r>
     </w:p>
     <w:p>
       <w:pPr>
         <w:pStyle w:val="ListParagraph"/>
+        <w:widowControl/>
+        <w:numPr>
+          <w:ilvl w:val="0"/>
+          <w:numId w:val="0"/>
+        </w:numPr>
+        <w:bidi w:val="0"/>
+        <w:spacing w:lineRule="auto" w:line="259"/>
+        <w:ind w:left="2140" w:hanging="0"/>
         <w:jc w:val="center"/>
         <w:rPr/>
       </w:pPr>
       <w:r>
         <w:rPr/>
         <w:drawing>
-          <wp:inline distT="0" distB="0" distL="0" distR="0">
-            <wp:extent cx="2200275" cy="4051935"/>
+          <wp:anchor behindDoc="0" distT="0" distB="0" distL="0" distR="0" simplePos="0" locked="0" layoutInCell="1" allowOverlap="1" relativeHeight="25">
+            <wp:simplePos x="0" y="0"/>
+            <wp:positionH relativeFrom="column">
+              <wp:align>center</wp:align>
+            </wp:positionH>
+            <wp:positionV relativeFrom="paragraph">
+              <wp:posOffset>635</wp:posOffset>
+            </wp:positionV>
+            <wp:extent cx="5486400" cy="3815080"/>
             <wp:effectExtent l="0" t="0" r="0" b="0"/>
-            <wp:docPr id="5" name="Picture 2" descr=""/>
+            <wp:wrapSquare wrapText="largest"/>
+            <wp:docPr id="5" name="Bild7" descr=""/>
             <wp:cNvGraphicFramePr>
               <a:graphicFrameLocks xmlns:a="http://schemas.openxmlformats.org/drawingml/2006/main" noChangeAspect="1"/>
             </wp:cNvGraphicFramePr>
@@ -1760,14 +1914,13 @@
               <a:graphicData uri="http://schemas.openxmlformats.org/drawingml/2006/picture">
                 <pic:pic xmlns:pic="http://schemas.openxmlformats.org/drawingml/2006/picture">
                   <pic:nvPicPr>
-                    <pic:cNvPr id="5" name="Picture 2" descr=""/>
+                    <pic:cNvPr id="5" name="Bild7" descr=""/>
                     <pic:cNvPicPr>
                       <a:picLocks noChangeAspect="1" noChangeArrowheads="1"/>
                     </pic:cNvPicPr>
                   </pic:nvPicPr>
                   <pic:blipFill>
                     <a:blip r:embed="rId10"/>
-                    <a:srcRect l="5172" t="12618" r="72312" b="34712"/>
                     <a:stretch>
                       <a:fillRect/>
                     </a:stretch>
@@ -1775,7 +1928,7 @@
                   <pic:spPr bwMode="auto">
                     <a:xfrm>
                       <a:off x="0" y="0"/>
-                      <a:ext cx="2200275" cy="4051935"/>
+                      <a:ext cx="5486400" cy="3815080"/>
                     </a:xfrm>
                     <a:prstGeom prst="rect">
                       <a:avLst/>
@@ -1784,19 +1937,9 @@
                 </pic:pic>
               </a:graphicData>
             </a:graphic>
-          </wp:inline>
+          </wp:anchor>
         </w:drawing>
       </w:r>
-    </w:p>
-    <w:p>
-      <w:pPr>
-        <w:pStyle w:val="Normal"/>
-        <w:jc w:val="both"/>
-        <w:rPr/>
-      </w:pPr>
-      <w:r>
-        <w:rPr/>
-      </w:r>
       <w:r>
         <w:br w:type="page"/>
       </w:r>
@@ -1804,6 +1947,14 @@
     <w:p>
       <w:pPr>
         <w:pStyle w:val="ListParagraph"/>
+        <w:widowControl/>
+        <w:numPr>
+          <w:ilvl w:val="0"/>
+          <w:numId w:val="0"/>
+        </w:numPr>
+        <w:bidi w:val="0"/>
+        <w:spacing w:lineRule="auto" w:line="259"/>
+        <w:ind w:left="2140" w:hanging="0"/>
         <w:jc w:val="both"/>
         <w:rPr/>
       </w:pPr>
@@ -1814,57 +1965,78 @@
     <w:p>
       <w:pPr>
         <w:pStyle w:val="ListParagraph"/>
+        <w:widowControl/>
+        <w:numPr>
+          <w:ilvl w:val="1"/>
+          <w:numId w:val="15"/>
+        </w:numPr>
+        <w:bidi w:val="0"/>
+        <w:spacing w:lineRule="auto" w:line="259"/>
+        <w:jc w:val="both"/>
+        <w:rPr/>
+      </w:pPr>
+      <w:r>
+        <w:rPr>
+          <w:i/>
+        </w:rPr>
+        <w:t>“</w:t>
+      </w:r>
+      <w:r>
+        <w:rPr>
+          <w:i/>
+        </w:rPr>
+        <w:t>m</w:t>
+      </w:r>
+      <w:r>
+        <w:rPr>
+          <w:i/>
+        </w:rPr>
+        <w:t xml:space="preserve">assProps” </w:t>
+      </w:r>
+      <w:r>
+        <w:rPr/>
+        <w:t>Contains weight [lbf], center of gravity [ft] and inertia [slug/ft</w:t>
+      </w:r>
+      <w:r>
+        <w:rPr>
+          <w:vertAlign w:val="superscript"/>
+        </w:rPr>
+        <w:t>3</w:t>
+      </w:r>
+      <w:r>
+        <w:rPr/>
+        <w:t>] values for the aircraft</w:t>
+      </w:r>
+    </w:p>
+    <w:p>
+      <w:pPr>
+        <w:pStyle w:val="ListParagraph"/>
+        <w:widowControl/>
         <w:numPr>
           <w:ilvl w:val="0"/>
-          <w:numId w:val="4"/>
-        </w:numPr>
-        <w:jc w:val="both"/>
-        <w:rPr/>
-      </w:pPr>
-      <w:r>
-        <w:rPr>
-          <w:i/>
-        </w:rPr>
-        <w:t xml:space="preserve">Aero.json </w:t>
-      </w:r>
-      <w:r>
-        <w:rPr/>
-        <w:t xml:space="preserve">Contains stability derivative values for the aircraft [1/rad]. Any derivative with a value of </w:t>
-      </w:r>
-      <w:r>
-        <w:rPr>
-          <w:i/>
-        </w:rPr>
-        <w:t>lookup</w:t>
-      </w:r>
-      <w:r>
-        <w:rPr/>
-        <w:t xml:space="preserve"> must have a lookup table text file of the same name in </w:t>
-      </w:r>
-      <w:r>
-        <w:rPr>
-          <w:b/>
-        </w:rPr>
-        <w:t>./LookupTables/</w:t>
-      </w:r>
-      <w:r>
-        <w:rPr/>
-        <w:t xml:space="preserve"> </w:t>
-      </w:r>
-    </w:p>
-    <w:p>
-      <w:pPr>
-        <w:pStyle w:val="ListParagraph"/>
+          <w:numId w:val="0"/>
+        </w:numPr>
+        <w:bidi w:val="0"/>
+        <w:spacing w:lineRule="auto" w:line="259"/>
+        <w:ind w:left="2140" w:hanging="0"/>
         <w:jc w:val="center"/>
         <w:rPr/>
       </w:pPr>
       <w:r>
         <w:rPr/>
         <w:drawing>
-          <wp:inline distT="0" distB="0" distL="0" distR="0">
-            <wp:extent cx="1676400" cy="6529070"/>
+          <wp:anchor behindDoc="0" distT="0" distB="0" distL="0" distR="0" simplePos="0" locked="0" layoutInCell="1" allowOverlap="1" relativeHeight="21">
+            <wp:simplePos x="0" y="0"/>
+            <wp:positionH relativeFrom="column">
+              <wp:align>center</wp:align>
+            </wp:positionH>
+            <wp:positionV relativeFrom="paragraph">
+              <wp:posOffset>635</wp:posOffset>
+            </wp:positionV>
+            <wp:extent cx="2903220" cy="2331720"/>
             <wp:effectExtent l="0" t="0" r="0" b="0"/>
-            <wp:docPr id="6" name="Picture 4" descr=""/>
+            <wp:wrapTopAndBottom/>
+            <wp:docPr id="6" name="Bild3" descr=""/>
             <wp:cNvGraphicFramePr>
               <a:graphicFrameLocks xmlns:a="http://schemas.openxmlformats.org/drawingml/2006/main" noChangeAspect="1"/>
             </wp:cNvGraphicFramePr>
@@ -1872,14 +2044,13 @@
               <a:graphicData uri="http://schemas.openxmlformats.org/drawingml/2006/picture">
                 <pic:pic xmlns:pic="http://schemas.openxmlformats.org/drawingml/2006/picture">
                   <pic:nvPicPr>
-                    <pic:cNvPr id="6" name="Picture 4" descr=""/>
+                    <pic:cNvPr id="6" name="Bild3" descr=""/>
                     <pic:cNvPicPr>
                       <a:picLocks noChangeAspect="1" noChangeArrowheads="1"/>
                     </pic:cNvPicPr>
                   </pic:nvPicPr>
                   <pic:blipFill>
                     <a:blip r:embed="rId11"/>
-                    <a:srcRect l="4964" t="12138" r="77733" b="6754"/>
                     <a:stretch>
                       <a:fillRect/>
                     </a:stretch>
@@ -1887,7 +2058,7 @@
                   <pic:spPr bwMode="auto">
                     <a:xfrm>
                       <a:off x="0" y="0"/>
-                      <a:ext cx="1676400" cy="6529070"/>
+                      <a:ext cx="2903220" cy="2331720"/>
                     </a:xfrm>
                     <a:prstGeom prst="rect">
                       <a:avLst/>
@@ -1896,83 +2067,83 @@
                 </pic:pic>
               </a:graphicData>
             </a:graphic>
-          </wp:inline>
+          </wp:anchor>
         </w:drawing>
       </w:r>
     </w:p>
     <w:p>
       <w:pPr>
-        <w:pStyle w:val="Normal"/>
-        <w:jc w:val="both"/>
-        <w:rPr/>
-      </w:pPr>
-      <w:r>
-        <w:rPr/>
-      </w:r>
-      <w:r>
-        <w:br w:type="page"/>
-      </w:r>
-    </w:p>
-    <w:p>
-      <w:pPr>
         <w:pStyle w:val="ListParagraph"/>
-        <w:jc w:val="both"/>
-        <w:rPr/>
-      </w:pPr>
-      <w:r>
-        <w:rPr/>
+        <w:widowControl/>
+        <w:numPr>
+          <w:ilvl w:val="1"/>
+          <w:numId w:val="15"/>
+        </w:numPr>
+        <w:bidi w:val="0"/>
+        <w:spacing w:lineRule="auto" w:line="259"/>
+        <w:jc w:val="both"/>
+        <w:rPr/>
+      </w:pPr>
+      <w:r>
+        <w:rPr>
+          <w:i/>
+        </w:rPr>
+        <w:t>“</w:t>
+      </w:r>
+      <w:r>
+        <w:rPr>
+          <w:i/>
+        </w:rPr>
+        <w:t>g</w:t>
+      </w:r>
+      <w:r>
+        <w:rPr>
+          <w:i/>
+        </w:rPr>
+        <w:t>roundReaction”</w:t>
+      </w:r>
+      <w:r>
+        <w:rPr/>
+        <w:t xml:space="preserve"> Contains </w:t>
+      </w:r>
+      <w:r>
+        <w:rPr/>
+        <w:t xml:space="preserve">tricycle </w:t>
+      </w:r>
+      <w:r>
+        <w:rPr/>
+        <w:t>landing gear position relative to center of gravity [ft], spring [lbf/ft], damping [lbf/ft/sec] and braking data</w:t>
       </w:r>
     </w:p>
     <w:p>
       <w:pPr>
         <w:pStyle w:val="ListParagraph"/>
+        <w:widowControl/>
         <w:numPr>
           <w:ilvl w:val="0"/>
-          <w:numId w:val="4"/>
-        </w:numPr>
-        <w:jc w:val="both"/>
-        <w:rPr>
-          <w:i/>
-          <w:i/>
-        </w:rPr>
-      </w:pPr>
-      <w:r>
-        <w:rPr>
-          <w:i/>
-        </w:rPr>
-        <w:t xml:space="preserve">MassProperties.json </w:t>
-      </w:r>
-      <w:r>
-        <w:rPr/>
-        <w:t>Contains weight [lbf], center of gravity [ft] and inertia [slug/ft</w:t>
-      </w:r>
-      <w:r>
-        <w:rPr>
-          <w:vertAlign w:val="superscript"/>
-        </w:rPr>
-        <w:t>3</w:t>
-      </w:r>
-      <w:r>
-        <w:rPr/>
-        <w:t>] values for the aircraft</w:t>
-      </w:r>
-    </w:p>
-    <w:p>
-      <w:pPr>
-        <w:pStyle w:val="ListParagraph"/>
+          <w:numId w:val="0"/>
+        </w:numPr>
+        <w:bidi w:val="0"/>
+        <w:spacing w:lineRule="auto" w:line="259"/>
+        <w:ind w:left="2140" w:hanging="0"/>
         <w:jc w:val="center"/>
-        <w:rPr>
-          <w:i/>
-          <w:i/>
-        </w:rPr>
+        <w:rPr/>
       </w:pPr>
       <w:r>
         <w:rPr/>
         <w:drawing>
-          <wp:inline distT="0" distB="0" distL="0" distR="0">
-            <wp:extent cx="1723390" cy="1762760"/>
+          <wp:anchor behindDoc="0" distT="0" distB="0" distL="0" distR="0" simplePos="0" locked="0" layoutInCell="1" allowOverlap="1" relativeHeight="22">
+            <wp:simplePos x="0" y="0"/>
+            <wp:positionH relativeFrom="column">
+              <wp:align>center</wp:align>
+            </wp:positionH>
+            <wp:positionV relativeFrom="paragraph">
+              <wp:posOffset>635</wp:posOffset>
+            </wp:positionV>
+            <wp:extent cx="2468880" cy="2827020"/>
             <wp:effectExtent l="0" t="0" r="0" b="0"/>
-            <wp:docPr id="7" name="Picture 5" descr=""/>
+            <wp:wrapTopAndBottom/>
+            <wp:docPr id="7" name="Bild4" descr=""/>
             <wp:cNvGraphicFramePr>
               <a:graphicFrameLocks xmlns:a="http://schemas.openxmlformats.org/drawingml/2006/main" noChangeAspect="1"/>
             </wp:cNvGraphicFramePr>
@@ -1980,14 +2151,13 @@
               <a:graphicData uri="http://schemas.openxmlformats.org/drawingml/2006/picture">
                 <pic:pic xmlns:pic="http://schemas.openxmlformats.org/drawingml/2006/picture">
                   <pic:nvPicPr>
-                    <pic:cNvPr id="7" name="Picture 5" descr=""/>
+                    <pic:cNvPr id="7" name="Bild4" descr=""/>
                     <pic:cNvPicPr>
                       <a:picLocks noChangeAspect="1" noChangeArrowheads="1"/>
                     </pic:cNvPicPr>
                   </pic:nvPicPr>
                   <pic:blipFill>
                     <a:blip r:embed="rId12"/>
-                    <a:srcRect l="4972" t="12233" r="75977" b="64275"/>
                     <a:stretch>
                       <a:fillRect/>
                     </a:stretch>
@@ -1995,7 +2165,7 @@
                   <pic:spPr bwMode="auto">
                     <a:xfrm>
                       <a:off x="0" y="0"/>
-                      <a:ext cx="1723390" cy="1762760"/>
+                      <a:ext cx="2468880" cy="2827020"/>
                     </a:xfrm>
                     <a:prstGeom prst="rect">
                       <a:avLst/>
@@ -2004,7 +2174,7 @@
                 </pic:pic>
               </a:graphicData>
             </a:graphic>
-          </wp:inline>
+          </wp:anchor>
         </w:drawing>
       </w:r>
     </w:p>
@@ -2016,6 +2186,27 @@
           <w:numId w:val="4"/>
         </w:numPr>
         <w:jc w:val="both"/>
+        <w:rPr/>
+      </w:pPr>
+      <w:r>
+        <w:rPr>
+          <w:i/>
+        </w:rPr>
+        <w:t xml:space="preserve">Description.txt </w:t>
+      </w:r>
+      <w:r>
+        <w:rPr/>
+        <w:t>Short description of the aircraft, displayed in the Aircraft menu when selected</w:t>
+      </w:r>
+    </w:p>
+    <w:p>
+      <w:pPr>
+        <w:pStyle w:val="ListParagraph"/>
+        <w:numPr>
+          <w:ilvl w:val="0"/>
+          <w:numId w:val="4"/>
+        </w:numPr>
+        <w:jc w:val="both"/>
         <w:rPr>
           <w:i/>
           <w:i/>
@@ -2025,29 +2216,48 @@
         <w:rPr>
           <w:i/>
         </w:rPr>
-        <w:t>GroundReaction.json</w:t>
-      </w:r>
-      <w:r>
-        <w:rPr/>
-        <w:t xml:space="preserve"> Contains landing gear position relative to center of gravity [ft], spring [lbf/ft], damping [lbf/ft/sec] and braking data</w:t>
-      </w:r>
-    </w:p>
-    <w:p>
-      <w:pPr>
-        <w:pStyle w:val="ListParagraph"/>
+        <w:t xml:space="preserve">PreviewPicture.jpg </w:t>
+      </w:r>
+      <w:r>
+        <w:rPr/>
+        <w:t>Picture of the aircraft displayed in the Aircraft menu when selected. The size of the image must be roughly 430 x 230 pixels</w:t>
+      </w:r>
+    </w:p>
+    <w:p>
+      <w:pPr>
+        <w:pStyle w:val="Berschrift1"/>
+        <w:jc w:val="both"/>
+        <w:rPr/>
+      </w:pPr>
+      <w:r>
+        <w:rPr/>
+        <w:t>Menus</w:t>
+      </w:r>
+    </w:p>
+    <w:p>
+      <w:pPr>
+        <w:pStyle w:val="Normal"/>
+        <w:jc w:val="both"/>
+        <w:rPr/>
+      </w:pPr>
+      <w:r>
+        <w:rPr/>
+        <w:t>Upon starting Java Flight Simulator, the following main menu will appear:</w:t>
+      </w:r>
+    </w:p>
+    <w:p>
+      <w:pPr>
+        <w:pStyle w:val="Normal"/>
         <w:jc w:val="center"/>
-        <w:rPr>
-          <w:i/>
-          <w:i/>
-        </w:rPr>
+        <w:rPr/>
       </w:pPr>
       <w:r>
         <w:rPr/>
         <w:drawing>
           <wp:inline distT="0" distB="0" distL="0" distR="0">
-            <wp:extent cx="1809750" cy="4568825"/>
+            <wp:extent cx="1600200" cy="3161665"/>
             <wp:effectExtent l="0" t="0" r="0" b="0"/>
-            <wp:docPr id="8" name="Picture 6" descr=""/>
+            <wp:docPr id="8" name="Picture 9" descr=""/>
             <wp:cNvGraphicFramePr>
               <a:graphicFrameLocks xmlns:a="http://schemas.openxmlformats.org/drawingml/2006/main" noChangeAspect="1"/>
             </wp:cNvGraphicFramePr>
@@ -2055,128 +2265,13 @@
               <a:graphicData uri="http://schemas.openxmlformats.org/drawingml/2006/picture">
                 <pic:pic xmlns:pic="http://schemas.openxmlformats.org/drawingml/2006/picture">
                   <pic:nvPicPr>
-                    <pic:cNvPr id="8" name="Picture 6" descr=""/>
+                    <pic:cNvPr id="8" name="Picture 9" descr=""/>
                     <pic:cNvPicPr>
                       <a:picLocks noChangeAspect="1" noChangeArrowheads="1"/>
                     </pic:cNvPicPr>
                   </pic:nvPicPr>
                   <pic:blipFill>
                     <a:blip r:embed="rId13"/>
-                    <a:srcRect l="5128" t="11976" r="78705" b="38762"/>
-                    <a:stretch>
-                      <a:fillRect/>
-                    </a:stretch>
-                  </pic:blipFill>
-                  <pic:spPr bwMode="auto">
-                    <a:xfrm>
-                      <a:off x="0" y="0"/>
-                      <a:ext cx="1809750" cy="4568825"/>
-                    </a:xfrm>
-                    <a:prstGeom prst="rect">
-                      <a:avLst/>
-                    </a:prstGeom>
-                  </pic:spPr>
-                </pic:pic>
-              </a:graphicData>
-            </a:graphic>
-          </wp:inline>
-        </w:drawing>
-      </w:r>
-    </w:p>
-    <w:p>
-      <w:pPr>
-        <w:pStyle w:val="ListParagraph"/>
-        <w:numPr>
-          <w:ilvl w:val="0"/>
-          <w:numId w:val="4"/>
-        </w:numPr>
-        <w:jc w:val="both"/>
-        <w:rPr/>
-      </w:pPr>
-      <w:r>
-        <w:rPr>
-          <w:i/>
-        </w:rPr>
-        <w:t xml:space="preserve">Description.txt </w:t>
-      </w:r>
-      <w:r>
-        <w:rPr/>
-        <w:t>Short description of the aircraft, displayed in the Aircraft menu when selected</w:t>
-      </w:r>
-    </w:p>
-    <w:p>
-      <w:pPr>
-        <w:pStyle w:val="ListParagraph"/>
-        <w:numPr>
-          <w:ilvl w:val="0"/>
-          <w:numId w:val="4"/>
-        </w:numPr>
-        <w:jc w:val="both"/>
-        <w:rPr>
-          <w:i/>
-          <w:i/>
-        </w:rPr>
-      </w:pPr>
-      <w:r>
-        <w:rPr>
-          <w:i/>
-        </w:rPr>
-        <w:t xml:space="preserve">PreviewPicture.jpg </w:t>
-      </w:r>
-      <w:r>
-        <w:rPr/>
-        <w:t>Picture of the aircraft displayed in the Aircraft menu when selected. The size of the image must be roughly 430 x 230 pixels</w:t>
-      </w:r>
-    </w:p>
-    <w:p>
-      <w:pPr>
-        <w:pStyle w:val="Berschrift1"/>
-        <w:jc w:val="both"/>
-        <w:rPr/>
-      </w:pPr>
-      <w:r>
-        <w:rPr/>
-        <w:t>Menus</w:t>
-      </w:r>
-    </w:p>
-    <w:p>
-      <w:pPr>
-        <w:pStyle w:val="Normal"/>
-        <w:jc w:val="both"/>
-        <w:rPr/>
-      </w:pPr>
-      <w:r>
-        <w:rPr/>
-        <w:t>Upon starting Java Flight Simulator, the following main menu will appear:</w:t>
-      </w:r>
-    </w:p>
-    <w:p>
-      <w:pPr>
-        <w:pStyle w:val="Normal"/>
-        <w:jc w:val="center"/>
-        <w:rPr/>
-      </w:pPr>
-      <w:r>
-        <w:rPr/>
-        <w:drawing>
-          <wp:inline distT="0" distB="0" distL="0" distR="0">
-            <wp:extent cx="1600200" cy="3161665"/>
-            <wp:effectExtent l="0" t="0" r="0" b="0"/>
-            <wp:docPr id="9" name="Picture 9" descr=""/>
-            <wp:cNvGraphicFramePr>
-              <a:graphicFrameLocks xmlns:a="http://schemas.openxmlformats.org/drawingml/2006/main" noChangeAspect="1"/>
-            </wp:cNvGraphicFramePr>
-            <a:graphic xmlns:a="http://schemas.openxmlformats.org/drawingml/2006/main">
-              <a:graphicData uri="http://schemas.openxmlformats.org/drawingml/2006/picture">
-                <pic:pic xmlns:pic="http://schemas.openxmlformats.org/drawingml/2006/picture">
-                  <pic:nvPicPr>
-                    <pic:cNvPr id="9" name="Picture 9" descr=""/>
-                    <pic:cNvPicPr>
-                      <a:picLocks noChangeAspect="1" noChangeArrowheads="1"/>
-                    </pic:cNvPicPr>
-                  </pic:nvPicPr>
-                  <pic:blipFill>
-                    <a:blip r:embed="rId14"/>
                     <a:stretch>
                       <a:fillRect/>
                     </a:stretch>
@@ -2231,7 +2326,7 @@
           <wp:inline distT="0" distB="0" distL="0" distR="0">
             <wp:extent cx="5943600" cy="2479040"/>
             <wp:effectExtent l="0" t="0" r="0" b="0"/>
-            <wp:docPr id="10" name="Picture 8" descr=""/>
+            <wp:docPr id="9" name="Picture 8" descr=""/>
             <wp:cNvGraphicFramePr>
               <a:graphicFrameLocks xmlns:a="http://schemas.openxmlformats.org/drawingml/2006/main" noChangeAspect="1"/>
             </wp:cNvGraphicFramePr>
@@ -2239,13 +2334,13 @@
               <a:graphicData uri="http://schemas.openxmlformats.org/drawingml/2006/picture">
                 <pic:pic xmlns:pic="http://schemas.openxmlformats.org/drawingml/2006/picture">
                   <pic:nvPicPr>
-                    <pic:cNvPr id="10" name="Picture 8" descr=""/>
+                    <pic:cNvPr id="9" name="Picture 8" descr=""/>
                     <pic:cNvPicPr>
                       <a:picLocks noChangeAspect="1" noChangeArrowheads="1"/>
                     </pic:cNvPicPr>
                   </pic:nvPicPr>
                   <pic:blipFill>
-                    <a:blip r:embed="rId15"/>
+                    <a:blip r:embed="rId14"/>
                     <a:stretch>
                       <a:fillRect/>
                     </a:stretch>
@@ -2302,7 +2397,7 @@
           <wp:inline distT="0" distB="0" distL="0" distR="0">
             <wp:extent cx="2628900" cy="1346200"/>
             <wp:effectExtent l="0" t="0" r="0" b="0"/>
-            <wp:docPr id="11" name="Picture 10" descr=""/>
+            <wp:docPr id="10" name="Picture 10" descr=""/>
             <wp:cNvGraphicFramePr>
               <a:graphicFrameLocks xmlns:a="http://schemas.openxmlformats.org/drawingml/2006/main" noChangeAspect="1"/>
             </wp:cNvGraphicFramePr>
@@ -2310,13 +2405,13 @@
               <a:graphicData uri="http://schemas.openxmlformats.org/drawingml/2006/picture">
                 <pic:pic xmlns:pic="http://schemas.openxmlformats.org/drawingml/2006/picture">
                   <pic:nvPicPr>
-                    <pic:cNvPr id="11" name="Picture 10" descr=""/>
+                    <pic:cNvPr id="10" name="Picture 10" descr=""/>
                     <pic:cNvPicPr>
                       <a:picLocks noChangeAspect="1" noChangeArrowheads="1"/>
                     </pic:cNvPicPr>
                   </pic:nvPicPr>
                   <pic:blipFill>
-                    <a:blip r:embed="rId16"/>
+                    <a:blip r:embed="rId15"/>
                     <a:stretch>
                       <a:fillRect/>
                     </a:stretch>
@@ -2371,7 +2466,7 @@
           <wp:inline distT="0" distB="0" distL="0" distR="0">
             <wp:extent cx="3019425" cy="2421255"/>
             <wp:effectExtent l="0" t="0" r="0" b="0"/>
-            <wp:docPr id="12" name="Picture 11" descr=""/>
+            <wp:docPr id="11" name="Picture 11" descr=""/>
             <wp:cNvGraphicFramePr>
               <a:graphicFrameLocks xmlns:a="http://schemas.openxmlformats.org/drawingml/2006/main" noChangeAspect="1"/>
             </wp:cNvGraphicFramePr>
@@ -2379,13 +2474,13 @@
               <a:graphicData uri="http://schemas.openxmlformats.org/drawingml/2006/picture">
                 <pic:pic xmlns:pic="http://schemas.openxmlformats.org/drawingml/2006/picture">
                   <pic:nvPicPr>
-                    <pic:cNvPr id="12" name="Picture 11" descr=""/>
+                    <pic:cNvPr id="11" name="Picture 11" descr=""/>
                     <pic:cNvPicPr>
                       <a:picLocks noChangeAspect="1" noChangeArrowheads="1"/>
                     </pic:cNvPicPr>
                   </pic:nvPicPr>
                   <pic:blipFill>
-                    <a:blip r:embed="rId17"/>
+                    <a:blip r:embed="rId16"/>
                     <a:stretch>
                       <a:fillRect/>
                     </a:stretch>
@@ -2462,7 +2557,7 @@
           <wp:inline distT="0" distB="0" distL="0" distR="0">
             <wp:extent cx="3602990" cy="2423160"/>
             <wp:effectExtent l="0" t="0" r="0" b="0"/>
-            <wp:docPr id="13" name="Picture 18" descr=""/>
+            <wp:docPr id="12" name="Picture 18" descr=""/>
             <wp:cNvGraphicFramePr>
               <a:graphicFrameLocks xmlns:a="http://schemas.openxmlformats.org/drawingml/2006/main" noChangeAspect="1"/>
             </wp:cNvGraphicFramePr>
@@ -2470,13 +2565,13 @@
               <a:graphicData uri="http://schemas.openxmlformats.org/drawingml/2006/picture">
                 <pic:pic xmlns:pic="http://schemas.openxmlformats.org/drawingml/2006/picture">
                   <pic:nvPicPr>
-                    <pic:cNvPr id="13" name="Picture 18" descr=""/>
+                    <pic:cNvPr id="12" name="Picture 18" descr=""/>
                     <pic:cNvPicPr>
                       <a:picLocks noChangeAspect="1" noChangeArrowheads="1"/>
                     </pic:cNvPicPr>
                   </pic:nvPicPr>
                   <pic:blipFill>
-                    <a:blip r:embed="rId18"/>
+                    <a:blip r:embed="rId17"/>
                     <a:stretch>
                       <a:fillRect/>
                     </a:stretch>
@@ -2616,7 +2711,7 @@
           <wp:inline distT="0" distB="0" distL="0" distR="0">
             <wp:extent cx="3571875" cy="2390775"/>
             <wp:effectExtent l="0" t="0" r="0" b="0"/>
-            <wp:docPr id="14" name="Picture 13" descr=""/>
+            <wp:docPr id="13" name="Picture 13" descr=""/>
             <wp:cNvGraphicFramePr>
               <a:graphicFrameLocks xmlns:a="http://schemas.openxmlformats.org/drawingml/2006/main" noChangeAspect="1"/>
             </wp:cNvGraphicFramePr>
@@ -2624,13 +2719,13 @@
               <a:graphicData uri="http://schemas.openxmlformats.org/drawingml/2006/picture">
                 <pic:pic xmlns:pic="http://schemas.openxmlformats.org/drawingml/2006/picture">
                   <pic:nvPicPr>
-                    <pic:cNvPr id="14" name="Picture 13" descr=""/>
+                    <pic:cNvPr id="13" name="Picture 13" descr=""/>
                     <pic:cNvPicPr>
                       <a:picLocks noChangeAspect="1" noChangeArrowheads="1"/>
                     </pic:cNvPicPr>
                   </pic:nvPicPr>
                   <pic:blipFill>
-                    <a:blip r:embed="rId19"/>
+                    <a:blip r:embed="rId18"/>
                     <a:stretch>
                       <a:fillRect/>
                     </a:stretch>
@@ -2685,7 +2780,7 @@
           <wp:inline distT="0" distB="0" distL="0" distR="0">
             <wp:extent cx="3571875" cy="2391410"/>
             <wp:effectExtent l="0" t="0" r="0" b="0"/>
-            <wp:docPr id="15" name="Picture 14" descr=""/>
+            <wp:docPr id="14" name="Picture 14" descr=""/>
             <wp:cNvGraphicFramePr>
               <a:graphicFrameLocks xmlns:a="http://schemas.openxmlformats.org/drawingml/2006/main" noChangeAspect="1"/>
             </wp:cNvGraphicFramePr>
@@ -2693,13 +2788,13 @@
               <a:graphicData uri="http://schemas.openxmlformats.org/drawingml/2006/picture">
                 <pic:pic xmlns:pic="http://schemas.openxmlformats.org/drawingml/2006/picture">
                   <pic:nvPicPr>
-                    <pic:cNvPr id="15" name="Picture 14" descr=""/>
+                    <pic:cNvPr id="14" name="Picture 14" descr=""/>
                     <pic:cNvPicPr>
                       <a:picLocks noChangeAspect="1" noChangeArrowheads="1"/>
                     </pic:cNvPicPr>
                   </pic:nvPicPr>
                   <pic:blipFill>
-                    <a:blip r:embed="rId20"/>
+                    <a:blip r:embed="rId19"/>
                     <a:stretch>
                       <a:fillRect/>
                     </a:stretch>
@@ -2751,7 +2846,7 @@
       <w:r>
         <w:rPr/>
         <w:drawing>
-          <wp:anchor behindDoc="0" distT="0" distB="0" distL="0" distR="0" simplePos="0" locked="0" layoutInCell="1" allowOverlap="1" relativeHeight="25">
+          <wp:anchor behindDoc="0" distT="0" distB="0" distL="0" distR="0" simplePos="0" locked="0" layoutInCell="1" allowOverlap="1" relativeHeight="2">
             <wp:simplePos x="0" y="0"/>
             <wp:positionH relativeFrom="column">
               <wp:posOffset>1169035</wp:posOffset>
@@ -2762,7 +2857,7 @@
             <wp:extent cx="3557270" cy="2375535"/>
             <wp:effectExtent l="0" t="0" r="0" b="0"/>
             <wp:wrapSquare wrapText="largest"/>
-            <wp:docPr id="16" name="Bild1" descr=""/>
+            <wp:docPr id="15" name="Bild1" descr=""/>
             <wp:cNvGraphicFramePr>
               <a:graphicFrameLocks xmlns:a="http://schemas.openxmlformats.org/drawingml/2006/main" noChangeAspect="1"/>
             </wp:cNvGraphicFramePr>
@@ -2770,13 +2865,13 @@
               <a:graphicData uri="http://schemas.openxmlformats.org/drawingml/2006/picture">
                 <pic:pic xmlns:pic="http://schemas.openxmlformats.org/drawingml/2006/picture">
                   <pic:nvPicPr>
-                    <pic:cNvPr id="16" name="Bild1" descr=""/>
+                    <pic:cNvPr id="15" name="Bild1" descr=""/>
                     <pic:cNvPicPr>
                       <a:picLocks noChangeAspect="1" noChangeArrowheads="1"/>
                     </pic:cNvPicPr>
                   </pic:nvPicPr>
                   <pic:blipFill>
-                    <a:blip r:embed="rId21"/>
+                    <a:blip r:embed="rId20"/>
                     <a:stretch>
                       <a:fillRect/>
                     </a:stretch>
@@ -2918,11 +3013,7 @@
       </w:r>
       <w:r>
         <w:rPr/>
-        <w:t xml:space="preserve"> </w:t>
-      </w:r>
-      <w:r>
-        <w:rPr/>
-        <w:t>located in .</w:t>
+        <w:t xml:space="preserve"> located in .</w:t>
       </w:r>
       <w:r>
         <w:rPr>
@@ -3164,29 +3255,14 @@
       </w:r>
       <w:r>
         <w:rPr/>
-        <w:t>, the following default controls are used, although they can be change</w:t>
-      </w:r>
-      <w:r>
-        <w:rPr/>
-        <w:t>d</w:t>
-      </w:r>
-      <w:r>
-        <w:rPr/>
-        <w:t xml:space="preserve"> in </w:t>
+        <w:t xml:space="preserve">, the following default controls are used, although they can be changed in </w:t>
       </w:r>
       <w:r>
         <w:rPr>
           <w:i/>
           <w:iCs/>
         </w:rPr>
-        <w:t xml:space="preserve">ControlsConfiguration.json </w:t>
-      </w:r>
-      <w:r>
-        <w:rPr>
-          <w:i/>
-          <w:iCs/>
-        </w:rPr>
-        <w:t>located in .</w:t>
+        <w:t>ControlsConfiguration.json located in .</w:t>
       </w:r>
       <w:r>
         <w:rPr>
@@ -3375,7 +3451,7 @@
           <wp:inline distT="0" distB="0" distL="0" distR="0">
             <wp:extent cx="5829300" cy="2890520"/>
             <wp:effectExtent l="0" t="0" r="0" b="0"/>
-            <wp:docPr id="17" name="Picture 16" descr="C:\Users\Christopher Ali\Java\ProjectWorkspace\JavaFlightSim\Release\CH Controls.jpg"/>
+            <wp:docPr id="16" name="Picture 16" descr="C:\Users\Christopher Ali\Java\ProjectWorkspace\JavaFlightSim\Release\CH Controls.jpg"/>
             <wp:cNvGraphicFramePr>
               <a:graphicFrameLocks xmlns:a="http://schemas.openxmlformats.org/drawingml/2006/main" noChangeAspect="1"/>
             </wp:cNvGraphicFramePr>
@@ -3383,13 +3459,13 @@
               <a:graphicData uri="http://schemas.openxmlformats.org/drawingml/2006/picture">
                 <pic:pic xmlns:pic="http://schemas.openxmlformats.org/drawingml/2006/picture">
                   <pic:nvPicPr>
-                    <pic:cNvPr id="17" name="Picture 16" descr="C:\Users\Christopher Ali\Java\ProjectWorkspace\JavaFlightSim\Release\CH Controls.jpg"/>
+                    <pic:cNvPr id="16" name="Picture 16" descr="C:\Users\Christopher Ali\Java\ProjectWorkspace\JavaFlightSim\Release\CH Controls.jpg"/>
                     <pic:cNvPicPr>
                       <a:picLocks noChangeAspect="1" noChangeArrowheads="1"/>
                     </pic:cNvPicPr>
                   </pic:nvPicPr>
                   <pic:blipFill>
-                    <a:blip r:embed="rId22"/>
+                    <a:blip r:embed="rId21"/>
                     <a:srcRect l="9791" t="13674" r="12844" b="18230"/>
                     <a:stretch>
                       <a:fillRect/>
@@ -3496,7 +3572,7 @@
         <w:rPr/>
         <w:t xml:space="preserve">Java Flight Simulator uses JFreeChart to plot flight data. It is capable of zooming, printing, saving and customizing each plot displayed. For more information on JFreeChart’s capabilities, please visit </w:t>
       </w:r>
-      <w:hyperlink r:id="rId23">
+      <w:hyperlink r:id="rId22">
         <w:r>
           <w:rPr>
             <w:rStyle w:val="Internetverknpfung"/>
@@ -3506,11 +3582,7 @@
       </w:hyperlink>
       <w:r>
         <w:rPr/>
-        <w:t xml:space="preserve"> . The </w:t>
-      </w:r>
-      <w:r>
-        <w:rPr/>
-        <w:t xml:space="preserve">tabs, plots and subplots can be customized by modifying </w:t>
+        <w:t xml:space="preserve"> . The tabs, plots and subplots can be customized by modifying </w:t>
       </w:r>
       <w:r>
         <w:rPr>
@@ -3534,19 +3606,7 @@
       </w:r>
       <w:r>
         <w:rPr/>
-        <w:t xml:space="preserve"> . The </w:t>
-      </w:r>
-      <w:r>
-        <w:rPr/>
-        <w:t xml:space="preserve">following figures show the </w:t>
-      </w:r>
-      <w:r>
-        <w:rPr/>
-        <w:t xml:space="preserve">default </w:t>
-      </w:r>
-      <w:r>
-        <w:rPr/>
-        <w:t>views available in the plotting window, and the data that they display:</w:t>
+        <w:t xml:space="preserve"> . The following figures show the default views available in the plotting window, and the data that they display:</w:t>
       </w:r>
     </w:p>
     <w:p>
@@ -3593,7 +3653,7 @@
           <wp:inline distT="0" distB="0" distL="0" distR="0">
             <wp:extent cx="5943600" cy="5646420"/>
             <wp:effectExtent l="0" t="0" r="0" b="0"/>
-            <wp:docPr id="18" name="Picture 26" descr=""/>
+            <wp:docPr id="17" name="Picture 26" descr=""/>
             <wp:cNvGraphicFramePr>
               <a:graphicFrameLocks xmlns:a="http://schemas.openxmlformats.org/drawingml/2006/main" noChangeAspect="1"/>
             </wp:cNvGraphicFramePr>
@@ -3601,7 +3661,245 @@
               <a:graphicData uri="http://schemas.openxmlformats.org/drawingml/2006/picture">
                 <pic:pic xmlns:pic="http://schemas.openxmlformats.org/drawingml/2006/picture">
                   <pic:nvPicPr>
-                    <pic:cNvPr id="18" name="Picture 26" descr=""/>
+                    <pic:cNvPr id="17" name="Picture 26" descr=""/>
+                    <pic:cNvPicPr>
+                      <a:picLocks noChangeAspect="1" noChangeArrowheads="1"/>
+                    </pic:cNvPicPr>
+                  </pic:nvPicPr>
+                  <pic:blipFill>
+                    <a:blip r:embed="rId23"/>
+                    <a:stretch>
+                      <a:fillRect/>
+                    </a:stretch>
+                  </pic:blipFill>
+                  <pic:spPr bwMode="auto">
+                    <a:xfrm>
+                      <a:off x="0" y="0"/>
+                      <a:ext cx="5943600" cy="5646420"/>
+                    </a:xfrm>
+                    <a:prstGeom prst="rect">
+                      <a:avLst/>
+                    </a:prstGeom>
+                  </pic:spPr>
+                </pic:pic>
+              </a:graphicData>
+            </a:graphic>
+          </wp:inline>
+        </w:drawing>
+      </w:r>
+    </w:p>
+    <w:p>
+      <w:pPr>
+        <w:pStyle w:val="Normal"/>
+        <w:jc w:val="both"/>
+        <w:rPr/>
+      </w:pPr>
+      <w:r>
+        <w:rPr/>
+        <w:t xml:space="preserve">From top to bottom: </w:t>
+      </w:r>
+    </w:p>
+    <w:p>
+      <w:pPr>
+        <w:pStyle w:val="ListParagraph"/>
+        <w:numPr>
+          <w:ilvl w:val="0"/>
+          <w:numId w:val="5"/>
+        </w:numPr>
+        <w:jc w:val="both"/>
+        <w:rPr/>
+      </w:pPr>
+      <w:r>
+        <w:rPr/>
+        <w:t xml:space="preserve">Angular velocities </w:t>
+      </w:r>
+      <w:r>
+        <w:rPr>
+          <w:i/>
+        </w:rPr>
+        <w:t>p</w:t>
+      </w:r>
+      <w:r>
+        <w:rPr/>
+        <w:t xml:space="preserve"> (roll rate [rad/sec]), </w:t>
+      </w:r>
+      <w:r>
+        <w:rPr>
+          <w:i/>
+        </w:rPr>
+        <w:t>q</w:t>
+      </w:r>
+      <w:r>
+        <w:rPr/>
+        <w:t xml:space="preserve"> (pitch rate [rad/sec]) and </w:t>
+      </w:r>
+      <w:r>
+        <w:rPr>
+          <w:i/>
+        </w:rPr>
+        <w:t>r</w:t>
+      </w:r>
+      <w:r>
+        <w:rPr/>
+        <w:t xml:space="preserve"> (yaw rate [rad/sec])</w:t>
+      </w:r>
+    </w:p>
+    <w:p>
+      <w:pPr>
+        <w:pStyle w:val="ListParagraph"/>
+        <w:numPr>
+          <w:ilvl w:val="0"/>
+          <w:numId w:val="5"/>
+        </w:numPr>
+        <w:jc w:val="both"/>
+        <w:rPr/>
+      </w:pPr>
+      <w:r>
+        <w:rPr/>
+        <w:t xml:space="preserve">Linear velocities </w:t>
+      </w:r>
+      <w:r>
+        <w:rPr>
+          <w:i/>
+        </w:rPr>
+        <w:t>u</w:t>
+      </w:r>
+      <w:r>
+        <w:rPr/>
+        <w:t xml:space="preserve"> (forward velocity [ft/sec]), </w:t>
+      </w:r>
+      <w:r>
+        <w:rPr>
+          <w:i/>
+        </w:rPr>
+        <w:t>v</w:t>
+      </w:r>
+      <w:r>
+        <w:rPr/>
+        <w:t xml:space="preserve"> (side velocity [ft/sec]) and </w:t>
+      </w:r>
+      <w:r>
+        <w:rPr>
+          <w:i/>
+        </w:rPr>
+        <w:t>w</w:t>
+      </w:r>
+      <w:r>
+        <w:rPr/>
+        <w:t xml:space="preserve"> (vertical velocity [ft/sec])</w:t>
+      </w:r>
+    </w:p>
+    <w:p>
+      <w:pPr>
+        <w:pStyle w:val="ListParagraph"/>
+        <w:numPr>
+          <w:ilvl w:val="0"/>
+          <w:numId w:val="5"/>
+        </w:numPr>
+        <w:jc w:val="both"/>
+        <w:rPr/>
+      </w:pPr>
+      <w:r>
+        <w:rPr/>
+        <w:t>Linear accelerations in the X, Y and Z direction [g]</w:t>
+      </w:r>
+    </w:p>
+    <w:p>
+      <w:pPr>
+        <w:pStyle w:val="Normal"/>
+        <w:rPr/>
+      </w:pPr>
+      <w:r>
+        <w:rPr/>
+        <w:t>From the Plots dropdown menu:</w:t>
+      </w:r>
+    </w:p>
+    <w:p>
+      <w:pPr>
+        <w:pStyle w:val="ListParagraph"/>
+        <w:numPr>
+          <w:ilvl w:val="0"/>
+          <w:numId w:val="12"/>
+        </w:numPr>
+        <w:rPr>
+          <w:i/>
+          <w:i/>
+        </w:rPr>
+      </w:pPr>
+      <w:r>
+        <w:rPr>
+          <w:i/>
+        </w:rPr>
+        <w:t xml:space="preserve">Refresh </w:t>
+      </w:r>
+      <w:r>
+        <w:rPr/>
+        <w:t>(Ctrl-R) refreshes all plots in the window, updating them with the most recent data from the simulation</w:t>
+      </w:r>
+    </w:p>
+    <w:p>
+      <w:pPr>
+        <w:pStyle w:val="ListParagraph"/>
+        <w:numPr>
+          <w:ilvl w:val="0"/>
+          <w:numId w:val="12"/>
+        </w:numPr>
+        <w:rPr>
+          <w:i/>
+          <w:i/>
+        </w:rPr>
+      </w:pPr>
+      <w:r>
+        <w:rPr>
+          <w:i/>
+        </w:rPr>
+        <w:t>Clear Plots</w:t>
+      </w:r>
+      <w:r>
+        <w:rPr/>
+        <w:t xml:space="preserve"> (Ctrl-E) clears all plot data. This is useful for preparing readying the plots for a new maneuver. Refreshing with </w:t>
+      </w:r>
+      <w:r>
+        <w:rPr>
+          <w:i/>
+        </w:rPr>
+        <w:t>Refresh</w:t>
+      </w:r>
+      <w:r>
+        <w:rPr/>
+        <w:t xml:space="preserve"> will then redraw all plots with new data since the deletion</w:t>
+      </w:r>
+    </w:p>
+    <w:p>
+      <w:pPr>
+        <w:pStyle w:val="Berschrift3"/>
+        <w:rPr/>
+      </w:pPr>
+      <w:r>
+        <w:rPr/>
+        <w:t>Miscellaneous</w:t>
+      </w:r>
+    </w:p>
+    <w:p>
+      <w:pPr>
+        <w:pStyle w:val="Normal"/>
+        <w:rPr/>
+      </w:pPr>
+      <w:r>
+        <w:rPr/>
+        <w:drawing>
+          <wp:inline distT="0" distB="0" distL="0" distR="0">
+            <wp:extent cx="5943600" cy="5646420"/>
+            <wp:effectExtent l="0" t="0" r="0" b="0"/>
+            <wp:docPr id="18" name="Picture 27" descr=""/>
+            <wp:cNvGraphicFramePr>
+              <a:graphicFrameLocks xmlns:a="http://schemas.openxmlformats.org/drawingml/2006/main" noChangeAspect="1"/>
+            </wp:cNvGraphicFramePr>
+            <a:graphic xmlns:a="http://schemas.openxmlformats.org/drawingml/2006/main">
+              <a:graphicData uri="http://schemas.openxmlformats.org/drawingml/2006/picture">
+                <pic:pic xmlns:pic="http://schemas.openxmlformats.org/drawingml/2006/picture">
+                  <pic:nvPicPr>
+                    <pic:cNvPr id="18" name="Picture 27" descr=""/>
                     <pic:cNvPicPr>
                       <a:picLocks noChangeAspect="1" noChangeArrowheads="1"/>
                     </pic:cNvPicPr>
@@ -3631,12 +3929,11 @@
     <w:p>
       <w:pPr>
         <w:pStyle w:val="Normal"/>
-        <w:jc w:val="both"/>
-        <w:rPr/>
-      </w:pPr>
-      <w:r>
-        <w:rPr/>
-        <w:t xml:space="preserve">From top to bottom: </w:t>
+        <w:rPr/>
+      </w:pPr>
+      <w:r>
+        <w:rPr/>
+        <w:t>From top to bottom:</w:t>
       </w:r>
     </w:p>
     <w:p>
@@ -3644,44 +3941,13 @@
         <w:pStyle w:val="ListParagraph"/>
         <w:numPr>
           <w:ilvl w:val="0"/>
-          <w:numId w:val="5"/>
-        </w:numPr>
-        <w:jc w:val="both"/>
-        <w:rPr/>
-      </w:pPr>
-      <w:r>
-        <w:rPr/>
-        <w:t xml:space="preserve">Angular velocities </w:t>
-      </w:r>
-      <w:r>
-        <w:rPr>
-          <w:i/>
-        </w:rPr>
-        <w:t>p</w:t>
-      </w:r>
-      <w:r>
-        <w:rPr/>
-        <w:t xml:space="preserve"> (roll rate [rad/sec]), </w:t>
-      </w:r>
-      <w:r>
-        <w:rPr>
-          <w:i/>
-        </w:rPr>
-        <w:t>q</w:t>
-      </w:r>
-      <w:r>
-        <w:rPr/>
-        <w:t xml:space="preserve"> (pitch rate [rad/sec]) and </w:t>
-      </w:r>
-      <w:r>
-        <w:rPr>
-          <w:i/>
-        </w:rPr>
-        <w:t>r</w:t>
-      </w:r>
-      <w:r>
-        <w:rPr/>
-        <w:t xml:space="preserve"> (yaw rate [rad/sec])</w:t>
+          <w:numId w:val="6"/>
+        </w:numPr>
+        <w:rPr/>
+      </w:pPr>
+      <w:r>
+        <w:rPr/>
+        <w:t>Angle of attack (alpha) [rad] and angle of sideslip (beta) [rad]</w:t>
       </w:r>
     </w:p>
     <w:p>
@@ -3689,44 +3955,13 @@
         <w:pStyle w:val="ListParagraph"/>
         <w:numPr>
           <w:ilvl w:val="0"/>
-          <w:numId w:val="5"/>
-        </w:numPr>
-        <w:jc w:val="both"/>
-        <w:rPr/>
-      </w:pPr>
-      <w:r>
-        <w:rPr/>
-        <w:t xml:space="preserve">Linear velocities </w:t>
-      </w:r>
-      <w:r>
-        <w:rPr>
-          <w:i/>
-        </w:rPr>
-        <w:t>u</w:t>
-      </w:r>
-      <w:r>
-        <w:rPr/>
-        <w:t xml:space="preserve"> (forward velocity [ft/sec]), </w:t>
-      </w:r>
-      <w:r>
-        <w:rPr>
-          <w:i/>
-        </w:rPr>
-        <w:t>v</w:t>
-      </w:r>
-      <w:r>
-        <w:rPr/>
-        <w:t xml:space="preserve"> (side velocity [ft/sec]) and </w:t>
-      </w:r>
-      <w:r>
-        <w:rPr>
-          <w:i/>
-        </w:rPr>
-        <w:t>w</w:t>
-      </w:r>
-      <w:r>
-        <w:rPr/>
-        <w:t xml:space="preserve"> (vertical velocity [ft/sec])</w:t>
+          <w:numId w:val="6"/>
+        </w:numPr>
+        <w:rPr/>
+      </w:pPr>
+      <w:r>
+        <w:rPr/>
+        <w:t>Change of angle of attack with time (alpha dot) [rad/sec]</w:t>
       </w:r>
     </w:p>
     <w:p>
@@ -3734,80 +3969,16 @@
         <w:pStyle w:val="ListParagraph"/>
         <w:numPr>
           <w:ilvl w:val="0"/>
-          <w:numId w:val="5"/>
-        </w:numPr>
-        <w:jc w:val="both"/>
-        <w:rPr/>
-      </w:pPr>
-      <w:r>
-        <w:rPr/>
-        <w:t>Linear accelerations in the X, Y and Z direction [g]</w:t>
-      </w:r>
-    </w:p>
-    <w:p>
-      <w:pPr>
-        <w:pStyle w:val="Normal"/>
-        <w:rPr/>
-      </w:pPr>
-      <w:r>
-        <w:rPr/>
-        <w:t>From the Plots dropdown menu:</w:t>
-      </w:r>
-    </w:p>
-    <w:p>
-      <w:pPr>
-        <w:pStyle w:val="ListParagraph"/>
-        <w:numPr>
-          <w:ilvl w:val="0"/>
-          <w:numId w:val="12"/>
-        </w:numPr>
-        <w:rPr>
-          <w:i/>
-          <w:i/>
-        </w:rPr>
-      </w:pPr>
-      <w:r>
-        <w:rPr>
-          <w:i/>
-        </w:rPr>
-        <w:t xml:space="preserve">Refresh </w:t>
-      </w:r>
-      <w:r>
-        <w:rPr/>
-        <w:t>(Ctrl-R) refreshes all plots in the window, updating them with the most recent data from the simulation</w:t>
-      </w:r>
-    </w:p>
-    <w:p>
-      <w:pPr>
-        <w:pStyle w:val="ListParagraph"/>
-        <w:numPr>
-          <w:ilvl w:val="0"/>
-          <w:numId w:val="12"/>
-        </w:numPr>
-        <w:rPr>
-          <w:i/>
-          <w:i/>
-        </w:rPr>
-      </w:pPr>
-      <w:r>
-        <w:rPr>
-          <w:i/>
-        </w:rPr>
-        <w:t>Clear Plots</w:t>
-      </w:r>
-      <w:r>
-        <w:rPr/>
-        <w:t xml:space="preserve"> (Ctrl-E) clears all plot data. This is useful for preparing readying the plots for a new maneuver. Refreshing with </w:t>
-      </w:r>
-      <w:r>
-        <w:rPr>
-          <w:i/>
-        </w:rPr>
-        <w:t>Refresh</w:t>
-      </w:r>
-      <w:r>
-        <w:rPr/>
-        <w:t xml:space="preserve"> will then redraw all plots with new data since the deletion</w:t>
+          <w:numId w:val="6"/>
+        </w:numPr>
+        <w:rPr/>
+      </w:pPr>
+      <w:r>
+        <w:rPr/>
+        <w:t>Mach number</w:t>
+      </w:r>
+      <w:r>
+        <w:br w:type="page"/>
       </w:r>
     </w:p>
     <w:p>
@@ -3817,7 +3988,7 @@
       </w:pPr>
       <w:r>
         <w:rPr/>
-        <w:t>Miscellaneous</w:t>
+        <w:t>Instruments</w:t>
       </w:r>
     </w:p>
     <w:p>
@@ -3831,7 +4002,7 @@
           <wp:inline distT="0" distB="0" distL="0" distR="0">
             <wp:extent cx="5943600" cy="5646420"/>
             <wp:effectExtent l="0" t="0" r="0" b="0"/>
-            <wp:docPr id="19" name="Picture 27" descr=""/>
+            <wp:docPr id="19" name="Picture 28" descr=""/>
             <wp:cNvGraphicFramePr>
               <a:graphicFrameLocks xmlns:a="http://schemas.openxmlformats.org/drawingml/2006/main" noChangeAspect="1"/>
             </wp:cNvGraphicFramePr>
@@ -3839,7 +4010,7 @@
               <a:graphicData uri="http://schemas.openxmlformats.org/drawingml/2006/picture">
                 <pic:pic xmlns:pic="http://schemas.openxmlformats.org/drawingml/2006/picture">
                   <pic:nvPicPr>
-                    <pic:cNvPr id="19" name="Picture 27" descr=""/>
+                    <pic:cNvPr id="19" name="Picture 28" descr=""/>
                     <pic:cNvPicPr>
                       <a:picLocks noChangeAspect="1" noChangeArrowheads="1"/>
                     </pic:cNvPicPr>
@@ -3881,13 +4052,13 @@
         <w:pStyle w:val="ListParagraph"/>
         <w:numPr>
           <w:ilvl w:val="0"/>
-          <w:numId w:val="6"/>
-        </w:numPr>
-        <w:rPr/>
-      </w:pPr>
-      <w:r>
-        <w:rPr/>
-        <w:t>Angle of attack (alpha) [rad] and angle of sideslip (beta) [rad]</w:t>
+          <w:numId w:val="7"/>
+        </w:numPr>
+        <w:rPr/>
+      </w:pPr>
+      <w:r>
+        <w:rPr/>
+        <w:t>Roll (phi [rad]) and pitch (theta[rad])</w:t>
       </w:r>
     </w:p>
     <w:p>
@@ -3895,13 +4066,13 @@
         <w:pStyle w:val="ListParagraph"/>
         <w:numPr>
           <w:ilvl w:val="0"/>
-          <w:numId w:val="6"/>
-        </w:numPr>
-        <w:rPr/>
-      </w:pPr>
-      <w:r>
-        <w:rPr/>
-        <w:t>Change of angle of attack with time (alpha dot) [rad/sec]</w:t>
+          <w:numId w:val="7"/>
+        </w:numPr>
+        <w:rPr/>
+      </w:pPr>
+      <w:r>
+        <w:rPr/>
+        <w:t>True airspeed [ft/sec]</w:t>
       </w:r>
     </w:p>
     <w:p>
@@ -3909,13 +4080,41 @@
         <w:pStyle w:val="ListParagraph"/>
         <w:numPr>
           <w:ilvl w:val="0"/>
-          <w:numId w:val="6"/>
-        </w:numPr>
-        <w:rPr/>
-      </w:pPr>
-      <w:r>
-        <w:rPr/>
-        <w:t>Mach number</w:t>
+          <w:numId w:val="7"/>
+        </w:numPr>
+        <w:rPr/>
+      </w:pPr>
+      <w:r>
+        <w:rPr/>
+        <w:t>Heading (psi) [rad]</w:t>
+      </w:r>
+    </w:p>
+    <w:p>
+      <w:pPr>
+        <w:pStyle w:val="ListParagraph"/>
+        <w:numPr>
+          <w:ilvl w:val="0"/>
+          <w:numId w:val="7"/>
+        </w:numPr>
+        <w:rPr/>
+      </w:pPr>
+      <w:r>
+        <w:rPr/>
+        <w:t>Altitude [ft]</w:t>
+      </w:r>
+    </w:p>
+    <w:p>
+      <w:pPr>
+        <w:pStyle w:val="ListParagraph"/>
+        <w:numPr>
+          <w:ilvl w:val="0"/>
+          <w:numId w:val="7"/>
+        </w:numPr>
+        <w:rPr/>
+      </w:pPr>
+      <w:r>
+        <w:rPr/>
+        <w:t>Vertical speed (alt dot [ft/min])</w:t>
       </w:r>
       <w:r>
         <w:br w:type="page"/>
@@ -3928,7 +4127,7 @@
       </w:pPr>
       <w:r>
         <w:rPr/>
-        <w:t>Instruments</w:t>
+        <w:t>Position</w:t>
       </w:r>
     </w:p>
     <w:p>
@@ -3940,9 +4139,9 @@
         <w:rPr/>
         <w:drawing>
           <wp:inline distT="0" distB="0" distL="0" distR="0">
-            <wp:extent cx="5943600" cy="5646420"/>
+            <wp:extent cx="5943600" cy="5943600"/>
             <wp:effectExtent l="0" t="0" r="0" b="0"/>
-            <wp:docPr id="20" name="Picture 28" descr=""/>
+            <wp:docPr id="20" name="Picture 29" descr=""/>
             <wp:cNvGraphicFramePr>
               <a:graphicFrameLocks xmlns:a="http://schemas.openxmlformats.org/drawingml/2006/main" noChangeAspect="1"/>
             </wp:cNvGraphicFramePr>
@@ -3950,13 +4149,91 @@
               <a:graphicData uri="http://schemas.openxmlformats.org/drawingml/2006/picture">
                 <pic:pic xmlns:pic="http://schemas.openxmlformats.org/drawingml/2006/picture">
                   <pic:nvPicPr>
-                    <pic:cNvPr id="20" name="Picture 28" descr=""/>
+                    <pic:cNvPr id="20" name="Picture 29" descr=""/>
                     <pic:cNvPicPr>
                       <a:picLocks noChangeAspect="1" noChangeArrowheads="1"/>
                     </pic:cNvPicPr>
                   </pic:nvPicPr>
                   <pic:blipFill>
                     <a:blip r:embed="rId26"/>
+                    <a:stretch>
+                      <a:fillRect/>
+                    </a:stretch>
+                  </pic:blipFill>
+                  <pic:spPr bwMode="auto">
+                    <a:xfrm>
+                      <a:off x="0" y="0"/>
+                      <a:ext cx="5943600" cy="5943600"/>
+                    </a:xfrm>
+                    <a:prstGeom prst="rect">
+                      <a:avLst/>
+                    </a:prstGeom>
+                  </pic:spPr>
+                </pic:pic>
+              </a:graphicData>
+            </a:graphic>
+          </wp:inline>
+        </w:drawing>
+      </w:r>
+    </w:p>
+    <w:p>
+      <w:pPr>
+        <w:pStyle w:val="Normal"/>
+        <w:rPr/>
+      </w:pPr>
+      <w:r>
+        <w:rPr/>
+        <w:t>Aircraft’s north and east position [ft]</w:t>
+      </w:r>
+    </w:p>
+    <w:p>
+      <w:pPr>
+        <w:pStyle w:val="Normal"/>
+        <w:rPr/>
+      </w:pPr>
+      <w:r>
+        <w:rPr/>
+      </w:r>
+      <w:r>
+        <w:br w:type="page"/>
+      </w:r>
+    </w:p>
+    <w:p>
+      <w:pPr>
+        <w:pStyle w:val="Berschrift3"/>
+        <w:rPr/>
+      </w:pPr>
+      <w:r>
+        <w:rPr/>
+        <w:t>Controls</w:t>
+      </w:r>
+    </w:p>
+    <w:p>
+      <w:pPr>
+        <w:pStyle w:val="Normal"/>
+        <w:rPr/>
+      </w:pPr>
+      <w:r>
+        <w:rPr/>
+        <w:drawing>
+          <wp:inline distT="0" distB="0" distL="0" distR="0">
+            <wp:extent cx="5943600" cy="5646420"/>
+            <wp:effectExtent l="0" t="0" r="0" b="0"/>
+            <wp:docPr id="21" name="Picture 30" descr=""/>
+            <wp:cNvGraphicFramePr>
+              <a:graphicFrameLocks xmlns:a="http://schemas.openxmlformats.org/drawingml/2006/main" noChangeAspect="1"/>
+            </wp:cNvGraphicFramePr>
+            <a:graphic xmlns:a="http://schemas.openxmlformats.org/drawingml/2006/main">
+              <a:graphicData uri="http://schemas.openxmlformats.org/drawingml/2006/picture">
+                <pic:pic xmlns:pic="http://schemas.openxmlformats.org/drawingml/2006/picture">
+                  <pic:nvPicPr>
+                    <pic:cNvPr id="21" name="Picture 30" descr=""/>
+                    <pic:cNvPicPr>
+                      <a:picLocks noChangeAspect="1" noChangeArrowheads="1"/>
+                    </pic:cNvPicPr>
+                  </pic:nvPicPr>
+                  <pic:blipFill>
+                    <a:blip r:embed="rId27"/>
                     <a:stretch>
                       <a:fillRect/>
                     </a:stretch>
@@ -3992,13 +4269,13 @@
         <w:pStyle w:val="ListParagraph"/>
         <w:numPr>
           <w:ilvl w:val="0"/>
-          <w:numId w:val="7"/>
-        </w:numPr>
-        <w:rPr/>
-      </w:pPr>
-      <w:r>
-        <w:rPr/>
-        <w:t>Roll (phi [rad]) and pitch (theta[rad])</w:t>
+          <w:numId w:val="8"/>
+        </w:numPr>
+        <w:rPr/>
+      </w:pPr>
+      <w:r>
+        <w:rPr/>
+        <w:t>Elevator position[rad]</w:t>
       </w:r>
     </w:p>
     <w:p>
@@ -4006,13 +4283,13 @@
         <w:pStyle w:val="ListParagraph"/>
         <w:numPr>
           <w:ilvl w:val="0"/>
-          <w:numId w:val="7"/>
-        </w:numPr>
-        <w:rPr/>
-      </w:pPr>
-      <w:r>
-        <w:rPr/>
-        <w:t>True airspeed [ft/sec]</w:t>
+          <w:numId w:val="8"/>
+        </w:numPr>
+        <w:rPr/>
+      </w:pPr>
+      <w:r>
+        <w:rPr/>
+        <w:t>Aileron position [rad]</w:t>
       </w:r>
     </w:p>
     <w:p>
@@ -4020,13 +4297,13 @@
         <w:pStyle w:val="ListParagraph"/>
         <w:numPr>
           <w:ilvl w:val="0"/>
-          <w:numId w:val="7"/>
-        </w:numPr>
-        <w:rPr/>
-      </w:pPr>
-      <w:r>
-        <w:rPr/>
-        <w:t>Heading (psi) [rad]</w:t>
+          <w:numId w:val="8"/>
+        </w:numPr>
+        <w:rPr/>
+      </w:pPr>
+      <w:r>
+        <w:rPr/>
+        <w:t>Rudder position [rad]</w:t>
       </w:r>
     </w:p>
     <w:p>
@@ -4034,13 +4311,13 @@
         <w:pStyle w:val="ListParagraph"/>
         <w:numPr>
           <w:ilvl w:val="0"/>
-          <w:numId w:val="7"/>
-        </w:numPr>
-        <w:rPr/>
-      </w:pPr>
-      <w:r>
-        <w:rPr/>
-        <w:t>Altitude [ft]</w:t>
+          <w:numId w:val="8"/>
+        </w:numPr>
+        <w:rPr/>
+      </w:pPr>
+      <w:r>
+        <w:rPr/>
+        <w:t>Throttle position [norm]</w:t>
       </w:r>
     </w:p>
     <w:p>
@@ -4048,16 +4325,40 @@
         <w:pStyle w:val="ListParagraph"/>
         <w:numPr>
           <w:ilvl w:val="0"/>
-          <w:numId w:val="7"/>
-        </w:numPr>
-        <w:rPr/>
-      </w:pPr>
-      <w:r>
-        <w:rPr/>
-        <w:t>Vertical speed (alt dot [ft/min])</w:t>
-      </w:r>
-      <w:r>
-        <w:br w:type="page"/>
+          <w:numId w:val="8"/>
+        </w:numPr>
+        <w:rPr/>
+      </w:pPr>
+      <w:r>
+        <w:rPr/>
+        <w:t>Flap position [rad]</w:t>
+      </w:r>
+    </w:p>
+    <w:p>
+      <w:pPr>
+        <w:pStyle w:val="Normal"/>
+        <w:rPr/>
+      </w:pPr>
+      <w:r>
+        <w:rPr/>
+      </w:r>
+    </w:p>
+    <w:p>
+      <w:pPr>
+        <w:pStyle w:val="Normal"/>
+        <w:rPr/>
+      </w:pPr>
+      <w:r>
+        <w:rPr/>
+      </w:r>
+    </w:p>
+    <w:p>
+      <w:pPr>
+        <w:pStyle w:val="Normal"/>
+        <w:rPr/>
+      </w:pPr>
+      <w:r>
+        <w:rPr/>
       </w:r>
     </w:p>
     <w:p>
@@ -4067,7 +4368,7 @@
       </w:pPr>
       <w:r>
         <w:rPr/>
-        <w:t>Position</w:t>
+        <w:t>Raw Data Output</w:t>
       </w:r>
     </w:p>
     <w:p>
@@ -4079,9 +4380,9 @@
         <w:rPr/>
         <w:drawing>
           <wp:inline distT="0" distB="0" distL="0" distR="0">
-            <wp:extent cx="5943600" cy="5943600"/>
+            <wp:extent cx="5943600" cy="4754880"/>
             <wp:effectExtent l="0" t="0" r="0" b="0"/>
-            <wp:docPr id="21" name="Picture 29" descr=""/>
+            <wp:docPr id="22" name="Picture 23" descr=""/>
             <wp:cNvGraphicFramePr>
               <a:graphicFrameLocks xmlns:a="http://schemas.openxmlformats.org/drawingml/2006/main" noChangeAspect="1"/>
             </wp:cNvGraphicFramePr>
@@ -4089,258 +4390,13 @@
               <a:graphicData uri="http://schemas.openxmlformats.org/drawingml/2006/picture">
                 <pic:pic xmlns:pic="http://schemas.openxmlformats.org/drawingml/2006/picture">
                   <pic:nvPicPr>
-                    <pic:cNvPr id="21" name="Picture 29" descr=""/>
-                    <pic:cNvPicPr>
-                      <a:picLocks noChangeAspect="1" noChangeArrowheads="1"/>
-                    </pic:cNvPicPr>
-                  </pic:nvPicPr>
-                  <pic:blipFill>
-                    <a:blip r:embed="rId27"/>
-                    <a:stretch>
-                      <a:fillRect/>
-                    </a:stretch>
-                  </pic:blipFill>
-                  <pic:spPr bwMode="auto">
-                    <a:xfrm>
-                      <a:off x="0" y="0"/>
-                      <a:ext cx="5943600" cy="5943600"/>
-                    </a:xfrm>
-                    <a:prstGeom prst="rect">
-                      <a:avLst/>
-                    </a:prstGeom>
-                  </pic:spPr>
-                </pic:pic>
-              </a:graphicData>
-            </a:graphic>
-          </wp:inline>
-        </w:drawing>
-      </w:r>
-    </w:p>
-    <w:p>
-      <w:pPr>
-        <w:pStyle w:val="Normal"/>
-        <w:rPr/>
-      </w:pPr>
-      <w:r>
-        <w:rPr/>
-        <w:t xml:space="preserve">Aircraft’s north and east position </w:t>
-      </w:r>
-      <w:r>
-        <w:rPr/>
-        <w:t>[ft]</w:t>
-      </w:r>
-    </w:p>
-    <w:p>
-      <w:pPr>
-        <w:pStyle w:val="Normal"/>
-        <w:rPr/>
-      </w:pPr>
-      <w:r>
-        <w:rPr/>
-      </w:r>
-      <w:r>
-        <w:br w:type="page"/>
-      </w:r>
-    </w:p>
-    <w:p>
-      <w:pPr>
-        <w:pStyle w:val="Berschrift3"/>
-        <w:rPr/>
-      </w:pPr>
-      <w:r>
-        <w:rPr/>
-        <w:t>Controls</w:t>
-      </w:r>
-    </w:p>
-    <w:p>
-      <w:pPr>
-        <w:pStyle w:val="Normal"/>
-        <w:rPr/>
-      </w:pPr>
-      <w:r>
-        <w:rPr/>
-        <w:drawing>
-          <wp:inline distT="0" distB="0" distL="0" distR="0">
-            <wp:extent cx="5943600" cy="5646420"/>
-            <wp:effectExtent l="0" t="0" r="0" b="0"/>
-            <wp:docPr id="22" name="Picture 30" descr=""/>
-            <wp:cNvGraphicFramePr>
-              <a:graphicFrameLocks xmlns:a="http://schemas.openxmlformats.org/drawingml/2006/main" noChangeAspect="1"/>
-            </wp:cNvGraphicFramePr>
-            <a:graphic xmlns:a="http://schemas.openxmlformats.org/drawingml/2006/main">
-              <a:graphicData uri="http://schemas.openxmlformats.org/drawingml/2006/picture">
-                <pic:pic xmlns:pic="http://schemas.openxmlformats.org/drawingml/2006/picture">
-                  <pic:nvPicPr>
-                    <pic:cNvPr id="22" name="Picture 30" descr=""/>
+                    <pic:cNvPr id="22" name="Picture 23" descr=""/>
                     <pic:cNvPicPr>
                       <a:picLocks noChangeAspect="1" noChangeArrowheads="1"/>
                     </pic:cNvPicPr>
                   </pic:nvPicPr>
                   <pic:blipFill>
                     <a:blip r:embed="rId28"/>
-                    <a:stretch>
-                      <a:fillRect/>
-                    </a:stretch>
-                  </pic:blipFill>
-                  <pic:spPr bwMode="auto">
-                    <a:xfrm>
-                      <a:off x="0" y="0"/>
-                      <a:ext cx="5943600" cy="5646420"/>
-                    </a:xfrm>
-                    <a:prstGeom prst="rect">
-                      <a:avLst/>
-                    </a:prstGeom>
-                  </pic:spPr>
-                </pic:pic>
-              </a:graphicData>
-            </a:graphic>
-          </wp:inline>
-        </w:drawing>
-      </w:r>
-    </w:p>
-    <w:p>
-      <w:pPr>
-        <w:pStyle w:val="Normal"/>
-        <w:rPr/>
-      </w:pPr>
-      <w:r>
-        <w:rPr/>
-        <w:t>From top to bottom:</w:t>
-      </w:r>
-    </w:p>
-    <w:p>
-      <w:pPr>
-        <w:pStyle w:val="ListParagraph"/>
-        <w:numPr>
-          <w:ilvl w:val="0"/>
-          <w:numId w:val="8"/>
-        </w:numPr>
-        <w:rPr/>
-      </w:pPr>
-      <w:r>
-        <w:rPr/>
-        <w:t>Elevator position[rad]</w:t>
-      </w:r>
-    </w:p>
-    <w:p>
-      <w:pPr>
-        <w:pStyle w:val="ListParagraph"/>
-        <w:numPr>
-          <w:ilvl w:val="0"/>
-          <w:numId w:val="8"/>
-        </w:numPr>
-        <w:rPr/>
-      </w:pPr>
-      <w:r>
-        <w:rPr/>
-        <w:t>Aileron position [rad]</w:t>
-      </w:r>
-    </w:p>
-    <w:p>
-      <w:pPr>
-        <w:pStyle w:val="ListParagraph"/>
-        <w:numPr>
-          <w:ilvl w:val="0"/>
-          <w:numId w:val="8"/>
-        </w:numPr>
-        <w:rPr/>
-      </w:pPr>
-      <w:r>
-        <w:rPr/>
-        <w:t>Rudder position [rad]</w:t>
-      </w:r>
-    </w:p>
-    <w:p>
-      <w:pPr>
-        <w:pStyle w:val="ListParagraph"/>
-        <w:numPr>
-          <w:ilvl w:val="0"/>
-          <w:numId w:val="8"/>
-        </w:numPr>
-        <w:rPr/>
-      </w:pPr>
-      <w:r>
-        <w:rPr/>
-        <w:t>Throttle position [norm]</w:t>
-      </w:r>
-    </w:p>
-    <w:p>
-      <w:pPr>
-        <w:pStyle w:val="ListParagraph"/>
-        <w:numPr>
-          <w:ilvl w:val="0"/>
-          <w:numId w:val="8"/>
-        </w:numPr>
-        <w:rPr/>
-      </w:pPr>
-      <w:r>
-        <w:rPr/>
-        <w:t>Flap position [rad]</w:t>
-      </w:r>
-    </w:p>
-    <w:p>
-      <w:pPr>
-        <w:pStyle w:val="Normal"/>
-        <w:rPr/>
-      </w:pPr>
-      <w:r>
-        <w:rPr/>
-      </w:r>
-    </w:p>
-    <w:p>
-      <w:pPr>
-        <w:pStyle w:val="Normal"/>
-        <w:rPr/>
-      </w:pPr>
-      <w:r>
-        <w:rPr/>
-      </w:r>
-    </w:p>
-    <w:p>
-      <w:pPr>
-        <w:pStyle w:val="Normal"/>
-        <w:rPr/>
-      </w:pPr>
-      <w:r>
-        <w:rPr/>
-      </w:r>
-    </w:p>
-    <w:p>
-      <w:pPr>
-        <w:pStyle w:val="Berschrift3"/>
-        <w:rPr/>
-      </w:pPr>
-      <w:r>
-        <w:rPr/>
-        <w:t>Raw Data Output</w:t>
-      </w:r>
-    </w:p>
-    <w:p>
-      <w:pPr>
-        <w:pStyle w:val="Normal"/>
-        <w:rPr/>
-      </w:pPr>
-      <w:r>
-        <w:rPr/>
-        <w:drawing>
-          <wp:inline distT="0" distB="0" distL="0" distR="0">
-            <wp:extent cx="5943600" cy="4754880"/>
-            <wp:effectExtent l="0" t="0" r="0" b="0"/>
-            <wp:docPr id="23" name="Picture 23" descr=""/>
-            <wp:cNvGraphicFramePr>
-              <a:graphicFrameLocks xmlns:a="http://schemas.openxmlformats.org/drawingml/2006/main" noChangeAspect="1"/>
-            </wp:cNvGraphicFramePr>
-            <a:graphic xmlns:a="http://schemas.openxmlformats.org/drawingml/2006/main">
-              <a:graphicData uri="http://schemas.openxmlformats.org/drawingml/2006/picture">
-                <pic:pic xmlns:pic="http://schemas.openxmlformats.org/drawingml/2006/picture">
-                  <pic:nvPicPr>
-                    <pic:cNvPr id="23" name="Picture 23" descr=""/>
-                    <pic:cNvPicPr>
-                      <a:picLocks noChangeAspect="1" noChangeArrowheads="1"/>
-                    </pic:cNvPicPr>
-                  </pic:nvPicPr>
-                  <pic:blipFill>
-                    <a:blip r:embed="rId29"/>
                     <a:stretch>
                       <a:fillRect/>
                     </a:stretch>
@@ -4468,7 +4524,7 @@
           <wp:inline distT="0" distB="0" distL="0" distR="0">
             <wp:extent cx="5943600" cy="3722370"/>
             <wp:effectExtent l="0" t="0" r="0" b="0"/>
-            <wp:docPr id="24" name="Picture 19" descr=""/>
+            <wp:docPr id="23" name="Picture 19" descr=""/>
             <wp:cNvGraphicFramePr>
               <a:graphicFrameLocks xmlns:a="http://schemas.openxmlformats.org/drawingml/2006/main" noChangeAspect="1"/>
             </wp:cNvGraphicFramePr>
@@ -4476,7 +4532,58 @@
               <a:graphicData uri="http://schemas.openxmlformats.org/drawingml/2006/picture">
                 <pic:pic xmlns:pic="http://schemas.openxmlformats.org/drawingml/2006/picture">
                   <pic:nvPicPr>
-                    <pic:cNvPr id="24" name="Picture 19" descr=""/>
+                    <pic:cNvPr id="23" name="Picture 19" descr=""/>
+                    <pic:cNvPicPr>
+                      <a:picLocks noChangeAspect="1" noChangeArrowheads="1"/>
+                    </pic:cNvPicPr>
+                  </pic:nvPicPr>
+                  <pic:blipFill>
+                    <a:blip r:embed="rId29"/>
+                    <a:stretch>
+                      <a:fillRect/>
+                    </a:stretch>
+                  </pic:blipFill>
+                  <pic:spPr bwMode="auto">
+                    <a:xfrm>
+                      <a:off x="0" y="0"/>
+                      <a:ext cx="5943600" cy="3722370"/>
+                    </a:xfrm>
+                    <a:prstGeom prst="rect">
+                      <a:avLst/>
+                    </a:prstGeom>
+                  </pic:spPr>
+                </pic:pic>
+              </a:graphicData>
+            </a:graphic>
+          </wp:inline>
+        </w:drawing>
+      </w:r>
+      <w:r>
+        <w:rPr/>
+        <w:t xml:space="preserve"> </w:t>
+      </w:r>
+    </w:p>
+    <w:p>
+      <w:pPr>
+        <w:pStyle w:val="Normal"/>
+        <w:jc w:val="center"/>
+        <w:rPr/>
+      </w:pPr>
+      <w:r>
+        <w:rPr/>
+        <w:drawing>
+          <wp:inline distT="0" distB="0" distL="0" distR="0">
+            <wp:extent cx="5943600" cy="3722370"/>
+            <wp:effectExtent l="0" t="0" r="0" b="0"/>
+            <wp:docPr id="24" name="Picture 20" descr=""/>
+            <wp:cNvGraphicFramePr>
+              <a:graphicFrameLocks xmlns:a="http://schemas.openxmlformats.org/drawingml/2006/main" noChangeAspect="1"/>
+            </wp:cNvGraphicFramePr>
+            <a:graphic xmlns:a="http://schemas.openxmlformats.org/drawingml/2006/main">
+              <a:graphicData uri="http://schemas.openxmlformats.org/drawingml/2006/picture">
+                <pic:pic xmlns:pic="http://schemas.openxmlformats.org/drawingml/2006/picture">
+                  <pic:nvPicPr>
+                    <pic:cNvPr id="24" name="Picture 20" descr=""/>
                     <pic:cNvPicPr>
                       <a:picLocks noChangeAspect="1" noChangeArrowheads="1"/>
                     </pic:cNvPicPr>
@@ -4510,57 +4617,6 @@
     <w:p>
       <w:pPr>
         <w:pStyle w:val="Normal"/>
-        <w:jc w:val="center"/>
-        <w:rPr/>
-      </w:pPr>
-      <w:r>
-        <w:rPr/>
-        <w:drawing>
-          <wp:inline distT="0" distB="0" distL="0" distR="0">
-            <wp:extent cx="5943600" cy="3722370"/>
-            <wp:effectExtent l="0" t="0" r="0" b="0"/>
-            <wp:docPr id="25" name="Picture 20" descr=""/>
-            <wp:cNvGraphicFramePr>
-              <a:graphicFrameLocks xmlns:a="http://schemas.openxmlformats.org/drawingml/2006/main" noChangeAspect="1"/>
-            </wp:cNvGraphicFramePr>
-            <a:graphic xmlns:a="http://schemas.openxmlformats.org/drawingml/2006/main">
-              <a:graphicData uri="http://schemas.openxmlformats.org/drawingml/2006/picture">
-                <pic:pic xmlns:pic="http://schemas.openxmlformats.org/drawingml/2006/picture">
-                  <pic:nvPicPr>
-                    <pic:cNvPr id="25" name="Picture 20" descr=""/>
-                    <pic:cNvPicPr>
-                      <a:picLocks noChangeAspect="1" noChangeArrowheads="1"/>
-                    </pic:cNvPicPr>
-                  </pic:nvPicPr>
-                  <pic:blipFill>
-                    <a:blip r:embed="rId31"/>
-                    <a:stretch>
-                      <a:fillRect/>
-                    </a:stretch>
-                  </pic:blipFill>
-                  <pic:spPr bwMode="auto">
-                    <a:xfrm>
-                      <a:off x="0" y="0"/>
-                      <a:ext cx="5943600" cy="3722370"/>
-                    </a:xfrm>
-                    <a:prstGeom prst="rect">
-                      <a:avLst/>
-                    </a:prstGeom>
-                  </pic:spPr>
-                </pic:pic>
-              </a:graphicData>
-            </a:graphic>
-          </wp:inline>
-        </w:drawing>
-      </w:r>
-      <w:r>
-        <w:rPr/>
-        <w:t xml:space="preserve"> </w:t>
-      </w:r>
-    </w:p>
-    <w:p>
-      <w:pPr>
-        <w:pStyle w:val="Normal"/>
         <w:rPr>
           <w:rFonts w:ascii="Calibri Light" w:hAnsi="Calibri Light" w:eastAsia="ＭＳ ゴシック" w:cs="" w:asciiTheme="majorHAnsi" w:cstheme="majorBidi" w:eastAsiaTheme="majorEastAsia" w:hAnsiTheme="majorHAnsi"/>
           <w:color w:val="2E74B5" w:themeColor="accent1" w:themeShade="bf"/>
@@ -4643,7 +4699,7 @@
         </w:rPr>
         <w:t xml:space="preserve">Instrument panel gauges were created using Gerrit Grunwald's SteelSeries Swing port: </w:t>
       </w:r>
-      <w:hyperlink r:id="rId32">
+      <w:hyperlink r:id="rId31">
         <w:r>
           <w:rPr>
             <w:rStyle w:val="Internetverknpfung"/>
@@ -4674,7 +4730,7 @@
         </w:rPr>
         <w:t xml:space="preserve">jinput is used for joystick, mouse and keyboard support: </w:t>
       </w:r>
-      <w:hyperlink r:id="rId33">
+      <w:hyperlink r:id="rId32">
         <w:r>
           <w:rPr>
             <w:rStyle w:val="Internetverknpfung"/>
@@ -4705,7 +4761,7 @@
         </w:rPr>
         <w:t xml:space="preserve">LWJGL2 (2.9.3) (Lightweight Java Game Library) is used to create the out the window display using OpenGL and audio engine in OpenAL: </w:t>
       </w:r>
-      <w:hyperlink r:id="rId34">
+      <w:hyperlink r:id="rId33">
         <w:r>
           <w:rPr>
             <w:rStyle w:val="Internetverknpfung"/>
@@ -4740,7 +4796,7 @@
       </w:r>
     </w:p>
     <w:sectPr>
-      <w:footerReference w:type="default" r:id="rId35"/>
+      <w:footerReference w:type="default" r:id="rId34"/>
       <w:type w:val="nextPage"/>
       <w:pgSz w:w="12240" w:h="15840"/>
       <w:pgMar w:left="1440" w:right="1440" w:header="0" w:top="1440" w:footer="708" w:bottom="1440" w:gutter="0"/>
@@ -4762,7 +4818,7 @@
         <w:docPartGallery w:val="Page Numbers (Bottom of Page)"/>
         <w:docPartUnique w:val="true"/>
       </w:docPartObj>
-      <w:id w:val="334541696"/>
+      <w:id w:val="1663008563"/>
     </w:sdtPr>
     <w:sdtContent>
       <w:p>
@@ -4782,7 +4838,7 @@
           <w:fldChar w:fldCharType="separate"/>
         </w:r>
         <w:r>
-          <w:t>23</w:t>
+          <w:t>22</w:t>
         </w:r>
         <w:r>
           <w:fldChar w:fldCharType="end"/>
@@ -6343,6 +6399,298 @@
     </w:lvl>
   </w:abstractNum>
   <w:abstractNum w:abstractNumId="14">
+    <w:lvl w:ilvl="0">
+      <w:start w:val="1"/>
+      <w:numFmt w:val="bullet"/>
+      <w:lvlText w:val=""/>
+      <w:lvlJc w:val="left"/>
+      <w:pPr>
+        <w:tabs>
+          <w:tab w:val="num" w:pos="720"/>
+        </w:tabs>
+        <w:ind w:left="720" w:hanging="360"/>
+      </w:pPr>
+      <w:rPr>
+        <w:rFonts w:ascii="Symbol" w:hAnsi="Symbol" w:cs="Symbol" w:hint="default"/>
+        <w:rFonts w:cs="OpenSymbol"/>
+      </w:rPr>
+    </w:lvl>
+    <w:lvl w:ilvl="1">
+      <w:start w:val="1"/>
+      <w:numFmt w:val="bullet"/>
+      <w:lvlText w:val="◦"/>
+      <w:lvlJc w:val="left"/>
+      <w:pPr>
+        <w:tabs>
+          <w:tab w:val="num" w:pos="1080"/>
+        </w:tabs>
+        <w:ind w:left="1080" w:hanging="360"/>
+      </w:pPr>
+      <w:rPr>
+        <w:rFonts w:ascii="OpenSymbol" w:hAnsi="OpenSymbol" w:cs="OpenSymbol" w:hint="default"/>
+        <w:rFonts w:cs="OpenSymbol"/>
+      </w:rPr>
+    </w:lvl>
+    <w:lvl w:ilvl="2">
+      <w:start w:val="1"/>
+      <w:numFmt w:val="bullet"/>
+      <w:lvlText w:val="▪"/>
+      <w:lvlJc w:val="left"/>
+      <w:pPr>
+        <w:tabs>
+          <w:tab w:val="num" w:pos="1440"/>
+        </w:tabs>
+        <w:ind w:left="1440" w:hanging="360"/>
+      </w:pPr>
+      <w:rPr>
+        <w:rFonts w:ascii="OpenSymbol" w:hAnsi="OpenSymbol" w:cs="OpenSymbol" w:hint="default"/>
+        <w:rFonts w:cs="OpenSymbol"/>
+      </w:rPr>
+    </w:lvl>
+    <w:lvl w:ilvl="3">
+      <w:start w:val="1"/>
+      <w:numFmt w:val="bullet"/>
+      <w:lvlText w:val=""/>
+      <w:lvlJc w:val="left"/>
+      <w:pPr>
+        <w:tabs>
+          <w:tab w:val="num" w:pos="1800"/>
+        </w:tabs>
+        <w:ind w:left="1800" w:hanging="360"/>
+      </w:pPr>
+      <w:rPr>
+        <w:rFonts w:ascii="Symbol" w:hAnsi="Symbol" w:cs="Symbol" w:hint="default"/>
+        <w:rFonts w:cs="OpenSymbol"/>
+      </w:rPr>
+    </w:lvl>
+    <w:lvl w:ilvl="4">
+      <w:start w:val="1"/>
+      <w:numFmt w:val="bullet"/>
+      <w:lvlText w:val="◦"/>
+      <w:lvlJc w:val="left"/>
+      <w:pPr>
+        <w:tabs>
+          <w:tab w:val="num" w:pos="2160"/>
+        </w:tabs>
+        <w:ind w:left="2160" w:hanging="360"/>
+      </w:pPr>
+      <w:rPr>
+        <w:rFonts w:ascii="OpenSymbol" w:hAnsi="OpenSymbol" w:cs="OpenSymbol" w:hint="default"/>
+        <w:rFonts w:cs="OpenSymbol"/>
+      </w:rPr>
+    </w:lvl>
+    <w:lvl w:ilvl="5">
+      <w:start w:val="1"/>
+      <w:numFmt w:val="bullet"/>
+      <w:lvlText w:val="▪"/>
+      <w:lvlJc w:val="left"/>
+      <w:pPr>
+        <w:tabs>
+          <w:tab w:val="num" w:pos="2520"/>
+        </w:tabs>
+        <w:ind w:left="2520" w:hanging="360"/>
+      </w:pPr>
+      <w:rPr>
+        <w:rFonts w:ascii="OpenSymbol" w:hAnsi="OpenSymbol" w:cs="OpenSymbol" w:hint="default"/>
+        <w:rFonts w:cs="OpenSymbol"/>
+      </w:rPr>
+    </w:lvl>
+    <w:lvl w:ilvl="6">
+      <w:start w:val="1"/>
+      <w:numFmt w:val="bullet"/>
+      <w:lvlText w:val=""/>
+      <w:lvlJc w:val="left"/>
+      <w:pPr>
+        <w:tabs>
+          <w:tab w:val="num" w:pos="2880"/>
+        </w:tabs>
+        <w:ind w:left="2880" w:hanging="360"/>
+      </w:pPr>
+      <w:rPr>
+        <w:rFonts w:ascii="Symbol" w:hAnsi="Symbol" w:cs="Symbol" w:hint="default"/>
+        <w:rFonts w:cs="OpenSymbol"/>
+      </w:rPr>
+    </w:lvl>
+    <w:lvl w:ilvl="7">
+      <w:start w:val="1"/>
+      <w:numFmt w:val="bullet"/>
+      <w:lvlText w:val="◦"/>
+      <w:lvlJc w:val="left"/>
+      <w:pPr>
+        <w:tabs>
+          <w:tab w:val="num" w:pos="3240"/>
+        </w:tabs>
+        <w:ind w:left="3240" w:hanging="360"/>
+      </w:pPr>
+      <w:rPr>
+        <w:rFonts w:ascii="OpenSymbol" w:hAnsi="OpenSymbol" w:cs="OpenSymbol" w:hint="default"/>
+        <w:rFonts w:cs="OpenSymbol"/>
+      </w:rPr>
+    </w:lvl>
+    <w:lvl w:ilvl="8">
+      <w:start w:val="1"/>
+      <w:numFmt w:val="bullet"/>
+      <w:lvlText w:val="▪"/>
+      <w:lvlJc w:val="left"/>
+      <w:pPr>
+        <w:tabs>
+          <w:tab w:val="num" w:pos="3600"/>
+        </w:tabs>
+        <w:ind w:left="3600" w:hanging="360"/>
+      </w:pPr>
+      <w:rPr>
+        <w:rFonts w:ascii="OpenSymbol" w:hAnsi="OpenSymbol" w:cs="OpenSymbol" w:hint="default"/>
+        <w:rFonts w:cs="OpenSymbol"/>
+      </w:rPr>
+    </w:lvl>
+  </w:abstractNum>
+  <w:abstractNum w:abstractNumId="15">
+    <w:lvl w:ilvl="0">
+      <w:start w:val="1"/>
+      <w:numFmt w:val="bullet"/>
+      <w:lvlText w:val=""/>
+      <w:lvlJc w:val="left"/>
+      <w:pPr>
+        <w:tabs>
+          <w:tab w:val="num" w:pos="1060"/>
+        </w:tabs>
+        <w:ind w:left="1060" w:hanging="360"/>
+      </w:pPr>
+      <w:rPr>
+        <w:rFonts w:ascii="Symbol" w:hAnsi="Symbol" w:cs="Symbol" w:hint="default"/>
+        <w:rFonts w:cs="OpenSymbol"/>
+      </w:rPr>
+    </w:lvl>
+    <w:lvl w:ilvl="1">
+      <w:start w:val="1"/>
+      <w:numFmt w:val="bullet"/>
+      <w:lvlText w:val="◦"/>
+      <w:lvlJc w:val="left"/>
+      <w:pPr>
+        <w:tabs>
+          <w:tab w:val="num" w:pos="1420"/>
+        </w:tabs>
+        <w:ind w:left="1420" w:hanging="360"/>
+      </w:pPr>
+      <w:rPr>
+        <w:rFonts w:ascii="OpenSymbol" w:hAnsi="OpenSymbol" w:cs="OpenSymbol" w:hint="default"/>
+        <w:rFonts w:cs="OpenSymbol"/>
+      </w:rPr>
+    </w:lvl>
+    <w:lvl w:ilvl="2">
+      <w:start w:val="1"/>
+      <w:numFmt w:val="bullet"/>
+      <w:lvlText w:val="▪"/>
+      <w:lvlJc w:val="left"/>
+      <w:pPr>
+        <w:tabs>
+          <w:tab w:val="num" w:pos="1780"/>
+        </w:tabs>
+        <w:ind w:left="1780" w:hanging="360"/>
+      </w:pPr>
+      <w:rPr>
+        <w:rFonts w:ascii="OpenSymbol" w:hAnsi="OpenSymbol" w:cs="OpenSymbol" w:hint="default"/>
+        <w:rFonts w:cs="OpenSymbol"/>
+      </w:rPr>
+    </w:lvl>
+    <w:lvl w:ilvl="3">
+      <w:start w:val="1"/>
+      <w:numFmt w:val="bullet"/>
+      <w:lvlText w:val=""/>
+      <w:lvlJc w:val="left"/>
+      <w:pPr>
+        <w:tabs>
+          <w:tab w:val="num" w:pos="2140"/>
+        </w:tabs>
+        <w:ind w:left="2140" w:hanging="360"/>
+      </w:pPr>
+      <w:rPr>
+        <w:rFonts w:ascii="Symbol" w:hAnsi="Symbol" w:cs="Symbol" w:hint="default"/>
+        <w:rFonts w:cs="OpenSymbol"/>
+      </w:rPr>
+    </w:lvl>
+    <w:lvl w:ilvl="4">
+      <w:start w:val="1"/>
+      <w:numFmt w:val="bullet"/>
+      <w:lvlText w:val="◦"/>
+      <w:lvlJc w:val="left"/>
+      <w:pPr>
+        <w:tabs>
+          <w:tab w:val="num" w:pos="2500"/>
+        </w:tabs>
+        <w:ind w:left="2500" w:hanging="360"/>
+      </w:pPr>
+      <w:rPr>
+        <w:rFonts w:ascii="OpenSymbol" w:hAnsi="OpenSymbol" w:cs="OpenSymbol" w:hint="default"/>
+        <w:rFonts w:cs="OpenSymbol"/>
+      </w:rPr>
+    </w:lvl>
+    <w:lvl w:ilvl="5">
+      <w:start w:val="1"/>
+      <w:numFmt w:val="bullet"/>
+      <w:lvlText w:val="▪"/>
+      <w:lvlJc w:val="left"/>
+      <w:pPr>
+        <w:tabs>
+          <w:tab w:val="num" w:pos="2860"/>
+        </w:tabs>
+        <w:ind w:left="2860" w:hanging="360"/>
+      </w:pPr>
+      <w:rPr>
+        <w:rFonts w:ascii="OpenSymbol" w:hAnsi="OpenSymbol" w:cs="OpenSymbol" w:hint="default"/>
+        <w:rFonts w:cs="OpenSymbol"/>
+      </w:rPr>
+    </w:lvl>
+    <w:lvl w:ilvl="6">
+      <w:start w:val="1"/>
+      <w:numFmt w:val="bullet"/>
+      <w:lvlText w:val=""/>
+      <w:lvlJc w:val="left"/>
+      <w:pPr>
+        <w:tabs>
+          <w:tab w:val="num" w:pos="3220"/>
+        </w:tabs>
+        <w:ind w:left="3220" w:hanging="360"/>
+      </w:pPr>
+      <w:rPr>
+        <w:rFonts w:ascii="Symbol" w:hAnsi="Symbol" w:cs="Symbol" w:hint="default"/>
+        <w:rFonts w:cs="OpenSymbol"/>
+      </w:rPr>
+    </w:lvl>
+    <w:lvl w:ilvl="7">
+      <w:start w:val="1"/>
+      <w:numFmt w:val="bullet"/>
+      <w:lvlText w:val="◦"/>
+      <w:lvlJc w:val="left"/>
+      <w:pPr>
+        <w:tabs>
+          <w:tab w:val="num" w:pos="3580"/>
+        </w:tabs>
+        <w:ind w:left="3580" w:hanging="360"/>
+      </w:pPr>
+      <w:rPr>
+        <w:rFonts w:ascii="OpenSymbol" w:hAnsi="OpenSymbol" w:cs="OpenSymbol" w:hint="default"/>
+        <w:rFonts w:cs="OpenSymbol"/>
+      </w:rPr>
+    </w:lvl>
+    <w:lvl w:ilvl="8">
+      <w:start w:val="1"/>
+      <w:numFmt w:val="bullet"/>
+      <w:lvlText w:val="▪"/>
+      <w:lvlJc w:val="left"/>
+      <w:pPr>
+        <w:tabs>
+          <w:tab w:val="num" w:pos="3940"/>
+        </w:tabs>
+        <w:ind w:left="3940" w:hanging="360"/>
+      </w:pPr>
+      <w:rPr>
+        <w:rFonts w:ascii="OpenSymbol" w:hAnsi="OpenSymbol" w:cs="OpenSymbol" w:hint="default"/>
+        <w:rFonts w:cs="OpenSymbol"/>
+      </w:rPr>
+    </w:lvl>
+  </w:abstractNum>
+  <w:abstractNum w:abstractNumId="16">
     <w:lvl w:ilvl="0">
       <w:start w:val="1"/>
       <w:numFmt w:val="none"/>
@@ -6475,6 +6823,12 @@
   </w:num>
   <w:num w:numId="14">
     <w:abstractNumId w:val="14"/>
+  </w:num>
+  <w:num w:numId="15">
+    <w:abstractNumId w:val="15"/>
+  </w:num>
+  <w:num w:numId="16">
+    <w:abstractNumId w:val="16"/>
   </w:num>
 </w:numbering>
 </file>
@@ -8182,6 +8536,767 @@
       <w:rFonts w:cs="OpenSymbol"/>
     </w:rPr>
   </w:style>
+  <w:style w:type="character" w:styleId="ListLabel152">
+    <w:name w:val="ListLabel 152"/>
+    <w:qFormat/>
+    <w:rPr>
+      <w:rFonts w:cs="Symbol"/>
+    </w:rPr>
+  </w:style>
+  <w:style w:type="character" w:styleId="ListLabel153">
+    <w:name w:val="ListLabel 153"/>
+    <w:qFormat/>
+    <w:rPr>
+      <w:rFonts w:cs="Courier New"/>
+    </w:rPr>
+  </w:style>
+  <w:style w:type="character" w:styleId="ListLabel154">
+    <w:name w:val="ListLabel 154"/>
+    <w:qFormat/>
+    <w:rPr>
+      <w:rFonts w:cs="Wingdings"/>
+    </w:rPr>
+  </w:style>
+  <w:style w:type="character" w:styleId="ListLabel155">
+    <w:name w:val="ListLabel 155"/>
+    <w:qFormat/>
+    <w:rPr>
+      <w:rFonts w:cs="Symbol"/>
+    </w:rPr>
+  </w:style>
+  <w:style w:type="character" w:styleId="ListLabel156">
+    <w:name w:val="ListLabel 156"/>
+    <w:qFormat/>
+    <w:rPr>
+      <w:rFonts w:cs="Courier New"/>
+    </w:rPr>
+  </w:style>
+  <w:style w:type="character" w:styleId="ListLabel157">
+    <w:name w:val="ListLabel 157"/>
+    <w:qFormat/>
+    <w:rPr>
+      <w:rFonts w:cs="Wingdings"/>
+    </w:rPr>
+  </w:style>
+  <w:style w:type="character" w:styleId="ListLabel158">
+    <w:name w:val="ListLabel 158"/>
+    <w:qFormat/>
+    <w:rPr>
+      <w:rFonts w:cs="Symbol"/>
+    </w:rPr>
+  </w:style>
+  <w:style w:type="character" w:styleId="ListLabel159">
+    <w:name w:val="ListLabel 159"/>
+    <w:qFormat/>
+    <w:rPr>
+      <w:rFonts w:cs="Courier New"/>
+    </w:rPr>
+  </w:style>
+  <w:style w:type="character" w:styleId="ListLabel160">
+    <w:name w:val="ListLabel 160"/>
+    <w:qFormat/>
+    <w:rPr>
+      <w:rFonts w:cs="Wingdings"/>
+    </w:rPr>
+  </w:style>
+  <w:style w:type="character" w:styleId="ListLabel161">
+    <w:name w:val="ListLabel 161"/>
+    <w:qFormat/>
+    <w:rPr>
+      <w:rFonts w:cs="Symbol"/>
+    </w:rPr>
+  </w:style>
+  <w:style w:type="character" w:styleId="ListLabel162">
+    <w:name w:val="ListLabel 162"/>
+    <w:qFormat/>
+    <w:rPr>
+      <w:rFonts w:cs="Courier New"/>
+    </w:rPr>
+  </w:style>
+  <w:style w:type="character" w:styleId="ListLabel163">
+    <w:name w:val="ListLabel 163"/>
+    <w:qFormat/>
+    <w:rPr>
+      <w:rFonts w:cs="Wingdings"/>
+    </w:rPr>
+  </w:style>
+  <w:style w:type="character" w:styleId="ListLabel164">
+    <w:name w:val="ListLabel 164"/>
+    <w:qFormat/>
+    <w:rPr>
+      <w:rFonts w:cs="Symbol"/>
+    </w:rPr>
+  </w:style>
+  <w:style w:type="character" w:styleId="ListLabel165">
+    <w:name w:val="ListLabel 165"/>
+    <w:qFormat/>
+    <w:rPr>
+      <w:rFonts w:cs="Courier New"/>
+    </w:rPr>
+  </w:style>
+  <w:style w:type="character" w:styleId="ListLabel166">
+    <w:name w:val="ListLabel 166"/>
+    <w:qFormat/>
+    <w:rPr>
+      <w:rFonts w:cs="Wingdings"/>
+    </w:rPr>
+  </w:style>
+  <w:style w:type="character" w:styleId="ListLabel167">
+    <w:name w:val="ListLabel 167"/>
+    <w:qFormat/>
+    <w:rPr>
+      <w:rFonts w:cs="Symbol"/>
+    </w:rPr>
+  </w:style>
+  <w:style w:type="character" w:styleId="ListLabel168">
+    <w:name w:val="ListLabel 168"/>
+    <w:qFormat/>
+    <w:rPr>
+      <w:rFonts w:cs="Courier New"/>
+    </w:rPr>
+  </w:style>
+  <w:style w:type="character" w:styleId="ListLabel169">
+    <w:name w:val="ListLabel 169"/>
+    <w:qFormat/>
+    <w:rPr>
+      <w:rFonts w:cs="Wingdings"/>
+    </w:rPr>
+  </w:style>
+  <w:style w:type="character" w:styleId="ListLabel170">
+    <w:name w:val="ListLabel 170"/>
+    <w:qFormat/>
+    <w:rPr>
+      <w:rFonts w:cs="Symbol"/>
+    </w:rPr>
+  </w:style>
+  <w:style w:type="character" w:styleId="ListLabel171">
+    <w:name w:val="ListLabel 171"/>
+    <w:qFormat/>
+    <w:rPr>
+      <w:rFonts w:cs="Courier New"/>
+    </w:rPr>
+  </w:style>
+  <w:style w:type="character" w:styleId="ListLabel172">
+    <w:name w:val="ListLabel 172"/>
+    <w:qFormat/>
+    <w:rPr>
+      <w:rFonts w:cs="Wingdings"/>
+    </w:rPr>
+  </w:style>
+  <w:style w:type="character" w:styleId="ListLabel173">
+    <w:name w:val="ListLabel 173"/>
+    <w:qFormat/>
+    <w:rPr>
+      <w:rFonts w:cs="Symbol"/>
+    </w:rPr>
+  </w:style>
+  <w:style w:type="character" w:styleId="ListLabel174">
+    <w:name w:val="ListLabel 174"/>
+    <w:qFormat/>
+    <w:rPr>
+      <w:rFonts w:cs="Courier New"/>
+    </w:rPr>
+  </w:style>
+  <w:style w:type="character" w:styleId="ListLabel175">
+    <w:name w:val="ListLabel 175"/>
+    <w:qFormat/>
+    <w:rPr>
+      <w:rFonts w:cs="Wingdings"/>
+    </w:rPr>
+  </w:style>
+  <w:style w:type="character" w:styleId="ListLabel176">
+    <w:name w:val="ListLabel 176"/>
+    <w:qFormat/>
+    <w:rPr>
+      <w:rFonts w:cs="Symbol"/>
+    </w:rPr>
+  </w:style>
+  <w:style w:type="character" w:styleId="ListLabel177">
+    <w:name w:val="ListLabel 177"/>
+    <w:qFormat/>
+    <w:rPr>
+      <w:rFonts w:cs="Courier New"/>
+    </w:rPr>
+  </w:style>
+  <w:style w:type="character" w:styleId="ListLabel178">
+    <w:name w:val="ListLabel 178"/>
+    <w:qFormat/>
+    <w:rPr>
+      <w:rFonts w:cs="Wingdings"/>
+    </w:rPr>
+  </w:style>
+  <w:style w:type="character" w:styleId="ListLabel179">
+    <w:name w:val="ListLabel 179"/>
+    <w:qFormat/>
+    <w:rPr>
+      <w:rFonts w:cs="Symbol"/>
+    </w:rPr>
+  </w:style>
+  <w:style w:type="character" w:styleId="ListLabel180">
+    <w:name w:val="ListLabel 180"/>
+    <w:qFormat/>
+    <w:rPr>
+      <w:rFonts w:cs="Courier New"/>
+    </w:rPr>
+  </w:style>
+  <w:style w:type="character" w:styleId="ListLabel181">
+    <w:name w:val="ListLabel 181"/>
+    <w:qFormat/>
+    <w:rPr>
+      <w:rFonts w:cs="Wingdings"/>
+    </w:rPr>
+  </w:style>
+  <w:style w:type="character" w:styleId="ListLabel182">
+    <w:name w:val="ListLabel 182"/>
+    <w:qFormat/>
+    <w:rPr>
+      <w:rFonts w:cs="Symbol"/>
+    </w:rPr>
+  </w:style>
+  <w:style w:type="character" w:styleId="ListLabel183">
+    <w:name w:val="ListLabel 183"/>
+    <w:qFormat/>
+    <w:rPr>
+      <w:rFonts w:cs="Courier New"/>
+    </w:rPr>
+  </w:style>
+  <w:style w:type="character" w:styleId="ListLabel184">
+    <w:name w:val="ListLabel 184"/>
+    <w:qFormat/>
+    <w:rPr>
+      <w:rFonts w:cs="Wingdings"/>
+    </w:rPr>
+  </w:style>
+  <w:style w:type="character" w:styleId="ListLabel185">
+    <w:name w:val="ListLabel 185"/>
+    <w:qFormat/>
+    <w:rPr>
+      <w:rFonts w:cs="Symbol"/>
+    </w:rPr>
+  </w:style>
+  <w:style w:type="character" w:styleId="ListLabel186">
+    <w:name w:val="ListLabel 186"/>
+    <w:qFormat/>
+    <w:rPr>
+      <w:rFonts w:cs="Courier New"/>
+    </w:rPr>
+  </w:style>
+  <w:style w:type="character" w:styleId="ListLabel187">
+    <w:name w:val="ListLabel 187"/>
+    <w:qFormat/>
+    <w:rPr>
+      <w:rFonts w:cs="Wingdings"/>
+    </w:rPr>
+  </w:style>
+  <w:style w:type="character" w:styleId="ListLabel188">
+    <w:name w:val="ListLabel 188"/>
+    <w:qFormat/>
+    <w:rPr>
+      <w:rFonts w:cs="Symbol"/>
+    </w:rPr>
+  </w:style>
+  <w:style w:type="character" w:styleId="ListLabel189">
+    <w:name w:val="ListLabel 189"/>
+    <w:qFormat/>
+    <w:rPr>
+      <w:rFonts w:cs="Courier New"/>
+    </w:rPr>
+  </w:style>
+  <w:style w:type="character" w:styleId="ListLabel190">
+    <w:name w:val="ListLabel 190"/>
+    <w:qFormat/>
+    <w:rPr>
+      <w:rFonts w:cs="Wingdings"/>
+    </w:rPr>
+  </w:style>
+  <w:style w:type="character" w:styleId="ListLabel191">
+    <w:name w:val="ListLabel 191"/>
+    <w:qFormat/>
+    <w:rPr>
+      <w:rFonts w:cs="Symbol"/>
+    </w:rPr>
+  </w:style>
+  <w:style w:type="character" w:styleId="ListLabel192">
+    <w:name w:val="ListLabel 192"/>
+    <w:qFormat/>
+    <w:rPr>
+      <w:rFonts w:cs="Courier New"/>
+    </w:rPr>
+  </w:style>
+  <w:style w:type="character" w:styleId="ListLabel193">
+    <w:name w:val="ListLabel 193"/>
+    <w:qFormat/>
+    <w:rPr>
+      <w:rFonts w:cs="Wingdings"/>
+    </w:rPr>
+  </w:style>
+  <w:style w:type="character" w:styleId="ListLabel194">
+    <w:name w:val="ListLabel 194"/>
+    <w:qFormat/>
+    <w:rPr>
+      <w:rFonts w:cs="Symbol"/>
+    </w:rPr>
+  </w:style>
+  <w:style w:type="character" w:styleId="ListLabel195">
+    <w:name w:val="ListLabel 195"/>
+    <w:qFormat/>
+    <w:rPr>
+      <w:rFonts w:cs="Courier New"/>
+    </w:rPr>
+  </w:style>
+  <w:style w:type="character" w:styleId="ListLabel196">
+    <w:name w:val="ListLabel 196"/>
+    <w:qFormat/>
+    <w:rPr>
+      <w:rFonts w:cs="Wingdings"/>
+    </w:rPr>
+  </w:style>
+  <w:style w:type="character" w:styleId="ListLabel197">
+    <w:name w:val="ListLabel 197"/>
+    <w:qFormat/>
+    <w:rPr>
+      <w:rFonts w:cs="Symbol"/>
+    </w:rPr>
+  </w:style>
+  <w:style w:type="character" w:styleId="ListLabel198">
+    <w:name w:val="ListLabel 198"/>
+    <w:qFormat/>
+    <w:rPr>
+      <w:rFonts w:cs="Courier New"/>
+    </w:rPr>
+  </w:style>
+  <w:style w:type="character" w:styleId="ListLabel199">
+    <w:name w:val="ListLabel 199"/>
+    <w:qFormat/>
+    <w:rPr>
+      <w:rFonts w:cs="Wingdings"/>
+    </w:rPr>
+  </w:style>
+  <w:style w:type="character" w:styleId="ListLabel200">
+    <w:name w:val="ListLabel 200"/>
+    <w:qFormat/>
+    <w:rPr>
+      <w:rFonts w:cs="Symbol"/>
+    </w:rPr>
+  </w:style>
+  <w:style w:type="character" w:styleId="ListLabel201">
+    <w:name w:val="ListLabel 201"/>
+    <w:qFormat/>
+    <w:rPr>
+      <w:rFonts w:cs="Courier New"/>
+    </w:rPr>
+  </w:style>
+  <w:style w:type="character" w:styleId="ListLabel202">
+    <w:name w:val="ListLabel 202"/>
+    <w:qFormat/>
+    <w:rPr>
+      <w:rFonts w:cs="Wingdings"/>
+    </w:rPr>
+  </w:style>
+  <w:style w:type="character" w:styleId="ListLabel203">
+    <w:name w:val="ListLabel 203"/>
+    <w:qFormat/>
+    <w:rPr>
+      <w:rFonts w:cs="Symbol"/>
+    </w:rPr>
+  </w:style>
+  <w:style w:type="character" w:styleId="ListLabel204">
+    <w:name w:val="ListLabel 204"/>
+    <w:qFormat/>
+    <w:rPr>
+      <w:rFonts w:cs="Courier New"/>
+    </w:rPr>
+  </w:style>
+  <w:style w:type="character" w:styleId="ListLabel205">
+    <w:name w:val="ListLabel 205"/>
+    <w:qFormat/>
+    <w:rPr>
+      <w:rFonts w:cs="Wingdings"/>
+    </w:rPr>
+  </w:style>
+  <w:style w:type="character" w:styleId="ListLabel206">
+    <w:name w:val="ListLabel 206"/>
+    <w:qFormat/>
+    <w:rPr>
+      <w:rFonts w:cs="Symbol"/>
+    </w:rPr>
+  </w:style>
+  <w:style w:type="character" w:styleId="ListLabel207">
+    <w:name w:val="ListLabel 207"/>
+    <w:qFormat/>
+    <w:rPr>
+      <w:rFonts w:cs="Courier New"/>
+    </w:rPr>
+  </w:style>
+  <w:style w:type="character" w:styleId="ListLabel208">
+    <w:name w:val="ListLabel 208"/>
+    <w:qFormat/>
+    <w:rPr>
+      <w:rFonts w:cs="Wingdings"/>
+    </w:rPr>
+  </w:style>
+  <w:style w:type="character" w:styleId="ListLabel209">
+    <w:name w:val="ListLabel 209"/>
+    <w:qFormat/>
+    <w:rPr>
+      <w:rFonts w:cs="Symbol"/>
+    </w:rPr>
+  </w:style>
+  <w:style w:type="character" w:styleId="ListLabel210">
+    <w:name w:val="ListLabel 210"/>
+    <w:qFormat/>
+    <w:rPr>
+      <w:rFonts w:cs="Courier New"/>
+    </w:rPr>
+  </w:style>
+  <w:style w:type="character" w:styleId="ListLabel211">
+    <w:name w:val="ListLabel 211"/>
+    <w:qFormat/>
+    <w:rPr>
+      <w:rFonts w:cs="Wingdings"/>
+    </w:rPr>
+  </w:style>
+  <w:style w:type="character" w:styleId="ListLabel212">
+    <w:name w:val="ListLabel 212"/>
+    <w:qFormat/>
+    <w:rPr>
+      <w:rFonts w:cs="Symbol"/>
+    </w:rPr>
+  </w:style>
+  <w:style w:type="character" w:styleId="ListLabel213">
+    <w:name w:val="ListLabel 213"/>
+    <w:qFormat/>
+    <w:rPr>
+      <w:rFonts w:cs="Courier New"/>
+    </w:rPr>
+  </w:style>
+  <w:style w:type="character" w:styleId="ListLabel214">
+    <w:name w:val="ListLabel 214"/>
+    <w:qFormat/>
+    <w:rPr>
+      <w:rFonts w:cs="Wingdings"/>
+    </w:rPr>
+  </w:style>
+  <w:style w:type="character" w:styleId="ListLabel215">
+    <w:name w:val="ListLabel 215"/>
+    <w:qFormat/>
+    <w:rPr>
+      <w:rFonts w:cs="Symbol"/>
+    </w:rPr>
+  </w:style>
+  <w:style w:type="character" w:styleId="ListLabel216">
+    <w:name w:val="ListLabel 216"/>
+    <w:qFormat/>
+    <w:rPr>
+      <w:rFonts w:cs="Courier New"/>
+    </w:rPr>
+  </w:style>
+  <w:style w:type="character" w:styleId="ListLabel217">
+    <w:name w:val="ListLabel 217"/>
+    <w:qFormat/>
+    <w:rPr>
+      <w:rFonts w:cs="Wingdings"/>
+    </w:rPr>
+  </w:style>
+  <w:style w:type="character" w:styleId="ListLabel218">
+    <w:name w:val="ListLabel 218"/>
+    <w:qFormat/>
+    <w:rPr>
+      <w:rFonts w:cs="Symbol"/>
+    </w:rPr>
+  </w:style>
+  <w:style w:type="character" w:styleId="ListLabel219">
+    <w:name w:val="ListLabel 219"/>
+    <w:qFormat/>
+    <w:rPr>
+      <w:rFonts w:cs="Courier New"/>
+    </w:rPr>
+  </w:style>
+  <w:style w:type="character" w:styleId="ListLabel220">
+    <w:name w:val="ListLabel 220"/>
+    <w:qFormat/>
+    <w:rPr>
+      <w:rFonts w:cs="Wingdings"/>
+    </w:rPr>
+  </w:style>
+  <w:style w:type="character" w:styleId="ListLabel221">
+    <w:name w:val="ListLabel 221"/>
+    <w:qFormat/>
+    <w:rPr>
+      <w:rFonts w:cs="Symbol"/>
+    </w:rPr>
+  </w:style>
+  <w:style w:type="character" w:styleId="ListLabel222">
+    <w:name w:val="ListLabel 222"/>
+    <w:qFormat/>
+    <w:rPr>
+      <w:rFonts w:cs="Courier New"/>
+    </w:rPr>
+  </w:style>
+  <w:style w:type="character" w:styleId="ListLabel223">
+    <w:name w:val="ListLabel 223"/>
+    <w:qFormat/>
+    <w:rPr>
+      <w:rFonts w:cs="Wingdings"/>
+    </w:rPr>
+  </w:style>
+  <w:style w:type="character" w:styleId="ListLabel224">
+    <w:name w:val="ListLabel 224"/>
+    <w:qFormat/>
+    <w:rPr>
+      <w:rFonts w:cs="Symbol"/>
+    </w:rPr>
+  </w:style>
+  <w:style w:type="character" w:styleId="ListLabel225">
+    <w:name w:val="ListLabel 225"/>
+    <w:qFormat/>
+    <w:rPr>
+      <w:rFonts w:cs="Courier New"/>
+    </w:rPr>
+  </w:style>
+  <w:style w:type="character" w:styleId="ListLabel226">
+    <w:name w:val="ListLabel 226"/>
+    <w:qFormat/>
+    <w:rPr>
+      <w:rFonts w:cs="Wingdings"/>
+    </w:rPr>
+  </w:style>
+  <w:style w:type="character" w:styleId="ListLabel227">
+    <w:name w:val="ListLabel 227"/>
+    <w:qFormat/>
+    <w:rPr>
+      <w:rFonts w:cs="Symbol"/>
+    </w:rPr>
+  </w:style>
+  <w:style w:type="character" w:styleId="ListLabel228">
+    <w:name w:val="ListLabel 228"/>
+    <w:qFormat/>
+    <w:rPr>
+      <w:rFonts w:cs="Courier New"/>
+    </w:rPr>
+  </w:style>
+  <w:style w:type="character" w:styleId="ListLabel229">
+    <w:name w:val="ListLabel 229"/>
+    <w:qFormat/>
+    <w:rPr>
+      <w:rFonts w:cs="Wingdings"/>
+    </w:rPr>
+  </w:style>
+  <w:style w:type="character" w:styleId="ListLabel230">
+    <w:name w:val="ListLabel 230"/>
+    <w:qFormat/>
+    <w:rPr>
+      <w:rFonts w:cs="Symbol"/>
+    </w:rPr>
+  </w:style>
+  <w:style w:type="character" w:styleId="ListLabel231">
+    <w:name w:val="ListLabel 231"/>
+    <w:qFormat/>
+    <w:rPr>
+      <w:rFonts w:cs="Courier New"/>
+    </w:rPr>
+  </w:style>
+  <w:style w:type="character" w:styleId="ListLabel232">
+    <w:name w:val="ListLabel 232"/>
+    <w:qFormat/>
+    <w:rPr>
+      <w:rFonts w:cs="Wingdings"/>
+    </w:rPr>
+  </w:style>
+  <w:style w:type="character" w:styleId="ListLabel233">
+    <w:name w:val="ListLabel 233"/>
+    <w:qFormat/>
+    <w:rPr>
+      <w:rFonts w:cs="Symbol"/>
+    </w:rPr>
+  </w:style>
+  <w:style w:type="character" w:styleId="ListLabel234">
+    <w:name w:val="ListLabel 234"/>
+    <w:qFormat/>
+    <w:rPr>
+      <w:rFonts w:cs="Courier New"/>
+    </w:rPr>
+  </w:style>
+  <w:style w:type="character" w:styleId="ListLabel235">
+    <w:name w:val="ListLabel 235"/>
+    <w:qFormat/>
+    <w:rPr>
+      <w:rFonts w:cs="Wingdings"/>
+    </w:rPr>
+  </w:style>
+  <w:style w:type="character" w:styleId="ListLabel236">
+    <w:name w:val="ListLabel 236"/>
+    <w:qFormat/>
+    <w:rPr>
+      <w:rFonts w:cs="Symbol"/>
+    </w:rPr>
+  </w:style>
+  <w:style w:type="character" w:styleId="ListLabel237">
+    <w:name w:val="ListLabel 237"/>
+    <w:qFormat/>
+    <w:rPr>
+      <w:rFonts w:cs="Courier New"/>
+    </w:rPr>
+  </w:style>
+  <w:style w:type="character" w:styleId="ListLabel238">
+    <w:name w:val="ListLabel 238"/>
+    <w:qFormat/>
+    <w:rPr>
+      <w:rFonts w:cs="Wingdings"/>
+    </w:rPr>
+  </w:style>
+  <w:style w:type="character" w:styleId="ListLabel239">
+    <w:name w:val="ListLabel 239"/>
+    <w:qFormat/>
+    <w:rPr>
+      <w:rFonts w:cs="Symbol"/>
+    </w:rPr>
+  </w:style>
+  <w:style w:type="character" w:styleId="ListLabel240">
+    <w:name w:val="ListLabel 240"/>
+    <w:qFormat/>
+    <w:rPr>
+      <w:rFonts w:cs="Courier New"/>
+    </w:rPr>
+  </w:style>
+  <w:style w:type="character" w:styleId="ListLabel241">
+    <w:name w:val="ListLabel 241"/>
+    <w:qFormat/>
+    <w:rPr>
+      <w:rFonts w:cs="Wingdings"/>
+    </w:rPr>
+  </w:style>
+  <w:style w:type="character" w:styleId="ListLabel242">
+    <w:name w:val="ListLabel 242"/>
+    <w:qFormat/>
+    <w:rPr>
+      <w:rFonts w:cs="Symbol"/>
+    </w:rPr>
+  </w:style>
+  <w:style w:type="character" w:styleId="ListLabel243">
+    <w:name w:val="ListLabel 243"/>
+    <w:qFormat/>
+    <w:rPr>
+      <w:rFonts w:cs="Courier New"/>
+    </w:rPr>
+  </w:style>
+  <w:style w:type="character" w:styleId="ListLabel244">
+    <w:name w:val="ListLabel 244"/>
+    <w:qFormat/>
+    <w:rPr>
+      <w:rFonts w:cs="Wingdings"/>
+    </w:rPr>
+  </w:style>
+  <w:style w:type="character" w:styleId="ListLabel245">
+    <w:name w:val="ListLabel 245"/>
+    <w:qFormat/>
+    <w:rPr>
+      <w:rFonts w:cs="Symbol"/>
+    </w:rPr>
+  </w:style>
+  <w:style w:type="character" w:styleId="ListLabel246">
+    <w:name w:val="ListLabel 246"/>
+    <w:qFormat/>
+    <w:rPr>
+      <w:rFonts w:cs="Courier New"/>
+    </w:rPr>
+  </w:style>
+  <w:style w:type="character" w:styleId="ListLabel247">
+    <w:name w:val="ListLabel 247"/>
+    <w:qFormat/>
+    <w:rPr>
+      <w:rFonts w:cs="Wingdings"/>
+    </w:rPr>
+  </w:style>
+  <w:style w:type="character" w:styleId="ListLabel248">
+    <w:name w:val="ListLabel 248"/>
+    <w:qFormat/>
+    <w:rPr>
+      <w:rFonts w:cs="Symbol"/>
+    </w:rPr>
+  </w:style>
+  <w:style w:type="character" w:styleId="ListLabel249">
+    <w:name w:val="ListLabel 249"/>
+    <w:qFormat/>
+    <w:rPr>
+      <w:rFonts w:cs="Courier New"/>
+    </w:rPr>
+  </w:style>
+  <w:style w:type="character" w:styleId="ListLabel250">
+    <w:name w:val="ListLabel 250"/>
+    <w:qFormat/>
+    <w:rPr>
+      <w:rFonts w:cs="Wingdings"/>
+    </w:rPr>
+  </w:style>
+  <w:style w:type="character" w:styleId="ListLabel251">
+    <w:name w:val="ListLabel 251"/>
+    <w:qFormat/>
+    <w:rPr>
+      <w:rFonts w:cs="OpenSymbol"/>
+    </w:rPr>
+  </w:style>
+  <w:style w:type="character" w:styleId="ListLabel252">
+    <w:name w:val="ListLabel 252"/>
+    <w:qFormat/>
+    <w:rPr>
+      <w:rFonts w:cs="OpenSymbol"/>
+    </w:rPr>
+  </w:style>
+  <w:style w:type="character" w:styleId="ListLabel253">
+    <w:name w:val="ListLabel 253"/>
+    <w:qFormat/>
+    <w:rPr>
+      <w:rFonts w:cs="OpenSymbol"/>
+    </w:rPr>
+  </w:style>
+  <w:style w:type="character" w:styleId="ListLabel254">
+    <w:name w:val="ListLabel 254"/>
+    <w:qFormat/>
+    <w:rPr>
+      <w:rFonts w:cs="OpenSymbol"/>
+    </w:rPr>
+  </w:style>
+  <w:style w:type="character" w:styleId="ListLabel255">
+    <w:name w:val="ListLabel 255"/>
+    <w:qFormat/>
+    <w:rPr>
+      <w:rFonts w:cs="OpenSymbol"/>
+    </w:rPr>
+  </w:style>
+  <w:style w:type="character" w:styleId="ListLabel256">
+    <w:name w:val="ListLabel 256"/>
+    <w:qFormat/>
+    <w:rPr>
+      <w:rFonts w:cs="OpenSymbol"/>
+    </w:rPr>
+  </w:style>
+  <w:style w:type="character" w:styleId="ListLabel257">
+    <w:name w:val="ListLabel 257"/>
+    <w:qFormat/>
+    <w:rPr>
+      <w:rFonts w:cs="OpenSymbol"/>
+    </w:rPr>
+  </w:style>
+  <w:style w:type="character" w:styleId="ListLabel258">
+    <w:name w:val="ListLabel 258"/>
+    <w:qFormat/>
+    <w:rPr>
+      <w:rFonts w:cs="OpenSymbol"/>
+    </w:rPr>
+  </w:style>
+  <w:style w:type="character" w:styleId="ListLabel259">
+    <w:name w:val="ListLabel 259"/>
+    <w:qFormat/>
+    <w:rPr>
+      <w:rFonts w:cs="OpenSymbol"/>
+    </w:rPr>
+  </w:style>
+  <w:style w:type="character" w:styleId="Nummerierungszeichen">
+    <w:name w:val="Nummerierungszeichen"/>
+    <w:qFormat/>
+    <w:rPr/>
+  </w:style>
   <w:style w:type="paragraph" w:styleId="Berschrift">
     <w:name w:val="Überschrift"/>
     <w:basedOn w:val="Normal"/>
